--- a/Documentation.docx
+++ b/Documentation.docx
@@ -212,7 +212,7 @@
           <w:i/>
           <w:sz w:val="24"/>
           <w:szCs w:val="24"/>
-          <w:lang w:val="en-US"/>
+          <w:lang w:val="it-IT"/>
         </w:rPr>
       </w:pPr>
       <w:r>
@@ -221,7 +221,7 @@
           <w:i/>
           <w:sz w:val="24"/>
           <w:szCs w:val="24"/>
-          <w:lang w:val="en-US"/>
+          <w:lang w:val="it-IT"/>
         </w:rPr>
         <w:t>Project specification</w:t>
       </w:r>
@@ -233,7 +233,7 @@
         <w:rPr>
           <w:rFonts w:ascii="Merriweather" w:eastAsia="Merriweather" w:hAnsi="Merriweather" w:cs="Merriweather"/>
           <w:i/>
-          <w:lang w:val="en-US"/>
+          <w:lang w:val="it-IT"/>
         </w:rPr>
       </w:pPr>
     </w:p>
@@ -244,7 +244,7 @@
         <w:rPr>
           <w:rFonts w:ascii="Merriweather" w:eastAsia="Merriweather" w:hAnsi="Merriweather" w:cs="Merriweather"/>
           <w:i/>
-          <w:lang w:val="en-US"/>
+          <w:lang w:val="it-IT"/>
         </w:rPr>
       </w:pPr>
     </w:p>
@@ -255,7 +255,7 @@
         <w:rPr>
           <w:rFonts w:ascii="Merriweather" w:eastAsia="Merriweather" w:hAnsi="Merriweather" w:cs="Merriweather"/>
           <w:i/>
-          <w:lang w:val="en-US"/>
+          <w:lang w:val="it-IT"/>
         </w:rPr>
       </w:pPr>
     </w:p>
@@ -266,7 +266,7 @@
         <w:rPr>
           <w:rFonts w:ascii="Merriweather" w:eastAsia="Merriweather" w:hAnsi="Merriweather" w:cs="Merriweather"/>
           <w:i/>
-          <w:lang w:val="en-US"/>
+          <w:lang w:val="it-IT"/>
         </w:rPr>
       </w:pPr>
     </w:p>
@@ -277,7 +277,7 @@
         <w:rPr>
           <w:rFonts w:ascii="Merriweather" w:eastAsia="Merriweather" w:hAnsi="Merriweather" w:cs="Merriweather"/>
           <w:i/>
-          <w:lang w:val="en-US"/>
+          <w:lang w:val="it-IT"/>
         </w:rPr>
       </w:pPr>
     </w:p>
@@ -288,7 +288,7 @@
         <w:rPr>
           <w:rFonts w:ascii="Merriweather" w:eastAsia="Merriweather" w:hAnsi="Merriweather" w:cs="Merriweather"/>
           <w:i/>
-          <w:lang w:val="en-US"/>
+          <w:lang w:val="it-IT"/>
         </w:rPr>
       </w:pPr>
     </w:p>
@@ -299,7 +299,7 @@
         <w:rPr>
           <w:rFonts w:ascii="Merriweather" w:eastAsia="Merriweather" w:hAnsi="Merriweather" w:cs="Merriweather"/>
           <w:i/>
-          <w:lang w:val="en-US"/>
+          <w:lang w:val="it-IT"/>
         </w:rPr>
       </w:pPr>
     </w:p>
@@ -310,7 +310,7 @@
         <w:rPr>
           <w:rFonts w:ascii="Merriweather" w:eastAsia="Merriweather" w:hAnsi="Merriweather" w:cs="Merriweather"/>
           <w:i/>
-          <w:lang w:val="en-US"/>
+          <w:lang w:val="it-IT"/>
         </w:rPr>
       </w:pPr>
     </w:p>
@@ -321,7 +321,7 @@
         <w:rPr>
           <w:rFonts w:ascii="Merriweather" w:eastAsia="Merriweather" w:hAnsi="Merriweather" w:cs="Merriweather"/>
           <w:i/>
-          <w:lang w:val="en-US"/>
+          <w:lang w:val="it-IT"/>
         </w:rPr>
       </w:pPr>
     </w:p>
@@ -332,7 +332,7 @@
         <w:rPr>
           <w:rFonts w:ascii="Merriweather" w:eastAsia="Merriweather" w:hAnsi="Merriweather" w:cs="Merriweather"/>
           <w:i/>
-          <w:lang w:val="en-US"/>
+          <w:lang w:val="it-IT"/>
         </w:rPr>
       </w:pPr>
     </w:p>
@@ -344,7 +344,7 @@
           <w:i/>
           <w:sz w:val="30"/>
           <w:szCs w:val="30"/>
-          <w:lang w:val="en-US"/>
+          <w:lang w:val="it-IT"/>
         </w:rPr>
       </w:pPr>
       <w:r>
@@ -353,7 +353,7 @@
           <w:i/>
           <w:sz w:val="30"/>
           <w:szCs w:val="30"/>
-          <w:lang w:val="en-US"/>
+          <w:lang w:val="it-IT"/>
         </w:rPr>
         <w:t>FRANCESCO CAMPILONGO</w:t>
       </w:r>
@@ -415,19 +415,7 @@
           <w:u w:val="single"/>
           <w:lang w:val="en-US"/>
         </w:rPr>
-        <w:t>Introduction</w:t>
-      </w:r>
-      <w:r>
-        <w:rPr>
-          <w:rFonts w:ascii="Bahnschrift" w:hAnsi="Bahnschrift"/>
-          <w:b/>
-          <w:bCs/>
-          <w:sz w:val="28"/>
-          <w:szCs w:val="28"/>
-          <w:u w:val="single"/>
-          <w:lang w:val="en-US"/>
-        </w:rPr>
-        <w:t xml:space="preserve"> </w:t>
+        <w:t xml:space="preserve">Introduction </w:t>
       </w:r>
       <w:r>
         <w:rPr>
@@ -598,19 +586,7 @@
           <w:u w:val="single"/>
           <w:lang w:val="en-US"/>
         </w:rPr>
-        <w:t xml:space="preserve">2.0 </w:t>
-      </w:r>
-      <w:r>
-        <w:rPr>
-          <w:rFonts w:ascii="Bahnschrift" w:hAnsi="Bahnschrift"/>
-          <w:b/>
-          <w:bCs/>
-          <w:sz w:val="28"/>
-          <w:szCs w:val="28"/>
-          <w:u w:val="single"/>
-          <w:lang w:val="en-US"/>
-        </w:rPr>
-        <w:t>Architecture</w:t>
+        <w:t>2.0 Architecture</w:t>
       </w:r>
       <w:r>
         <w:rPr>
@@ -782,16 +758,7 @@
           <w:szCs w:val="24"/>
           <w:lang w:val="en-US"/>
         </w:rPr>
-        <w:t xml:space="preserve"> </w:t>
-      </w:r>
-      <w:r>
-        <w:rPr>
-          <w:rFonts w:ascii="Bahnschrift" w:hAnsi="Bahnschrift"/>
-          <w:sz w:val="24"/>
-          <w:szCs w:val="24"/>
-          <w:lang w:val="en-US"/>
-        </w:rPr>
-        <w:t>CoAP Network</w:t>
+        <w:t xml:space="preserve"> CoAP Network</w:t>
       </w:r>
       <w:r>
         <w:rPr>
@@ -951,25 +918,7 @@
           <w:szCs w:val="24"/>
           <w:lang w:val="en-US"/>
         </w:rPr>
-        <w:t>2.</w:t>
-      </w:r>
-      <w:r>
-        <w:rPr>
-          <w:rFonts w:ascii="Bahnschrift" w:hAnsi="Bahnschrift"/>
-          <w:sz w:val="24"/>
-          <w:szCs w:val="24"/>
-          <w:lang w:val="en-US"/>
-        </w:rPr>
-        <w:t xml:space="preserve">3 </w:t>
-      </w:r>
-      <w:r>
-        <w:rPr>
-          <w:rFonts w:ascii="Bahnschrift" w:hAnsi="Bahnschrift"/>
-          <w:sz w:val="24"/>
-          <w:szCs w:val="24"/>
-          <w:lang w:val="en-US"/>
-        </w:rPr>
-        <w:t>Collector section</w:t>
+        <w:t>2.3 Collector section</w:t>
       </w:r>
       <w:r>
         <w:rPr>
@@ -1120,8 +1069,19 @@
           <w:szCs w:val="24"/>
           <w:lang w:val="en-US"/>
         </w:rPr>
-        <w:t xml:space="preserve"> Data Enconding</w:t>
-      </w:r>
+        <w:t xml:space="preserve"> Data </w:t>
+      </w:r>
+      <w:proofErr w:type="spellStart"/>
+      <w:r>
+        <w:rPr>
+          <w:rFonts w:ascii="Bahnschrift" w:hAnsi="Bahnschrift"/>
+          <w:sz w:val="24"/>
+          <w:szCs w:val="24"/>
+          <w:lang w:val="en-US"/>
+        </w:rPr>
+        <w:t>Enconding</w:t>
+      </w:r>
+      <w:proofErr w:type="spellEnd"/>
     </w:p>
     <w:p>
       <w:pPr>
@@ -1168,19 +1128,7 @@
           <w:u w:val="single"/>
           <w:lang w:val="en-US"/>
         </w:rPr>
-        <w:t xml:space="preserve">3.0 </w:t>
-      </w:r>
-      <w:r>
-        <w:rPr>
-          <w:rFonts w:ascii="Bahnschrift" w:hAnsi="Bahnschrift"/>
-          <w:b/>
-          <w:bCs/>
-          <w:sz w:val="28"/>
-          <w:szCs w:val="28"/>
-          <w:u w:val="single"/>
-          <w:lang w:val="en-US"/>
-        </w:rPr>
-        <w:t>Deployment and execution</w:t>
+        <w:t>3.0 Deployment and execution</w:t>
       </w:r>
       <w:r>
         <w:rPr>
@@ -1280,39 +1228,308 @@
         <w:t>14</w:t>
       </w:r>
     </w:p>
-    <w:p/>
-    <w:p/>
-    <w:p/>
-    <w:p/>
-    <w:p/>
-    <w:p/>
-    <w:p/>
-    <w:p/>
-    <w:p/>
-    <w:p/>
-    <w:p/>
-    <w:p/>
-    <w:p/>
-    <w:p/>
-    <w:p/>
-    <w:p/>
-    <w:p/>
-    <w:p/>
-    <w:p/>
-    <w:p/>
-    <w:p/>
-    <w:p/>
-    <w:p/>
-    <w:p/>
-    <w:p/>
-    <w:p/>
-    <w:p/>
-    <w:p/>
-    <w:p/>
-    <w:p/>
-    <w:p/>
-    <w:p/>
-    <w:p/>
+    <w:p>
+      <w:pPr>
+        <w:spacing w:line="360" w:lineRule="auto"/>
+        <w:jc w:val="both"/>
+        <w:rPr>
+          <w:rFonts w:ascii="Bahnschrift" w:hAnsi="Bahnschrift"/>
+          <w:sz w:val="24"/>
+          <w:szCs w:val="24"/>
+          <w:lang w:val="en-US"/>
+        </w:rPr>
+      </w:pPr>
+      <w:r>
+        <w:rPr>
+          <w:rFonts w:ascii="Bahnschrift" w:hAnsi="Bahnschrift"/>
+          <w:sz w:val="24"/>
+          <w:szCs w:val="24"/>
+          <w:lang w:val="en-US"/>
+        </w:rPr>
+        <w:t>3.1 Collector</w:t>
+      </w:r>
+    </w:p>
+    <w:p>
+      <w:pPr>
+        <w:spacing w:line="360" w:lineRule="auto"/>
+        <w:jc w:val="both"/>
+        <w:rPr>
+          <w:rFonts w:ascii="Bahnschrift" w:hAnsi="Bahnschrift"/>
+          <w:sz w:val="24"/>
+          <w:szCs w:val="24"/>
+          <w:lang w:val="en-US"/>
+        </w:rPr>
+      </w:pPr>
+      <w:r>
+        <w:rPr>
+          <w:rFonts w:ascii="Bahnschrift" w:hAnsi="Bahnschrift"/>
+          <w:sz w:val="24"/>
+          <w:szCs w:val="24"/>
+          <w:lang w:val="en-US"/>
+        </w:rPr>
+        <w:t>3.2</w:t>
+      </w:r>
+      <w:r>
+        <w:rPr>
+          <w:rFonts w:ascii="Bahnschrift" w:hAnsi="Bahnschrift"/>
+          <w:sz w:val="24"/>
+          <w:szCs w:val="24"/>
+          <w:lang w:val="en-US"/>
+        </w:rPr>
+        <w:t xml:space="preserve"> </w:t>
+      </w:r>
+      <w:r>
+        <w:rPr>
+          <w:rFonts w:ascii="Bahnschrift" w:hAnsi="Bahnschrift"/>
+          <w:sz w:val="24"/>
+          <w:szCs w:val="24"/>
+          <w:lang w:val="en-US"/>
+        </w:rPr>
+        <w:t>CoAP Network</w:t>
+      </w:r>
+    </w:p>
+    <w:p>
+      <w:pPr>
+        <w:spacing w:line="360" w:lineRule="auto"/>
+        <w:jc w:val="both"/>
+        <w:rPr>
+          <w:rFonts w:ascii="Bahnschrift" w:hAnsi="Bahnschrift"/>
+          <w:sz w:val="24"/>
+          <w:szCs w:val="24"/>
+          <w:lang w:val="en-US"/>
+        </w:rPr>
+      </w:pPr>
+      <w:r>
+        <w:rPr>
+          <w:rFonts w:ascii="Bahnschrift" w:hAnsi="Bahnschrift"/>
+          <w:sz w:val="24"/>
+          <w:szCs w:val="24"/>
+          <w:lang w:val="en-US"/>
+        </w:rPr>
+        <w:t>3.3</w:t>
+      </w:r>
+      <w:r>
+        <w:rPr>
+          <w:rFonts w:ascii="Bahnschrift" w:hAnsi="Bahnschrift"/>
+          <w:sz w:val="24"/>
+          <w:szCs w:val="24"/>
+          <w:lang w:val="en-US"/>
+        </w:rPr>
+        <w:t xml:space="preserve"> </w:t>
+      </w:r>
+      <w:r>
+        <w:rPr>
+          <w:rFonts w:ascii="Bahnschrift" w:hAnsi="Bahnschrift"/>
+          <w:sz w:val="24"/>
+          <w:szCs w:val="24"/>
+          <w:lang w:val="en-US"/>
+        </w:rPr>
+        <w:t>MQTT Network</w:t>
+      </w:r>
+    </w:p>
+    <w:p>
+      <w:pPr>
+        <w:rPr>
+          <w:lang w:val="en-US"/>
+        </w:rPr>
+      </w:pPr>
+    </w:p>
+    <w:p>
+      <w:pPr>
+        <w:rPr>
+          <w:lang w:val="en-US"/>
+        </w:rPr>
+      </w:pPr>
+    </w:p>
+    <w:p>
+      <w:pPr>
+        <w:rPr>
+          <w:lang w:val="en-US"/>
+        </w:rPr>
+      </w:pPr>
+    </w:p>
+    <w:p>
+      <w:pPr>
+        <w:rPr>
+          <w:lang w:val="en-US"/>
+        </w:rPr>
+      </w:pPr>
+    </w:p>
+    <w:p>
+      <w:pPr>
+        <w:rPr>
+          <w:lang w:val="en-US"/>
+        </w:rPr>
+      </w:pPr>
+    </w:p>
+    <w:p>
+      <w:pPr>
+        <w:rPr>
+          <w:lang w:val="en-US"/>
+        </w:rPr>
+      </w:pPr>
+    </w:p>
+    <w:p>
+      <w:pPr>
+        <w:rPr>
+          <w:lang w:val="en-US"/>
+        </w:rPr>
+      </w:pPr>
+    </w:p>
+    <w:p>
+      <w:pPr>
+        <w:rPr>
+          <w:lang w:val="en-US"/>
+        </w:rPr>
+      </w:pPr>
+    </w:p>
+    <w:p>
+      <w:pPr>
+        <w:rPr>
+          <w:lang w:val="en-US"/>
+        </w:rPr>
+      </w:pPr>
+    </w:p>
+    <w:p>
+      <w:pPr>
+        <w:rPr>
+          <w:lang w:val="en-US"/>
+        </w:rPr>
+      </w:pPr>
+    </w:p>
+    <w:p>
+      <w:pPr>
+        <w:rPr>
+          <w:lang w:val="en-US"/>
+        </w:rPr>
+      </w:pPr>
+    </w:p>
+    <w:p>
+      <w:pPr>
+        <w:rPr>
+          <w:lang w:val="en-US"/>
+        </w:rPr>
+      </w:pPr>
+    </w:p>
+    <w:p>
+      <w:pPr>
+        <w:rPr>
+          <w:lang w:val="en-US"/>
+        </w:rPr>
+      </w:pPr>
+    </w:p>
+    <w:p>
+      <w:pPr>
+        <w:rPr>
+          <w:lang w:val="en-US"/>
+        </w:rPr>
+      </w:pPr>
+    </w:p>
+    <w:p>
+      <w:pPr>
+        <w:rPr>
+          <w:lang w:val="en-US"/>
+        </w:rPr>
+      </w:pPr>
+    </w:p>
+    <w:p>
+      <w:pPr>
+        <w:rPr>
+          <w:lang w:val="en-US"/>
+        </w:rPr>
+      </w:pPr>
+    </w:p>
+    <w:p>
+      <w:pPr>
+        <w:rPr>
+          <w:lang w:val="en-US"/>
+        </w:rPr>
+      </w:pPr>
+    </w:p>
+    <w:p>
+      <w:pPr>
+        <w:rPr>
+          <w:lang w:val="en-US"/>
+        </w:rPr>
+      </w:pPr>
+    </w:p>
+    <w:p>
+      <w:pPr>
+        <w:rPr>
+          <w:lang w:val="en-US"/>
+        </w:rPr>
+      </w:pPr>
+    </w:p>
+    <w:p>
+      <w:pPr>
+        <w:rPr>
+          <w:lang w:val="en-US"/>
+        </w:rPr>
+      </w:pPr>
+    </w:p>
+    <w:p>
+      <w:pPr>
+        <w:rPr>
+          <w:lang w:val="en-US"/>
+        </w:rPr>
+      </w:pPr>
+    </w:p>
+    <w:p>
+      <w:pPr>
+        <w:rPr>
+          <w:lang w:val="en-US"/>
+        </w:rPr>
+      </w:pPr>
+    </w:p>
+    <w:p>
+      <w:pPr>
+        <w:rPr>
+          <w:lang w:val="en-US"/>
+        </w:rPr>
+      </w:pPr>
+    </w:p>
+    <w:p>
+      <w:pPr>
+        <w:rPr>
+          <w:lang w:val="en-US"/>
+        </w:rPr>
+      </w:pPr>
+    </w:p>
+    <w:p>
+      <w:pPr>
+        <w:rPr>
+          <w:lang w:val="en-US"/>
+        </w:rPr>
+      </w:pPr>
+    </w:p>
+    <w:p>
+      <w:pPr>
+        <w:rPr>
+          <w:lang w:val="en-US"/>
+        </w:rPr>
+      </w:pPr>
+    </w:p>
+    <w:p>
+      <w:pPr>
+        <w:rPr>
+          <w:lang w:val="en-US"/>
+        </w:rPr>
+      </w:pPr>
+    </w:p>
+    <w:p>
+      <w:pPr>
+        <w:rPr>
+          <w:lang w:val="en-US"/>
+        </w:rPr>
+      </w:pPr>
+    </w:p>
+    <w:p>
+      <w:pPr>
+        <w:rPr>
+          <w:lang w:val="en-US"/>
+        </w:rPr>
+      </w:pPr>
+    </w:p>
     <w:p>
       <w:pPr>
         <w:spacing w:line="360" w:lineRule="auto"/>
@@ -1666,15 +1883,6 @@
         <w:jc w:val="both"/>
         <w:rPr>
           <w:rFonts w:ascii="Madera" w:hAnsi="Madera"/>
-          <w:lang w:val="en-US"/>
-        </w:rPr>
-      </w:pPr>
-    </w:p>
-    <w:p>
-      <w:pPr>
-        <w:jc w:val="both"/>
-        <w:rPr>
-          <w:rFonts w:ascii="Madera" w:hAnsi="Madera"/>
           <w:b/>
           <w:bCs/>
           <w:i/>
@@ -1697,6 +1905,7 @@
           <w:u w:val="single"/>
           <w:lang w:val="en-US"/>
         </w:rPr>
+        <w:lastRenderedPageBreak/>
         <w:t>2.0 Architecture</w:t>
       </w:r>
     </w:p>
@@ -1725,6 +1934,7 @@
       </w:pPr>
       <w:r>
         <w:rPr>
+          <w:noProof/>
           <w:lang w:val="en-US"/>
         </w:rPr>
         <w:drawing>
@@ -1874,7 +2084,23 @@
           <w:rFonts w:ascii="Madera" w:hAnsi="Madera"/>
           <w:lang w:val="en-US"/>
         </w:rPr>
-        <w:t xml:space="preserve">A CoAP Network has been created as part of the project and deployed through the Cooja simulator, simulating the presence of 5 nodes: a border router, corresponding to the default border router we can find inside the Contiki-ng/examples/rpl-border-router folder; 2 sensor nodes, corresponding to two thermometers that will have to control two different rooms; 2 actuator nodes, that will be tightly coupled with one of the two sensors (ideally, the one in the same room, done through population of the database before the start of the system). </w:t>
+        <w:t>A CoAP Network has been created as part of the project and deployed through the Cooja simulator, simulating the presence of 5 nodes: a border router, corresponding to the default border router we can find inside the Contiki-ng/examples/</w:t>
+      </w:r>
+      <w:proofErr w:type="spellStart"/>
+      <w:r>
+        <w:rPr>
+          <w:rFonts w:ascii="Madera" w:hAnsi="Madera"/>
+          <w:lang w:val="en-US"/>
+        </w:rPr>
+        <w:t>rpl</w:t>
+      </w:r>
+      <w:proofErr w:type="spellEnd"/>
+      <w:r>
+        <w:rPr>
+          <w:rFonts w:ascii="Madera" w:hAnsi="Madera"/>
+          <w:lang w:val="en-US"/>
+        </w:rPr>
+        <w:t xml:space="preserve">-border-router folder; 2 sensor nodes, corresponding to two thermometers that will have to control two different rooms; 2 actuator nodes, that will be tightly coupled with one of the two sensors (ideally, the one in the same room, done through population of the database before the start of the system). </w:t>
       </w:r>
     </w:p>
     <w:p>
@@ -1904,30 +2130,23 @@
           <w:rFonts w:ascii="Madera" w:hAnsi="Madera"/>
           <w:lang w:val="en-US"/>
         </w:rPr>
-        <w:t xml:space="preserve"> a single observable resource define as /temp: thanks to this, after that the node has registered its presence with the Collector, it will sense and send periodically the temperature value of the room, that will be analyzed by the Collector in order for it to decide whether to activate the corresponding actuator or not. Since we work in a simulated environment, the regulation of the temperature is virtually done inside the </w:t>
-      </w:r>
+        <w:t xml:space="preserve"> a single observable resource define as /temp: thanks to this, after that the node has registered its presence with the Collector, it will sense and send periodically the temperature value of the room, that will be analyzed by the Collector in order for it to decide whether to activate the corresponding actuator or not. Since we work in a simulated environment, the regulation of the temperature is virtually done inside the sensor node itself, with the actuator nodes that will just print a message to show that they received an activation or suspension message from the Collector.</w:t>
+      </w:r>
+    </w:p>
+    <w:p>
+      <w:pPr>
+        <w:jc w:val="both"/>
+        <w:rPr>
+          <w:rFonts w:ascii="Madera" w:hAnsi="Madera"/>
+          <w:lang w:val="en-US"/>
+        </w:rPr>
+      </w:pPr>
       <w:r>
         <w:rPr>
           <w:rFonts w:ascii="Madera" w:hAnsi="Madera"/>
           <w:lang w:val="en-US"/>
         </w:rPr>
         <w:lastRenderedPageBreak/>
-        <w:t>sensor node itself, with the actuator nodes that will just print a message to show that they received an activation or suspension message from the Collector.</w:t>
-      </w:r>
-    </w:p>
-    <w:p>
-      <w:pPr>
-        <w:jc w:val="both"/>
-        <w:rPr>
-          <w:rFonts w:ascii="Madera" w:hAnsi="Madera"/>
-          <w:lang w:val="en-US"/>
-        </w:rPr>
-      </w:pPr>
-      <w:r>
-        <w:rPr>
-          <w:rFonts w:ascii="Madera" w:hAnsi="Madera"/>
-          <w:lang w:val="en-US"/>
-        </w:rPr>
         <w:t xml:space="preserve">Actuator nodes will </w:t>
       </w:r>
       <w:r>
@@ -2066,7 +2285,15 @@
           <w:rFonts w:ascii="Madera" w:hAnsi="Madera"/>
           <w:lang w:val="en-US"/>
         </w:rPr>
-        <w:t>Actuators nodes instead are not in charge of publishing anything, but each of them is subscribed to a different topic called “actuator_</w:t>
+        <w:t>Actuators nodes instead are not in charge of publishing anything, but each of them is subscribed to a different topic called “</w:t>
+      </w:r>
+      <w:proofErr w:type="spellStart"/>
+      <w:r>
+        <w:rPr>
+          <w:rFonts w:ascii="Madera" w:hAnsi="Madera"/>
+          <w:lang w:val="en-US"/>
+        </w:rPr>
+        <w:t>actuator_</w:t>
       </w:r>
       <w:r>
         <w:rPr>
@@ -2077,6 +2304,7 @@
         </w:rPr>
         <w:t>actuatorID</w:t>
       </w:r>
+      <w:proofErr w:type="spellEnd"/>
       <w:r>
         <w:rPr>
           <w:rFonts w:ascii="Madera" w:hAnsi="Madera"/>
@@ -2248,8 +2476,10 @@
       </w:pPr>
       <w:r>
         <w:rPr>
-          <w:lang w:val="en-US"/>
-        </w:rPr>
+          <w:noProof/>
+          <w:lang w:val="en-US"/>
+        </w:rPr>
+        <w:lastRenderedPageBreak/>
         <w:drawing>
           <wp:inline distT="0" distB="0" distL="0" distR="0" wp14:anchorId="597317BD" wp14:editId="63B1FA50">
             <wp:extent cx="2571750" cy="4188519"/>
@@ -2300,46 +2530,174 @@
           <w:rFonts w:ascii="Madera" w:hAnsi="Madera"/>
           <w:lang w:val="en-US"/>
         </w:rPr>
-        <w:t xml:space="preserve">Inside the POM file we’ve declared the dependencies that we’re going to use for our project: in particular, we have Californium and Paho to handle the two networks, the MySQL connector to handle the database and the JSON dependency for data encoding. </w:t>
-      </w:r>
-    </w:p>
-    <w:p>
-      <w:pPr>
-        <w:jc w:val="both"/>
-        <w:rPr>
-          <w:rFonts w:ascii="Madera" w:hAnsi="Madera"/>
-          <w:lang w:val="en-US"/>
-        </w:rPr>
-      </w:pPr>
-      <w:r>
-        <w:rPr>
-          <w:rFonts w:ascii="Madera" w:hAnsi="Madera"/>
-          <w:lang w:val="en-US"/>
-        </w:rPr>
-        <w:t xml:space="preserve">Since we need to handle two different networks from the same Java application, we decided to have two different threads, each one dedicated to one network: this division is performed inside the Main class, in which we also initialize the DBManager class, which is handled as a singleton. </w:t>
-      </w:r>
-    </w:p>
-    <w:p>
-      <w:pPr>
-        <w:jc w:val="both"/>
-        <w:rPr>
-          <w:rFonts w:ascii="Madera" w:hAnsi="Madera"/>
-          <w:lang w:val="en-US"/>
-        </w:rPr>
-      </w:pPr>
-      <w:r>
-        <w:rPr>
-          <w:rFonts w:ascii="Madera" w:hAnsi="Madera"/>
-          <w:lang w:val="en-US"/>
-        </w:rPr>
-        <w:t xml:space="preserve">The CoAP part of the Collector starts with the CollectorCoapServer, that is a class implementing the CoapServer class and to which a single “registration” resource is added, corresponding to the CoapRegistrationHandler class: the sensors and actuators from the CoAP Network will issue a POST request towards this resource in order to register themselves to the application. Inside the CoapRegistrationHandler class we will have a handlePOST function that will be triggered every time a registration request from a node arrives: the Collector will save the address of the source node and will issue a GET request toward the “/.well-known/core” resource of the node, that will reply with the list of resources exposed by the node. Since each node has one single resource, the Collector will check if the node is a thermometer or an actuator and will register it to the database consequently; if the node is a thermometer, we will also start observing that resource, waiting for the incoming message with the new measurements. </w:t>
-      </w:r>
-      <w:r>
-        <w:rPr>
-          <w:rFonts w:ascii="Madera" w:hAnsi="Madera"/>
-          <w:lang w:val="en-US"/>
-        </w:rPr>
-        <w:t xml:space="preserve">The CoapObserver implements the observation </w:t>
+        <w:t xml:space="preserve">Inside the POM file we’ve declared the dependencies that we’re going to use for our project: in particular, we have Californium and </w:t>
+      </w:r>
+      <w:proofErr w:type="spellStart"/>
+      <w:r>
+        <w:rPr>
+          <w:rFonts w:ascii="Madera" w:hAnsi="Madera"/>
+          <w:lang w:val="en-US"/>
+        </w:rPr>
+        <w:t>Paho</w:t>
+      </w:r>
+      <w:proofErr w:type="spellEnd"/>
+      <w:r>
+        <w:rPr>
+          <w:rFonts w:ascii="Madera" w:hAnsi="Madera"/>
+          <w:lang w:val="en-US"/>
+        </w:rPr>
+        <w:t xml:space="preserve"> to handle the two networks, the MySQL connector to handle the database and the JSON dependency for data encoding. </w:t>
+      </w:r>
+    </w:p>
+    <w:p>
+      <w:pPr>
+        <w:jc w:val="both"/>
+        <w:rPr>
+          <w:rFonts w:ascii="Madera" w:hAnsi="Madera"/>
+          <w:lang w:val="en-US"/>
+        </w:rPr>
+      </w:pPr>
+      <w:r>
+        <w:rPr>
+          <w:rFonts w:ascii="Madera" w:hAnsi="Madera"/>
+          <w:lang w:val="en-US"/>
+        </w:rPr>
+        <w:t xml:space="preserve">Since we need to handle two different networks from the same Java application, we decided to have two different threads, each one dedicated to one network: this division is performed inside the Main class, in which we also initialize the </w:t>
+      </w:r>
+      <w:proofErr w:type="spellStart"/>
+      <w:r>
+        <w:rPr>
+          <w:rFonts w:ascii="Madera" w:hAnsi="Madera"/>
+          <w:lang w:val="en-US"/>
+        </w:rPr>
+        <w:t>DBManager</w:t>
+      </w:r>
+      <w:proofErr w:type="spellEnd"/>
+      <w:r>
+        <w:rPr>
+          <w:rFonts w:ascii="Madera" w:hAnsi="Madera"/>
+          <w:lang w:val="en-US"/>
+        </w:rPr>
+        <w:t xml:space="preserve"> class, which is handled as a singleton. </w:t>
+      </w:r>
+    </w:p>
+    <w:p>
+      <w:pPr>
+        <w:jc w:val="both"/>
+        <w:rPr>
+          <w:rFonts w:ascii="Madera" w:hAnsi="Madera"/>
+          <w:lang w:val="en-US"/>
+        </w:rPr>
+      </w:pPr>
+      <w:r>
+        <w:rPr>
+          <w:rFonts w:ascii="Madera" w:hAnsi="Madera"/>
+          <w:lang w:val="en-US"/>
+        </w:rPr>
+        <w:t xml:space="preserve">The CoAP part of the Collector starts with the </w:t>
+      </w:r>
+      <w:proofErr w:type="spellStart"/>
+      <w:r>
+        <w:rPr>
+          <w:rFonts w:ascii="Madera" w:hAnsi="Madera"/>
+          <w:lang w:val="en-US"/>
+        </w:rPr>
+        <w:t>CollectorCoapServer</w:t>
+      </w:r>
+      <w:proofErr w:type="spellEnd"/>
+      <w:r>
+        <w:rPr>
+          <w:rFonts w:ascii="Madera" w:hAnsi="Madera"/>
+          <w:lang w:val="en-US"/>
+        </w:rPr>
+        <w:t xml:space="preserve">, that is a class implementing the </w:t>
+      </w:r>
+      <w:proofErr w:type="spellStart"/>
+      <w:r>
+        <w:rPr>
+          <w:rFonts w:ascii="Madera" w:hAnsi="Madera"/>
+          <w:lang w:val="en-US"/>
+        </w:rPr>
+        <w:t>CoapServer</w:t>
+      </w:r>
+      <w:proofErr w:type="spellEnd"/>
+      <w:r>
+        <w:rPr>
+          <w:rFonts w:ascii="Madera" w:hAnsi="Madera"/>
+          <w:lang w:val="en-US"/>
+        </w:rPr>
+        <w:t xml:space="preserve"> class and to which a single “registration” resource is added, corresponding to the </w:t>
+      </w:r>
+      <w:proofErr w:type="spellStart"/>
+      <w:r>
+        <w:rPr>
+          <w:rFonts w:ascii="Madera" w:hAnsi="Madera"/>
+          <w:lang w:val="en-US"/>
+        </w:rPr>
+        <w:t>CoapRegistrationHandler</w:t>
+      </w:r>
+      <w:proofErr w:type="spellEnd"/>
+      <w:r>
+        <w:rPr>
+          <w:rFonts w:ascii="Madera" w:hAnsi="Madera"/>
+          <w:lang w:val="en-US"/>
+        </w:rPr>
+        <w:t xml:space="preserve"> class: the sensors and actuators from the CoAP Network will issue a POST request towards this resource in order to register themselves to the application. Inside the </w:t>
+      </w:r>
+      <w:proofErr w:type="spellStart"/>
+      <w:r>
+        <w:rPr>
+          <w:rFonts w:ascii="Madera" w:hAnsi="Madera"/>
+          <w:lang w:val="en-US"/>
+        </w:rPr>
+        <w:t>CoapRegistrationHandler</w:t>
+      </w:r>
+      <w:proofErr w:type="spellEnd"/>
+      <w:r>
+        <w:rPr>
+          <w:rFonts w:ascii="Madera" w:hAnsi="Madera"/>
+          <w:lang w:val="en-US"/>
+        </w:rPr>
+        <w:t xml:space="preserve"> class we will have a </w:t>
+      </w:r>
+      <w:proofErr w:type="spellStart"/>
+      <w:r>
+        <w:rPr>
+          <w:rFonts w:ascii="Madera" w:hAnsi="Madera"/>
+          <w:lang w:val="en-US"/>
+        </w:rPr>
+        <w:t>handlePOST</w:t>
+      </w:r>
+      <w:proofErr w:type="spellEnd"/>
+      <w:r>
+        <w:rPr>
+          <w:rFonts w:ascii="Madera" w:hAnsi="Madera"/>
+          <w:lang w:val="en-US"/>
+        </w:rPr>
+        <w:t xml:space="preserve"> function that will be triggered every time a registration request from a node arrives: the Collector will save the address of the source node and will issue a GET request toward the “/.well-known/core” resource of the node, that will reply with the list of resources exposed by the node. Since each node has one single resource, the Collector will check if the node is a thermometer or an actuator and will register it to the database consequently; if the node is a thermometer, we will also start observing that resource, waiting for the incoming message with the new measurements. </w:t>
+      </w:r>
+      <w:r>
+        <w:rPr>
+          <w:rFonts w:ascii="Madera" w:hAnsi="Madera"/>
+          <w:lang w:val="en-US"/>
+        </w:rPr>
+        <w:t xml:space="preserve">The </w:t>
+      </w:r>
+      <w:proofErr w:type="spellStart"/>
+      <w:r>
+        <w:rPr>
+          <w:rFonts w:ascii="Madera" w:hAnsi="Madera"/>
+          <w:lang w:val="en-US"/>
+        </w:rPr>
+        <w:t>CoapObserver</w:t>
+      </w:r>
+      <w:proofErr w:type="spellEnd"/>
+      <w:r>
+        <w:rPr>
+          <w:rFonts w:ascii="Madera" w:hAnsi="Madera"/>
+          <w:lang w:val="en-US"/>
+        </w:rPr>
+        <w:t xml:space="preserve"> implements the observation </w:t>
       </w:r>
       <w:r>
         <w:rPr>
@@ -2354,39 +2712,183 @@
           <w:rFonts w:ascii="Madera" w:hAnsi="Madera"/>
           <w:lang w:val="en-US"/>
         </w:rPr>
-        <w:t xml:space="preserve">We can see that two resources are defined, Thermometer and Actuator: these classes both extend the Resource class, that defines a nodeAddress field (for the IP address) and a resourceName field; the Actuator class also defines an isActive field, that is checked before trying to send information to the corresponding actuator to make sure it has already registered. </w:t>
-      </w:r>
-    </w:p>
-    <w:p>
-      <w:pPr>
-        <w:jc w:val="both"/>
-        <w:rPr>
-          <w:rFonts w:ascii="Madera" w:hAnsi="Madera"/>
-          <w:lang w:val="en-US"/>
-        </w:rPr>
-      </w:pPr>
-      <w:r>
-        <w:rPr>
-          <w:rFonts w:ascii="Madera" w:hAnsi="Madera"/>
-          <w:lang w:val="en-US"/>
-        </w:rPr>
-        <w:t xml:space="preserve">The CollectorMqtt class is very similar to the CoapObserver class in its functioning, but initially it obviously has to create an MqttClient instance to connect to the broker and subscribe to the “temperature” topic. </w:t>
-      </w:r>
-    </w:p>
-    <w:p>
-      <w:pPr>
-        <w:jc w:val="both"/>
-        <w:rPr>
-          <w:rFonts w:ascii="Madera" w:hAnsi="Madera"/>
-          <w:lang w:val="en-US"/>
-        </w:rPr>
-      </w:pPr>
-      <w:r>
-        <w:rPr>
-          <w:rFonts w:ascii="Madera" w:hAnsi="Madera"/>
-          <w:lang w:val="en-US"/>
-        </w:rPr>
-        <w:t xml:space="preserve">Finally, all the queries to be issued to the database are declared inside the DBManager class, in which the actual connection to the database is performed as well. Since we need just one DBManager instance, we used the DBManagerFactory class to create a singleton instance to be retrieve by the different classes when they need it. </w:t>
+        <w:t xml:space="preserve">We can see that two resources are defined, Thermometer and Actuator: these classes both extend the Resource class, that defines a </w:t>
+      </w:r>
+      <w:proofErr w:type="spellStart"/>
+      <w:r>
+        <w:rPr>
+          <w:rFonts w:ascii="Madera" w:hAnsi="Madera"/>
+          <w:lang w:val="en-US"/>
+        </w:rPr>
+        <w:t>nodeAddress</w:t>
+      </w:r>
+      <w:proofErr w:type="spellEnd"/>
+      <w:r>
+        <w:rPr>
+          <w:rFonts w:ascii="Madera" w:hAnsi="Madera"/>
+          <w:lang w:val="en-US"/>
+        </w:rPr>
+        <w:t xml:space="preserve"> field (for the IP address) and a </w:t>
+      </w:r>
+      <w:proofErr w:type="spellStart"/>
+      <w:r>
+        <w:rPr>
+          <w:rFonts w:ascii="Madera" w:hAnsi="Madera"/>
+          <w:lang w:val="en-US"/>
+        </w:rPr>
+        <w:t>resourceName</w:t>
+      </w:r>
+      <w:proofErr w:type="spellEnd"/>
+      <w:r>
+        <w:rPr>
+          <w:rFonts w:ascii="Madera" w:hAnsi="Madera"/>
+          <w:lang w:val="en-US"/>
+        </w:rPr>
+        <w:t xml:space="preserve"> field; the Actuator class also defines an </w:t>
+      </w:r>
+      <w:proofErr w:type="spellStart"/>
+      <w:r>
+        <w:rPr>
+          <w:rFonts w:ascii="Madera" w:hAnsi="Madera"/>
+          <w:lang w:val="en-US"/>
+        </w:rPr>
+        <w:t>isActive</w:t>
+      </w:r>
+      <w:proofErr w:type="spellEnd"/>
+      <w:r>
+        <w:rPr>
+          <w:rFonts w:ascii="Madera" w:hAnsi="Madera"/>
+          <w:lang w:val="en-US"/>
+        </w:rPr>
+        <w:t xml:space="preserve"> field, that is checked before trying to send information to the corresponding actuator to make sure it has already registered. </w:t>
+      </w:r>
+    </w:p>
+    <w:p>
+      <w:pPr>
+        <w:jc w:val="both"/>
+        <w:rPr>
+          <w:rFonts w:ascii="Madera" w:hAnsi="Madera"/>
+          <w:lang w:val="en-US"/>
+        </w:rPr>
+      </w:pPr>
+      <w:r>
+        <w:rPr>
+          <w:rFonts w:ascii="Madera" w:hAnsi="Madera"/>
+          <w:lang w:val="en-US"/>
+        </w:rPr>
+        <w:t xml:space="preserve">The </w:t>
+      </w:r>
+      <w:proofErr w:type="spellStart"/>
+      <w:r>
+        <w:rPr>
+          <w:rFonts w:ascii="Madera" w:hAnsi="Madera"/>
+          <w:lang w:val="en-US"/>
+        </w:rPr>
+        <w:t>CollectorMqtt</w:t>
+      </w:r>
+      <w:proofErr w:type="spellEnd"/>
+      <w:r>
+        <w:rPr>
+          <w:rFonts w:ascii="Madera" w:hAnsi="Madera"/>
+          <w:lang w:val="en-US"/>
+        </w:rPr>
+        <w:t xml:space="preserve"> class is very similar to the </w:t>
+      </w:r>
+      <w:proofErr w:type="spellStart"/>
+      <w:r>
+        <w:rPr>
+          <w:rFonts w:ascii="Madera" w:hAnsi="Madera"/>
+          <w:lang w:val="en-US"/>
+        </w:rPr>
+        <w:t>CoapObserver</w:t>
+      </w:r>
+      <w:proofErr w:type="spellEnd"/>
+      <w:r>
+        <w:rPr>
+          <w:rFonts w:ascii="Madera" w:hAnsi="Madera"/>
+          <w:lang w:val="en-US"/>
+        </w:rPr>
+        <w:t xml:space="preserve"> class in its functioning, but initially it obviously has to create an </w:t>
+      </w:r>
+      <w:proofErr w:type="spellStart"/>
+      <w:r>
+        <w:rPr>
+          <w:rFonts w:ascii="Madera" w:hAnsi="Madera"/>
+          <w:lang w:val="en-US"/>
+        </w:rPr>
+        <w:t>MqttClient</w:t>
+      </w:r>
+      <w:proofErr w:type="spellEnd"/>
+      <w:r>
+        <w:rPr>
+          <w:rFonts w:ascii="Madera" w:hAnsi="Madera"/>
+          <w:lang w:val="en-US"/>
+        </w:rPr>
+        <w:t xml:space="preserve"> instance to connect to the broker and subscribe to the “temperature” topic. </w:t>
+      </w:r>
+    </w:p>
+    <w:p>
+      <w:pPr>
+        <w:jc w:val="both"/>
+        <w:rPr>
+          <w:rFonts w:ascii="Madera" w:hAnsi="Madera"/>
+          <w:lang w:val="en-US"/>
+        </w:rPr>
+      </w:pPr>
+      <w:r>
+        <w:rPr>
+          <w:rFonts w:ascii="Madera" w:hAnsi="Madera"/>
+          <w:lang w:val="en-US"/>
+        </w:rPr>
+        <w:t xml:space="preserve">Finally, all the queries to be issued to the database are declared inside the </w:t>
+      </w:r>
+      <w:proofErr w:type="spellStart"/>
+      <w:r>
+        <w:rPr>
+          <w:rFonts w:ascii="Madera" w:hAnsi="Madera"/>
+          <w:lang w:val="en-US"/>
+        </w:rPr>
+        <w:t>DBManager</w:t>
+      </w:r>
+      <w:proofErr w:type="spellEnd"/>
+      <w:r>
+        <w:rPr>
+          <w:rFonts w:ascii="Madera" w:hAnsi="Madera"/>
+          <w:lang w:val="en-US"/>
+        </w:rPr>
+        <w:t xml:space="preserve"> class, in which the actual connection to the database is performed as well. Since we need just one </w:t>
+      </w:r>
+      <w:proofErr w:type="spellStart"/>
+      <w:r>
+        <w:rPr>
+          <w:rFonts w:ascii="Madera" w:hAnsi="Madera"/>
+          <w:lang w:val="en-US"/>
+        </w:rPr>
+        <w:t>DBManager</w:t>
+      </w:r>
+      <w:proofErr w:type="spellEnd"/>
+      <w:r>
+        <w:rPr>
+          <w:rFonts w:ascii="Madera" w:hAnsi="Madera"/>
+          <w:lang w:val="en-US"/>
+        </w:rPr>
+        <w:t xml:space="preserve"> instance, we used the </w:t>
+      </w:r>
+      <w:proofErr w:type="spellStart"/>
+      <w:r>
+        <w:rPr>
+          <w:rFonts w:ascii="Madera" w:hAnsi="Madera"/>
+          <w:lang w:val="en-US"/>
+        </w:rPr>
+        <w:t>DBManagerFactory</w:t>
+      </w:r>
+      <w:proofErr w:type="spellEnd"/>
+      <w:r>
+        <w:rPr>
+          <w:rFonts w:ascii="Madera" w:hAnsi="Madera"/>
+          <w:lang w:val="en-US"/>
+        </w:rPr>
+        <w:t xml:space="preserve"> class to create a singleton instance to be retrieve by the different classes when they need it. </w:t>
       </w:r>
     </w:p>
     <w:p>
@@ -2439,45 +2941,257 @@
           <w:u w:val="single"/>
           <w:lang w:val="en-US"/>
         </w:rPr>
-        <w:t>4</w:t>
-      </w:r>
-      <w:r>
-        <w:rPr>
-          <w:rFonts w:ascii="Madera" w:hAnsi="Madera"/>
-          <w:b/>
-          <w:bCs/>
-          <w:i/>
-          <w:iCs/>
-          <w:sz w:val="28"/>
-          <w:szCs w:val="28"/>
-          <w:u w:val="single"/>
-          <w:lang w:val="en-US"/>
-        </w:rPr>
-        <w:t xml:space="preserve"> Dat</w:t>
-      </w:r>
-      <w:r>
-        <w:rPr>
-          <w:rFonts w:ascii="Madera" w:hAnsi="Madera"/>
-          <w:b/>
-          <w:bCs/>
-          <w:i/>
-          <w:iCs/>
-          <w:sz w:val="28"/>
-          <w:szCs w:val="28"/>
-          <w:u w:val="single"/>
-          <w:lang w:val="en-US"/>
-        </w:rPr>
-        <w:t>abase</w:t>
-      </w:r>
-    </w:p>
-    <w:p>
-      <w:pPr>
-        <w:jc w:val="both"/>
-        <w:rPr>
-          <w:rFonts w:ascii="Madera" w:hAnsi="Madera"/>
-          <w:lang w:val="en-US"/>
-        </w:rPr>
-      </w:pPr>
+        <w:t>4 Database</w:t>
+      </w:r>
+    </w:p>
+    <w:p>
+      <w:pPr>
+        <w:jc w:val="both"/>
+        <w:rPr>
+          <w:rFonts w:ascii="Madera" w:hAnsi="Madera"/>
+          <w:lang w:val="en-US"/>
+        </w:rPr>
+      </w:pPr>
+      <w:r>
+        <w:rPr>
+          <w:rFonts w:ascii="Madera" w:hAnsi="Madera"/>
+          <w:lang w:val="en-US"/>
+        </w:rPr>
+        <w:t>The following picture shows a simple diagram of the DB schema:</w:t>
+      </w:r>
+    </w:p>
+    <w:p>
+      <w:pPr>
+        <w:jc w:val="center"/>
+        <w:rPr>
+          <w:rFonts w:ascii="Madera" w:hAnsi="Madera"/>
+          <w:lang w:val="en-US"/>
+        </w:rPr>
+      </w:pPr>
+      <w:r>
+        <w:rPr>
+          <w:rFonts w:ascii="Madera" w:hAnsi="Madera"/>
+          <w:noProof/>
+          <w:lang w:val="en-US"/>
+        </w:rPr>
+        <w:drawing>
+          <wp:inline distT="0" distB="0" distL="0" distR="0" wp14:anchorId="2136E545" wp14:editId="3EA30238">
+            <wp:extent cx="4676775" cy="1828800"/>
+            <wp:effectExtent l="0" t="0" r="9525" b="0"/>
+            <wp:docPr id="4" name="Immagine 4"/>
+            <wp:cNvGraphicFramePr>
+              <a:graphicFrameLocks xmlns:a="http://schemas.openxmlformats.org/drawingml/2006/main" noChangeAspect="1"/>
+            </wp:cNvGraphicFramePr>
+            <a:graphic xmlns:a="http://schemas.openxmlformats.org/drawingml/2006/main">
+              <a:graphicData uri="http://schemas.openxmlformats.org/drawingml/2006/picture">
+                <pic:pic xmlns:pic="http://schemas.openxmlformats.org/drawingml/2006/picture">
+                  <pic:nvPicPr>
+                    <pic:cNvPr id="0" name="Picture 2"/>
+                    <pic:cNvPicPr>
+                      <a:picLocks noChangeAspect="1" noChangeArrowheads="1"/>
+                    </pic:cNvPicPr>
+                  </pic:nvPicPr>
+                  <pic:blipFill>
+                    <a:blip r:embed="rId11">
+                      <a:extLst>
+                        <a:ext uri="{28A0092B-C50C-407E-A947-70E740481C1C}">
+                          <a14:useLocalDpi xmlns:a14="http://schemas.microsoft.com/office/drawing/2010/main" val="0"/>
+                        </a:ext>
+                      </a:extLst>
+                    </a:blip>
+                    <a:srcRect/>
+                    <a:stretch>
+                      <a:fillRect/>
+                    </a:stretch>
+                  </pic:blipFill>
+                  <pic:spPr bwMode="auto">
+                    <a:xfrm>
+                      <a:off x="0" y="0"/>
+                      <a:ext cx="4676775" cy="1828800"/>
+                    </a:xfrm>
+                    <a:prstGeom prst="rect">
+                      <a:avLst/>
+                    </a:prstGeom>
+                    <a:noFill/>
+                    <a:ln>
+                      <a:noFill/>
+                    </a:ln>
+                  </pic:spPr>
+                </pic:pic>
+              </a:graphicData>
+            </a:graphic>
+          </wp:inline>
+        </w:drawing>
+      </w:r>
+    </w:p>
+    <w:p>
+      <w:pPr>
+        <w:jc w:val="both"/>
+        <w:rPr>
+          <w:rFonts w:ascii="Madera" w:hAnsi="Madera"/>
+          <w:lang w:val="en-US"/>
+        </w:rPr>
+      </w:pPr>
+      <w:r>
+        <w:rPr>
+          <w:rFonts w:ascii="Madera" w:hAnsi="Madera"/>
+          <w:lang w:val="en-US"/>
+        </w:rPr>
+        <w:t xml:space="preserve">As shown, we will have two tables: </w:t>
+      </w:r>
+    </w:p>
+    <w:p>
+      <w:pPr>
+        <w:pStyle w:val="Paragrafoelenco"/>
+        <w:numPr>
+          <w:ilvl w:val="0"/>
+          <w:numId w:val="2"/>
+        </w:numPr>
+        <w:jc w:val="both"/>
+        <w:rPr>
+          <w:rFonts w:ascii="Madera" w:hAnsi="Madera"/>
+          <w:lang w:val="en-US"/>
+        </w:rPr>
+      </w:pPr>
+      <w:r>
+        <w:rPr>
+          <w:rFonts w:ascii="Madera" w:hAnsi="Madera"/>
+          <w:lang w:val="en-US"/>
+        </w:rPr>
+        <w:t xml:space="preserve">The “rooms” table is used during registration to insert the name of the CoAP resources and to check if a room has both the sensor and the actuator up and running (for MQTT, it is assumed they are always ready to run, with the name of the resource saved either in </w:t>
+      </w:r>
+      <w:proofErr w:type="spellStart"/>
+      <w:r>
+        <w:rPr>
+          <w:rFonts w:ascii="Madera" w:hAnsi="Madera"/>
+          <w:lang w:val="en-US"/>
+        </w:rPr>
+        <w:t>actName</w:t>
+      </w:r>
+      <w:proofErr w:type="spellEnd"/>
+      <w:r>
+        <w:rPr>
+          <w:rFonts w:ascii="Madera" w:hAnsi="Madera"/>
+          <w:lang w:val="en-US"/>
+        </w:rPr>
+        <w:t xml:space="preserve"> or </w:t>
+      </w:r>
+      <w:proofErr w:type="spellStart"/>
+      <w:r>
+        <w:rPr>
+          <w:rFonts w:ascii="Madera" w:hAnsi="Madera"/>
+          <w:lang w:val="en-US"/>
+        </w:rPr>
+        <w:t>sensName</w:t>
+      </w:r>
+      <w:proofErr w:type="spellEnd"/>
+      <w:r>
+        <w:rPr>
+          <w:rFonts w:ascii="Madera" w:hAnsi="Madera"/>
+          <w:lang w:val="en-US"/>
+        </w:rPr>
+        <w:t xml:space="preserve">, while </w:t>
+      </w:r>
+      <w:proofErr w:type="spellStart"/>
+      <w:r>
+        <w:rPr>
+          <w:rFonts w:ascii="Madera" w:hAnsi="Madera"/>
+          <w:lang w:val="en-US"/>
+        </w:rPr>
+        <w:t>sensIP</w:t>
+      </w:r>
+      <w:proofErr w:type="spellEnd"/>
+      <w:r>
+        <w:rPr>
+          <w:rFonts w:ascii="Madera" w:hAnsi="Madera"/>
+          <w:lang w:val="en-US"/>
+        </w:rPr>
+        <w:t xml:space="preserve"> and </w:t>
+      </w:r>
+      <w:proofErr w:type="spellStart"/>
+      <w:r>
+        <w:rPr>
+          <w:rFonts w:ascii="Madera" w:hAnsi="Madera"/>
+          <w:lang w:val="en-US"/>
+        </w:rPr>
+        <w:t>actIP</w:t>
+      </w:r>
+      <w:proofErr w:type="spellEnd"/>
+      <w:r>
+        <w:rPr>
+          <w:rFonts w:ascii="Madera" w:hAnsi="Madera"/>
+          <w:lang w:val="en-US"/>
+        </w:rPr>
+        <w:t xml:space="preserve"> remain NULL);</w:t>
+      </w:r>
+    </w:p>
+    <w:p>
+      <w:pPr>
+        <w:pStyle w:val="Paragrafoelenco"/>
+        <w:numPr>
+          <w:ilvl w:val="0"/>
+          <w:numId w:val="2"/>
+        </w:numPr>
+        <w:jc w:val="both"/>
+        <w:rPr>
+          <w:rFonts w:ascii="Madera" w:hAnsi="Madera"/>
+          <w:lang w:val="en-US"/>
+        </w:rPr>
+      </w:pPr>
+      <w:r>
+        <w:rPr>
+          <w:rFonts w:ascii="Madera" w:hAnsi="Madera"/>
+          <w:lang w:val="en-US"/>
+        </w:rPr>
+        <w:t xml:space="preserve">The “measures” table is used to save the measurements done by the sensors, associating the IP instead of the </w:t>
+      </w:r>
+      <w:proofErr w:type="spellStart"/>
+      <w:r>
+        <w:rPr>
+          <w:rFonts w:ascii="Madera" w:hAnsi="Madera"/>
+          <w:lang w:val="en-US"/>
+        </w:rPr>
+        <w:t>roomID</w:t>
+      </w:r>
+      <w:proofErr w:type="spellEnd"/>
+      <w:r>
+        <w:rPr>
+          <w:rFonts w:ascii="Madera" w:hAnsi="Madera"/>
+          <w:lang w:val="en-US"/>
+        </w:rPr>
+        <w:t xml:space="preserve"> not to have too many accesses to the database during the insertion phase. </w:t>
+      </w:r>
+      <w:r>
+        <w:rPr>
+          <w:rFonts w:ascii="Madera" w:hAnsi="Madera"/>
+          <w:lang w:val="en-US"/>
+        </w:rPr>
+        <w:t xml:space="preserve">In this table we have also a “timestamp”, that is the timestamp coming from the sensor and is equal to the number of seconds elapsed at the time of the measurements since the start of the process running on the sensor, while the “time” field contains the insertion time inside the database of </w:t>
+      </w:r>
+      <w:r>
+        <w:rPr>
+          <w:rFonts w:ascii="Madera" w:hAnsi="Madera"/>
+          <w:lang w:val="en-US"/>
+        </w:rPr>
+        <w:lastRenderedPageBreak/>
+        <w:t xml:space="preserve">the measurement, that is required for Grafana, that asks for a time value while the timestamp we retrieve inside the sensor is a long. </w:t>
+      </w:r>
+    </w:p>
+    <w:p>
+      <w:pPr>
+        <w:jc w:val="both"/>
+        <w:rPr>
+          <w:rFonts w:ascii="Madera" w:hAnsi="Madera"/>
+          <w:lang w:val="en-US"/>
+        </w:rPr>
+      </w:pPr>
+      <w:r>
+        <w:rPr>
+          <w:rFonts w:ascii="Madera" w:hAnsi="Madera"/>
+          <w:lang w:val="en-US"/>
+        </w:rPr>
+        <w:t xml:space="preserve">We can therefore see that for each room we may have multiple measurements, with each measurement associated to only one room. </w:t>
+      </w:r>
     </w:p>
     <w:p>
       <w:pPr>
@@ -2657,41 +3371,924 @@
           <w:rFonts w:ascii="Madera" w:hAnsi="Madera"/>
           <w:lang w:val="en-US"/>
         </w:rPr>
-        <w:t xml:space="preserve">If the Collector has to send a message to an actuator in the </w:t>
-      </w:r>
-      <w:r>
-        <w:rPr>
-          <w:rFonts w:ascii="Madera" w:hAnsi="Madera"/>
-          <w:lang w:val="en-US"/>
-        </w:rPr>
-        <w:t>MQTT</w:t>
-      </w:r>
-      <w:r>
-        <w:rPr>
-          <w:rFonts w:ascii="Madera" w:hAnsi="Madera"/>
-          <w:lang w:val="en-US"/>
-        </w:rPr>
-        <w:t xml:space="preserve"> Network</w:t>
-      </w:r>
-      <w:r>
-        <w:rPr>
-          <w:rFonts w:ascii="Madera" w:hAnsi="Madera"/>
-          <w:lang w:val="en-US"/>
-        </w:rPr>
-        <w:t>, it will use JSON for the same reason of point 1.</w:t>
-      </w:r>
-    </w:p>
-    <w:p>
-      <w:pPr>
-        <w:jc w:val="both"/>
-        <w:rPr>
-          <w:rFonts w:ascii="Madera" w:hAnsi="Madera"/>
-          <w:lang w:val="en-US"/>
-        </w:rPr>
-      </w:pPr>
+        <w:t>If the Collector has to send a message to an actuator in the MQTT Network, it will use JSON for the same reason of point 1.</w:t>
+      </w:r>
+    </w:p>
+    <w:p>
+      <w:pPr>
+        <w:jc w:val="both"/>
+        <w:rPr>
+          <w:rFonts w:ascii="Madera" w:hAnsi="Madera"/>
+          <w:lang w:val="en-US"/>
+        </w:rPr>
+      </w:pPr>
+    </w:p>
+    <w:p>
+      <w:pPr>
+        <w:jc w:val="both"/>
+        <w:rPr>
+          <w:rFonts w:ascii="Madera" w:hAnsi="Madera"/>
+          <w:b/>
+          <w:bCs/>
+          <w:i/>
+          <w:iCs/>
+          <w:sz w:val="28"/>
+          <w:szCs w:val="28"/>
+          <w:u w:val="single"/>
+          <w:lang w:val="en-US"/>
+        </w:rPr>
+      </w:pPr>
+      <w:r>
+        <w:rPr>
+          <w:rFonts w:ascii="Madera" w:hAnsi="Madera"/>
+          <w:b/>
+          <w:bCs/>
+          <w:i/>
+          <w:iCs/>
+          <w:sz w:val="28"/>
+          <w:szCs w:val="28"/>
+          <w:u w:val="single"/>
+          <w:lang w:val="en-US"/>
+        </w:rPr>
+        <w:t>2.</w:t>
+      </w:r>
+      <w:r>
+        <w:rPr>
+          <w:rFonts w:ascii="Madera" w:hAnsi="Madera"/>
+          <w:b/>
+          <w:bCs/>
+          <w:i/>
+          <w:iCs/>
+          <w:sz w:val="28"/>
+          <w:szCs w:val="28"/>
+          <w:u w:val="single"/>
+          <w:lang w:val="en-US"/>
+        </w:rPr>
+        <w:t>6</w:t>
+      </w:r>
+      <w:r>
+        <w:rPr>
+          <w:rFonts w:ascii="Madera" w:hAnsi="Madera"/>
+          <w:b/>
+          <w:bCs/>
+          <w:i/>
+          <w:iCs/>
+          <w:sz w:val="28"/>
+          <w:szCs w:val="28"/>
+          <w:u w:val="single"/>
+          <w:lang w:val="en-US"/>
+        </w:rPr>
+        <w:t xml:space="preserve"> </w:t>
+      </w:r>
+      <w:r>
+        <w:rPr>
+          <w:rFonts w:ascii="Madera" w:hAnsi="Madera"/>
+          <w:b/>
+          <w:bCs/>
+          <w:i/>
+          <w:iCs/>
+          <w:sz w:val="28"/>
+          <w:szCs w:val="28"/>
+          <w:u w:val="single"/>
+          <w:lang w:val="en-US"/>
+        </w:rPr>
+        <w:t>Grafana</w:t>
+      </w:r>
+    </w:p>
+    <w:p>
+      <w:pPr>
+        <w:jc w:val="both"/>
+        <w:rPr>
+          <w:rFonts w:ascii="Madera" w:hAnsi="Madera"/>
+          <w:lang w:val="en-US"/>
+        </w:rPr>
+      </w:pPr>
+      <w:r>
+        <w:rPr>
+          <w:rFonts w:ascii="Madera" w:hAnsi="Madera"/>
+          <w:lang w:val="en-US"/>
+        </w:rPr>
+        <w:t>In order to visualize easily the measurements done by each sensor, we have connected our database instance, in particular the “measures” table, to a Grafana dashboard presenting one panel for each room, showing the changing of the temperature (y-axis) during the time (x-axis), as we can see in the following picture:</w:t>
+      </w:r>
+    </w:p>
+    <w:p>
+      <w:pPr>
+        <w:jc w:val="both"/>
+        <w:rPr>
+          <w:rFonts w:ascii="Madera" w:hAnsi="Madera"/>
+          <w:lang w:val="en-US"/>
+        </w:rPr>
+      </w:pPr>
+    </w:p>
+    <w:p>
+      <w:pPr>
+        <w:jc w:val="both"/>
+        <w:rPr>
+          <w:rFonts w:ascii="Madera" w:hAnsi="Madera"/>
+          <w:lang w:val="en-US"/>
+        </w:rPr>
+      </w:pPr>
+      <w:r>
+        <w:rPr>
+          <w:rFonts w:ascii="Madera" w:hAnsi="Madera"/>
+          <w:lang w:val="en-US"/>
+        </w:rPr>
+        <w:t>As we can see, as soon as the temperature hits one of the threshold, the corresponding actuator starts working in order to bring it back to the standard level.</w:t>
+      </w:r>
+    </w:p>
+    <w:p>
+      <w:pPr>
+        <w:jc w:val="both"/>
+        <w:rPr>
+          <w:rFonts w:ascii="Madera" w:hAnsi="Madera"/>
+          <w:lang w:val="en-US"/>
+        </w:rPr>
+      </w:pPr>
+    </w:p>
+    <w:p>
+      <w:pPr>
+        <w:jc w:val="both"/>
+        <w:rPr>
+          <w:rFonts w:ascii="Madera" w:hAnsi="Madera"/>
+          <w:lang w:val="en-US"/>
+        </w:rPr>
+      </w:pPr>
+    </w:p>
+    <w:p>
+      <w:pPr>
+        <w:jc w:val="both"/>
+        <w:rPr>
+          <w:rFonts w:ascii="Madera" w:hAnsi="Madera"/>
+          <w:lang w:val="en-US"/>
+        </w:rPr>
+      </w:pPr>
+    </w:p>
+    <w:p>
+      <w:pPr>
+        <w:jc w:val="both"/>
+        <w:rPr>
+          <w:rFonts w:ascii="Madera" w:hAnsi="Madera"/>
+          <w:lang w:val="en-US"/>
+        </w:rPr>
+      </w:pPr>
+    </w:p>
+    <w:p>
+      <w:pPr>
+        <w:jc w:val="both"/>
+        <w:rPr>
+          <w:rFonts w:ascii="Madera" w:hAnsi="Madera"/>
+          <w:lang w:val="en-US"/>
+        </w:rPr>
+      </w:pPr>
+    </w:p>
+    <w:p>
+      <w:pPr>
+        <w:jc w:val="both"/>
+        <w:rPr>
+          <w:rFonts w:ascii="Madera" w:hAnsi="Madera"/>
+          <w:lang w:val="en-US"/>
+        </w:rPr>
+      </w:pPr>
+    </w:p>
+    <w:p>
+      <w:pPr>
+        <w:jc w:val="both"/>
+        <w:rPr>
+          <w:rFonts w:ascii="Madera" w:hAnsi="Madera"/>
+          <w:lang w:val="en-US"/>
+        </w:rPr>
+      </w:pPr>
+    </w:p>
+    <w:p>
+      <w:pPr>
+        <w:jc w:val="both"/>
+        <w:rPr>
+          <w:rFonts w:ascii="Madera" w:hAnsi="Madera"/>
+          <w:lang w:val="en-US"/>
+        </w:rPr>
+      </w:pPr>
+    </w:p>
+    <w:p>
+      <w:pPr>
+        <w:jc w:val="both"/>
+        <w:rPr>
+          <w:rFonts w:ascii="Madera" w:hAnsi="Madera"/>
+          <w:lang w:val="en-US"/>
+        </w:rPr>
+      </w:pPr>
+    </w:p>
+    <w:p>
+      <w:pPr>
+        <w:jc w:val="both"/>
+        <w:rPr>
+          <w:rFonts w:ascii="Madera" w:hAnsi="Madera"/>
+          <w:lang w:val="en-US"/>
+        </w:rPr>
+      </w:pPr>
+    </w:p>
+    <w:p>
+      <w:pPr>
+        <w:jc w:val="both"/>
+        <w:rPr>
+          <w:rFonts w:ascii="Madera" w:hAnsi="Madera"/>
+          <w:lang w:val="en-US"/>
+        </w:rPr>
+      </w:pPr>
+    </w:p>
+    <w:p>
+      <w:pPr>
+        <w:jc w:val="both"/>
+        <w:rPr>
+          <w:rFonts w:ascii="Madera" w:hAnsi="Madera"/>
+          <w:b/>
+          <w:bCs/>
+          <w:i/>
+          <w:iCs/>
+          <w:sz w:val="32"/>
+          <w:szCs w:val="32"/>
+          <w:u w:val="single"/>
+          <w:lang w:val="en-US"/>
+        </w:rPr>
+      </w:pPr>
+      <w:r>
+        <w:rPr>
+          <w:rFonts w:ascii="Madera" w:hAnsi="Madera"/>
+          <w:b/>
+          <w:bCs/>
+          <w:i/>
+          <w:iCs/>
+          <w:sz w:val="32"/>
+          <w:szCs w:val="32"/>
+          <w:u w:val="single"/>
+          <w:lang w:val="en-US"/>
+        </w:rPr>
+        <w:lastRenderedPageBreak/>
+        <w:t>3</w:t>
+      </w:r>
+      <w:r>
+        <w:rPr>
+          <w:rFonts w:ascii="Madera" w:hAnsi="Madera"/>
+          <w:b/>
+          <w:bCs/>
+          <w:i/>
+          <w:iCs/>
+          <w:sz w:val="32"/>
+          <w:szCs w:val="32"/>
+          <w:u w:val="single"/>
+          <w:lang w:val="en-US"/>
+        </w:rPr>
+        <w:t xml:space="preserve">.0 </w:t>
+      </w:r>
+      <w:r>
+        <w:rPr>
+          <w:rFonts w:ascii="Madera" w:hAnsi="Madera"/>
+          <w:b/>
+          <w:bCs/>
+          <w:i/>
+          <w:iCs/>
+          <w:sz w:val="32"/>
+          <w:szCs w:val="32"/>
+          <w:u w:val="single"/>
+          <w:lang w:val="en-US"/>
+        </w:rPr>
+        <w:t>Deployment and execution</w:t>
+      </w:r>
+    </w:p>
+    <w:p>
+      <w:pPr>
+        <w:jc w:val="both"/>
+        <w:rPr>
+          <w:rFonts w:ascii="Madera" w:hAnsi="Madera"/>
+          <w:lang w:val="en-US"/>
+        </w:rPr>
+      </w:pPr>
+      <w:r>
+        <w:rPr>
+          <w:rFonts w:ascii="Madera" w:hAnsi="Madera"/>
+          <w:lang w:val="en-US"/>
+        </w:rPr>
+        <w:t xml:space="preserve">The code for the project can be found inside the git repository reported in the index page. </w:t>
+      </w:r>
+    </w:p>
+    <w:p>
+      <w:pPr>
+        <w:jc w:val="both"/>
+        <w:rPr>
+          <w:rFonts w:ascii="Madera" w:hAnsi="Madera"/>
+          <w:lang w:val="en-US"/>
+        </w:rPr>
+      </w:pPr>
+    </w:p>
+    <w:p>
+      <w:pPr>
+        <w:jc w:val="both"/>
+        <w:rPr>
+          <w:rFonts w:ascii="Madera" w:hAnsi="Madera"/>
+          <w:b/>
+          <w:bCs/>
+          <w:i/>
+          <w:iCs/>
+          <w:sz w:val="28"/>
+          <w:szCs w:val="28"/>
+          <w:u w:val="single"/>
+          <w:lang w:val="en-US"/>
+        </w:rPr>
+      </w:pPr>
+      <w:r>
+        <w:rPr>
+          <w:rFonts w:ascii="Madera" w:hAnsi="Madera"/>
+          <w:b/>
+          <w:bCs/>
+          <w:i/>
+          <w:iCs/>
+          <w:sz w:val="28"/>
+          <w:szCs w:val="28"/>
+          <w:u w:val="single"/>
+          <w:lang w:val="en-US"/>
+        </w:rPr>
+        <w:t>3.1 Collector</w:t>
+      </w:r>
+    </w:p>
+    <w:p>
+      <w:pPr>
+        <w:jc w:val="both"/>
+        <w:rPr>
+          <w:rFonts w:ascii="Madera" w:hAnsi="Madera"/>
+          <w:lang w:val="en-US"/>
+        </w:rPr>
+      </w:pPr>
+      <w:r>
+        <w:rPr>
+          <w:rFonts w:ascii="Madera" w:hAnsi="Madera"/>
+          <w:lang w:val="en-US"/>
+        </w:rPr>
+        <w:t xml:space="preserve">To deploy the collector, it is necessary to move inside the </w:t>
+      </w:r>
+      <w:proofErr w:type="spellStart"/>
+      <w:r>
+        <w:rPr>
+          <w:rFonts w:ascii="Madera" w:hAnsi="Madera"/>
+          <w:i/>
+          <w:iCs/>
+          <w:lang w:val="en-US"/>
+        </w:rPr>
+        <w:t>ProjectIoT</w:t>
+      </w:r>
+      <w:proofErr w:type="spellEnd"/>
+      <w:r>
+        <w:rPr>
+          <w:rFonts w:ascii="Madera" w:hAnsi="Madera"/>
+          <w:i/>
+          <w:iCs/>
+          <w:lang w:val="en-US"/>
+        </w:rPr>
+        <w:t xml:space="preserve">/Collector </w:t>
+      </w:r>
+      <w:r>
+        <w:rPr>
+          <w:rFonts w:ascii="Madera" w:hAnsi="Madera"/>
+          <w:lang w:val="en-US"/>
+        </w:rPr>
+        <w:t>folder: from here, run the following commands:</w:t>
+      </w:r>
+    </w:p>
+    <w:p>
+      <w:pPr>
+        <w:jc w:val="both"/>
+        <w:rPr>
+          <w:rFonts w:ascii="Courier New" w:eastAsia="Times New Roman" w:hAnsi="Courier New" w:cs="Courier New"/>
+          <w:color w:val="24292F"/>
+          <w:sz w:val="20"/>
+          <w:szCs w:val="20"/>
+          <w:lang w:val="en-US"/>
+        </w:rPr>
+      </w:pPr>
+    </w:p>
+    <w:p>
+      <w:pPr>
+        <w:jc w:val="center"/>
+        <w:rPr>
+          <w:rFonts w:ascii="Courier New" w:eastAsia="Times New Roman" w:hAnsi="Courier New" w:cs="Courier New"/>
+          <w:color w:val="24292F"/>
+          <w:sz w:val="20"/>
+          <w:szCs w:val="20"/>
+          <w:lang w:val="en-US"/>
+        </w:rPr>
+      </w:pPr>
+      <w:proofErr w:type="spellStart"/>
+      <w:r>
+        <w:rPr>
+          <w:rFonts w:ascii="Courier New" w:eastAsia="Times New Roman" w:hAnsi="Courier New" w:cs="Courier New"/>
+          <w:color w:val="24292F"/>
+          <w:sz w:val="20"/>
+          <w:szCs w:val="20"/>
+          <w:lang w:val="en-US"/>
+        </w:rPr>
+        <w:t>mvn</w:t>
+      </w:r>
+      <w:proofErr w:type="spellEnd"/>
+      <w:r>
+        <w:rPr>
+          <w:rFonts w:ascii="Courier New" w:eastAsia="Times New Roman" w:hAnsi="Courier New" w:cs="Courier New"/>
+          <w:color w:val="24292F"/>
+          <w:sz w:val="20"/>
+          <w:szCs w:val="20"/>
+          <w:lang w:val="en-US"/>
+        </w:rPr>
+        <w:t xml:space="preserve"> clean install</w:t>
+      </w:r>
+    </w:p>
+    <w:p>
+      <w:pPr>
+        <w:jc w:val="center"/>
+        <w:rPr>
+          <w:rFonts w:ascii="Courier New" w:eastAsia="Times New Roman" w:hAnsi="Courier New" w:cs="Courier New"/>
+          <w:color w:val="24292F"/>
+          <w:sz w:val="20"/>
+          <w:szCs w:val="20"/>
+          <w:lang w:val="en-US"/>
+        </w:rPr>
+      </w:pPr>
+      <w:proofErr w:type="spellStart"/>
+      <w:r>
+        <w:rPr>
+          <w:rFonts w:ascii="Courier New" w:eastAsia="Times New Roman" w:hAnsi="Courier New" w:cs="Courier New"/>
+          <w:color w:val="24292F"/>
+          <w:sz w:val="20"/>
+          <w:szCs w:val="20"/>
+          <w:lang w:val="en-US"/>
+        </w:rPr>
+        <w:t>mvn</w:t>
+      </w:r>
+      <w:proofErr w:type="spellEnd"/>
+      <w:r>
+        <w:rPr>
+          <w:rFonts w:ascii="Courier New" w:eastAsia="Times New Roman" w:hAnsi="Courier New" w:cs="Courier New"/>
+          <w:color w:val="24292F"/>
+          <w:sz w:val="20"/>
+          <w:szCs w:val="20"/>
+          <w:lang w:val="en-US"/>
+        </w:rPr>
+        <w:t xml:space="preserve"> package</w:t>
+      </w:r>
+    </w:p>
+    <w:p>
+      <w:pPr>
+        <w:jc w:val="center"/>
+        <w:rPr>
+          <w:rFonts w:ascii="Courier New" w:eastAsia="Times New Roman" w:hAnsi="Courier New" w:cs="Courier New"/>
+          <w:color w:val="24292F"/>
+          <w:sz w:val="20"/>
+          <w:szCs w:val="20"/>
+          <w:lang w:val="en-US"/>
+        </w:rPr>
+      </w:pPr>
+      <w:r>
+        <w:rPr>
+          <w:rFonts w:ascii="Courier New" w:eastAsia="Times New Roman" w:hAnsi="Courier New" w:cs="Courier New"/>
+          <w:color w:val="24292F"/>
+          <w:sz w:val="20"/>
+          <w:szCs w:val="20"/>
+          <w:lang w:val="en-US"/>
+        </w:rPr>
+        <w:t>java -jar target/Collector-1.0-SNAPSHOT.jar</w:t>
+      </w:r>
+    </w:p>
+    <w:p>
+      <w:pPr>
+        <w:jc w:val="both"/>
+        <w:rPr>
+          <w:rFonts w:ascii="Madera" w:hAnsi="Madera"/>
+          <w:lang w:val="en-US"/>
+        </w:rPr>
+      </w:pPr>
+    </w:p>
+    <w:p>
+      <w:pPr>
+        <w:jc w:val="both"/>
+        <w:rPr>
+          <w:rFonts w:ascii="Madera" w:hAnsi="Madera"/>
+          <w:lang w:val="en-US"/>
+        </w:rPr>
+      </w:pPr>
+      <w:r>
+        <w:rPr>
+          <w:rFonts w:ascii="Madera" w:hAnsi="Madera"/>
+          <w:lang w:val="en-US"/>
+        </w:rPr>
+        <w:t xml:space="preserve">After this, the collector should be </w:t>
+      </w:r>
+      <w:r>
+        <w:rPr>
+          <w:rFonts w:ascii="Madera" w:hAnsi="Madera"/>
+          <w:lang w:val="en-US"/>
+        </w:rPr>
+        <w:t>running. Note that is necessary to run the border router for MQTT before running the collector, since it needs to connect to the MQTT broker.</w:t>
+      </w:r>
+    </w:p>
+    <w:p>
+      <w:pPr>
+        <w:jc w:val="both"/>
+        <w:rPr>
+          <w:rFonts w:ascii="Madera" w:hAnsi="Madera"/>
+          <w:lang w:val="en-US"/>
+        </w:rPr>
+      </w:pPr>
+    </w:p>
+    <w:p>
+      <w:pPr>
+        <w:jc w:val="both"/>
+        <w:rPr>
+          <w:rFonts w:ascii="Madera" w:hAnsi="Madera"/>
+          <w:b/>
+          <w:bCs/>
+          <w:i/>
+          <w:iCs/>
+          <w:sz w:val="28"/>
+          <w:szCs w:val="28"/>
+          <w:u w:val="single"/>
+          <w:lang w:val="en-US"/>
+        </w:rPr>
+      </w:pPr>
+      <w:r>
+        <w:rPr>
+          <w:rFonts w:ascii="Madera" w:hAnsi="Madera"/>
+          <w:b/>
+          <w:bCs/>
+          <w:i/>
+          <w:iCs/>
+          <w:sz w:val="28"/>
+          <w:szCs w:val="28"/>
+          <w:u w:val="single"/>
+          <w:lang w:val="en-US"/>
+        </w:rPr>
+        <w:t>3.</w:t>
+      </w:r>
+      <w:r>
+        <w:rPr>
+          <w:rFonts w:ascii="Madera" w:hAnsi="Madera"/>
+          <w:b/>
+          <w:bCs/>
+          <w:i/>
+          <w:iCs/>
+          <w:sz w:val="28"/>
+          <w:szCs w:val="28"/>
+          <w:u w:val="single"/>
+          <w:lang w:val="en-US"/>
+        </w:rPr>
+        <w:t>2</w:t>
+      </w:r>
+      <w:r>
+        <w:rPr>
+          <w:rFonts w:ascii="Madera" w:hAnsi="Madera"/>
+          <w:b/>
+          <w:bCs/>
+          <w:i/>
+          <w:iCs/>
+          <w:sz w:val="28"/>
+          <w:szCs w:val="28"/>
+          <w:u w:val="single"/>
+          <w:lang w:val="en-US"/>
+        </w:rPr>
+        <w:t xml:space="preserve"> Co</w:t>
+      </w:r>
+      <w:r>
+        <w:rPr>
+          <w:rFonts w:ascii="Madera" w:hAnsi="Madera"/>
+          <w:b/>
+          <w:bCs/>
+          <w:i/>
+          <w:iCs/>
+          <w:sz w:val="28"/>
+          <w:szCs w:val="28"/>
+          <w:u w:val="single"/>
+          <w:lang w:val="en-US"/>
+        </w:rPr>
+        <w:t>AP Network</w:t>
+      </w:r>
+    </w:p>
+    <w:p>
+      <w:pPr>
+        <w:jc w:val="both"/>
+        <w:rPr>
+          <w:rFonts w:ascii="Madera" w:hAnsi="Madera"/>
+          <w:lang w:val="en-US"/>
+        </w:rPr>
+      </w:pPr>
+      <w:r>
+        <w:rPr>
+          <w:rFonts w:ascii="Madera" w:hAnsi="Madera"/>
+          <w:lang w:val="en-US"/>
+        </w:rPr>
+        <w:t>To deploy the CoAP network, it is necessary to open the Cooja simulator first, using the following commands:</w:t>
+      </w:r>
+    </w:p>
+    <w:p>
+      <w:pPr>
+        <w:jc w:val="both"/>
+        <w:rPr>
+          <w:rFonts w:ascii="Madera" w:hAnsi="Madera"/>
+          <w:lang w:val="en-US"/>
+        </w:rPr>
+      </w:pPr>
+    </w:p>
+    <w:p>
+      <w:pPr>
+        <w:jc w:val="center"/>
+        <w:rPr>
+          <w:rFonts w:ascii="Courier New" w:eastAsia="Times New Roman" w:hAnsi="Courier New" w:cs="Courier New"/>
+          <w:color w:val="24292F"/>
+          <w:sz w:val="20"/>
+          <w:szCs w:val="20"/>
+          <w:lang w:val="en-US"/>
+        </w:rPr>
+      </w:pPr>
+      <w:proofErr w:type="spellStart"/>
+      <w:r>
+        <w:rPr>
+          <w:rFonts w:ascii="Courier New" w:eastAsia="Times New Roman" w:hAnsi="Courier New" w:cs="Courier New"/>
+          <w:color w:val="24292F"/>
+          <w:sz w:val="20"/>
+          <w:szCs w:val="20"/>
+          <w:lang w:val="en-US"/>
+        </w:rPr>
+        <w:t>contikier</w:t>
+      </w:r>
+      <w:proofErr w:type="spellEnd"/>
+    </w:p>
+    <w:p>
+      <w:pPr>
+        <w:jc w:val="center"/>
+        <w:rPr>
+          <w:rFonts w:ascii="Courier New" w:eastAsia="Times New Roman" w:hAnsi="Courier New" w:cs="Courier New"/>
+          <w:color w:val="24292F"/>
+          <w:sz w:val="20"/>
+          <w:szCs w:val="20"/>
+          <w:lang w:val="en-US"/>
+        </w:rPr>
+      </w:pPr>
+      <w:r>
+        <w:rPr>
+          <w:rFonts w:ascii="Courier New" w:eastAsia="Times New Roman" w:hAnsi="Courier New" w:cs="Courier New"/>
+          <w:color w:val="24292F"/>
+          <w:sz w:val="20"/>
+          <w:szCs w:val="20"/>
+          <w:lang w:val="en-US"/>
+        </w:rPr>
+        <w:t>cd tools/</w:t>
+      </w:r>
+      <w:proofErr w:type="spellStart"/>
+      <w:r>
+        <w:rPr>
+          <w:rFonts w:ascii="Courier New" w:eastAsia="Times New Roman" w:hAnsi="Courier New" w:cs="Courier New"/>
+          <w:color w:val="24292F"/>
+          <w:sz w:val="20"/>
+          <w:szCs w:val="20"/>
+          <w:lang w:val="en-US"/>
+        </w:rPr>
+        <w:t>cooja</w:t>
+      </w:r>
+      <w:proofErr w:type="spellEnd"/>
+    </w:p>
+    <w:p>
+      <w:pPr>
+        <w:jc w:val="center"/>
+        <w:rPr>
+          <w:rFonts w:ascii="Courier New" w:eastAsia="Times New Roman" w:hAnsi="Courier New" w:cs="Courier New"/>
+          <w:color w:val="24292F"/>
+          <w:sz w:val="20"/>
+          <w:szCs w:val="20"/>
+          <w:lang w:val="en-US"/>
+        </w:rPr>
+      </w:pPr>
+      <w:r>
+        <w:rPr>
+          <w:rFonts w:ascii="Courier New" w:eastAsia="Times New Roman" w:hAnsi="Courier New" w:cs="Courier New"/>
+          <w:color w:val="24292F"/>
+          <w:sz w:val="20"/>
+          <w:szCs w:val="20"/>
+          <w:lang w:val="en-US"/>
+        </w:rPr>
+        <w:t>ant run</w:t>
+      </w:r>
+    </w:p>
+    <w:p>
+      <w:pPr>
+        <w:jc w:val="center"/>
+        <w:rPr>
+          <w:rFonts w:ascii="Madera" w:hAnsi="Madera"/>
+          <w:lang w:val="en-US"/>
+        </w:rPr>
+      </w:pPr>
+    </w:p>
+    <w:p>
+      <w:pPr>
+        <w:jc w:val="both"/>
+        <w:rPr>
+          <w:rFonts w:ascii="Madera" w:hAnsi="Madera"/>
+          <w:lang w:val="en-US"/>
+        </w:rPr>
+      </w:pPr>
+      <w:r>
+        <w:rPr>
+          <w:rFonts w:ascii="Madera" w:hAnsi="Madera"/>
+          <w:lang w:val="en-US"/>
+        </w:rPr>
+        <w:t xml:space="preserve">After doing this and after creating a new simulation, it is necessary to deploy the border router through Cooja: you can find it at </w:t>
+      </w:r>
+      <w:proofErr w:type="spellStart"/>
+      <w:r>
+        <w:rPr>
+          <w:rFonts w:ascii="Madera" w:hAnsi="Madera"/>
+          <w:i/>
+          <w:iCs/>
+          <w:lang w:val="en-US"/>
+        </w:rPr>
+        <w:t>ProjectIoT</w:t>
+      </w:r>
+      <w:proofErr w:type="spellEnd"/>
+      <w:r>
+        <w:rPr>
+          <w:rFonts w:ascii="Madera" w:hAnsi="Madera"/>
+          <w:i/>
+          <w:iCs/>
+          <w:lang w:val="en-US"/>
+        </w:rPr>
+        <w:t>/</w:t>
+      </w:r>
+      <w:proofErr w:type="spellStart"/>
+      <w:r>
+        <w:rPr>
+          <w:rFonts w:ascii="Madera" w:hAnsi="Madera"/>
+          <w:i/>
+          <w:iCs/>
+          <w:lang w:val="en-US"/>
+        </w:rPr>
+        <w:t>CoapImplementation</w:t>
+      </w:r>
+      <w:proofErr w:type="spellEnd"/>
+      <w:r>
+        <w:rPr>
+          <w:rFonts w:ascii="Madera" w:hAnsi="Madera"/>
+          <w:i/>
+          <w:iCs/>
+          <w:lang w:val="en-US"/>
+        </w:rPr>
+        <w:t>/BR/border-</w:t>
+      </w:r>
+      <w:proofErr w:type="spellStart"/>
+      <w:r>
+        <w:rPr>
+          <w:rFonts w:ascii="Madera" w:hAnsi="Madera"/>
+          <w:i/>
+          <w:iCs/>
+          <w:lang w:val="en-US"/>
+        </w:rPr>
+        <w:t>router.c</w:t>
+      </w:r>
+      <w:proofErr w:type="spellEnd"/>
+      <w:r>
+        <w:rPr>
+          <w:rFonts w:ascii="Madera" w:hAnsi="Madera"/>
+          <w:i/>
+          <w:iCs/>
+          <w:lang w:val="en-US"/>
+        </w:rPr>
+        <w:t xml:space="preserve">. </w:t>
+      </w:r>
+      <w:r>
+        <w:rPr>
+          <w:rFonts w:ascii="Madera" w:hAnsi="Madera"/>
+          <w:lang w:val="en-US"/>
+        </w:rPr>
+        <w:t>After</w:t>
+      </w:r>
+      <w:r>
+        <w:rPr>
+          <w:rFonts w:ascii="Madera" w:hAnsi="Madera"/>
+          <w:lang w:val="en-US"/>
+        </w:rPr>
+        <w:t xml:space="preserve"> deploying the border router, deploy two sensors first (</w:t>
+      </w:r>
+      <w:proofErr w:type="spellStart"/>
+      <w:r>
+        <w:rPr>
+          <w:rFonts w:ascii="Madera" w:hAnsi="Madera"/>
+          <w:i/>
+          <w:iCs/>
+          <w:lang w:val="en-US"/>
+        </w:rPr>
+        <w:t>ProjectIoT</w:t>
+      </w:r>
+      <w:proofErr w:type="spellEnd"/>
+      <w:r>
+        <w:rPr>
+          <w:rFonts w:ascii="Madera" w:hAnsi="Madera"/>
+          <w:i/>
+          <w:iCs/>
+          <w:lang w:val="en-US"/>
+        </w:rPr>
+        <w:t>/</w:t>
+      </w:r>
+      <w:proofErr w:type="spellStart"/>
+      <w:r>
+        <w:rPr>
+          <w:rFonts w:ascii="Madera" w:hAnsi="Madera"/>
+          <w:i/>
+          <w:iCs/>
+          <w:lang w:val="en-US"/>
+        </w:rPr>
+        <w:t>CoapImplementation</w:t>
+      </w:r>
+      <w:proofErr w:type="spellEnd"/>
+      <w:r>
+        <w:rPr>
+          <w:rFonts w:ascii="Madera" w:hAnsi="Madera"/>
+          <w:i/>
+          <w:iCs/>
+          <w:lang w:val="en-US"/>
+        </w:rPr>
+        <w:t>/Sensors/</w:t>
+      </w:r>
+      <w:proofErr w:type="spellStart"/>
+      <w:r>
+        <w:rPr>
+          <w:rFonts w:ascii="Madera" w:hAnsi="Madera"/>
+          <w:i/>
+          <w:iCs/>
+          <w:lang w:val="en-US"/>
+        </w:rPr>
+        <w:t>sensorNode.c</w:t>
+      </w:r>
+      <w:proofErr w:type="spellEnd"/>
+      <w:r>
+        <w:rPr>
+          <w:rFonts w:ascii="Madera" w:hAnsi="Madera"/>
+          <w:lang w:val="en-US"/>
+        </w:rPr>
+        <w:t>) and then two actuators (</w:t>
+      </w:r>
+      <w:proofErr w:type="spellStart"/>
+      <w:r>
+        <w:rPr>
+          <w:rFonts w:ascii="Madera" w:hAnsi="Madera"/>
+          <w:i/>
+          <w:iCs/>
+          <w:lang w:val="en-US"/>
+        </w:rPr>
+        <w:t>ProjectIoT</w:t>
+      </w:r>
+      <w:proofErr w:type="spellEnd"/>
+      <w:r>
+        <w:rPr>
+          <w:rFonts w:ascii="Madera" w:hAnsi="Madera"/>
+          <w:i/>
+          <w:iCs/>
+          <w:lang w:val="en-US"/>
+        </w:rPr>
+        <w:t>/</w:t>
+      </w:r>
+      <w:proofErr w:type="spellStart"/>
+      <w:r>
+        <w:rPr>
+          <w:rFonts w:ascii="Madera" w:hAnsi="Madera"/>
+          <w:i/>
+          <w:iCs/>
+          <w:lang w:val="en-US"/>
+        </w:rPr>
+        <w:t>CoapImplementation</w:t>
+      </w:r>
+      <w:proofErr w:type="spellEnd"/>
+      <w:r>
+        <w:rPr>
+          <w:rFonts w:ascii="Madera" w:hAnsi="Madera"/>
+          <w:i/>
+          <w:iCs/>
+          <w:lang w:val="en-US"/>
+        </w:rPr>
+        <w:t>/Sensors/</w:t>
+      </w:r>
+      <w:proofErr w:type="spellStart"/>
+      <w:r>
+        <w:rPr>
+          <w:rFonts w:ascii="Madera" w:hAnsi="Madera"/>
+          <w:i/>
+          <w:iCs/>
+          <w:lang w:val="en-US"/>
+        </w:rPr>
+        <w:t>actuatorNode.c</w:t>
+      </w:r>
+      <w:proofErr w:type="spellEnd"/>
+      <w:r>
+        <w:rPr>
+          <w:rFonts w:ascii="Madera" w:hAnsi="Madera"/>
+          <w:lang w:val="en-US"/>
+        </w:rPr>
+        <w:t xml:space="preserve">): at this point, go to the border </w:t>
+      </w:r>
     </w:p>
     <w:sectPr>
-      <w:footerReference w:type="default" r:id="rId11"/>
+      <w:footerReference w:type="default" r:id="rId12"/>
       <w:pgSz w:w="11906" w:h="16838"/>
       <w:pgMar w:top="1417" w:right="1134" w:bottom="1134" w:left="1134" w:header="708" w:footer="708" w:gutter="0"/>
       <w:cols w:space="708"/>
@@ -2736,6 +4333,7 @@
         <w:docPartUnique/>
       </w:docPartObj>
     </w:sdtPr>
+    <w:sdtEndPr/>
     <w:sdtContent>
       <w:p>
         <w:pPr>
@@ -2911,8 +4509,124 @@
       </w:rPr>
     </w:lvl>
   </w:abstractNum>
+  <w:abstractNum w:abstractNumId="1" w15:restartNumberingAfterBreak="0">
+    <w:nsid w:val="4A596A31"/>
+    <w:multiLevelType w:val="hybridMultilevel"/>
+    <w:tmpl w:val="5ABA1322"/>
+    <w:lvl w:ilvl="0" w:tplc="04100001">
+      <w:start w:val="1"/>
+      <w:numFmt w:val="bullet"/>
+      <w:lvlText w:val=""/>
+      <w:lvlJc w:val="left"/>
+      <w:pPr>
+        <w:ind w:left="720" w:hanging="360"/>
+      </w:pPr>
+      <w:rPr>
+        <w:rFonts w:ascii="Symbol" w:hAnsi="Symbol" w:hint="default"/>
+      </w:rPr>
+    </w:lvl>
+    <w:lvl w:ilvl="1" w:tplc="04100003" w:tentative="1">
+      <w:start w:val="1"/>
+      <w:numFmt w:val="bullet"/>
+      <w:lvlText w:val="o"/>
+      <w:lvlJc w:val="left"/>
+      <w:pPr>
+        <w:ind w:left="1440" w:hanging="360"/>
+      </w:pPr>
+      <w:rPr>
+        <w:rFonts w:ascii="Courier New" w:hAnsi="Courier New" w:cs="Courier New" w:hint="default"/>
+      </w:rPr>
+    </w:lvl>
+    <w:lvl w:ilvl="2" w:tplc="04100005" w:tentative="1">
+      <w:start w:val="1"/>
+      <w:numFmt w:val="bullet"/>
+      <w:lvlText w:val=""/>
+      <w:lvlJc w:val="left"/>
+      <w:pPr>
+        <w:ind w:left="2160" w:hanging="360"/>
+      </w:pPr>
+      <w:rPr>
+        <w:rFonts w:ascii="Wingdings" w:hAnsi="Wingdings" w:hint="default"/>
+      </w:rPr>
+    </w:lvl>
+    <w:lvl w:ilvl="3" w:tplc="04100001" w:tentative="1">
+      <w:start w:val="1"/>
+      <w:numFmt w:val="bullet"/>
+      <w:lvlText w:val=""/>
+      <w:lvlJc w:val="left"/>
+      <w:pPr>
+        <w:ind w:left="2880" w:hanging="360"/>
+      </w:pPr>
+      <w:rPr>
+        <w:rFonts w:ascii="Symbol" w:hAnsi="Symbol" w:hint="default"/>
+      </w:rPr>
+    </w:lvl>
+    <w:lvl w:ilvl="4" w:tplc="04100003" w:tentative="1">
+      <w:start w:val="1"/>
+      <w:numFmt w:val="bullet"/>
+      <w:lvlText w:val="o"/>
+      <w:lvlJc w:val="left"/>
+      <w:pPr>
+        <w:ind w:left="3600" w:hanging="360"/>
+      </w:pPr>
+      <w:rPr>
+        <w:rFonts w:ascii="Courier New" w:hAnsi="Courier New" w:cs="Courier New" w:hint="default"/>
+      </w:rPr>
+    </w:lvl>
+    <w:lvl w:ilvl="5" w:tplc="04100005" w:tentative="1">
+      <w:start w:val="1"/>
+      <w:numFmt w:val="bullet"/>
+      <w:lvlText w:val=""/>
+      <w:lvlJc w:val="left"/>
+      <w:pPr>
+        <w:ind w:left="4320" w:hanging="360"/>
+      </w:pPr>
+      <w:rPr>
+        <w:rFonts w:ascii="Wingdings" w:hAnsi="Wingdings" w:hint="default"/>
+      </w:rPr>
+    </w:lvl>
+    <w:lvl w:ilvl="6" w:tplc="04100001" w:tentative="1">
+      <w:start w:val="1"/>
+      <w:numFmt w:val="bullet"/>
+      <w:lvlText w:val=""/>
+      <w:lvlJc w:val="left"/>
+      <w:pPr>
+        <w:ind w:left="5040" w:hanging="360"/>
+      </w:pPr>
+      <w:rPr>
+        <w:rFonts w:ascii="Symbol" w:hAnsi="Symbol" w:hint="default"/>
+      </w:rPr>
+    </w:lvl>
+    <w:lvl w:ilvl="7" w:tplc="04100003" w:tentative="1">
+      <w:start w:val="1"/>
+      <w:numFmt w:val="bullet"/>
+      <w:lvlText w:val="o"/>
+      <w:lvlJc w:val="left"/>
+      <w:pPr>
+        <w:ind w:left="5760" w:hanging="360"/>
+      </w:pPr>
+      <w:rPr>
+        <w:rFonts w:ascii="Courier New" w:hAnsi="Courier New" w:cs="Courier New" w:hint="default"/>
+      </w:rPr>
+    </w:lvl>
+    <w:lvl w:ilvl="8" w:tplc="04100005" w:tentative="1">
+      <w:start w:val="1"/>
+      <w:numFmt w:val="bullet"/>
+      <w:lvlText w:val=""/>
+      <w:lvlJc w:val="left"/>
+      <w:pPr>
+        <w:ind w:left="6480" w:hanging="360"/>
+      </w:pPr>
+      <w:rPr>
+        <w:rFonts w:ascii="Wingdings" w:hAnsi="Wingdings" w:hint="default"/>
+      </w:rPr>
+    </w:lvl>
+  </w:abstractNum>
   <w:num w:numId="1">
     <w:abstractNumId w:val="0"/>
+  </w:num>
+  <w:num w:numId="2">
+    <w:abstractNumId w:val="1"/>
   </w:num>
 </w:numbering>
 </file>
@@ -3315,7 +5029,7 @@
   <w:style w:type="paragraph" w:default="1" w:styleId="Normale">
     <w:name w:val="Normal"/>
     <w:qFormat/>
-    <w:rsid w:val="00D5615D"/>
+    <w:rsid w:val="009B79DD"/>
     <w:pPr>
       <w:spacing w:after="0" w:line="276" w:lineRule="auto"/>
     </w:pPr>

--- a/Documentation.docx
+++ b/Documentation.docx
@@ -1246,29 +1246,29 @@
           <w:szCs w:val="24"/>
           <w:lang w:val="en-US"/>
         </w:rPr>
-        <w:t>3.1 Collector</w:t>
-      </w:r>
-    </w:p>
-    <w:p>
-      <w:pPr>
-        <w:spacing w:line="360" w:lineRule="auto"/>
-        <w:jc w:val="both"/>
+        <w:t xml:space="preserve">3.1 </w:t>
+      </w:r>
+      <w:r>
         <w:rPr>
           <w:rFonts w:ascii="Bahnschrift" w:hAnsi="Bahnschrift"/>
           <w:sz w:val="24"/>
           <w:szCs w:val="24"/>
           <w:lang w:val="en-US"/>
         </w:rPr>
-      </w:pPr>
-      <w:r>
+        <w:t>Database and Collector</w:t>
+      </w:r>
+    </w:p>
+    <w:p>
+      <w:pPr>
+        <w:spacing w:line="360" w:lineRule="auto"/>
+        <w:jc w:val="both"/>
         <w:rPr>
           <w:rFonts w:ascii="Bahnschrift" w:hAnsi="Bahnschrift"/>
           <w:sz w:val="24"/>
           <w:szCs w:val="24"/>
           <w:lang w:val="en-US"/>
         </w:rPr>
-        <w:t>3.2</w:t>
-      </w:r>
+      </w:pPr>
       <w:r>
         <w:rPr>
           <w:rFonts w:ascii="Bahnschrift" w:hAnsi="Bahnschrift"/>
@@ -1276,55 +1276,28 @@
           <w:szCs w:val="24"/>
           <w:lang w:val="en-US"/>
         </w:rPr>
-        <w:t xml:space="preserve"> </w:t>
-      </w:r>
-      <w:r>
+        <w:t>3.2 CoAP Network</w:t>
+      </w:r>
+    </w:p>
+    <w:p>
+      <w:pPr>
+        <w:spacing w:line="360" w:lineRule="auto"/>
+        <w:jc w:val="both"/>
         <w:rPr>
           <w:rFonts w:ascii="Bahnschrift" w:hAnsi="Bahnschrift"/>
           <w:sz w:val="24"/>
           <w:szCs w:val="24"/>
           <w:lang w:val="en-US"/>
         </w:rPr>
-        <w:t>CoAP Network</w:t>
-      </w:r>
-    </w:p>
-    <w:p>
-      <w:pPr>
-        <w:spacing w:line="360" w:lineRule="auto"/>
-        <w:jc w:val="both"/>
+      </w:pPr>
+      <w:r>
         <w:rPr>
           <w:rFonts w:ascii="Bahnschrift" w:hAnsi="Bahnschrift"/>
           <w:sz w:val="24"/>
           <w:szCs w:val="24"/>
           <w:lang w:val="en-US"/>
         </w:rPr>
-      </w:pPr>
-      <w:r>
-        <w:rPr>
-          <w:rFonts w:ascii="Bahnschrift" w:hAnsi="Bahnschrift"/>
-          <w:sz w:val="24"/>
-          <w:szCs w:val="24"/>
-          <w:lang w:val="en-US"/>
-        </w:rPr>
-        <w:t>3.3</w:t>
-      </w:r>
-      <w:r>
-        <w:rPr>
-          <w:rFonts w:ascii="Bahnschrift" w:hAnsi="Bahnschrift"/>
-          <w:sz w:val="24"/>
-          <w:szCs w:val="24"/>
-          <w:lang w:val="en-US"/>
-        </w:rPr>
-        <w:t xml:space="preserve"> </w:t>
-      </w:r>
-      <w:r>
-        <w:rPr>
-          <w:rFonts w:ascii="Bahnschrift" w:hAnsi="Bahnschrift"/>
-          <w:sz w:val="24"/>
-          <w:szCs w:val="24"/>
-          <w:lang w:val="en-US"/>
-        </w:rPr>
-        <w:t>MQTT Network</w:t>
+        <w:t>3.3 MQTT Network</w:t>
       </w:r>
     </w:p>
     <w:p>
@@ -3424,9 +3397,222 @@
           <w:u w:val="single"/>
           <w:lang w:val="en-US"/>
         </w:rPr>
-        <w:t>6</w:t>
-      </w:r>
-      <w:r>
+        <w:t>6 Grafana</w:t>
+      </w:r>
+    </w:p>
+    <w:p>
+      <w:pPr>
+        <w:jc w:val="both"/>
+        <w:rPr>
+          <w:rFonts w:ascii="Madera" w:hAnsi="Madera"/>
+          <w:lang w:val="en-US"/>
+        </w:rPr>
+      </w:pPr>
+      <w:r>
+        <w:rPr>
+          <w:rFonts w:ascii="Madera" w:hAnsi="Madera"/>
+          <w:lang w:val="en-US"/>
+        </w:rPr>
+        <w:t>In order to visualize easily the measurements done by each sensor, we have connected our database instance, in particular the “measures” table, to a Grafana dashboard presenting one panel for each room, showing the changing of the temperature (y-axis) during the time (x-axis), as we can see in the following picture:</w:t>
+      </w:r>
+    </w:p>
+    <w:p>
+      <w:pPr>
+        <w:jc w:val="both"/>
+        <w:rPr>
+          <w:rFonts w:ascii="Madera" w:hAnsi="Madera"/>
+          <w:lang w:val="en-US"/>
+        </w:rPr>
+      </w:pPr>
+    </w:p>
+    <w:p>
+      <w:pPr>
+        <w:jc w:val="both"/>
+        <w:rPr>
+          <w:rFonts w:ascii="Madera" w:hAnsi="Madera"/>
+          <w:lang w:val="en-US"/>
+        </w:rPr>
+      </w:pPr>
+      <w:r>
+        <w:rPr>
+          <w:rFonts w:ascii="Madera" w:hAnsi="Madera"/>
+          <w:lang w:val="en-US"/>
+        </w:rPr>
+        <w:t>IMMAGINE QUI</w:t>
+      </w:r>
+    </w:p>
+    <w:p>
+      <w:pPr>
+        <w:jc w:val="both"/>
+        <w:rPr>
+          <w:rFonts w:ascii="Madera" w:hAnsi="Madera"/>
+          <w:lang w:val="en-US"/>
+        </w:rPr>
+      </w:pPr>
+    </w:p>
+    <w:p>
+      <w:pPr>
+        <w:jc w:val="both"/>
+        <w:rPr>
+          <w:rFonts w:ascii="Madera" w:hAnsi="Madera"/>
+          <w:lang w:val="en-US"/>
+        </w:rPr>
+      </w:pPr>
+      <w:r>
+        <w:rPr>
+          <w:rFonts w:ascii="Madera" w:hAnsi="Madera"/>
+          <w:lang w:val="en-US"/>
+        </w:rPr>
+        <w:t>As we can see, as soon as the temperature hits one of the threshold, the corresponding actuator starts working in order to bring it back to the standard level.</w:t>
+      </w:r>
+      <w:r>
+        <w:rPr>
+          <w:rFonts w:ascii="Madera" w:hAnsi="Madera"/>
+          <w:lang w:val="en-US"/>
+        </w:rPr>
+        <w:t xml:space="preserve"> </w:t>
+      </w:r>
+    </w:p>
+    <w:p>
+      <w:pPr>
+        <w:jc w:val="both"/>
+        <w:rPr>
+          <w:rFonts w:ascii="Madera" w:hAnsi="Madera"/>
+          <w:lang w:val="en-US"/>
+        </w:rPr>
+      </w:pPr>
+    </w:p>
+    <w:p>
+      <w:pPr>
+        <w:jc w:val="both"/>
+        <w:rPr>
+          <w:rFonts w:ascii="Madera" w:hAnsi="Madera"/>
+          <w:lang w:val="en-US"/>
+        </w:rPr>
+      </w:pPr>
+    </w:p>
+    <w:p>
+      <w:pPr>
+        <w:jc w:val="both"/>
+        <w:rPr>
+          <w:rFonts w:ascii="Madera" w:hAnsi="Madera"/>
+          <w:lang w:val="en-US"/>
+        </w:rPr>
+      </w:pPr>
+    </w:p>
+    <w:p>
+      <w:pPr>
+        <w:jc w:val="both"/>
+        <w:rPr>
+          <w:rFonts w:ascii="Madera" w:hAnsi="Madera"/>
+          <w:lang w:val="en-US"/>
+        </w:rPr>
+      </w:pPr>
+    </w:p>
+    <w:p>
+      <w:pPr>
+        <w:jc w:val="both"/>
+        <w:rPr>
+          <w:rFonts w:ascii="Madera" w:hAnsi="Madera"/>
+          <w:lang w:val="en-US"/>
+        </w:rPr>
+      </w:pPr>
+    </w:p>
+    <w:p>
+      <w:pPr>
+        <w:jc w:val="both"/>
+        <w:rPr>
+          <w:rFonts w:ascii="Madera" w:hAnsi="Madera"/>
+          <w:lang w:val="en-US"/>
+        </w:rPr>
+      </w:pPr>
+    </w:p>
+    <w:p>
+      <w:pPr>
+        <w:jc w:val="both"/>
+        <w:rPr>
+          <w:rFonts w:ascii="Madera" w:hAnsi="Madera"/>
+          <w:lang w:val="en-US"/>
+        </w:rPr>
+      </w:pPr>
+    </w:p>
+    <w:p>
+      <w:pPr>
+        <w:jc w:val="both"/>
+        <w:rPr>
+          <w:rFonts w:ascii="Madera" w:hAnsi="Madera"/>
+          <w:lang w:val="en-US"/>
+        </w:rPr>
+      </w:pPr>
+    </w:p>
+    <w:p>
+      <w:pPr>
+        <w:jc w:val="both"/>
+        <w:rPr>
+          <w:rFonts w:ascii="Madera" w:hAnsi="Madera"/>
+          <w:lang w:val="en-US"/>
+        </w:rPr>
+      </w:pPr>
+    </w:p>
+    <w:p>
+      <w:pPr>
+        <w:jc w:val="both"/>
+        <w:rPr>
+          <w:rFonts w:ascii="Madera" w:hAnsi="Madera"/>
+          <w:b/>
+          <w:bCs/>
+          <w:i/>
+          <w:iCs/>
+          <w:sz w:val="32"/>
+          <w:szCs w:val="32"/>
+          <w:u w:val="single"/>
+          <w:lang w:val="en-US"/>
+        </w:rPr>
+      </w:pPr>
+      <w:r>
+        <w:rPr>
+          <w:rFonts w:ascii="Madera" w:hAnsi="Madera"/>
+          <w:b/>
+          <w:bCs/>
+          <w:i/>
+          <w:iCs/>
+          <w:sz w:val="32"/>
+          <w:szCs w:val="32"/>
+          <w:u w:val="single"/>
+          <w:lang w:val="en-US"/>
+        </w:rPr>
+        <w:lastRenderedPageBreak/>
+        <w:t>3.0 Deployment and execution</w:t>
+      </w:r>
+    </w:p>
+    <w:p>
+      <w:pPr>
+        <w:jc w:val="both"/>
+        <w:rPr>
+          <w:rFonts w:ascii="Madera" w:hAnsi="Madera"/>
+          <w:lang w:val="en-US"/>
+        </w:rPr>
+      </w:pPr>
+      <w:r>
+        <w:rPr>
+          <w:rFonts w:ascii="Madera" w:hAnsi="Madera"/>
+          <w:lang w:val="en-US"/>
+        </w:rPr>
+        <w:t xml:space="preserve">The code for the project can be found inside the git repository reported in the index page. </w:t>
+      </w:r>
+    </w:p>
+    <w:p>
+      <w:pPr>
+        <w:jc w:val="both"/>
+        <w:rPr>
+          <w:rFonts w:ascii="Madera" w:hAnsi="Madera"/>
+          <w:lang w:val="en-US"/>
+        </w:rPr>
+      </w:pPr>
+    </w:p>
+    <w:p>
+      <w:pPr>
+        <w:jc w:val="both"/>
         <w:rPr>
           <w:rFonts w:ascii="Madera" w:hAnsi="Madera"/>
           <w:b/>
@@ -3438,8 +3624,7 @@
           <w:u w:val="single"/>
           <w:lang w:val="en-US"/>
         </w:rPr>
-        <w:t xml:space="preserve"> </w:t>
-      </w:r>
+      </w:pPr>
       <w:r>
         <w:rPr>
           <w:rFonts w:ascii="Madera" w:hAnsi="Madera"/>
@@ -3452,236 +3637,9 @@
           <w:u w:val="single"/>
           <w:lang w:val="en-US"/>
         </w:rPr>
-        <w:t>Grafana</w:t>
-      </w:r>
-    </w:p>
-    <w:p>
-      <w:pPr>
-        <w:jc w:val="both"/>
-        <w:rPr>
-          <w:rFonts w:ascii="Madera" w:hAnsi="Madera"/>
-          <w:lang w:val="en-US"/>
-        </w:rPr>
-      </w:pPr>
-      <w:r>
-        <w:rPr>
-          <w:rFonts w:ascii="Madera" w:hAnsi="Madera"/>
-          <w:lang w:val="en-US"/>
-        </w:rPr>
-        <w:t>In order to visualize easily the measurements done by each sensor, we have connected our database instance, in particular the “measures” table, to a Grafana dashboard presenting one panel for each room, showing the changing of the temperature (y-axis) during the time (x-axis), as we can see in the following picture:</w:t>
-      </w:r>
-    </w:p>
-    <w:p>
-      <w:pPr>
-        <w:jc w:val="both"/>
-        <w:rPr>
-          <w:rFonts w:ascii="Madera" w:hAnsi="Madera"/>
-          <w:lang w:val="en-US"/>
-        </w:rPr>
-      </w:pPr>
-    </w:p>
-    <w:p>
-      <w:pPr>
-        <w:jc w:val="both"/>
-        <w:rPr>
-          <w:rFonts w:ascii="Madera" w:hAnsi="Madera"/>
-          <w:lang w:val="en-US"/>
-        </w:rPr>
-      </w:pPr>
-      <w:r>
-        <w:rPr>
-          <w:rFonts w:ascii="Madera" w:hAnsi="Madera"/>
-          <w:lang w:val="en-US"/>
-        </w:rPr>
-        <w:t>As we can see, as soon as the temperature hits one of the threshold, the corresponding actuator starts working in order to bring it back to the standard level.</w:t>
-      </w:r>
-    </w:p>
-    <w:p>
-      <w:pPr>
-        <w:jc w:val="both"/>
-        <w:rPr>
-          <w:rFonts w:ascii="Madera" w:hAnsi="Madera"/>
-          <w:lang w:val="en-US"/>
-        </w:rPr>
-      </w:pPr>
-    </w:p>
-    <w:p>
-      <w:pPr>
-        <w:jc w:val="both"/>
-        <w:rPr>
-          <w:rFonts w:ascii="Madera" w:hAnsi="Madera"/>
-          <w:lang w:val="en-US"/>
-        </w:rPr>
-      </w:pPr>
-    </w:p>
-    <w:p>
-      <w:pPr>
-        <w:jc w:val="both"/>
-        <w:rPr>
-          <w:rFonts w:ascii="Madera" w:hAnsi="Madera"/>
-          <w:lang w:val="en-US"/>
-        </w:rPr>
-      </w:pPr>
-    </w:p>
-    <w:p>
-      <w:pPr>
-        <w:jc w:val="both"/>
-        <w:rPr>
-          <w:rFonts w:ascii="Madera" w:hAnsi="Madera"/>
-          <w:lang w:val="en-US"/>
-        </w:rPr>
-      </w:pPr>
-    </w:p>
-    <w:p>
-      <w:pPr>
-        <w:jc w:val="both"/>
-        <w:rPr>
-          <w:rFonts w:ascii="Madera" w:hAnsi="Madera"/>
-          <w:lang w:val="en-US"/>
-        </w:rPr>
-      </w:pPr>
-    </w:p>
-    <w:p>
-      <w:pPr>
-        <w:jc w:val="both"/>
-        <w:rPr>
-          <w:rFonts w:ascii="Madera" w:hAnsi="Madera"/>
-          <w:lang w:val="en-US"/>
-        </w:rPr>
-      </w:pPr>
-    </w:p>
-    <w:p>
-      <w:pPr>
-        <w:jc w:val="both"/>
-        <w:rPr>
-          <w:rFonts w:ascii="Madera" w:hAnsi="Madera"/>
-          <w:lang w:val="en-US"/>
-        </w:rPr>
-      </w:pPr>
-    </w:p>
-    <w:p>
-      <w:pPr>
-        <w:jc w:val="both"/>
-        <w:rPr>
-          <w:rFonts w:ascii="Madera" w:hAnsi="Madera"/>
-          <w:lang w:val="en-US"/>
-        </w:rPr>
-      </w:pPr>
-    </w:p>
-    <w:p>
-      <w:pPr>
-        <w:jc w:val="both"/>
-        <w:rPr>
-          <w:rFonts w:ascii="Madera" w:hAnsi="Madera"/>
-          <w:lang w:val="en-US"/>
-        </w:rPr>
-      </w:pPr>
-    </w:p>
-    <w:p>
-      <w:pPr>
-        <w:jc w:val="both"/>
-        <w:rPr>
-          <w:rFonts w:ascii="Madera" w:hAnsi="Madera"/>
-          <w:lang w:val="en-US"/>
-        </w:rPr>
-      </w:pPr>
-    </w:p>
-    <w:p>
-      <w:pPr>
-        <w:jc w:val="both"/>
-        <w:rPr>
-          <w:rFonts w:ascii="Madera" w:hAnsi="Madera"/>
-          <w:lang w:val="en-US"/>
-        </w:rPr>
-      </w:pPr>
-    </w:p>
-    <w:p>
-      <w:pPr>
-        <w:jc w:val="both"/>
-        <w:rPr>
-          <w:rFonts w:ascii="Madera" w:hAnsi="Madera"/>
-          <w:b/>
-          <w:bCs/>
-          <w:i/>
-          <w:iCs/>
-          <w:sz w:val="32"/>
-          <w:szCs w:val="32"/>
-          <w:u w:val="single"/>
-          <w:lang w:val="en-US"/>
-        </w:rPr>
-      </w:pPr>
-      <w:r>
-        <w:rPr>
-          <w:rFonts w:ascii="Madera" w:hAnsi="Madera"/>
-          <w:b/>
-          <w:bCs/>
-          <w:i/>
-          <w:iCs/>
-          <w:sz w:val="32"/>
-          <w:szCs w:val="32"/>
-          <w:u w:val="single"/>
-          <w:lang w:val="en-US"/>
-        </w:rPr>
-        <w:lastRenderedPageBreak/>
-        <w:t>3</w:t>
-      </w:r>
-      <w:r>
-        <w:rPr>
-          <w:rFonts w:ascii="Madera" w:hAnsi="Madera"/>
-          <w:b/>
-          <w:bCs/>
-          <w:i/>
-          <w:iCs/>
-          <w:sz w:val="32"/>
-          <w:szCs w:val="32"/>
-          <w:u w:val="single"/>
-          <w:lang w:val="en-US"/>
-        </w:rPr>
-        <w:t xml:space="preserve">.0 </w:t>
-      </w:r>
-      <w:r>
-        <w:rPr>
-          <w:rFonts w:ascii="Madera" w:hAnsi="Madera"/>
-          <w:b/>
-          <w:bCs/>
-          <w:i/>
-          <w:iCs/>
-          <w:sz w:val="32"/>
-          <w:szCs w:val="32"/>
-          <w:u w:val="single"/>
-          <w:lang w:val="en-US"/>
-        </w:rPr>
-        <w:t>Deployment and execution</w:t>
-      </w:r>
-    </w:p>
-    <w:p>
-      <w:pPr>
-        <w:jc w:val="both"/>
-        <w:rPr>
-          <w:rFonts w:ascii="Madera" w:hAnsi="Madera"/>
-          <w:lang w:val="en-US"/>
-        </w:rPr>
-      </w:pPr>
-      <w:r>
-        <w:rPr>
-          <w:rFonts w:ascii="Madera" w:hAnsi="Madera"/>
-          <w:lang w:val="en-US"/>
-        </w:rPr>
-        <w:t xml:space="preserve">The code for the project can be found inside the git repository reported in the index page. </w:t>
-      </w:r>
-    </w:p>
-    <w:p>
-      <w:pPr>
-        <w:jc w:val="both"/>
-        <w:rPr>
-          <w:rFonts w:ascii="Madera" w:hAnsi="Madera"/>
-          <w:lang w:val="en-US"/>
-        </w:rPr>
-      </w:pPr>
-    </w:p>
-    <w:p>
-      <w:pPr>
-        <w:jc w:val="both"/>
+        <w:t xml:space="preserve">3.1 </w:t>
+      </w:r>
+      <w:r>
         <w:rPr>
           <w:rFonts w:ascii="Madera" w:hAnsi="Madera"/>
           <w:b/>
@@ -3693,8 +3651,503 @@
           <w:u w:val="single"/>
           <w:lang w:val="en-US"/>
         </w:rPr>
-      </w:pPr>
-      <w:r>
+        <w:t>Database and Collector</w:t>
+      </w:r>
+    </w:p>
+    <w:p>
+      <w:pPr>
+        <w:jc w:val="both"/>
+        <w:rPr>
+          <w:rFonts w:ascii="Madera" w:hAnsi="Madera"/>
+          <w:lang w:val="en-US"/>
+        </w:rPr>
+      </w:pPr>
+      <w:r>
+        <w:rPr>
+          <w:rFonts w:ascii="Madera" w:hAnsi="Madera"/>
+          <w:lang w:val="en-US"/>
+        </w:rPr>
+        <w:t>If you’re deploying the database on a local machine, considering that you already have MySQL correctly installed, you need to create a new database and the tables with the following command:</w:t>
+      </w:r>
+    </w:p>
+    <w:p>
+      <w:pPr>
+        <w:jc w:val="center"/>
+        <w:rPr>
+          <w:rFonts w:ascii="Courier New" w:eastAsia="Times New Roman" w:hAnsi="Courier New" w:cs="Courier New"/>
+          <w:color w:val="24292F"/>
+          <w:sz w:val="20"/>
+          <w:szCs w:val="20"/>
+          <w:lang w:val="en-US"/>
+        </w:rPr>
+      </w:pPr>
+      <w:r>
+        <w:rPr>
+          <w:rFonts w:ascii="Courier New" w:eastAsia="Times New Roman" w:hAnsi="Courier New" w:cs="Courier New"/>
+          <w:color w:val="24292F"/>
+          <w:sz w:val="20"/>
+          <w:szCs w:val="20"/>
+          <w:lang w:val="en-US"/>
+        </w:rPr>
+        <w:t>CREATE DATABASE project;</w:t>
+      </w:r>
+    </w:p>
+    <w:p>
+      <w:pPr>
+        <w:jc w:val="center"/>
+        <w:rPr>
+          <w:rFonts w:ascii="Courier New" w:eastAsia="Times New Roman" w:hAnsi="Courier New" w:cs="Courier New"/>
+          <w:color w:val="24292F"/>
+          <w:sz w:val="20"/>
+          <w:szCs w:val="20"/>
+          <w:lang w:val="en-US"/>
+        </w:rPr>
+      </w:pPr>
+      <w:r>
+        <w:rPr>
+          <w:rFonts w:ascii="Courier New" w:eastAsia="Times New Roman" w:hAnsi="Courier New" w:cs="Courier New"/>
+          <w:color w:val="24292F"/>
+          <w:sz w:val="20"/>
+          <w:szCs w:val="20"/>
+          <w:lang w:val="en-US"/>
+        </w:rPr>
+        <w:t>CREATE T</w:t>
+      </w:r>
+      <w:r>
+        <w:rPr>
+          <w:rFonts w:ascii="Courier New" w:eastAsia="Times New Roman" w:hAnsi="Courier New" w:cs="Courier New"/>
+          <w:color w:val="24292F"/>
+          <w:sz w:val="20"/>
+          <w:szCs w:val="20"/>
+          <w:lang w:val="en-US"/>
+        </w:rPr>
+        <w:t>ABLE rooms(</w:t>
+      </w:r>
+      <w:proofErr w:type="spellStart"/>
+      <w:r>
+        <w:rPr>
+          <w:rFonts w:ascii="Courier New" w:eastAsia="Times New Roman" w:hAnsi="Courier New" w:cs="Courier New"/>
+          <w:color w:val="24292F"/>
+          <w:sz w:val="20"/>
+          <w:szCs w:val="20"/>
+          <w:lang w:val="en-US"/>
+        </w:rPr>
+        <w:t>roomID</w:t>
+      </w:r>
+      <w:proofErr w:type="spellEnd"/>
+      <w:r>
+        <w:rPr>
+          <w:rFonts w:ascii="Courier New" w:eastAsia="Times New Roman" w:hAnsi="Courier New" w:cs="Courier New"/>
+          <w:color w:val="24292F"/>
+          <w:sz w:val="20"/>
+          <w:szCs w:val="20"/>
+          <w:lang w:val="en-US"/>
+        </w:rPr>
+        <w:t xml:space="preserve"> INT NOT NULL, </w:t>
+      </w:r>
+      <w:proofErr w:type="spellStart"/>
+      <w:r>
+        <w:rPr>
+          <w:rFonts w:ascii="Courier New" w:eastAsia="Times New Roman" w:hAnsi="Courier New" w:cs="Courier New"/>
+          <w:color w:val="24292F"/>
+          <w:sz w:val="20"/>
+          <w:szCs w:val="20"/>
+          <w:lang w:val="en-US"/>
+        </w:rPr>
+        <w:t>sensIP</w:t>
+      </w:r>
+      <w:proofErr w:type="spellEnd"/>
+      <w:r>
+        <w:rPr>
+          <w:rFonts w:ascii="Courier New" w:eastAsia="Times New Roman" w:hAnsi="Courier New" w:cs="Courier New"/>
+          <w:color w:val="24292F"/>
+          <w:sz w:val="20"/>
+          <w:szCs w:val="20"/>
+          <w:lang w:val="en-US"/>
+        </w:rPr>
+        <w:t xml:space="preserve"> VARCHAR(100), </w:t>
+      </w:r>
+      <w:proofErr w:type="spellStart"/>
+      <w:r>
+        <w:rPr>
+          <w:rFonts w:ascii="Courier New" w:eastAsia="Times New Roman" w:hAnsi="Courier New" w:cs="Courier New"/>
+          <w:color w:val="24292F"/>
+          <w:sz w:val="20"/>
+          <w:szCs w:val="20"/>
+          <w:lang w:val="en-US"/>
+        </w:rPr>
+        <w:t>sensName</w:t>
+      </w:r>
+      <w:proofErr w:type="spellEnd"/>
+      <w:r>
+        <w:rPr>
+          <w:rFonts w:ascii="Courier New" w:eastAsia="Times New Roman" w:hAnsi="Courier New" w:cs="Courier New"/>
+          <w:color w:val="24292F"/>
+          <w:sz w:val="20"/>
+          <w:szCs w:val="20"/>
+          <w:lang w:val="en-US"/>
+        </w:rPr>
+        <w:t xml:space="preserve"> VARCHAR(100), </w:t>
+      </w:r>
+      <w:proofErr w:type="spellStart"/>
+      <w:r>
+        <w:rPr>
+          <w:rFonts w:ascii="Courier New" w:eastAsia="Times New Roman" w:hAnsi="Courier New" w:cs="Courier New"/>
+          <w:color w:val="24292F"/>
+          <w:sz w:val="20"/>
+          <w:szCs w:val="20"/>
+          <w:lang w:val="en-US"/>
+        </w:rPr>
+        <w:t>actIP</w:t>
+      </w:r>
+      <w:proofErr w:type="spellEnd"/>
+      <w:r>
+        <w:rPr>
+          <w:rFonts w:ascii="Courier New" w:eastAsia="Times New Roman" w:hAnsi="Courier New" w:cs="Courier New"/>
+          <w:color w:val="24292F"/>
+          <w:sz w:val="20"/>
+          <w:szCs w:val="20"/>
+          <w:lang w:val="en-US"/>
+        </w:rPr>
+        <w:t xml:space="preserve"> VARCHAR(100), </w:t>
+      </w:r>
+      <w:proofErr w:type="spellStart"/>
+      <w:r>
+        <w:rPr>
+          <w:rFonts w:ascii="Courier New" w:eastAsia="Times New Roman" w:hAnsi="Courier New" w:cs="Courier New"/>
+          <w:color w:val="24292F"/>
+          <w:sz w:val="20"/>
+          <w:szCs w:val="20"/>
+          <w:lang w:val="en-US"/>
+        </w:rPr>
+        <w:t>actName</w:t>
+      </w:r>
+      <w:proofErr w:type="spellEnd"/>
+      <w:r>
+        <w:rPr>
+          <w:rFonts w:ascii="Courier New" w:eastAsia="Times New Roman" w:hAnsi="Courier New" w:cs="Courier New"/>
+          <w:color w:val="24292F"/>
+          <w:sz w:val="20"/>
+          <w:szCs w:val="20"/>
+          <w:lang w:val="en-US"/>
+        </w:rPr>
+        <w:t xml:space="preserve"> VARCHAR(100), </w:t>
+      </w:r>
+      <w:proofErr w:type="spellStart"/>
+      <w:r>
+        <w:rPr>
+          <w:rFonts w:ascii="Courier New" w:eastAsia="Times New Roman" w:hAnsi="Courier New" w:cs="Courier New"/>
+          <w:color w:val="24292F"/>
+          <w:sz w:val="20"/>
+          <w:szCs w:val="20"/>
+          <w:lang w:val="en-US"/>
+        </w:rPr>
+        <w:t>actActive</w:t>
+      </w:r>
+      <w:proofErr w:type="spellEnd"/>
+      <w:r>
+        <w:rPr>
+          <w:rFonts w:ascii="Courier New" w:eastAsia="Times New Roman" w:hAnsi="Courier New" w:cs="Courier New"/>
+          <w:color w:val="24292F"/>
+          <w:sz w:val="20"/>
+          <w:szCs w:val="20"/>
+          <w:lang w:val="en-US"/>
+        </w:rPr>
+        <w:t xml:space="preserve"> INT DEFAULT 0);</w:t>
+      </w:r>
+    </w:p>
+    <w:p>
+      <w:pPr>
+        <w:jc w:val="center"/>
+        <w:rPr>
+          <w:rFonts w:ascii="Courier New" w:eastAsia="Times New Roman" w:hAnsi="Courier New" w:cs="Courier New"/>
+          <w:color w:val="24292F"/>
+          <w:sz w:val="20"/>
+          <w:szCs w:val="20"/>
+          <w:lang w:val="en-US"/>
+        </w:rPr>
+      </w:pPr>
+      <w:r>
+        <w:rPr>
+          <w:rFonts w:ascii="Courier New" w:eastAsia="Times New Roman" w:hAnsi="Courier New" w:cs="Courier New"/>
+          <w:color w:val="24292F"/>
+          <w:sz w:val="20"/>
+          <w:szCs w:val="20"/>
+          <w:lang w:val="en-US"/>
+        </w:rPr>
+        <w:t>CREATE TABLE measures(</w:t>
+      </w:r>
+      <w:proofErr w:type="spellStart"/>
+      <w:r>
+        <w:rPr>
+          <w:rFonts w:ascii="Courier New" w:eastAsia="Times New Roman" w:hAnsi="Courier New" w:cs="Courier New"/>
+          <w:color w:val="24292F"/>
+          <w:sz w:val="20"/>
+          <w:szCs w:val="20"/>
+          <w:lang w:val="en-US"/>
+        </w:rPr>
+        <w:t>sensIP</w:t>
+      </w:r>
+      <w:proofErr w:type="spellEnd"/>
+      <w:r>
+        <w:rPr>
+          <w:rFonts w:ascii="Courier New" w:eastAsia="Times New Roman" w:hAnsi="Courier New" w:cs="Courier New"/>
+          <w:color w:val="24292F"/>
+          <w:sz w:val="20"/>
+          <w:szCs w:val="20"/>
+          <w:lang w:val="en-US"/>
+        </w:rPr>
+        <w:t xml:space="preserve"> VARCHAR(100) NOT NULL, temperature FLOAT NOT NULL, timestamp INT NOT NULL, time TIMESTAMP DEFAULT CURRENT_TIMESTAMP);</w:t>
+      </w:r>
+    </w:p>
+    <w:p>
+      <w:pPr>
+        <w:jc w:val="both"/>
+        <w:rPr>
+          <w:rFonts w:ascii="Madera" w:hAnsi="Madera"/>
+          <w:lang w:val="en-US"/>
+        </w:rPr>
+      </w:pPr>
+    </w:p>
+    <w:p>
+      <w:pPr>
+        <w:jc w:val="both"/>
+        <w:rPr>
+          <w:rFonts w:ascii="Madera" w:hAnsi="Madera"/>
+          <w:lang w:val="en-US"/>
+        </w:rPr>
+      </w:pPr>
+      <w:r>
+        <w:rPr>
+          <w:rFonts w:ascii="Madera" w:hAnsi="Madera"/>
+          <w:lang w:val="en-US"/>
+        </w:rPr>
+        <w:t>At this point, insert the values in the “rooms” table in order to have the following population:</w:t>
+      </w:r>
+    </w:p>
+    <w:p>
+      <w:pPr>
+        <w:jc w:val="both"/>
+        <w:rPr>
+          <w:rFonts w:ascii="Madera" w:hAnsi="Madera"/>
+          <w:lang w:val="en-US"/>
+        </w:rPr>
+      </w:pPr>
+    </w:p>
+    <w:p>
+      <w:pPr>
+        <w:jc w:val="both"/>
+        <w:rPr>
+          <w:rFonts w:ascii="Madera" w:hAnsi="Madera"/>
+          <w:lang w:val="en-US"/>
+        </w:rPr>
+      </w:pPr>
+      <w:r>
+        <w:rPr>
+          <w:rFonts w:ascii="Madera" w:hAnsi="Madera"/>
+          <w:lang w:val="en-US"/>
+        </w:rPr>
+        <w:t>IMMAGINE QUI</w:t>
+      </w:r>
+    </w:p>
+    <w:p>
+      <w:pPr>
+        <w:jc w:val="both"/>
+        <w:rPr>
+          <w:rFonts w:ascii="Madera" w:hAnsi="Madera"/>
+          <w:lang w:val="en-US"/>
+        </w:rPr>
+      </w:pPr>
+    </w:p>
+    <w:p>
+      <w:pPr>
+        <w:jc w:val="both"/>
+        <w:rPr>
+          <w:rFonts w:ascii="Madera" w:hAnsi="Madera"/>
+          <w:lang w:val="en-US"/>
+        </w:rPr>
+      </w:pPr>
+    </w:p>
+    <w:p>
+      <w:pPr>
+        <w:jc w:val="both"/>
+        <w:rPr>
+          <w:rFonts w:ascii="Madera" w:hAnsi="Madera"/>
+          <w:lang w:val="en-US"/>
+        </w:rPr>
+      </w:pPr>
+      <w:r>
+        <w:rPr>
+          <w:rFonts w:ascii="Madera" w:hAnsi="Madera"/>
+          <w:lang w:val="en-US"/>
+        </w:rPr>
+        <w:t xml:space="preserve">To deploy the collector, it is necessary to move inside the </w:t>
+      </w:r>
+      <w:proofErr w:type="spellStart"/>
+      <w:r>
+        <w:rPr>
+          <w:rFonts w:ascii="Madera" w:hAnsi="Madera"/>
+          <w:i/>
+          <w:iCs/>
+          <w:lang w:val="en-US"/>
+        </w:rPr>
+        <w:t>ProjectIoT</w:t>
+      </w:r>
+      <w:proofErr w:type="spellEnd"/>
+      <w:r>
+        <w:rPr>
+          <w:rFonts w:ascii="Madera" w:hAnsi="Madera"/>
+          <w:i/>
+          <w:iCs/>
+          <w:lang w:val="en-US"/>
+        </w:rPr>
+        <w:t xml:space="preserve">/Collector </w:t>
+      </w:r>
+      <w:r>
+        <w:rPr>
+          <w:rFonts w:ascii="Madera" w:hAnsi="Madera"/>
+          <w:lang w:val="en-US"/>
+        </w:rPr>
+        <w:t>folder: from here, run the following commands:</w:t>
+      </w:r>
+    </w:p>
+    <w:p>
+      <w:pPr>
+        <w:jc w:val="both"/>
+        <w:rPr>
+          <w:rFonts w:ascii="Courier New" w:eastAsia="Times New Roman" w:hAnsi="Courier New" w:cs="Courier New"/>
+          <w:color w:val="24292F"/>
+          <w:sz w:val="20"/>
+          <w:szCs w:val="20"/>
+          <w:lang w:val="en-US"/>
+        </w:rPr>
+      </w:pPr>
+    </w:p>
+    <w:p>
+      <w:pPr>
+        <w:jc w:val="center"/>
+        <w:rPr>
+          <w:rFonts w:ascii="Courier New" w:eastAsia="Times New Roman" w:hAnsi="Courier New" w:cs="Courier New"/>
+          <w:color w:val="24292F"/>
+          <w:sz w:val="20"/>
+          <w:szCs w:val="20"/>
+          <w:lang w:val="en-US"/>
+        </w:rPr>
+      </w:pPr>
+      <w:proofErr w:type="spellStart"/>
+      <w:r>
+        <w:rPr>
+          <w:rFonts w:ascii="Courier New" w:eastAsia="Times New Roman" w:hAnsi="Courier New" w:cs="Courier New"/>
+          <w:color w:val="24292F"/>
+          <w:sz w:val="20"/>
+          <w:szCs w:val="20"/>
+          <w:lang w:val="en-US"/>
+        </w:rPr>
+        <w:t>mvn</w:t>
+      </w:r>
+      <w:proofErr w:type="spellEnd"/>
+      <w:r>
+        <w:rPr>
+          <w:rFonts w:ascii="Courier New" w:eastAsia="Times New Roman" w:hAnsi="Courier New" w:cs="Courier New"/>
+          <w:color w:val="24292F"/>
+          <w:sz w:val="20"/>
+          <w:szCs w:val="20"/>
+          <w:lang w:val="en-US"/>
+        </w:rPr>
+        <w:t xml:space="preserve"> clean install</w:t>
+      </w:r>
+    </w:p>
+    <w:p>
+      <w:pPr>
+        <w:jc w:val="center"/>
+        <w:rPr>
+          <w:rFonts w:ascii="Courier New" w:eastAsia="Times New Roman" w:hAnsi="Courier New" w:cs="Courier New"/>
+          <w:color w:val="24292F"/>
+          <w:sz w:val="20"/>
+          <w:szCs w:val="20"/>
+          <w:lang w:val="en-US"/>
+        </w:rPr>
+      </w:pPr>
+      <w:proofErr w:type="spellStart"/>
+      <w:r>
+        <w:rPr>
+          <w:rFonts w:ascii="Courier New" w:eastAsia="Times New Roman" w:hAnsi="Courier New" w:cs="Courier New"/>
+          <w:color w:val="24292F"/>
+          <w:sz w:val="20"/>
+          <w:szCs w:val="20"/>
+          <w:lang w:val="en-US"/>
+        </w:rPr>
+        <w:t>mvn</w:t>
+      </w:r>
+      <w:proofErr w:type="spellEnd"/>
+      <w:r>
+        <w:rPr>
+          <w:rFonts w:ascii="Courier New" w:eastAsia="Times New Roman" w:hAnsi="Courier New" w:cs="Courier New"/>
+          <w:color w:val="24292F"/>
+          <w:sz w:val="20"/>
+          <w:szCs w:val="20"/>
+          <w:lang w:val="en-US"/>
+        </w:rPr>
+        <w:t xml:space="preserve"> package</w:t>
+      </w:r>
+    </w:p>
+    <w:p>
+      <w:pPr>
+        <w:jc w:val="center"/>
+        <w:rPr>
+          <w:rFonts w:ascii="Courier New" w:eastAsia="Times New Roman" w:hAnsi="Courier New" w:cs="Courier New"/>
+          <w:color w:val="24292F"/>
+          <w:sz w:val="20"/>
+          <w:szCs w:val="20"/>
+          <w:lang w:val="en-US"/>
+        </w:rPr>
+      </w:pPr>
+      <w:r>
+        <w:rPr>
+          <w:rFonts w:ascii="Courier New" w:eastAsia="Times New Roman" w:hAnsi="Courier New" w:cs="Courier New"/>
+          <w:color w:val="24292F"/>
+          <w:sz w:val="20"/>
+          <w:szCs w:val="20"/>
+          <w:lang w:val="en-US"/>
+        </w:rPr>
+        <w:t>java -jar target/Collector-1.0-SNAPSHOT.jar</w:t>
+      </w:r>
+    </w:p>
+    <w:p>
+      <w:pPr>
+        <w:jc w:val="both"/>
+        <w:rPr>
+          <w:rFonts w:ascii="Madera" w:hAnsi="Madera"/>
+          <w:lang w:val="en-US"/>
+        </w:rPr>
+      </w:pPr>
+      <w:r>
+        <w:rPr>
+          <w:rFonts w:ascii="Madera" w:hAnsi="Madera"/>
+          <w:lang w:val="en-US"/>
+        </w:rPr>
+        <w:t xml:space="preserve">After this, the collector should be </w:t>
+      </w:r>
+      <w:r>
+        <w:rPr>
+          <w:rFonts w:ascii="Madera" w:hAnsi="Madera"/>
+          <w:lang w:val="en-US"/>
+        </w:rPr>
+        <w:t>running. Note that is necessary to run the border router for MQTT before running the collector, since it needs to connect to the MQTT broker.</w:t>
+      </w:r>
+    </w:p>
+    <w:p>
+      <w:pPr>
+        <w:jc w:val="both"/>
+        <w:rPr>
+          <w:rFonts w:ascii="Madera" w:hAnsi="Madera"/>
+          <w:lang w:val="en-US"/>
+        </w:rPr>
+      </w:pPr>
+    </w:p>
+    <w:p>
+      <w:pPr>
+        <w:jc w:val="both"/>
         <w:rPr>
           <w:rFonts w:ascii="Madera" w:hAnsi="Madera"/>
           <w:b/>
@@ -3706,198 +4159,8 @@
           <w:u w:val="single"/>
           <w:lang w:val="en-US"/>
         </w:rPr>
-        <w:t>3.1 Collector</w:t>
-      </w:r>
-    </w:p>
-    <w:p>
-      <w:pPr>
-        <w:jc w:val="both"/>
-        <w:rPr>
-          <w:rFonts w:ascii="Madera" w:hAnsi="Madera"/>
-          <w:lang w:val="en-US"/>
-        </w:rPr>
-      </w:pPr>
-      <w:r>
-        <w:rPr>
-          <w:rFonts w:ascii="Madera" w:hAnsi="Madera"/>
-          <w:lang w:val="en-US"/>
-        </w:rPr>
-        <w:t xml:space="preserve">To deploy the collector, it is necessary to move inside the </w:t>
-      </w:r>
-      <w:proofErr w:type="spellStart"/>
-      <w:r>
-        <w:rPr>
-          <w:rFonts w:ascii="Madera" w:hAnsi="Madera"/>
-          <w:i/>
-          <w:iCs/>
-          <w:lang w:val="en-US"/>
-        </w:rPr>
-        <w:t>ProjectIoT</w:t>
-      </w:r>
-      <w:proofErr w:type="spellEnd"/>
-      <w:r>
-        <w:rPr>
-          <w:rFonts w:ascii="Madera" w:hAnsi="Madera"/>
-          <w:i/>
-          <w:iCs/>
-          <w:lang w:val="en-US"/>
-        </w:rPr>
-        <w:t xml:space="preserve">/Collector </w:t>
-      </w:r>
-      <w:r>
-        <w:rPr>
-          <w:rFonts w:ascii="Madera" w:hAnsi="Madera"/>
-          <w:lang w:val="en-US"/>
-        </w:rPr>
-        <w:t>folder: from here, run the following commands:</w:t>
-      </w:r>
-    </w:p>
-    <w:p>
-      <w:pPr>
-        <w:jc w:val="both"/>
-        <w:rPr>
-          <w:rFonts w:ascii="Courier New" w:eastAsia="Times New Roman" w:hAnsi="Courier New" w:cs="Courier New"/>
-          <w:color w:val="24292F"/>
-          <w:sz w:val="20"/>
-          <w:szCs w:val="20"/>
-          <w:lang w:val="en-US"/>
-        </w:rPr>
-      </w:pPr>
-    </w:p>
-    <w:p>
-      <w:pPr>
-        <w:jc w:val="center"/>
-        <w:rPr>
-          <w:rFonts w:ascii="Courier New" w:eastAsia="Times New Roman" w:hAnsi="Courier New" w:cs="Courier New"/>
-          <w:color w:val="24292F"/>
-          <w:sz w:val="20"/>
-          <w:szCs w:val="20"/>
-          <w:lang w:val="en-US"/>
-        </w:rPr>
-      </w:pPr>
-      <w:proofErr w:type="spellStart"/>
-      <w:r>
-        <w:rPr>
-          <w:rFonts w:ascii="Courier New" w:eastAsia="Times New Roman" w:hAnsi="Courier New" w:cs="Courier New"/>
-          <w:color w:val="24292F"/>
-          <w:sz w:val="20"/>
-          <w:szCs w:val="20"/>
-          <w:lang w:val="en-US"/>
-        </w:rPr>
-        <w:t>mvn</w:t>
-      </w:r>
-      <w:proofErr w:type="spellEnd"/>
-      <w:r>
-        <w:rPr>
-          <w:rFonts w:ascii="Courier New" w:eastAsia="Times New Roman" w:hAnsi="Courier New" w:cs="Courier New"/>
-          <w:color w:val="24292F"/>
-          <w:sz w:val="20"/>
-          <w:szCs w:val="20"/>
-          <w:lang w:val="en-US"/>
-        </w:rPr>
-        <w:t xml:space="preserve"> clean install</w:t>
-      </w:r>
-    </w:p>
-    <w:p>
-      <w:pPr>
-        <w:jc w:val="center"/>
-        <w:rPr>
-          <w:rFonts w:ascii="Courier New" w:eastAsia="Times New Roman" w:hAnsi="Courier New" w:cs="Courier New"/>
-          <w:color w:val="24292F"/>
-          <w:sz w:val="20"/>
-          <w:szCs w:val="20"/>
-          <w:lang w:val="en-US"/>
-        </w:rPr>
-      </w:pPr>
-      <w:proofErr w:type="spellStart"/>
-      <w:r>
-        <w:rPr>
-          <w:rFonts w:ascii="Courier New" w:eastAsia="Times New Roman" w:hAnsi="Courier New" w:cs="Courier New"/>
-          <w:color w:val="24292F"/>
-          <w:sz w:val="20"/>
-          <w:szCs w:val="20"/>
-          <w:lang w:val="en-US"/>
-        </w:rPr>
-        <w:t>mvn</w:t>
-      </w:r>
-      <w:proofErr w:type="spellEnd"/>
-      <w:r>
-        <w:rPr>
-          <w:rFonts w:ascii="Courier New" w:eastAsia="Times New Roman" w:hAnsi="Courier New" w:cs="Courier New"/>
-          <w:color w:val="24292F"/>
-          <w:sz w:val="20"/>
-          <w:szCs w:val="20"/>
-          <w:lang w:val="en-US"/>
-        </w:rPr>
-        <w:t xml:space="preserve"> package</w:t>
-      </w:r>
-    </w:p>
-    <w:p>
-      <w:pPr>
-        <w:jc w:val="center"/>
-        <w:rPr>
-          <w:rFonts w:ascii="Courier New" w:eastAsia="Times New Roman" w:hAnsi="Courier New" w:cs="Courier New"/>
-          <w:color w:val="24292F"/>
-          <w:sz w:val="20"/>
-          <w:szCs w:val="20"/>
-          <w:lang w:val="en-US"/>
-        </w:rPr>
-      </w:pPr>
-      <w:r>
-        <w:rPr>
-          <w:rFonts w:ascii="Courier New" w:eastAsia="Times New Roman" w:hAnsi="Courier New" w:cs="Courier New"/>
-          <w:color w:val="24292F"/>
-          <w:sz w:val="20"/>
-          <w:szCs w:val="20"/>
-          <w:lang w:val="en-US"/>
-        </w:rPr>
-        <w:t>java -jar target/Collector-1.0-SNAPSHOT.jar</w:t>
-      </w:r>
-    </w:p>
-    <w:p>
-      <w:pPr>
-        <w:jc w:val="both"/>
-        <w:rPr>
-          <w:rFonts w:ascii="Madera" w:hAnsi="Madera"/>
-          <w:lang w:val="en-US"/>
-        </w:rPr>
-      </w:pPr>
-    </w:p>
-    <w:p>
-      <w:pPr>
-        <w:jc w:val="both"/>
-        <w:rPr>
-          <w:rFonts w:ascii="Madera" w:hAnsi="Madera"/>
-          <w:lang w:val="en-US"/>
-        </w:rPr>
-      </w:pPr>
-      <w:r>
-        <w:rPr>
-          <w:rFonts w:ascii="Madera" w:hAnsi="Madera"/>
-          <w:lang w:val="en-US"/>
-        </w:rPr>
-        <w:t xml:space="preserve">After this, the collector should be </w:t>
-      </w:r>
-      <w:r>
-        <w:rPr>
-          <w:rFonts w:ascii="Madera" w:hAnsi="Madera"/>
-          <w:lang w:val="en-US"/>
-        </w:rPr>
-        <w:t>running. Note that is necessary to run the border router for MQTT before running the collector, since it needs to connect to the MQTT broker.</w:t>
-      </w:r>
-    </w:p>
-    <w:p>
-      <w:pPr>
-        <w:jc w:val="both"/>
-        <w:rPr>
-          <w:rFonts w:ascii="Madera" w:hAnsi="Madera"/>
-          <w:lang w:val="en-US"/>
-        </w:rPr>
-      </w:pPr>
-    </w:p>
-    <w:p>
-      <w:pPr>
-        <w:jc w:val="both"/>
+      </w:pPr>
+      <w:r>
         <w:rPr>
           <w:rFonts w:ascii="Madera" w:hAnsi="Madera"/>
           <w:b/>
@@ -3909,8 +4172,458 @@
           <w:u w:val="single"/>
           <w:lang w:val="en-US"/>
         </w:rPr>
-      </w:pPr>
-      <w:r>
+        <w:t>3.2 CoAP Network</w:t>
+      </w:r>
+    </w:p>
+    <w:p>
+      <w:pPr>
+        <w:jc w:val="both"/>
+        <w:rPr>
+          <w:rFonts w:ascii="Madera" w:hAnsi="Madera"/>
+          <w:lang w:val="en-US"/>
+        </w:rPr>
+      </w:pPr>
+      <w:r>
+        <w:rPr>
+          <w:rFonts w:ascii="Madera" w:hAnsi="Madera"/>
+          <w:lang w:val="en-US"/>
+        </w:rPr>
+        <w:t>To deploy the CoAP network, it is necessary to open the Cooja simulator first, using the following commands:</w:t>
+      </w:r>
+    </w:p>
+    <w:p>
+      <w:pPr>
+        <w:jc w:val="both"/>
+        <w:rPr>
+          <w:rFonts w:ascii="Madera" w:hAnsi="Madera"/>
+          <w:lang w:val="en-US"/>
+        </w:rPr>
+      </w:pPr>
+    </w:p>
+    <w:p>
+      <w:pPr>
+        <w:jc w:val="center"/>
+        <w:rPr>
+          <w:rFonts w:ascii="Courier New" w:eastAsia="Times New Roman" w:hAnsi="Courier New" w:cs="Courier New"/>
+          <w:color w:val="24292F"/>
+          <w:sz w:val="20"/>
+          <w:szCs w:val="20"/>
+          <w:lang w:val="en-US"/>
+        </w:rPr>
+      </w:pPr>
+      <w:proofErr w:type="spellStart"/>
+      <w:r>
+        <w:rPr>
+          <w:rFonts w:ascii="Courier New" w:eastAsia="Times New Roman" w:hAnsi="Courier New" w:cs="Courier New"/>
+          <w:color w:val="24292F"/>
+          <w:sz w:val="20"/>
+          <w:szCs w:val="20"/>
+          <w:lang w:val="en-US"/>
+        </w:rPr>
+        <w:t>contikier</w:t>
+      </w:r>
+      <w:proofErr w:type="spellEnd"/>
+    </w:p>
+    <w:p>
+      <w:pPr>
+        <w:jc w:val="center"/>
+        <w:rPr>
+          <w:rFonts w:ascii="Courier New" w:eastAsia="Times New Roman" w:hAnsi="Courier New" w:cs="Courier New"/>
+          <w:color w:val="24292F"/>
+          <w:sz w:val="20"/>
+          <w:szCs w:val="20"/>
+          <w:lang w:val="en-US"/>
+        </w:rPr>
+      </w:pPr>
+      <w:r>
+        <w:rPr>
+          <w:rFonts w:ascii="Courier New" w:eastAsia="Times New Roman" w:hAnsi="Courier New" w:cs="Courier New"/>
+          <w:color w:val="24292F"/>
+          <w:sz w:val="20"/>
+          <w:szCs w:val="20"/>
+          <w:lang w:val="en-US"/>
+        </w:rPr>
+        <w:t>cd tools/</w:t>
+      </w:r>
+      <w:proofErr w:type="spellStart"/>
+      <w:r>
+        <w:rPr>
+          <w:rFonts w:ascii="Courier New" w:eastAsia="Times New Roman" w:hAnsi="Courier New" w:cs="Courier New"/>
+          <w:color w:val="24292F"/>
+          <w:sz w:val="20"/>
+          <w:szCs w:val="20"/>
+          <w:lang w:val="en-US"/>
+        </w:rPr>
+        <w:t>cooja</w:t>
+      </w:r>
+      <w:proofErr w:type="spellEnd"/>
+    </w:p>
+    <w:p>
+      <w:pPr>
+        <w:jc w:val="center"/>
+        <w:rPr>
+          <w:rFonts w:ascii="Courier New" w:eastAsia="Times New Roman" w:hAnsi="Courier New" w:cs="Courier New"/>
+          <w:color w:val="24292F"/>
+          <w:sz w:val="20"/>
+          <w:szCs w:val="20"/>
+          <w:lang w:val="en-US"/>
+        </w:rPr>
+      </w:pPr>
+      <w:r>
+        <w:rPr>
+          <w:rFonts w:ascii="Courier New" w:eastAsia="Times New Roman" w:hAnsi="Courier New" w:cs="Courier New"/>
+          <w:color w:val="24292F"/>
+          <w:sz w:val="20"/>
+          <w:szCs w:val="20"/>
+          <w:lang w:val="en-US"/>
+        </w:rPr>
+        <w:t xml:space="preserve">ant </w:t>
+      </w:r>
+      <w:proofErr w:type="gramStart"/>
+      <w:r>
+        <w:rPr>
+          <w:rFonts w:ascii="Courier New" w:eastAsia="Times New Roman" w:hAnsi="Courier New" w:cs="Courier New"/>
+          <w:color w:val="24292F"/>
+          <w:sz w:val="20"/>
+          <w:szCs w:val="20"/>
+          <w:lang w:val="en-US"/>
+        </w:rPr>
+        <w:t>run</w:t>
+      </w:r>
+      <w:proofErr w:type="gramEnd"/>
+    </w:p>
+    <w:p>
+      <w:pPr>
+        <w:jc w:val="both"/>
+        <w:rPr>
+          <w:rFonts w:ascii="Madera" w:hAnsi="Madera"/>
+          <w:lang w:val="en-US"/>
+        </w:rPr>
+      </w:pPr>
+      <w:r>
+        <w:rPr>
+          <w:rFonts w:ascii="Madera" w:hAnsi="Madera"/>
+          <w:lang w:val="en-US"/>
+        </w:rPr>
+        <w:t xml:space="preserve">After doing this and after creating a new simulation, it is necessary to deploy the border router through Cooja: you can find it at </w:t>
+      </w:r>
+      <w:proofErr w:type="spellStart"/>
+      <w:r>
+        <w:rPr>
+          <w:rFonts w:ascii="Madera" w:hAnsi="Madera"/>
+          <w:i/>
+          <w:iCs/>
+          <w:lang w:val="en-US"/>
+        </w:rPr>
+        <w:t>ProjectIoT</w:t>
+      </w:r>
+      <w:proofErr w:type="spellEnd"/>
+      <w:r>
+        <w:rPr>
+          <w:rFonts w:ascii="Madera" w:hAnsi="Madera"/>
+          <w:i/>
+          <w:iCs/>
+          <w:lang w:val="en-US"/>
+        </w:rPr>
+        <w:t>/</w:t>
+      </w:r>
+      <w:proofErr w:type="spellStart"/>
+      <w:r>
+        <w:rPr>
+          <w:rFonts w:ascii="Madera" w:hAnsi="Madera"/>
+          <w:i/>
+          <w:iCs/>
+          <w:lang w:val="en-US"/>
+        </w:rPr>
+        <w:t>CoapImplementation</w:t>
+      </w:r>
+      <w:proofErr w:type="spellEnd"/>
+      <w:r>
+        <w:rPr>
+          <w:rFonts w:ascii="Madera" w:hAnsi="Madera"/>
+          <w:i/>
+          <w:iCs/>
+          <w:lang w:val="en-US"/>
+        </w:rPr>
+        <w:t>/BR/border-</w:t>
+      </w:r>
+      <w:proofErr w:type="spellStart"/>
+      <w:r>
+        <w:rPr>
+          <w:rFonts w:ascii="Madera" w:hAnsi="Madera"/>
+          <w:i/>
+          <w:iCs/>
+          <w:lang w:val="en-US"/>
+        </w:rPr>
+        <w:t>router.c</w:t>
+      </w:r>
+      <w:proofErr w:type="spellEnd"/>
+      <w:r>
+        <w:rPr>
+          <w:rFonts w:ascii="Madera" w:hAnsi="Madera"/>
+          <w:i/>
+          <w:iCs/>
+          <w:lang w:val="en-US"/>
+        </w:rPr>
+        <w:t xml:space="preserve">, </w:t>
+      </w:r>
+      <w:r>
+        <w:rPr>
+          <w:rFonts w:ascii="Madera" w:hAnsi="Madera"/>
+          <w:lang w:val="en-US"/>
+        </w:rPr>
+        <w:t>that must be compiled in Cooja and then created and assigned correctly as a server instance.</w:t>
+      </w:r>
+    </w:p>
+    <w:p>
+      <w:pPr>
+        <w:jc w:val="both"/>
+        <w:rPr>
+          <w:rFonts w:ascii="Madera" w:hAnsi="Madera"/>
+          <w:lang w:val="en-US"/>
+        </w:rPr>
+      </w:pPr>
+      <w:r>
+        <w:rPr>
+          <w:rFonts w:ascii="Madera" w:hAnsi="Madera"/>
+          <w:lang w:val="en-US"/>
+        </w:rPr>
+        <w:lastRenderedPageBreak/>
+        <w:t>After</w:t>
+      </w:r>
+      <w:r>
+        <w:rPr>
+          <w:rFonts w:ascii="Madera" w:hAnsi="Madera"/>
+          <w:lang w:val="en-US"/>
+        </w:rPr>
+        <w:t xml:space="preserve"> deploying the border router, deploy two sensors first (</w:t>
+      </w:r>
+      <w:proofErr w:type="spellStart"/>
+      <w:r>
+        <w:rPr>
+          <w:rFonts w:ascii="Madera" w:hAnsi="Madera"/>
+          <w:i/>
+          <w:iCs/>
+          <w:lang w:val="en-US"/>
+        </w:rPr>
+        <w:t>ProjectIoT</w:t>
+      </w:r>
+      <w:proofErr w:type="spellEnd"/>
+      <w:r>
+        <w:rPr>
+          <w:rFonts w:ascii="Madera" w:hAnsi="Madera"/>
+          <w:i/>
+          <w:iCs/>
+          <w:lang w:val="en-US"/>
+        </w:rPr>
+        <w:t>/</w:t>
+      </w:r>
+      <w:proofErr w:type="spellStart"/>
+      <w:r>
+        <w:rPr>
+          <w:rFonts w:ascii="Madera" w:hAnsi="Madera"/>
+          <w:i/>
+          <w:iCs/>
+          <w:lang w:val="en-US"/>
+        </w:rPr>
+        <w:t>CoapImplementation</w:t>
+      </w:r>
+      <w:proofErr w:type="spellEnd"/>
+      <w:r>
+        <w:rPr>
+          <w:rFonts w:ascii="Madera" w:hAnsi="Madera"/>
+          <w:i/>
+          <w:iCs/>
+          <w:lang w:val="en-US"/>
+        </w:rPr>
+        <w:t>/Sensors/</w:t>
+      </w:r>
+      <w:proofErr w:type="spellStart"/>
+      <w:r>
+        <w:rPr>
+          <w:rFonts w:ascii="Madera" w:hAnsi="Madera"/>
+          <w:i/>
+          <w:iCs/>
+          <w:lang w:val="en-US"/>
+        </w:rPr>
+        <w:t>sensorNode.c</w:t>
+      </w:r>
+      <w:proofErr w:type="spellEnd"/>
+      <w:r>
+        <w:rPr>
+          <w:rFonts w:ascii="Madera" w:hAnsi="Madera"/>
+          <w:lang w:val="en-US"/>
+        </w:rPr>
+        <w:t>) and then two actuators (</w:t>
+      </w:r>
+      <w:proofErr w:type="spellStart"/>
+      <w:r>
+        <w:rPr>
+          <w:rFonts w:ascii="Madera" w:hAnsi="Madera"/>
+          <w:i/>
+          <w:iCs/>
+          <w:lang w:val="en-US"/>
+        </w:rPr>
+        <w:t>ProjectIoT</w:t>
+      </w:r>
+      <w:proofErr w:type="spellEnd"/>
+      <w:r>
+        <w:rPr>
+          <w:rFonts w:ascii="Madera" w:hAnsi="Madera"/>
+          <w:i/>
+          <w:iCs/>
+          <w:lang w:val="en-US"/>
+        </w:rPr>
+        <w:t>/</w:t>
+      </w:r>
+      <w:proofErr w:type="spellStart"/>
+      <w:r>
+        <w:rPr>
+          <w:rFonts w:ascii="Madera" w:hAnsi="Madera"/>
+          <w:i/>
+          <w:iCs/>
+          <w:lang w:val="en-US"/>
+        </w:rPr>
+        <w:t>CoapImplementation</w:t>
+      </w:r>
+      <w:proofErr w:type="spellEnd"/>
+      <w:r>
+        <w:rPr>
+          <w:rFonts w:ascii="Madera" w:hAnsi="Madera"/>
+          <w:i/>
+          <w:iCs/>
+          <w:lang w:val="en-US"/>
+        </w:rPr>
+        <w:t>/Sensors/</w:t>
+      </w:r>
+      <w:proofErr w:type="spellStart"/>
+      <w:r>
+        <w:rPr>
+          <w:rFonts w:ascii="Madera" w:hAnsi="Madera"/>
+          <w:i/>
+          <w:iCs/>
+          <w:lang w:val="en-US"/>
+        </w:rPr>
+        <w:t>actuatorNode.c</w:t>
+      </w:r>
+      <w:proofErr w:type="spellEnd"/>
+      <w:r>
+        <w:rPr>
+          <w:rFonts w:ascii="Madera" w:hAnsi="Madera"/>
+          <w:lang w:val="en-US"/>
+        </w:rPr>
+        <w:t>): at this point</w:t>
+      </w:r>
+      <w:r>
+        <w:rPr>
+          <w:rFonts w:ascii="Madera" w:hAnsi="Madera"/>
+          <w:lang w:val="en-US"/>
+        </w:rPr>
+        <w:t>, from a new terminal go inside the border router folder shown before in order to run tunslip6, using the command:</w:t>
+      </w:r>
+    </w:p>
+    <w:p>
+      <w:pPr>
+        <w:jc w:val="both"/>
+        <w:rPr>
+          <w:rFonts w:ascii="Madera" w:hAnsi="Madera"/>
+          <w:lang w:val="en-US"/>
+        </w:rPr>
+      </w:pPr>
+    </w:p>
+    <w:p>
+      <w:pPr>
+        <w:jc w:val="center"/>
+        <w:rPr>
+          <w:rFonts w:ascii="Courier New" w:eastAsia="Times New Roman" w:hAnsi="Courier New" w:cs="Courier New"/>
+          <w:color w:val="24292F"/>
+          <w:sz w:val="20"/>
+          <w:szCs w:val="20"/>
+          <w:lang w:val="en-US"/>
+        </w:rPr>
+      </w:pPr>
+      <w:r>
+        <w:rPr>
+          <w:rFonts w:ascii="Courier New" w:eastAsia="Times New Roman" w:hAnsi="Courier New" w:cs="Courier New"/>
+          <w:color w:val="24292F"/>
+          <w:sz w:val="20"/>
+          <w:szCs w:val="20"/>
+          <w:lang w:val="en-US"/>
+        </w:rPr>
+        <w:t>make TARGET=</w:t>
+      </w:r>
+      <w:proofErr w:type="spellStart"/>
+      <w:r>
+        <w:rPr>
+          <w:rFonts w:ascii="Courier New" w:eastAsia="Times New Roman" w:hAnsi="Courier New" w:cs="Courier New"/>
+          <w:color w:val="24292F"/>
+          <w:sz w:val="20"/>
+          <w:szCs w:val="20"/>
+          <w:lang w:val="en-US"/>
+        </w:rPr>
+        <w:t>cooja</w:t>
+      </w:r>
+      <w:proofErr w:type="spellEnd"/>
+      <w:r>
+        <w:rPr>
+          <w:rFonts w:ascii="Courier New" w:eastAsia="Times New Roman" w:hAnsi="Courier New" w:cs="Courier New"/>
+          <w:color w:val="24292F"/>
+          <w:sz w:val="20"/>
+          <w:szCs w:val="20"/>
+          <w:lang w:val="en-US"/>
+        </w:rPr>
+        <w:t xml:space="preserve"> connect-router-</w:t>
+      </w:r>
+      <w:proofErr w:type="spellStart"/>
+      <w:r>
+        <w:rPr>
+          <w:rFonts w:ascii="Courier New" w:eastAsia="Times New Roman" w:hAnsi="Courier New" w:cs="Courier New"/>
+          <w:color w:val="24292F"/>
+          <w:sz w:val="20"/>
+          <w:szCs w:val="20"/>
+          <w:lang w:val="en-US"/>
+        </w:rPr>
+        <w:t>cooja</w:t>
+      </w:r>
+      <w:proofErr w:type="spellEnd"/>
+    </w:p>
+    <w:p>
+      <w:pPr>
+        <w:jc w:val="both"/>
+        <w:rPr>
+          <w:rFonts w:ascii="Madera" w:hAnsi="Madera"/>
+          <w:lang w:val="en-US"/>
+        </w:rPr>
+      </w:pPr>
+    </w:p>
+    <w:p>
+      <w:pPr>
+        <w:jc w:val="both"/>
+        <w:rPr>
+          <w:rFonts w:ascii="Madera" w:hAnsi="Madera"/>
+          <w:lang w:val="en-US"/>
+        </w:rPr>
+      </w:pPr>
+      <w:r>
+        <w:rPr>
+          <w:rFonts w:ascii="Madera" w:hAnsi="Madera"/>
+          <w:lang w:val="en-US"/>
+        </w:rPr>
+        <w:t xml:space="preserve">At this point, you can start the simulation to check with the CoAP network already operative. </w:t>
+      </w:r>
+    </w:p>
+    <w:p>
+      <w:pPr>
+        <w:jc w:val="both"/>
+        <w:rPr>
+          <w:rFonts w:ascii="Madera" w:hAnsi="Madera"/>
+          <w:lang w:val="en-US"/>
+        </w:rPr>
+      </w:pPr>
+    </w:p>
+    <w:p>
+      <w:pPr>
+        <w:jc w:val="both"/>
         <w:rPr>
           <w:rFonts w:ascii="Madera" w:hAnsi="Madera"/>
           <w:b/>
@@ -3922,8 +4635,7 @@
           <w:u w:val="single"/>
           <w:lang w:val="en-US"/>
         </w:rPr>
-        <w:t>3.</w:t>
-      </w:r>
+      </w:pPr>
       <w:r>
         <w:rPr>
           <w:rFonts w:ascii="Madera" w:hAnsi="Madera"/>
@@ -3936,7 +4648,7 @@
           <w:u w:val="single"/>
           <w:lang w:val="en-US"/>
         </w:rPr>
-        <w:t>2</w:t>
+        <w:t xml:space="preserve">3.2 </w:t>
       </w:r>
       <w:r>
         <w:rPr>
@@ -3950,7 +4662,7 @@
           <w:u w:val="single"/>
           <w:lang w:val="en-US"/>
         </w:rPr>
-        <w:t xml:space="preserve"> Co</w:t>
+        <w:t>MQTT</w:t>
       </w:r>
       <w:r>
         <w:rPr>
@@ -3964,23 +4676,53 @@
           <w:u w:val="single"/>
           <w:lang w:val="en-US"/>
         </w:rPr>
-        <w:t>AP Network</w:t>
-      </w:r>
-    </w:p>
-    <w:p>
-      <w:pPr>
-        <w:jc w:val="both"/>
-        <w:rPr>
-          <w:rFonts w:ascii="Madera" w:hAnsi="Madera"/>
-          <w:lang w:val="en-US"/>
-        </w:rPr>
-      </w:pPr>
-      <w:r>
-        <w:rPr>
-          <w:rFonts w:ascii="Madera" w:hAnsi="Madera"/>
-          <w:lang w:val="en-US"/>
-        </w:rPr>
-        <w:t>To deploy the CoAP network, it is necessary to open the Cooja simulator first, using the following commands:</w:t>
+        <w:t xml:space="preserve"> </w:t>
+      </w:r>
+      <w:r>
+        <w:rPr>
+          <w:rFonts w:ascii="Madera" w:hAnsi="Madera"/>
+          <w:b/>
+          <w:bCs/>
+          <w:i/>
+          <w:iCs/>
+          <w:sz w:val="28"/>
+          <w:szCs w:val="28"/>
+          <w:u w:val="single"/>
+          <w:lang w:val="en-US"/>
+        </w:rPr>
+        <w:t>Network</w:t>
+      </w:r>
+    </w:p>
+    <w:p>
+      <w:pPr>
+        <w:jc w:val="both"/>
+        <w:rPr>
+          <w:rFonts w:ascii="Madera" w:hAnsi="Madera"/>
+          <w:lang w:val="en-US"/>
+        </w:rPr>
+      </w:pPr>
+      <w:r>
+        <w:rPr>
+          <w:rFonts w:ascii="Madera" w:hAnsi="Madera"/>
+          <w:lang w:val="en-US"/>
+        </w:rPr>
+        <w:t xml:space="preserve">To deploy the MQTT network, it is necessary to move the MQTT directory inside the testbed, in the right directory; this can be done using the following commands from the </w:t>
+      </w:r>
+      <w:proofErr w:type="spellStart"/>
+      <w:r>
+        <w:rPr>
+          <w:rFonts w:ascii="Madera" w:hAnsi="Madera"/>
+          <w:lang w:val="en-US"/>
+        </w:rPr>
+        <w:t>ProjectIoT</w:t>
+      </w:r>
+      <w:proofErr w:type="spellEnd"/>
+      <w:r>
+        <w:rPr>
+          <w:rFonts w:ascii="Madera" w:hAnsi="Madera"/>
+          <w:lang w:val="en-US"/>
+        </w:rPr>
+        <w:t xml:space="preserve"> folder:</w:t>
       </w:r>
     </w:p>
     <w:p>
@@ -4012,9 +4754,93 @@
           <w:szCs w:val="20"/>
           <w:lang w:val="en-US"/>
         </w:rPr>
-        <w:t>contikier</w:t>
-      </w:r>
-      <w:proofErr w:type="spellEnd"/>
+        <w:t>scp</w:t>
+      </w:r>
+      <w:proofErr w:type="spellEnd"/>
+      <w:r>
+        <w:rPr>
+          <w:rFonts w:ascii="Courier New" w:eastAsia="Times New Roman" w:hAnsi="Courier New" w:cs="Courier New"/>
+          <w:color w:val="24292F"/>
+          <w:sz w:val="20"/>
+          <w:szCs w:val="20"/>
+          <w:lang w:val="en-US"/>
+        </w:rPr>
+        <w:t xml:space="preserve"> -r -</w:t>
+      </w:r>
+      <w:r>
+        <w:rPr>
+          <w:rFonts w:ascii="Courier New" w:eastAsia="Times New Roman" w:hAnsi="Courier New" w:cs="Courier New"/>
+          <w:color w:val="24292F"/>
+          <w:sz w:val="20"/>
+          <w:szCs w:val="20"/>
+          <w:lang w:val="en-US"/>
+        </w:rPr>
+        <w:t>p</w:t>
+      </w:r>
+      <w:r>
+        <w:rPr>
+          <w:rFonts w:ascii="Courier New" w:eastAsia="Times New Roman" w:hAnsi="Courier New" w:cs="Courier New"/>
+          <w:color w:val="24292F"/>
+          <w:sz w:val="20"/>
+          <w:szCs w:val="20"/>
+          <w:lang w:val="en-US"/>
+        </w:rPr>
+        <w:t xml:space="preserve"> 2007 -</w:t>
+      </w:r>
+      <w:proofErr w:type="spellStart"/>
+      <w:r>
+        <w:rPr>
+          <w:rFonts w:ascii="Courier New" w:eastAsia="Times New Roman" w:hAnsi="Courier New" w:cs="Courier New"/>
+          <w:color w:val="24292F"/>
+          <w:sz w:val="20"/>
+          <w:szCs w:val="20"/>
+          <w:lang w:val="en-US"/>
+        </w:rPr>
+        <w:t>i</w:t>
+      </w:r>
+      <w:proofErr w:type="spellEnd"/>
+      <w:r>
+        <w:rPr>
+          <w:rFonts w:ascii="Courier New" w:eastAsia="Times New Roman" w:hAnsi="Courier New" w:cs="Courier New"/>
+          <w:color w:val="24292F"/>
+          <w:sz w:val="20"/>
+          <w:szCs w:val="20"/>
+          <w:lang w:val="en-US"/>
+        </w:rPr>
+        <w:t xml:space="preserve"> /path/key </w:t>
+      </w:r>
+      <w:proofErr w:type="spellStart"/>
+      <w:r>
+        <w:rPr>
+          <w:rFonts w:ascii="Courier New" w:eastAsia="Times New Roman" w:hAnsi="Courier New" w:cs="Courier New"/>
+          <w:color w:val="24292F"/>
+          <w:sz w:val="20"/>
+          <w:szCs w:val="20"/>
+          <w:lang w:val="en-US"/>
+        </w:rPr>
+        <w:t>MqttImplementation</w:t>
+      </w:r>
+      <w:proofErr w:type="spellEnd"/>
+      <w:r>
+        <w:rPr>
+          <w:rFonts w:ascii="Courier New" w:eastAsia="Times New Roman" w:hAnsi="Courier New" w:cs="Courier New"/>
+          <w:color w:val="24292F"/>
+          <w:sz w:val="20"/>
+          <w:szCs w:val="20"/>
+          <w:lang w:val="en-US"/>
+        </w:rPr>
+        <w:t xml:space="preserve">/ </w:t>
+      </w:r>
+      <w:r>
+        <w:rPr>
+          <w:rFonts w:ascii="Courier New" w:eastAsia="Times New Roman" w:hAnsi="Courier New" w:cs="Courier New"/>
+          <w:color w:val="24292F"/>
+          <w:sz w:val="20"/>
+          <w:szCs w:val="20"/>
+          <w:lang w:val="en-US"/>
+        </w:rPr>
+        <w:t>user@iot.dii.unipi.it:~</w:t>
+      </w:r>
     </w:p>
     <w:p>
       <w:pPr>
@@ -4027,28 +4853,60 @@
           <w:lang w:val="en-US"/>
         </w:rPr>
       </w:pPr>
-      <w:r>
-        <w:rPr>
-          <w:rFonts w:ascii="Courier New" w:eastAsia="Times New Roman" w:hAnsi="Courier New" w:cs="Courier New"/>
-          <w:color w:val="24292F"/>
-          <w:sz w:val="20"/>
-          <w:szCs w:val="20"/>
-          <w:lang w:val="en-US"/>
-        </w:rPr>
-        <w:t>cd tools/</w:t>
-      </w:r>
-      <w:proofErr w:type="spellStart"/>
-      <w:r>
-        <w:rPr>
-          <w:rFonts w:ascii="Courier New" w:eastAsia="Times New Roman" w:hAnsi="Courier New" w:cs="Courier New"/>
-          <w:color w:val="24292F"/>
-          <w:sz w:val="20"/>
-          <w:szCs w:val="20"/>
-          <w:lang w:val="en-US"/>
-        </w:rPr>
-        <w:t>cooja</w:t>
-      </w:r>
-      <w:proofErr w:type="spellEnd"/>
+      <w:proofErr w:type="spellStart"/>
+      <w:r>
+        <w:rPr>
+          <w:rFonts w:ascii="Courier New" w:eastAsia="Times New Roman" w:hAnsi="Courier New" w:cs="Courier New"/>
+          <w:color w:val="24292F"/>
+          <w:sz w:val="20"/>
+          <w:szCs w:val="20"/>
+          <w:lang w:val="en-US"/>
+        </w:rPr>
+        <w:t>ssh</w:t>
+      </w:r>
+      <w:proofErr w:type="spellEnd"/>
+      <w:r>
+        <w:rPr>
+          <w:rFonts w:ascii="Courier New" w:eastAsia="Times New Roman" w:hAnsi="Courier New" w:cs="Courier New"/>
+          <w:color w:val="24292F"/>
+          <w:sz w:val="20"/>
+          <w:szCs w:val="20"/>
+          <w:lang w:val="en-US"/>
+        </w:rPr>
+        <w:t xml:space="preserve"> -</w:t>
+      </w:r>
+      <w:proofErr w:type="spellStart"/>
+      <w:r>
+        <w:rPr>
+          <w:rFonts w:ascii="Courier New" w:eastAsia="Times New Roman" w:hAnsi="Courier New" w:cs="Courier New"/>
+          <w:color w:val="24292F"/>
+          <w:sz w:val="20"/>
+          <w:szCs w:val="20"/>
+          <w:lang w:val="en-US"/>
+        </w:rPr>
+        <w:t>i</w:t>
+      </w:r>
+      <w:proofErr w:type="spellEnd"/>
+      <w:r>
+        <w:rPr>
+          <w:rFonts w:ascii="Courier New" w:eastAsia="Times New Roman" w:hAnsi="Courier New" w:cs="Courier New"/>
+          <w:color w:val="24292F"/>
+          <w:sz w:val="20"/>
+          <w:szCs w:val="20"/>
+          <w:lang w:val="en-US"/>
+        </w:rPr>
+        <w:t xml:space="preserve"> /path/key -p 2007 </w:t>
+      </w:r>
+      <w:r>
+        <w:rPr>
+          <w:rFonts w:ascii="Courier New" w:eastAsia="Times New Roman" w:hAnsi="Courier New" w:cs="Courier New"/>
+          <w:color w:val="24292F"/>
+          <w:sz w:val="20"/>
+          <w:szCs w:val="20"/>
+          <w:lang w:val="en-US"/>
+        </w:rPr>
+        <w:t>user@iot.dii.unipi.it</w:t>
+      </w:r>
     </w:p>
     <w:p>
       <w:pPr>
@@ -4069,49 +4927,1044 @@
           <w:szCs w:val="20"/>
           <w:lang w:val="en-US"/>
         </w:rPr>
-        <w:t>ant run</w:t>
-      </w:r>
+        <w:t xml:space="preserve">mv </w:t>
+      </w:r>
+      <w:proofErr w:type="spellStart"/>
+      <w:r>
+        <w:rPr>
+          <w:rFonts w:ascii="Courier New" w:eastAsia="Times New Roman" w:hAnsi="Courier New" w:cs="Courier New"/>
+          <w:color w:val="24292F"/>
+          <w:sz w:val="20"/>
+          <w:szCs w:val="20"/>
+          <w:lang w:val="en-US"/>
+        </w:rPr>
+        <w:t>MqttImplementation</w:t>
+      </w:r>
+      <w:proofErr w:type="spellEnd"/>
+      <w:r>
+        <w:rPr>
+          <w:rFonts w:ascii="Courier New" w:eastAsia="Times New Roman" w:hAnsi="Courier New" w:cs="Courier New"/>
+          <w:color w:val="24292F"/>
+          <w:sz w:val="20"/>
+          <w:szCs w:val="20"/>
+          <w:lang w:val="en-US"/>
+        </w:rPr>
+        <w:t xml:space="preserve">/ </w:t>
+      </w:r>
+      <w:proofErr w:type="spellStart"/>
+      <w:r>
+        <w:rPr>
+          <w:rFonts w:ascii="Courier New" w:eastAsia="Times New Roman" w:hAnsi="Courier New" w:cs="Courier New"/>
+          <w:color w:val="24292F"/>
+          <w:sz w:val="20"/>
+          <w:szCs w:val="20"/>
+          <w:lang w:val="en-US"/>
+        </w:rPr>
+        <w:t>contiki</w:t>
+      </w:r>
+      <w:proofErr w:type="spellEnd"/>
+      <w:r>
+        <w:rPr>
+          <w:rFonts w:ascii="Courier New" w:eastAsia="Times New Roman" w:hAnsi="Courier New" w:cs="Courier New"/>
+          <w:color w:val="24292F"/>
+          <w:sz w:val="20"/>
+          <w:szCs w:val="20"/>
+          <w:lang w:val="en-US"/>
+        </w:rPr>
+        <w:t>-ng/examples</w:t>
+      </w:r>
+    </w:p>
+    <w:p>
+      <w:pPr>
+        <w:jc w:val="both"/>
+        <w:rPr>
+          <w:rFonts w:ascii="Madera" w:hAnsi="Madera"/>
+          <w:lang w:val="en-US"/>
+        </w:rPr>
+      </w:pPr>
+    </w:p>
+    <w:p>
+      <w:pPr>
+        <w:jc w:val="both"/>
+        <w:rPr>
+          <w:rFonts w:ascii="Madera" w:hAnsi="Madera"/>
+          <w:lang w:val="en-US"/>
+        </w:rPr>
+      </w:pPr>
+      <w:r>
+        <w:rPr>
+          <w:rFonts w:ascii="Madera" w:hAnsi="Madera"/>
+          <w:lang w:val="en-US"/>
+        </w:rPr>
+        <w:t xml:space="preserve">The /path is the path from you local machine to the </w:t>
+      </w:r>
+      <w:proofErr w:type="spellStart"/>
+      <w:r>
+        <w:rPr>
+          <w:rFonts w:ascii="Madera" w:hAnsi="Madera"/>
+          <w:lang w:val="en-US"/>
+        </w:rPr>
+        <w:t>ssh</w:t>
+      </w:r>
+      <w:proofErr w:type="spellEnd"/>
+      <w:r>
+        <w:rPr>
+          <w:rFonts w:ascii="Madera" w:hAnsi="Madera"/>
+          <w:lang w:val="en-US"/>
+        </w:rPr>
+        <w:t xml:space="preserve"> key used to access the testbed. From the same terminal, run the border router with the following commands:</w:t>
+      </w:r>
+    </w:p>
+    <w:p>
+      <w:pPr>
+        <w:jc w:val="both"/>
+        <w:rPr>
+          <w:rFonts w:ascii="Madera" w:hAnsi="Madera"/>
+          <w:lang w:val="en-US"/>
+        </w:rPr>
+      </w:pPr>
     </w:p>
     <w:p>
       <w:pPr>
         <w:jc w:val="center"/>
         <w:rPr>
-          <w:rFonts w:ascii="Madera" w:hAnsi="Madera"/>
-          <w:lang w:val="en-US"/>
-        </w:rPr>
-      </w:pPr>
-    </w:p>
-    <w:p>
-      <w:pPr>
-        <w:jc w:val="both"/>
-        <w:rPr>
-          <w:rFonts w:ascii="Madera" w:hAnsi="Madera"/>
-          <w:lang w:val="en-US"/>
-        </w:rPr>
-      </w:pPr>
-      <w:r>
-        <w:rPr>
-          <w:rFonts w:ascii="Madera" w:hAnsi="Madera"/>
-          <w:lang w:val="en-US"/>
-        </w:rPr>
-        <w:t xml:space="preserve">After doing this and after creating a new simulation, it is necessary to deploy the border router through Cooja: you can find it at </w:t>
-      </w:r>
-      <w:proofErr w:type="spellStart"/>
-      <w:r>
-        <w:rPr>
-          <w:rFonts w:ascii="Madera" w:hAnsi="Madera"/>
+          <w:rFonts w:ascii="Courier New" w:eastAsia="Times New Roman" w:hAnsi="Courier New" w:cs="Courier New"/>
+          <w:color w:val="24292F"/>
+          <w:sz w:val="20"/>
+          <w:szCs w:val="20"/>
+          <w:lang w:val="en-US"/>
+        </w:rPr>
+      </w:pPr>
+      <w:r>
+        <w:rPr>
+          <w:rFonts w:ascii="Courier New" w:eastAsia="Times New Roman" w:hAnsi="Courier New" w:cs="Courier New"/>
+          <w:color w:val="24292F"/>
+          <w:sz w:val="20"/>
+          <w:szCs w:val="20"/>
+          <w:lang w:val="en-US"/>
+        </w:rPr>
+        <w:t xml:space="preserve">cd </w:t>
+      </w:r>
+      <w:proofErr w:type="spellStart"/>
+      <w:r>
+        <w:rPr>
+          <w:rFonts w:ascii="Courier New" w:eastAsia="Times New Roman" w:hAnsi="Courier New" w:cs="Courier New"/>
+          <w:color w:val="24292F"/>
+          <w:sz w:val="20"/>
+          <w:szCs w:val="20"/>
+          <w:lang w:val="en-US"/>
+        </w:rPr>
+        <w:t>contiki</w:t>
+      </w:r>
+      <w:proofErr w:type="spellEnd"/>
+      <w:r>
+        <w:rPr>
+          <w:rFonts w:ascii="Courier New" w:eastAsia="Times New Roman" w:hAnsi="Courier New" w:cs="Courier New"/>
+          <w:color w:val="24292F"/>
+          <w:sz w:val="20"/>
+          <w:szCs w:val="20"/>
+          <w:lang w:val="en-US"/>
+        </w:rPr>
+        <w:t>-ng/examples/</w:t>
+      </w:r>
+      <w:proofErr w:type="spellStart"/>
+      <w:r>
+        <w:rPr>
+          <w:rFonts w:ascii="Courier New" w:eastAsia="Times New Roman" w:hAnsi="Courier New" w:cs="Courier New"/>
+          <w:color w:val="24292F"/>
+          <w:sz w:val="20"/>
+          <w:szCs w:val="20"/>
+          <w:lang w:val="en-US"/>
+        </w:rPr>
+        <w:t>MqttImplementation</w:t>
+      </w:r>
+      <w:proofErr w:type="spellEnd"/>
+      <w:r>
+        <w:rPr>
+          <w:rFonts w:ascii="Courier New" w:eastAsia="Times New Roman" w:hAnsi="Courier New" w:cs="Courier New"/>
+          <w:color w:val="24292F"/>
+          <w:sz w:val="20"/>
+          <w:szCs w:val="20"/>
+          <w:lang w:val="en-US"/>
+        </w:rPr>
+        <w:t>/BR</w:t>
+      </w:r>
+    </w:p>
+    <w:p>
+      <w:pPr>
+        <w:jc w:val="center"/>
+        <w:rPr>
+          <w:rFonts w:ascii="Courier New" w:eastAsia="Times New Roman" w:hAnsi="Courier New" w:cs="Courier New"/>
+          <w:color w:val="24292F"/>
+          <w:sz w:val="20"/>
+          <w:szCs w:val="20"/>
+          <w:lang w:val="en-US"/>
+        </w:rPr>
+      </w:pPr>
+      <w:r>
+        <w:rPr>
+          <w:rFonts w:ascii="Courier New" w:eastAsia="Times New Roman" w:hAnsi="Courier New" w:cs="Courier New"/>
+          <w:color w:val="24292F"/>
+          <w:sz w:val="20"/>
+          <w:szCs w:val="20"/>
+          <w:lang w:val="en-US"/>
+        </w:rPr>
+        <w:t>make TARGET=nrf52840 BOARD=dongle border-</w:t>
+      </w:r>
+      <w:proofErr w:type="spellStart"/>
+      <w:r>
+        <w:rPr>
+          <w:rFonts w:ascii="Courier New" w:eastAsia="Times New Roman" w:hAnsi="Courier New" w:cs="Courier New"/>
+          <w:color w:val="24292F"/>
+          <w:sz w:val="20"/>
+          <w:szCs w:val="20"/>
+          <w:lang w:val="en-US"/>
+        </w:rPr>
+        <w:t>router.dfu</w:t>
+      </w:r>
+      <w:proofErr w:type="spellEnd"/>
+      <w:r>
+        <w:rPr>
+          <w:rFonts w:ascii="Courier New" w:eastAsia="Times New Roman" w:hAnsi="Courier New" w:cs="Courier New"/>
+          <w:color w:val="24292F"/>
+          <w:sz w:val="20"/>
+          <w:szCs w:val="20"/>
+          <w:lang w:val="en-US"/>
+        </w:rPr>
+        <w:t>-upload PORT=/dev/ttyACM7</w:t>
+      </w:r>
+    </w:p>
+    <w:p>
+      <w:pPr>
+        <w:jc w:val="center"/>
+        <w:rPr>
+          <w:rFonts w:ascii="Courier New" w:eastAsia="Times New Roman" w:hAnsi="Courier New" w:cs="Courier New"/>
+          <w:color w:val="24292F"/>
+          <w:sz w:val="20"/>
+          <w:szCs w:val="20"/>
+          <w:lang w:val="en-US"/>
+        </w:rPr>
+      </w:pPr>
+      <w:r>
+        <w:rPr>
+          <w:rFonts w:ascii="Courier New" w:eastAsia="Times New Roman" w:hAnsi="Courier New" w:cs="Courier New"/>
+          <w:color w:val="24292F"/>
+          <w:sz w:val="20"/>
+          <w:szCs w:val="20"/>
+          <w:lang w:val="en-US"/>
+        </w:rPr>
+        <w:t xml:space="preserve">make TARGET=nrf52840 BOARD=dongle </w:t>
+      </w:r>
+      <w:r>
+        <w:rPr>
+          <w:rFonts w:ascii="Courier New" w:eastAsia="Times New Roman" w:hAnsi="Courier New" w:cs="Courier New"/>
+          <w:color w:val="24292F"/>
+          <w:sz w:val="20"/>
+          <w:szCs w:val="20"/>
+          <w:lang w:val="en-US"/>
+        </w:rPr>
+        <w:t>connect-router</w:t>
+      </w:r>
+      <w:r>
+        <w:rPr>
+          <w:rFonts w:ascii="Courier New" w:eastAsia="Times New Roman" w:hAnsi="Courier New" w:cs="Courier New"/>
+          <w:color w:val="24292F"/>
+          <w:sz w:val="20"/>
+          <w:szCs w:val="20"/>
+          <w:lang w:val="en-US"/>
+        </w:rPr>
+        <w:t xml:space="preserve"> PORT=/dev/ttyACM7</w:t>
+      </w:r>
+    </w:p>
+    <w:p>
+      <w:pPr>
+        <w:jc w:val="center"/>
+        <w:rPr>
+          <w:rFonts w:ascii="Courier New" w:eastAsia="Times New Roman" w:hAnsi="Courier New" w:cs="Courier New"/>
+          <w:color w:val="24292F"/>
+          <w:sz w:val="20"/>
+          <w:szCs w:val="20"/>
+          <w:lang w:val="en-US"/>
+        </w:rPr>
+      </w:pPr>
+    </w:p>
+    <w:p>
+      <w:pPr>
+        <w:jc w:val="both"/>
+        <w:rPr>
+          <w:rFonts w:ascii="Madera" w:hAnsi="Madera"/>
+          <w:lang w:val="en-US"/>
+        </w:rPr>
+      </w:pPr>
+      <w:r>
+        <w:rPr>
+          <w:rFonts w:ascii="Madera" w:hAnsi="Madera"/>
+          <w:lang w:val="en-US"/>
+        </w:rPr>
+        <w:t xml:space="preserve">At this point, open another terminal in which Mosquitto will be launched. In order for Mosquitto to receive messages from the Collector running on the local machine, it is necessary to connect to the testbed via </w:t>
+      </w:r>
+      <w:proofErr w:type="spellStart"/>
+      <w:r>
+        <w:rPr>
+          <w:rFonts w:ascii="Madera" w:hAnsi="Madera"/>
+          <w:lang w:val="en-US"/>
+        </w:rPr>
+        <w:t>ssh</w:t>
+      </w:r>
+      <w:proofErr w:type="spellEnd"/>
+      <w:r>
+        <w:rPr>
+          <w:rFonts w:ascii="Madera" w:hAnsi="Madera"/>
+          <w:lang w:val="en-US"/>
+        </w:rPr>
+        <w:t xml:space="preserve"> using a port forwarding system, using the following commands:</w:t>
+      </w:r>
+    </w:p>
+    <w:p>
+      <w:pPr>
+        <w:jc w:val="both"/>
+        <w:rPr>
+          <w:rFonts w:ascii="Madera" w:hAnsi="Madera"/>
+          <w:lang w:val="en-US"/>
+        </w:rPr>
+      </w:pPr>
+    </w:p>
+    <w:p>
+      <w:pPr>
+        <w:jc w:val="center"/>
+        <w:rPr>
+          <w:rFonts w:ascii="Courier New" w:eastAsia="Times New Roman" w:hAnsi="Courier New" w:cs="Courier New"/>
+          <w:color w:val="24292F"/>
+          <w:sz w:val="20"/>
+          <w:szCs w:val="20"/>
+          <w:lang w:val="en-US"/>
+        </w:rPr>
+      </w:pPr>
+      <w:proofErr w:type="spellStart"/>
+      <w:r>
+        <w:rPr>
+          <w:rFonts w:ascii="Courier New" w:eastAsia="Times New Roman" w:hAnsi="Courier New" w:cs="Courier New"/>
+          <w:color w:val="24292F"/>
+          <w:sz w:val="20"/>
+          <w:szCs w:val="20"/>
+          <w:lang w:val="en-US"/>
+        </w:rPr>
+        <w:t>ssh</w:t>
+      </w:r>
+      <w:proofErr w:type="spellEnd"/>
+      <w:r>
+        <w:rPr>
+          <w:rFonts w:ascii="Courier New" w:eastAsia="Times New Roman" w:hAnsi="Courier New" w:cs="Courier New"/>
+          <w:color w:val="24292F"/>
+          <w:sz w:val="20"/>
+          <w:szCs w:val="20"/>
+          <w:lang w:val="en-US"/>
+        </w:rPr>
+        <w:t xml:space="preserve"> -L 1883:127.0.0.1:1883 –p 2007 -</w:t>
+      </w:r>
+      <w:proofErr w:type="spellStart"/>
+      <w:r>
+        <w:rPr>
+          <w:rFonts w:ascii="Courier New" w:eastAsia="Times New Roman" w:hAnsi="Courier New" w:cs="Courier New"/>
+          <w:color w:val="24292F"/>
+          <w:sz w:val="20"/>
+          <w:szCs w:val="20"/>
+          <w:lang w:val="en-US"/>
+        </w:rPr>
+        <w:t>i</w:t>
+      </w:r>
+      <w:proofErr w:type="spellEnd"/>
+      <w:r>
+        <w:rPr>
+          <w:rFonts w:ascii="Courier New" w:eastAsia="Times New Roman" w:hAnsi="Courier New" w:cs="Courier New"/>
+          <w:color w:val="24292F"/>
+          <w:sz w:val="20"/>
+          <w:szCs w:val="20"/>
+          <w:lang w:val="en-US"/>
+        </w:rPr>
+        <w:t xml:space="preserve"> /path/key </w:t>
+      </w:r>
+      <w:r>
+        <w:rPr>
+          <w:rFonts w:ascii="Courier New" w:eastAsia="Times New Roman" w:hAnsi="Courier New" w:cs="Courier New"/>
+          <w:color w:val="24292F"/>
+          <w:sz w:val="20"/>
+          <w:szCs w:val="20"/>
+          <w:lang w:val="en-US"/>
+        </w:rPr>
+        <w:t>user@iot.dii.unipi.it</w:t>
+      </w:r>
+    </w:p>
+    <w:p>
+      <w:pPr>
+        <w:jc w:val="center"/>
+        <w:rPr>
+          <w:rFonts w:ascii="Courier New" w:eastAsia="Times New Roman" w:hAnsi="Courier New" w:cs="Courier New"/>
+          <w:color w:val="24292F"/>
+          <w:sz w:val="20"/>
+          <w:szCs w:val="20"/>
+          <w:lang w:val="it-IT"/>
+        </w:rPr>
+      </w:pPr>
+      <w:r>
+        <w:rPr>
+          <w:rFonts w:ascii="Courier New" w:eastAsia="Times New Roman" w:hAnsi="Courier New" w:cs="Courier New"/>
+          <w:color w:val="24292F"/>
+          <w:sz w:val="20"/>
+          <w:szCs w:val="20"/>
+          <w:lang w:val="it-IT"/>
+        </w:rPr>
+        <w:t xml:space="preserve">sudo </w:t>
+      </w:r>
+      <w:proofErr w:type="spellStart"/>
+      <w:r>
+        <w:rPr>
+          <w:rFonts w:ascii="Courier New" w:eastAsia="Times New Roman" w:hAnsi="Courier New" w:cs="Courier New"/>
+          <w:color w:val="24292F"/>
+          <w:sz w:val="20"/>
+          <w:szCs w:val="20"/>
+          <w:lang w:val="it-IT"/>
+        </w:rPr>
+        <w:t>mosquitto</w:t>
+      </w:r>
+      <w:proofErr w:type="spellEnd"/>
+      <w:r>
+        <w:rPr>
+          <w:rFonts w:ascii="Courier New" w:eastAsia="Times New Roman" w:hAnsi="Courier New" w:cs="Courier New"/>
+          <w:color w:val="24292F"/>
+          <w:sz w:val="20"/>
+          <w:szCs w:val="20"/>
+          <w:lang w:val="it-IT"/>
+        </w:rPr>
+        <w:t xml:space="preserve"> -c /</w:t>
+      </w:r>
+      <w:proofErr w:type="spellStart"/>
+      <w:r>
+        <w:rPr>
+          <w:rFonts w:ascii="Courier New" w:eastAsia="Times New Roman" w:hAnsi="Courier New" w:cs="Courier New"/>
+          <w:color w:val="24292F"/>
+          <w:sz w:val="20"/>
+          <w:szCs w:val="20"/>
+          <w:lang w:val="it-IT"/>
+        </w:rPr>
+        <w:t>etc</w:t>
+      </w:r>
+      <w:proofErr w:type="spellEnd"/>
+      <w:r>
+        <w:rPr>
+          <w:rFonts w:ascii="Courier New" w:eastAsia="Times New Roman" w:hAnsi="Courier New" w:cs="Courier New"/>
+          <w:color w:val="24292F"/>
+          <w:sz w:val="20"/>
+          <w:szCs w:val="20"/>
+          <w:lang w:val="it-IT"/>
+        </w:rPr>
+        <w:t>/</w:t>
+      </w:r>
+      <w:proofErr w:type="spellStart"/>
+      <w:r>
+        <w:rPr>
+          <w:rFonts w:ascii="Courier New" w:eastAsia="Times New Roman" w:hAnsi="Courier New" w:cs="Courier New"/>
+          <w:color w:val="24292F"/>
+          <w:sz w:val="20"/>
+          <w:szCs w:val="20"/>
+          <w:lang w:val="it-IT"/>
+        </w:rPr>
+        <w:t>mosquitto</w:t>
+      </w:r>
+      <w:proofErr w:type="spellEnd"/>
+      <w:r>
+        <w:rPr>
+          <w:rFonts w:ascii="Courier New" w:eastAsia="Times New Roman" w:hAnsi="Courier New" w:cs="Courier New"/>
+          <w:color w:val="24292F"/>
+          <w:sz w:val="20"/>
+          <w:szCs w:val="20"/>
+          <w:lang w:val="it-IT"/>
+        </w:rPr>
+        <w:t>/</w:t>
+      </w:r>
+      <w:proofErr w:type="spellStart"/>
+      <w:r>
+        <w:rPr>
+          <w:rFonts w:ascii="Courier New" w:eastAsia="Times New Roman" w:hAnsi="Courier New" w:cs="Courier New"/>
+          <w:color w:val="24292F"/>
+          <w:sz w:val="20"/>
+          <w:szCs w:val="20"/>
+          <w:lang w:val="it-IT"/>
+        </w:rPr>
+        <w:t>mosquitto.conf</w:t>
+      </w:r>
+      <w:proofErr w:type="spellEnd"/>
+    </w:p>
+    <w:p>
+      <w:pPr>
+        <w:jc w:val="both"/>
+        <w:rPr>
+          <w:rFonts w:ascii="Madera" w:hAnsi="Madera"/>
+          <w:lang w:val="it-IT"/>
+        </w:rPr>
+      </w:pPr>
+    </w:p>
+    <w:p>
+      <w:pPr>
+        <w:jc w:val="both"/>
+        <w:rPr>
+          <w:rFonts w:ascii="Madera" w:hAnsi="Madera"/>
+          <w:lang w:val="en-US"/>
+        </w:rPr>
+      </w:pPr>
+      <w:r>
+        <w:rPr>
+          <w:rFonts w:ascii="Madera" w:hAnsi="Madera"/>
+          <w:lang w:val="en-US"/>
+        </w:rPr>
+        <w:t xml:space="preserve">You can now deploy the </w:t>
+      </w:r>
+      <w:r>
+        <w:rPr>
+          <w:rFonts w:ascii="Madera" w:hAnsi="Madera"/>
+          <w:lang w:val="en-US"/>
+        </w:rPr>
+        <w:t>actuator and the sensor (in this order): for the actuator, open a new terminal and run the following commands:</w:t>
+      </w:r>
+    </w:p>
+    <w:p>
+      <w:pPr>
+        <w:jc w:val="both"/>
+        <w:rPr>
+          <w:rFonts w:ascii="Madera" w:hAnsi="Madera"/>
+          <w:lang w:val="en-US"/>
+        </w:rPr>
+      </w:pPr>
+    </w:p>
+    <w:p>
+      <w:pPr>
+        <w:jc w:val="center"/>
+        <w:rPr>
+          <w:rFonts w:ascii="Courier New" w:eastAsia="Times New Roman" w:hAnsi="Courier New" w:cs="Courier New"/>
+          <w:color w:val="24292F"/>
+          <w:sz w:val="20"/>
+          <w:szCs w:val="20"/>
+          <w:lang w:val="en-US"/>
+        </w:rPr>
+      </w:pPr>
+      <w:proofErr w:type="spellStart"/>
+      <w:r>
+        <w:rPr>
+          <w:rFonts w:ascii="Courier New" w:eastAsia="Times New Roman" w:hAnsi="Courier New" w:cs="Courier New"/>
+          <w:color w:val="24292F"/>
+          <w:sz w:val="20"/>
+          <w:szCs w:val="20"/>
+          <w:lang w:val="en-US"/>
+        </w:rPr>
+        <w:t>ssh</w:t>
+      </w:r>
+      <w:proofErr w:type="spellEnd"/>
+      <w:r>
+        <w:rPr>
+          <w:rFonts w:ascii="Courier New" w:eastAsia="Times New Roman" w:hAnsi="Courier New" w:cs="Courier New"/>
+          <w:color w:val="24292F"/>
+          <w:sz w:val="20"/>
+          <w:szCs w:val="20"/>
+          <w:lang w:val="en-US"/>
+        </w:rPr>
+        <w:t xml:space="preserve"> -</w:t>
+      </w:r>
+      <w:proofErr w:type="spellStart"/>
+      <w:r>
+        <w:rPr>
+          <w:rFonts w:ascii="Courier New" w:eastAsia="Times New Roman" w:hAnsi="Courier New" w:cs="Courier New"/>
+          <w:color w:val="24292F"/>
+          <w:sz w:val="20"/>
+          <w:szCs w:val="20"/>
+          <w:lang w:val="en-US"/>
+        </w:rPr>
+        <w:t>i</w:t>
+      </w:r>
+      <w:proofErr w:type="spellEnd"/>
+      <w:r>
+        <w:rPr>
+          <w:rFonts w:ascii="Courier New" w:eastAsia="Times New Roman" w:hAnsi="Courier New" w:cs="Courier New"/>
+          <w:color w:val="24292F"/>
+          <w:sz w:val="20"/>
+          <w:szCs w:val="20"/>
+          <w:lang w:val="en-US"/>
+        </w:rPr>
+        <w:t xml:space="preserve"> /path/key -p 2007 </w:t>
+      </w:r>
+      <w:r>
+        <w:rPr>
+          <w:rFonts w:ascii="Courier New" w:eastAsia="Times New Roman" w:hAnsi="Courier New" w:cs="Courier New"/>
+          <w:color w:val="24292F"/>
+          <w:sz w:val="20"/>
+          <w:szCs w:val="20"/>
+          <w:lang w:val="en-US"/>
+        </w:rPr>
+        <w:t>user@iot.dii.unipi.it</w:t>
+      </w:r>
+    </w:p>
+    <w:p>
+      <w:pPr>
+        <w:jc w:val="center"/>
+        <w:rPr>
+          <w:rFonts w:ascii="Courier New" w:eastAsia="Times New Roman" w:hAnsi="Courier New" w:cs="Courier New"/>
+          <w:color w:val="24292F"/>
+          <w:sz w:val="20"/>
+          <w:szCs w:val="20"/>
+          <w:lang w:val="en-US"/>
+        </w:rPr>
+      </w:pPr>
+      <w:r>
+        <w:rPr>
+          <w:rFonts w:ascii="Courier New" w:eastAsia="Times New Roman" w:hAnsi="Courier New" w:cs="Courier New"/>
+          <w:color w:val="24292F"/>
+          <w:sz w:val="20"/>
+          <w:szCs w:val="20"/>
+          <w:lang w:val="en-US"/>
+        </w:rPr>
+        <w:t xml:space="preserve">cd </w:t>
+      </w:r>
+      <w:proofErr w:type="spellStart"/>
+      <w:r>
+        <w:rPr>
+          <w:rFonts w:ascii="Courier New" w:eastAsia="Times New Roman" w:hAnsi="Courier New" w:cs="Courier New"/>
+          <w:color w:val="24292F"/>
+          <w:sz w:val="20"/>
+          <w:szCs w:val="20"/>
+          <w:lang w:val="en-US"/>
+        </w:rPr>
+        <w:t>contiki</w:t>
+      </w:r>
+      <w:proofErr w:type="spellEnd"/>
+      <w:r>
+        <w:rPr>
+          <w:rFonts w:ascii="Courier New" w:eastAsia="Times New Roman" w:hAnsi="Courier New" w:cs="Courier New"/>
+          <w:color w:val="24292F"/>
+          <w:sz w:val="20"/>
+          <w:szCs w:val="20"/>
+          <w:lang w:val="en-US"/>
+        </w:rPr>
+        <w:t>-ng/examples/</w:t>
+      </w:r>
+      <w:proofErr w:type="spellStart"/>
+      <w:r>
+        <w:rPr>
+          <w:rFonts w:ascii="Courier New" w:eastAsia="Times New Roman" w:hAnsi="Courier New" w:cs="Courier New"/>
+          <w:color w:val="24292F"/>
+          <w:sz w:val="20"/>
+          <w:szCs w:val="20"/>
+          <w:lang w:val="en-US"/>
+        </w:rPr>
+        <w:t>MqttImplementation</w:t>
+      </w:r>
+      <w:proofErr w:type="spellEnd"/>
+      <w:r>
+        <w:rPr>
+          <w:rFonts w:ascii="Courier New" w:eastAsia="Times New Roman" w:hAnsi="Courier New" w:cs="Courier New"/>
+          <w:color w:val="24292F"/>
+          <w:sz w:val="20"/>
+          <w:szCs w:val="20"/>
+          <w:lang w:val="en-US"/>
+        </w:rPr>
+        <w:t>/Sensors</w:t>
+      </w:r>
+    </w:p>
+    <w:p>
+      <w:pPr>
+        <w:jc w:val="center"/>
+        <w:rPr>
+          <w:rFonts w:ascii="Courier New" w:eastAsia="Times New Roman" w:hAnsi="Courier New" w:cs="Courier New"/>
+          <w:color w:val="24292F"/>
+          <w:sz w:val="20"/>
+          <w:szCs w:val="20"/>
+          <w:lang w:val="en-US"/>
+        </w:rPr>
+      </w:pPr>
+      <w:r>
+        <w:rPr>
+          <w:rFonts w:ascii="Courier New" w:eastAsia="Times New Roman" w:hAnsi="Courier New" w:cs="Courier New"/>
+          <w:color w:val="24292F"/>
+          <w:sz w:val="20"/>
+          <w:szCs w:val="20"/>
+          <w:lang w:val="en-US"/>
+        </w:rPr>
+        <w:t xml:space="preserve">make TARGET=nrf52840 BOARD=dongle </w:t>
+      </w:r>
+      <w:proofErr w:type="spellStart"/>
+      <w:r>
+        <w:rPr>
+          <w:rFonts w:ascii="Courier New" w:eastAsia="Times New Roman" w:hAnsi="Courier New" w:cs="Courier New"/>
+          <w:color w:val="24292F"/>
+          <w:sz w:val="20"/>
+          <w:szCs w:val="20"/>
+          <w:lang w:val="en-US"/>
+        </w:rPr>
+        <w:t>mqtt</w:t>
+      </w:r>
+      <w:proofErr w:type="spellEnd"/>
+      <w:r>
+        <w:rPr>
+          <w:rFonts w:ascii="Courier New" w:eastAsia="Times New Roman" w:hAnsi="Courier New" w:cs="Courier New"/>
+          <w:color w:val="24292F"/>
+          <w:sz w:val="20"/>
+          <w:szCs w:val="20"/>
+          <w:lang w:val="en-US"/>
+        </w:rPr>
+        <w:t>-</w:t>
+      </w:r>
+      <w:proofErr w:type="spellStart"/>
+      <w:r>
+        <w:rPr>
+          <w:rFonts w:ascii="Courier New" w:eastAsia="Times New Roman" w:hAnsi="Courier New" w:cs="Courier New"/>
+          <w:color w:val="24292F"/>
+          <w:sz w:val="20"/>
+          <w:szCs w:val="20"/>
+          <w:lang w:val="en-US"/>
+        </w:rPr>
+        <w:t>actuator.dfu</w:t>
+      </w:r>
+      <w:proofErr w:type="spellEnd"/>
+      <w:r>
+        <w:rPr>
+          <w:rFonts w:ascii="Courier New" w:eastAsia="Times New Roman" w:hAnsi="Courier New" w:cs="Courier New"/>
+          <w:color w:val="24292F"/>
+          <w:sz w:val="20"/>
+          <w:szCs w:val="20"/>
+          <w:lang w:val="en-US"/>
+        </w:rPr>
+        <w:t>-upload PORT=/dev/ttyACM58</w:t>
+      </w:r>
+    </w:p>
+    <w:p>
+      <w:pPr>
+        <w:rPr>
+          <w:rFonts w:ascii="Courier New" w:eastAsia="Times New Roman" w:hAnsi="Courier New" w:cs="Courier New"/>
+          <w:color w:val="24292F"/>
+          <w:sz w:val="20"/>
+          <w:szCs w:val="20"/>
+          <w:lang w:val="en-US"/>
+        </w:rPr>
+      </w:pPr>
+    </w:p>
+    <w:p>
+      <w:pPr>
+        <w:jc w:val="both"/>
+        <w:rPr>
+          <w:rFonts w:ascii="Madera" w:eastAsia="Times New Roman" w:hAnsi="Madera" w:cs="Courier New"/>
+          <w:color w:val="24292F"/>
+          <w:lang w:val="en-US"/>
+        </w:rPr>
+      </w:pPr>
+      <w:r>
+        <w:rPr>
+          <w:rFonts w:ascii="Madera" w:eastAsia="Times New Roman" w:hAnsi="Madera" w:cs="Courier New"/>
+          <w:color w:val="24292F"/>
+          <w:lang w:val="en-US"/>
+        </w:rPr>
+        <w:lastRenderedPageBreak/>
+        <w:t>For the sensor, open another new terminal and run the following commands:</w:t>
+      </w:r>
+    </w:p>
+    <w:p>
+      <w:pPr>
+        <w:jc w:val="both"/>
+        <w:rPr>
+          <w:rFonts w:ascii="Madera" w:eastAsia="Times New Roman" w:hAnsi="Madera" w:cs="Courier New"/>
+          <w:color w:val="24292F"/>
+          <w:lang w:val="en-US"/>
+        </w:rPr>
+      </w:pPr>
+    </w:p>
+    <w:p>
+      <w:pPr>
+        <w:jc w:val="center"/>
+        <w:rPr>
+          <w:rFonts w:ascii="Courier New" w:eastAsia="Times New Roman" w:hAnsi="Courier New" w:cs="Courier New"/>
+          <w:color w:val="24292F"/>
+          <w:sz w:val="20"/>
+          <w:szCs w:val="20"/>
+          <w:lang w:val="en-US"/>
+        </w:rPr>
+      </w:pPr>
+      <w:proofErr w:type="spellStart"/>
+      <w:r>
+        <w:rPr>
+          <w:rFonts w:ascii="Courier New" w:eastAsia="Times New Roman" w:hAnsi="Courier New" w:cs="Courier New"/>
+          <w:color w:val="24292F"/>
+          <w:sz w:val="20"/>
+          <w:szCs w:val="20"/>
+          <w:lang w:val="en-US"/>
+        </w:rPr>
+        <w:t>ssh</w:t>
+      </w:r>
+      <w:proofErr w:type="spellEnd"/>
+      <w:r>
+        <w:rPr>
+          <w:rFonts w:ascii="Courier New" w:eastAsia="Times New Roman" w:hAnsi="Courier New" w:cs="Courier New"/>
+          <w:color w:val="24292F"/>
+          <w:sz w:val="20"/>
+          <w:szCs w:val="20"/>
+          <w:lang w:val="en-US"/>
+        </w:rPr>
+        <w:t xml:space="preserve"> -</w:t>
+      </w:r>
+      <w:proofErr w:type="spellStart"/>
+      <w:r>
+        <w:rPr>
+          <w:rFonts w:ascii="Courier New" w:eastAsia="Times New Roman" w:hAnsi="Courier New" w:cs="Courier New"/>
+          <w:color w:val="24292F"/>
+          <w:sz w:val="20"/>
+          <w:szCs w:val="20"/>
+          <w:lang w:val="en-US"/>
+        </w:rPr>
+        <w:t>i</w:t>
+      </w:r>
+      <w:proofErr w:type="spellEnd"/>
+      <w:r>
+        <w:rPr>
+          <w:rFonts w:ascii="Courier New" w:eastAsia="Times New Roman" w:hAnsi="Courier New" w:cs="Courier New"/>
+          <w:color w:val="24292F"/>
+          <w:sz w:val="20"/>
+          <w:szCs w:val="20"/>
+          <w:lang w:val="en-US"/>
+        </w:rPr>
+        <w:t xml:space="preserve"> /path/key -p 2007 </w:t>
+      </w:r>
+      <w:r>
+        <w:rPr>
+          <w:rFonts w:ascii="Courier New" w:eastAsia="Times New Roman" w:hAnsi="Courier New" w:cs="Courier New"/>
+          <w:color w:val="24292F"/>
+          <w:sz w:val="20"/>
+          <w:szCs w:val="20"/>
+          <w:lang w:val="en-US"/>
+        </w:rPr>
+        <w:t>user@iot.dii.unipi.it</w:t>
+      </w:r>
+    </w:p>
+    <w:p>
+      <w:pPr>
+        <w:jc w:val="center"/>
+        <w:rPr>
+          <w:rFonts w:ascii="Courier New" w:eastAsia="Times New Roman" w:hAnsi="Courier New" w:cs="Courier New"/>
+          <w:color w:val="24292F"/>
+          <w:sz w:val="20"/>
+          <w:szCs w:val="20"/>
+          <w:lang w:val="en-US"/>
+        </w:rPr>
+      </w:pPr>
+      <w:r>
+        <w:rPr>
+          <w:rFonts w:ascii="Courier New" w:eastAsia="Times New Roman" w:hAnsi="Courier New" w:cs="Courier New"/>
+          <w:color w:val="24292F"/>
+          <w:sz w:val="20"/>
+          <w:szCs w:val="20"/>
+          <w:lang w:val="en-US"/>
+        </w:rPr>
+        <w:t xml:space="preserve">cd </w:t>
+      </w:r>
+      <w:proofErr w:type="spellStart"/>
+      <w:r>
+        <w:rPr>
+          <w:rFonts w:ascii="Courier New" w:eastAsia="Times New Roman" w:hAnsi="Courier New" w:cs="Courier New"/>
+          <w:color w:val="24292F"/>
+          <w:sz w:val="20"/>
+          <w:szCs w:val="20"/>
+          <w:lang w:val="en-US"/>
+        </w:rPr>
+        <w:t>contiki</w:t>
+      </w:r>
+      <w:proofErr w:type="spellEnd"/>
+      <w:r>
+        <w:rPr>
+          <w:rFonts w:ascii="Courier New" w:eastAsia="Times New Roman" w:hAnsi="Courier New" w:cs="Courier New"/>
+          <w:color w:val="24292F"/>
+          <w:sz w:val="20"/>
+          <w:szCs w:val="20"/>
+          <w:lang w:val="en-US"/>
+        </w:rPr>
+        <w:t>-ng/examples/</w:t>
+      </w:r>
+      <w:proofErr w:type="spellStart"/>
+      <w:r>
+        <w:rPr>
+          <w:rFonts w:ascii="Courier New" w:eastAsia="Times New Roman" w:hAnsi="Courier New" w:cs="Courier New"/>
+          <w:color w:val="24292F"/>
+          <w:sz w:val="20"/>
+          <w:szCs w:val="20"/>
+          <w:lang w:val="en-US"/>
+        </w:rPr>
+        <w:t>MqttImplementation</w:t>
+      </w:r>
+      <w:proofErr w:type="spellEnd"/>
+      <w:r>
+        <w:rPr>
+          <w:rFonts w:ascii="Courier New" w:eastAsia="Times New Roman" w:hAnsi="Courier New" w:cs="Courier New"/>
+          <w:color w:val="24292F"/>
+          <w:sz w:val="20"/>
+          <w:szCs w:val="20"/>
+          <w:lang w:val="en-US"/>
+        </w:rPr>
+        <w:t>/Sensors</w:t>
+      </w:r>
+    </w:p>
+    <w:p>
+      <w:pPr>
+        <w:jc w:val="center"/>
+        <w:rPr>
+          <w:rFonts w:ascii="Courier New" w:eastAsia="Times New Roman" w:hAnsi="Courier New" w:cs="Courier New"/>
+          <w:color w:val="24292F"/>
+          <w:sz w:val="20"/>
+          <w:szCs w:val="20"/>
+          <w:lang w:val="en-US"/>
+        </w:rPr>
+      </w:pPr>
+      <w:r>
+        <w:rPr>
+          <w:rFonts w:ascii="Courier New" w:eastAsia="Times New Roman" w:hAnsi="Courier New" w:cs="Courier New"/>
+          <w:color w:val="24292F"/>
+          <w:sz w:val="20"/>
+          <w:szCs w:val="20"/>
+          <w:lang w:val="en-US"/>
+        </w:rPr>
+        <w:t xml:space="preserve">make TARGET=nrf52840 BOARD=dongle </w:t>
+      </w:r>
+      <w:proofErr w:type="spellStart"/>
+      <w:r>
+        <w:rPr>
+          <w:rFonts w:ascii="Courier New" w:eastAsia="Times New Roman" w:hAnsi="Courier New" w:cs="Courier New"/>
+          <w:color w:val="24292F"/>
+          <w:sz w:val="20"/>
+          <w:szCs w:val="20"/>
+          <w:lang w:val="en-US"/>
+        </w:rPr>
+        <w:t>mqtt</w:t>
+      </w:r>
+      <w:proofErr w:type="spellEnd"/>
+      <w:r>
+        <w:rPr>
+          <w:rFonts w:ascii="Courier New" w:eastAsia="Times New Roman" w:hAnsi="Courier New" w:cs="Courier New"/>
+          <w:color w:val="24292F"/>
+          <w:sz w:val="20"/>
+          <w:szCs w:val="20"/>
+          <w:lang w:val="en-US"/>
+        </w:rPr>
+        <w:t>-</w:t>
+      </w:r>
+      <w:proofErr w:type="spellStart"/>
+      <w:r>
+        <w:rPr>
+          <w:rFonts w:ascii="Courier New" w:eastAsia="Times New Roman" w:hAnsi="Courier New" w:cs="Courier New"/>
+          <w:color w:val="24292F"/>
+          <w:sz w:val="20"/>
+          <w:szCs w:val="20"/>
+          <w:lang w:val="en-US"/>
+        </w:rPr>
+        <w:t>sensor</w:t>
+      </w:r>
+      <w:r>
+        <w:rPr>
+          <w:rFonts w:ascii="Courier New" w:eastAsia="Times New Roman" w:hAnsi="Courier New" w:cs="Courier New"/>
+          <w:color w:val="24292F"/>
+          <w:sz w:val="20"/>
+          <w:szCs w:val="20"/>
+          <w:lang w:val="en-US"/>
+        </w:rPr>
+        <w:t>.dfu</w:t>
+      </w:r>
+      <w:proofErr w:type="spellEnd"/>
+      <w:r>
+        <w:rPr>
+          <w:rFonts w:ascii="Courier New" w:eastAsia="Times New Roman" w:hAnsi="Courier New" w:cs="Courier New"/>
+          <w:color w:val="24292F"/>
+          <w:sz w:val="20"/>
+          <w:szCs w:val="20"/>
+          <w:lang w:val="en-US"/>
+        </w:rPr>
+        <w:t>-upload PORT=/dev/ttyACM</w:t>
+      </w:r>
+      <w:r>
+        <w:rPr>
+          <w:rFonts w:ascii="Courier New" w:eastAsia="Times New Roman" w:hAnsi="Courier New" w:cs="Courier New"/>
+          <w:color w:val="24292F"/>
+          <w:sz w:val="20"/>
+          <w:szCs w:val="20"/>
+          <w:lang w:val="en-US"/>
+        </w:rPr>
+        <w:t>9</w:t>
+      </w:r>
+    </w:p>
+    <w:p>
+      <w:pPr>
+        <w:jc w:val="both"/>
+        <w:rPr>
+          <w:rFonts w:ascii="Madera" w:eastAsia="Times New Roman" w:hAnsi="Madera" w:cs="Courier New"/>
+          <w:color w:val="24292F"/>
+          <w:lang w:val="en-US"/>
+        </w:rPr>
+      </w:pPr>
+    </w:p>
+    <w:p>
+      <w:pPr>
+        <w:jc w:val="both"/>
+        <w:rPr>
+          <w:rFonts w:ascii="Madera" w:eastAsia="Times New Roman" w:hAnsi="Madera" w:cs="Courier New"/>
+          <w:color w:val="24292F"/>
+          <w:lang w:val="en-US"/>
+        </w:rPr>
+      </w:pPr>
+      <w:r>
+        <w:rPr>
+          <w:rFonts w:ascii="Madera" w:eastAsia="Times New Roman" w:hAnsi="Madera" w:cs="Courier New"/>
+          <w:color w:val="24292F"/>
+          <w:lang w:val="en-US"/>
+        </w:rPr>
+        <w:t xml:space="preserve">Note that the functioning of this system depends on the sensor ID and the actuator ID: if you want to flash on devices that are different from the ones specified above, you will have to change the entry of the database corresponding to </w:t>
+      </w:r>
+      <w:proofErr w:type="spellStart"/>
+      <w:r>
+        <w:rPr>
+          <w:rFonts w:ascii="Madera" w:eastAsia="Times New Roman" w:hAnsi="Madera" w:cs="Courier New"/>
+          <w:color w:val="24292F"/>
+          <w:lang w:val="en-US"/>
+        </w:rPr>
+        <w:t>roomID</w:t>
+      </w:r>
+      <w:proofErr w:type="spellEnd"/>
+      <w:r>
+        <w:rPr>
+          <w:rFonts w:ascii="Madera" w:eastAsia="Times New Roman" w:hAnsi="Madera" w:cs="Courier New"/>
+          <w:color w:val="24292F"/>
+          <w:lang w:val="en-US"/>
+        </w:rPr>
+        <w:t xml:space="preserve"> equal to 2, inserting the sensor ID and the actuator ID of the nodes you’re running the node on. Note also that you may need to change the </w:t>
+      </w:r>
+      <w:r>
+        <w:rPr>
+          <w:rFonts w:ascii="Madera" w:eastAsia="Times New Roman" w:hAnsi="Madera" w:cs="Courier New"/>
           <w:i/>
           <w:iCs/>
-          <w:lang w:val="en-US"/>
-        </w:rPr>
-        <w:t>ProjectIoT</w:t>
-      </w:r>
-      <w:proofErr w:type="spellEnd"/>
-      <w:r>
-        <w:rPr>
-          <w:rFonts w:ascii="Madera" w:hAnsi="Madera"/>
+          <w:color w:val="24292F"/>
+          <w:lang w:val="en-US"/>
+        </w:rPr>
+        <w:t>/</w:t>
+      </w:r>
+      <w:proofErr w:type="spellStart"/>
+      <w:r>
+        <w:rPr>
+          <w:rFonts w:ascii="Madera" w:eastAsia="Times New Roman" w:hAnsi="Madera" w:cs="Courier New"/>
           <w:i/>
           <w:iCs/>
+          <w:color w:val="24292F"/>
+          <w:lang w:val="en-US"/>
+        </w:rPr>
+        <w:t>etc</w:t>
+      </w:r>
+      <w:proofErr w:type="spellEnd"/>
+      <w:r>
+        <w:rPr>
+          <w:rFonts w:ascii="Madera" w:eastAsia="Times New Roman" w:hAnsi="Madera" w:cs="Courier New"/>
+          <w:i/>
+          <w:iCs/>
+          <w:color w:val="24292F"/>
           <w:lang w:val="en-US"/>
         </w:rPr>
         <w:t>/</w:t>
@@ -4119,173 +5972,153 @@
       <w:proofErr w:type="spellStart"/>
       <w:r>
         <w:rPr>
-          <w:rFonts w:ascii="Madera" w:hAnsi="Madera"/>
+          <w:rFonts w:ascii="Madera" w:eastAsia="Times New Roman" w:hAnsi="Madera" w:cs="Courier New"/>
           <w:i/>
           <w:iCs/>
-          <w:lang w:val="en-US"/>
-        </w:rPr>
-        <w:t>CoapImplementation</w:t>
-      </w:r>
-      <w:proofErr w:type="spellEnd"/>
-      <w:r>
-        <w:rPr>
-          <w:rFonts w:ascii="Madera" w:hAnsi="Madera"/>
+          <w:color w:val="24292F"/>
+          <w:lang w:val="en-US"/>
+        </w:rPr>
+        <w:t>mosquitto</w:t>
+      </w:r>
+      <w:proofErr w:type="spellEnd"/>
+      <w:r>
+        <w:rPr>
+          <w:rFonts w:ascii="Madera" w:eastAsia="Times New Roman" w:hAnsi="Madera" w:cs="Courier New"/>
           <w:i/>
           <w:iCs/>
-          <w:lang w:val="en-US"/>
-        </w:rPr>
-        <w:t>/BR/border-</w:t>
-      </w:r>
-      <w:proofErr w:type="spellStart"/>
-      <w:r>
-        <w:rPr>
-          <w:rFonts w:ascii="Madera" w:hAnsi="Madera"/>
+          <w:color w:val="24292F"/>
+          <w:lang w:val="en-US"/>
+        </w:rPr>
+        <w:t>/</w:t>
+      </w:r>
+      <w:proofErr w:type="spellStart"/>
+      <w:r>
+        <w:rPr>
+          <w:rFonts w:ascii="Madera" w:eastAsia="Times New Roman" w:hAnsi="Madera" w:cs="Courier New"/>
           <w:i/>
           <w:iCs/>
-          <w:lang w:val="en-US"/>
-        </w:rPr>
-        <w:t>router.c</w:t>
-      </w:r>
-      <w:proofErr w:type="spellEnd"/>
-      <w:r>
-        <w:rPr>
-          <w:rFonts w:ascii="Madera" w:hAnsi="Madera"/>
+          <w:color w:val="24292F"/>
+          <w:lang w:val="en-US"/>
+        </w:rPr>
+        <w:t>mosquitto.conf</w:t>
+      </w:r>
+      <w:proofErr w:type="spellEnd"/>
+      <w:r>
+        <w:rPr>
+          <w:rFonts w:ascii="Madera" w:eastAsia="Times New Roman" w:hAnsi="Madera" w:cs="Courier New"/>
           <w:i/>
           <w:iCs/>
-          <w:lang w:val="en-US"/>
-        </w:rPr>
-        <w:t xml:space="preserve">. </w:t>
-      </w:r>
-      <w:r>
-        <w:rPr>
-          <w:rFonts w:ascii="Madera" w:hAnsi="Madera"/>
-          <w:lang w:val="en-US"/>
-        </w:rPr>
-        <w:t>After</w:t>
-      </w:r>
-      <w:r>
-        <w:rPr>
-          <w:rFonts w:ascii="Madera" w:hAnsi="Madera"/>
-          <w:lang w:val="en-US"/>
-        </w:rPr>
-        <w:t xml:space="preserve"> deploying the border router, deploy two sensors first (</w:t>
-      </w:r>
-      <w:proofErr w:type="spellStart"/>
-      <w:r>
-        <w:rPr>
-          <w:rFonts w:ascii="Madera" w:hAnsi="Madera"/>
-          <w:i/>
-          <w:iCs/>
-          <w:lang w:val="en-US"/>
-        </w:rPr>
-        <w:t>ProjectIoT</w:t>
-      </w:r>
-      <w:proofErr w:type="spellEnd"/>
-      <w:r>
-        <w:rPr>
-          <w:rFonts w:ascii="Madera" w:hAnsi="Madera"/>
-          <w:i/>
-          <w:iCs/>
-          <w:lang w:val="en-US"/>
-        </w:rPr>
-        <w:t>/</w:t>
-      </w:r>
-      <w:proofErr w:type="spellStart"/>
-      <w:r>
-        <w:rPr>
-          <w:rFonts w:ascii="Madera" w:hAnsi="Madera"/>
-          <w:i/>
-          <w:iCs/>
-          <w:lang w:val="en-US"/>
-        </w:rPr>
-        <w:t>CoapImplementation</w:t>
-      </w:r>
-      <w:proofErr w:type="spellEnd"/>
-      <w:r>
-        <w:rPr>
-          <w:rFonts w:ascii="Madera" w:hAnsi="Madera"/>
-          <w:i/>
-          <w:iCs/>
-          <w:lang w:val="en-US"/>
-        </w:rPr>
-        <w:t>/Sensors/</w:t>
-      </w:r>
-      <w:proofErr w:type="spellStart"/>
-      <w:r>
-        <w:rPr>
-          <w:rFonts w:ascii="Madera" w:hAnsi="Madera"/>
-          <w:i/>
-          <w:iCs/>
-          <w:lang w:val="en-US"/>
-        </w:rPr>
-        <w:t>sensorNode.c</w:t>
-      </w:r>
-      <w:proofErr w:type="spellEnd"/>
-      <w:r>
-        <w:rPr>
-          <w:rFonts w:ascii="Madera" w:hAnsi="Madera"/>
-          <w:lang w:val="en-US"/>
-        </w:rPr>
-        <w:t>) and then two actuators (</w:t>
-      </w:r>
-      <w:proofErr w:type="spellStart"/>
-      <w:r>
-        <w:rPr>
-          <w:rFonts w:ascii="Madera" w:hAnsi="Madera"/>
-          <w:i/>
-          <w:iCs/>
-          <w:lang w:val="en-US"/>
-        </w:rPr>
-        <w:t>ProjectIoT</w:t>
-      </w:r>
-      <w:proofErr w:type="spellEnd"/>
-      <w:r>
-        <w:rPr>
-          <w:rFonts w:ascii="Madera" w:hAnsi="Madera"/>
-          <w:i/>
-          <w:iCs/>
-          <w:lang w:val="en-US"/>
-        </w:rPr>
-        <w:t>/</w:t>
-      </w:r>
-      <w:proofErr w:type="spellStart"/>
-      <w:r>
-        <w:rPr>
-          <w:rFonts w:ascii="Madera" w:hAnsi="Madera"/>
-          <w:i/>
-          <w:iCs/>
-          <w:lang w:val="en-US"/>
-        </w:rPr>
-        <w:t>CoapImplementation</w:t>
-      </w:r>
-      <w:proofErr w:type="spellEnd"/>
-      <w:r>
-        <w:rPr>
-          <w:rFonts w:ascii="Madera" w:hAnsi="Madera"/>
-          <w:i/>
-          <w:iCs/>
-          <w:lang w:val="en-US"/>
-        </w:rPr>
-        <w:t>/Sensors/</w:t>
-      </w:r>
-      <w:proofErr w:type="spellStart"/>
-      <w:r>
-        <w:rPr>
-          <w:rFonts w:ascii="Madera" w:hAnsi="Madera"/>
-          <w:i/>
-          <w:iCs/>
-          <w:lang w:val="en-US"/>
-        </w:rPr>
-        <w:t>actuatorNode.c</w:t>
-      </w:r>
-      <w:proofErr w:type="spellEnd"/>
-      <w:r>
-        <w:rPr>
-          <w:rFonts w:ascii="Madera" w:hAnsi="Madera"/>
-          <w:lang w:val="en-US"/>
-        </w:rPr>
-        <w:t xml:space="preserve">): at this point, go to the border </w:t>
-      </w:r>
+          <w:color w:val="24292F"/>
+          <w:lang w:val="en-US"/>
+        </w:rPr>
+        <w:t xml:space="preserve"> </w:t>
+      </w:r>
+      <w:r>
+        <w:rPr>
+          <w:rFonts w:ascii="Madera" w:eastAsia="Times New Roman" w:hAnsi="Madera" w:cs="Courier New"/>
+          <w:color w:val="24292F"/>
+          <w:lang w:val="en-US"/>
+        </w:rPr>
+        <w:t xml:space="preserve"> file, adding the following lines if not already present:</w:t>
+      </w:r>
+    </w:p>
+    <w:p>
+      <w:pPr>
+        <w:jc w:val="both"/>
+        <w:rPr>
+          <w:rFonts w:ascii="Madera" w:eastAsia="Times New Roman" w:hAnsi="Madera" w:cs="Courier New"/>
+          <w:color w:val="24292F"/>
+          <w:lang w:val="en-US"/>
+        </w:rPr>
+      </w:pPr>
+    </w:p>
+    <w:p>
+      <w:pPr>
+        <w:jc w:val="center"/>
+        <w:rPr>
+          <w:rFonts w:ascii="Courier New" w:eastAsia="Times New Roman" w:hAnsi="Courier New" w:cs="Courier New"/>
+          <w:color w:val="24292F"/>
+          <w:sz w:val="20"/>
+          <w:szCs w:val="20"/>
+          <w:lang w:val="en-US"/>
+        </w:rPr>
+      </w:pPr>
+      <w:proofErr w:type="spellStart"/>
+      <w:r>
+        <w:rPr>
+          <w:rFonts w:ascii="Courier New" w:eastAsia="Times New Roman" w:hAnsi="Courier New" w:cs="Courier New"/>
+          <w:color w:val="24292F"/>
+          <w:sz w:val="20"/>
+          <w:szCs w:val="20"/>
+          <w:lang w:val="en-US"/>
+        </w:rPr>
+        <w:t>allow_anonymous</w:t>
+      </w:r>
+      <w:proofErr w:type="spellEnd"/>
+      <w:r>
+        <w:rPr>
+          <w:rFonts w:ascii="Courier New" w:eastAsia="Times New Roman" w:hAnsi="Courier New" w:cs="Courier New"/>
+          <w:color w:val="24292F"/>
+          <w:sz w:val="20"/>
+          <w:szCs w:val="20"/>
+          <w:lang w:val="en-US"/>
+        </w:rPr>
+        <w:t xml:space="preserve"> true</w:t>
+      </w:r>
+    </w:p>
+    <w:p>
+      <w:pPr>
+        <w:jc w:val="center"/>
+        <w:rPr>
+          <w:rFonts w:ascii="Courier New" w:eastAsia="Times New Roman" w:hAnsi="Courier New" w:cs="Courier New"/>
+          <w:color w:val="24292F"/>
+          <w:sz w:val="20"/>
+          <w:szCs w:val="20"/>
+          <w:lang w:val="en-US"/>
+        </w:rPr>
+      </w:pPr>
+      <w:r>
+        <w:rPr>
+          <w:rFonts w:ascii="Courier New" w:eastAsia="Times New Roman" w:hAnsi="Courier New" w:cs="Courier New"/>
+          <w:color w:val="24292F"/>
+          <w:sz w:val="20"/>
+          <w:szCs w:val="20"/>
+          <w:lang w:val="en-US"/>
+        </w:rPr>
+        <w:t>listener 1883 fd00::1</w:t>
+      </w:r>
+    </w:p>
+    <w:p>
+      <w:pPr>
+        <w:jc w:val="center"/>
+        <w:rPr>
+          <w:rFonts w:ascii="Courier New" w:eastAsia="Times New Roman" w:hAnsi="Courier New" w:cs="Courier New"/>
+          <w:color w:val="24292F"/>
+          <w:sz w:val="20"/>
+          <w:szCs w:val="20"/>
+          <w:lang w:val="en-US"/>
+        </w:rPr>
+      </w:pPr>
+      <w:r>
+        <w:rPr>
+          <w:rFonts w:ascii="Courier New" w:eastAsia="Times New Roman" w:hAnsi="Courier New" w:cs="Courier New"/>
+          <w:color w:val="24292F"/>
+          <w:sz w:val="20"/>
+          <w:szCs w:val="20"/>
+          <w:lang w:val="en-US"/>
+        </w:rPr>
+        <w:t>listener 1883 localhost</w:t>
+      </w:r>
+    </w:p>
+    <w:p>
+      <w:pPr>
+        <w:jc w:val="both"/>
+        <w:rPr>
+          <w:rFonts w:ascii="Madera" w:eastAsia="Times New Roman" w:hAnsi="Madera" w:cs="Courier New"/>
+          <w:color w:val="24292F"/>
+          <w:lang w:val="en-US"/>
+        </w:rPr>
+      </w:pPr>
     </w:p>
     <w:sectPr>
       <w:footerReference w:type="default" r:id="rId12"/>
@@ -5029,7 +6862,7 @@
   <w:style w:type="paragraph" w:default="1" w:styleId="Normale">
     <w:name w:val="Normal"/>
     <w:qFormat/>
-    <w:rsid w:val="009B79DD"/>
+    <w:rsid w:val="009E6124"/>
     <w:pPr>
       <w:spacing w:after="0" w:line="276" w:lineRule="auto"/>
     </w:pPr>

--- a/Documentation.docx
+++ b/Documentation.docx
@@ -375,6 +375,7 @@
           <w:sz w:val="30"/>
           <w:szCs w:val="30"/>
         </w:rPr>
+        <w:lastRenderedPageBreak/>
         <w:t>FRANCESCO DEL TURCO</w:t>
       </w:r>
     </w:p>
@@ -402,7 +403,6 @@
           <w:u w:val="single"/>
           <w:lang w:val="en-US"/>
         </w:rPr>
-        <w:lastRenderedPageBreak/>
         <w:t xml:space="preserve">1.0 </w:t>
       </w:r>
       <w:r>
@@ -1069,19 +1069,8 @@
           <w:szCs w:val="24"/>
           <w:lang w:val="en-US"/>
         </w:rPr>
-        <w:t xml:space="preserve"> Data </w:t>
-      </w:r>
-      <w:proofErr w:type="spellStart"/>
-      <w:r>
-        <w:rPr>
-          <w:rFonts w:ascii="Bahnschrift" w:hAnsi="Bahnschrift"/>
-          <w:sz w:val="24"/>
-          <w:szCs w:val="24"/>
-          <w:lang w:val="en-US"/>
-        </w:rPr>
-        <w:t>Enconding</w:t>
-      </w:r>
-      <w:proofErr w:type="spellEnd"/>
+        <w:t xml:space="preserve"> Data Enconding</w:t>
+      </w:r>
     </w:p>
     <w:p>
       <w:pPr>
@@ -1572,7 +1561,6 @@
           <w:u w:val="single"/>
           <w:lang w:val="en-US"/>
         </w:rPr>
-        <w:lastRenderedPageBreak/>
         <w:t xml:space="preserve">1.0 </w:t>
       </w:r>
       <w:r>
@@ -1878,7 +1866,6 @@
           <w:u w:val="single"/>
           <w:lang w:val="en-US"/>
         </w:rPr>
-        <w:lastRenderedPageBreak/>
         <w:t>2.0 Architecture</w:t>
       </w:r>
     </w:p>
@@ -2057,23 +2044,7 @@
           <w:rFonts w:ascii="Madera" w:hAnsi="Madera"/>
           <w:lang w:val="en-US"/>
         </w:rPr>
-        <w:t>A CoAP Network has been created as part of the project and deployed through the Cooja simulator, simulating the presence of 5 nodes: a border router, corresponding to the default border router we can find inside the Contiki-ng/examples/</w:t>
-      </w:r>
-      <w:proofErr w:type="spellStart"/>
-      <w:r>
-        <w:rPr>
-          <w:rFonts w:ascii="Madera" w:hAnsi="Madera"/>
-          <w:lang w:val="en-US"/>
-        </w:rPr>
-        <w:t>rpl</w:t>
-      </w:r>
-      <w:proofErr w:type="spellEnd"/>
-      <w:r>
-        <w:rPr>
-          <w:rFonts w:ascii="Madera" w:hAnsi="Madera"/>
-          <w:lang w:val="en-US"/>
-        </w:rPr>
-        <w:t xml:space="preserve">-border-router folder; 2 sensor nodes, corresponding to two thermometers that will have to control two different rooms; 2 actuator nodes, that will be tightly coupled with one of the two sensors (ideally, the one in the same room, done through population of the database before the start of the system). </w:t>
+        <w:t xml:space="preserve">A CoAP Network has been created as part of the project and deployed through the Cooja simulator, simulating the presence of 5 nodes: a border router, corresponding to the default border router we can find inside the Contiki-ng/examples/rpl-border-router folder; 2 sensor nodes, corresponding to two thermometers that will have to control two different rooms; 2 actuator nodes, that will be tightly coupled with one of the two sensors (ideally, the one in the same room, done through population of the database before the start of the system). </w:t>
       </w:r>
     </w:p>
     <w:p>
@@ -2103,23 +2074,30 @@
           <w:rFonts w:ascii="Madera" w:hAnsi="Madera"/>
           <w:lang w:val="en-US"/>
         </w:rPr>
-        <w:t xml:space="preserve"> a single observable resource define as /temp: thanks to this, after that the node has registered its presence with the Collector, it will sense and send periodically the temperature value of the room, that will be analyzed by the Collector in order for it to decide whether to activate the corresponding actuator or not. Since we work in a simulated environment, the regulation of the temperature is virtually done inside the sensor node itself, with the actuator nodes that will just print a message to show that they received an activation or suspension message from the Collector.</w:t>
-      </w:r>
-    </w:p>
-    <w:p>
-      <w:pPr>
-        <w:jc w:val="both"/>
-        <w:rPr>
-          <w:rFonts w:ascii="Madera" w:hAnsi="Madera"/>
-          <w:lang w:val="en-US"/>
-        </w:rPr>
-      </w:pPr>
+        <w:t xml:space="preserve"> a single observable resource define as /temp: thanks to this, after that the node has registered its presence with the Collector, it will sense and send periodically the temperature value of the room, that will be analyzed by the Collector in order for it to decide whether to activate the corresponding actuator or not. Since we work in a simulated environment, the regulation of the temperature is virtually done inside the </w:t>
+      </w:r>
       <w:r>
         <w:rPr>
           <w:rFonts w:ascii="Madera" w:hAnsi="Madera"/>
           <w:lang w:val="en-US"/>
         </w:rPr>
         <w:lastRenderedPageBreak/>
+        <w:t>sensor node itself, with the actuator nodes that will just print a message to show that they received an activation or suspension message from the Collector.</w:t>
+      </w:r>
+    </w:p>
+    <w:p>
+      <w:pPr>
+        <w:jc w:val="both"/>
+        <w:rPr>
+          <w:rFonts w:ascii="Madera" w:hAnsi="Madera"/>
+          <w:lang w:val="en-US"/>
+        </w:rPr>
+      </w:pPr>
+      <w:r>
+        <w:rPr>
+          <w:rFonts w:ascii="Madera" w:hAnsi="Madera"/>
+          <w:lang w:val="en-US"/>
+        </w:rPr>
         <w:t xml:space="preserve">Actuator nodes will </w:t>
       </w:r>
       <w:r>
@@ -2258,15 +2236,7 @@
           <w:rFonts w:ascii="Madera" w:hAnsi="Madera"/>
           <w:lang w:val="en-US"/>
         </w:rPr>
-        <w:t>Actuators nodes instead are not in charge of publishing anything, but each of them is subscribed to a different topic called “</w:t>
-      </w:r>
-      <w:proofErr w:type="spellStart"/>
-      <w:r>
-        <w:rPr>
-          <w:rFonts w:ascii="Madera" w:hAnsi="Madera"/>
-          <w:lang w:val="en-US"/>
-        </w:rPr>
-        <w:t>actuator_</w:t>
+        <w:t>Actuators nodes instead are not in charge of publishing anything, but each of them is subscribed to a different topic called “actuator_</w:t>
       </w:r>
       <w:r>
         <w:rPr>
@@ -2277,7 +2247,6 @@
         </w:rPr>
         <w:t>actuatorID</w:t>
       </w:r>
-      <w:proofErr w:type="spellEnd"/>
       <w:r>
         <w:rPr>
           <w:rFonts w:ascii="Madera" w:hAnsi="Madera"/>
@@ -2452,7 +2421,6 @@
           <w:noProof/>
           <w:lang w:val="en-US"/>
         </w:rPr>
-        <w:lastRenderedPageBreak/>
         <w:drawing>
           <wp:inline distT="0" distB="0" distL="0" distR="0" wp14:anchorId="597317BD" wp14:editId="63B1FA50">
             <wp:extent cx="2571750" cy="4188519"/>
@@ -2503,174 +2471,46 @@
           <w:rFonts w:ascii="Madera" w:hAnsi="Madera"/>
           <w:lang w:val="en-US"/>
         </w:rPr>
-        <w:t xml:space="preserve">Inside the POM file we’ve declared the dependencies that we’re going to use for our project: in particular, we have Californium and </w:t>
-      </w:r>
-      <w:proofErr w:type="spellStart"/>
-      <w:r>
-        <w:rPr>
-          <w:rFonts w:ascii="Madera" w:hAnsi="Madera"/>
-          <w:lang w:val="en-US"/>
-        </w:rPr>
-        <w:t>Paho</w:t>
-      </w:r>
-      <w:proofErr w:type="spellEnd"/>
-      <w:r>
-        <w:rPr>
-          <w:rFonts w:ascii="Madera" w:hAnsi="Madera"/>
-          <w:lang w:val="en-US"/>
-        </w:rPr>
-        <w:t xml:space="preserve"> to handle the two networks, the MySQL connector to handle the database and the JSON dependency for data encoding. </w:t>
-      </w:r>
-    </w:p>
-    <w:p>
-      <w:pPr>
-        <w:jc w:val="both"/>
-        <w:rPr>
-          <w:rFonts w:ascii="Madera" w:hAnsi="Madera"/>
-          <w:lang w:val="en-US"/>
-        </w:rPr>
-      </w:pPr>
-      <w:r>
-        <w:rPr>
-          <w:rFonts w:ascii="Madera" w:hAnsi="Madera"/>
-          <w:lang w:val="en-US"/>
-        </w:rPr>
-        <w:t xml:space="preserve">Since we need to handle two different networks from the same Java application, we decided to have two different threads, each one dedicated to one network: this division is performed inside the Main class, in which we also initialize the </w:t>
-      </w:r>
-      <w:proofErr w:type="spellStart"/>
-      <w:r>
-        <w:rPr>
-          <w:rFonts w:ascii="Madera" w:hAnsi="Madera"/>
-          <w:lang w:val="en-US"/>
-        </w:rPr>
-        <w:t>DBManager</w:t>
-      </w:r>
-      <w:proofErr w:type="spellEnd"/>
-      <w:r>
-        <w:rPr>
-          <w:rFonts w:ascii="Madera" w:hAnsi="Madera"/>
-          <w:lang w:val="en-US"/>
-        </w:rPr>
-        <w:t xml:space="preserve"> class, which is handled as a singleton. </w:t>
-      </w:r>
-    </w:p>
-    <w:p>
-      <w:pPr>
-        <w:jc w:val="both"/>
-        <w:rPr>
-          <w:rFonts w:ascii="Madera" w:hAnsi="Madera"/>
-          <w:lang w:val="en-US"/>
-        </w:rPr>
-      </w:pPr>
-      <w:r>
-        <w:rPr>
-          <w:rFonts w:ascii="Madera" w:hAnsi="Madera"/>
-          <w:lang w:val="en-US"/>
-        </w:rPr>
-        <w:t xml:space="preserve">The CoAP part of the Collector starts with the </w:t>
-      </w:r>
-      <w:proofErr w:type="spellStart"/>
-      <w:r>
-        <w:rPr>
-          <w:rFonts w:ascii="Madera" w:hAnsi="Madera"/>
-          <w:lang w:val="en-US"/>
-        </w:rPr>
-        <w:t>CollectorCoapServer</w:t>
-      </w:r>
-      <w:proofErr w:type="spellEnd"/>
-      <w:r>
-        <w:rPr>
-          <w:rFonts w:ascii="Madera" w:hAnsi="Madera"/>
-          <w:lang w:val="en-US"/>
-        </w:rPr>
-        <w:t xml:space="preserve">, that is a class implementing the </w:t>
-      </w:r>
-      <w:proofErr w:type="spellStart"/>
-      <w:r>
-        <w:rPr>
-          <w:rFonts w:ascii="Madera" w:hAnsi="Madera"/>
-          <w:lang w:val="en-US"/>
-        </w:rPr>
-        <w:t>CoapServer</w:t>
-      </w:r>
-      <w:proofErr w:type="spellEnd"/>
-      <w:r>
-        <w:rPr>
-          <w:rFonts w:ascii="Madera" w:hAnsi="Madera"/>
-          <w:lang w:val="en-US"/>
-        </w:rPr>
-        <w:t xml:space="preserve"> class and to which a single “registration” resource is added, corresponding to the </w:t>
-      </w:r>
-      <w:proofErr w:type="spellStart"/>
-      <w:r>
-        <w:rPr>
-          <w:rFonts w:ascii="Madera" w:hAnsi="Madera"/>
-          <w:lang w:val="en-US"/>
-        </w:rPr>
-        <w:t>CoapRegistrationHandler</w:t>
-      </w:r>
-      <w:proofErr w:type="spellEnd"/>
-      <w:r>
-        <w:rPr>
-          <w:rFonts w:ascii="Madera" w:hAnsi="Madera"/>
-          <w:lang w:val="en-US"/>
-        </w:rPr>
-        <w:t xml:space="preserve"> class: the sensors and actuators from the CoAP Network will issue a POST request towards this resource in order to register themselves to the application. Inside the </w:t>
-      </w:r>
-      <w:proofErr w:type="spellStart"/>
-      <w:r>
-        <w:rPr>
-          <w:rFonts w:ascii="Madera" w:hAnsi="Madera"/>
-          <w:lang w:val="en-US"/>
-        </w:rPr>
-        <w:t>CoapRegistrationHandler</w:t>
-      </w:r>
-      <w:proofErr w:type="spellEnd"/>
-      <w:r>
-        <w:rPr>
-          <w:rFonts w:ascii="Madera" w:hAnsi="Madera"/>
-          <w:lang w:val="en-US"/>
-        </w:rPr>
-        <w:t xml:space="preserve"> class we will have a </w:t>
-      </w:r>
-      <w:proofErr w:type="spellStart"/>
-      <w:r>
-        <w:rPr>
-          <w:rFonts w:ascii="Madera" w:hAnsi="Madera"/>
-          <w:lang w:val="en-US"/>
-        </w:rPr>
-        <w:t>handlePOST</w:t>
-      </w:r>
-      <w:proofErr w:type="spellEnd"/>
-      <w:r>
-        <w:rPr>
-          <w:rFonts w:ascii="Madera" w:hAnsi="Madera"/>
-          <w:lang w:val="en-US"/>
-        </w:rPr>
-        <w:t xml:space="preserve"> function that will be triggered every time a registration request from a node arrives: the Collector will save the address of the source node and will issue a GET request toward the “/.well-known/core” resource of the node, that will reply with the list of resources exposed by the node. Since each node has one single resource, the Collector will check if the node is a thermometer or an actuator and will register it to the database consequently; if the node is a thermometer, we will also start observing that resource, waiting for the incoming message with the new measurements. </w:t>
-      </w:r>
-      <w:r>
-        <w:rPr>
-          <w:rFonts w:ascii="Madera" w:hAnsi="Madera"/>
-          <w:lang w:val="en-US"/>
-        </w:rPr>
-        <w:t xml:space="preserve">The </w:t>
-      </w:r>
-      <w:proofErr w:type="spellStart"/>
-      <w:r>
-        <w:rPr>
-          <w:rFonts w:ascii="Madera" w:hAnsi="Madera"/>
-          <w:lang w:val="en-US"/>
-        </w:rPr>
-        <w:t>CoapObserver</w:t>
-      </w:r>
-      <w:proofErr w:type="spellEnd"/>
-      <w:r>
-        <w:rPr>
-          <w:rFonts w:ascii="Madera" w:hAnsi="Madera"/>
-          <w:lang w:val="en-US"/>
-        </w:rPr>
-        <w:t xml:space="preserve"> implements the observation </w:t>
+        <w:t xml:space="preserve">Inside the POM file we’ve declared the dependencies that we’re going to use for our project: in particular, we have Californium and Paho to handle the two networks, the MySQL connector to handle the database and the JSON dependency for data encoding. </w:t>
+      </w:r>
+    </w:p>
+    <w:p>
+      <w:pPr>
+        <w:jc w:val="both"/>
+        <w:rPr>
+          <w:rFonts w:ascii="Madera" w:hAnsi="Madera"/>
+          <w:lang w:val="en-US"/>
+        </w:rPr>
+      </w:pPr>
+      <w:r>
+        <w:rPr>
+          <w:rFonts w:ascii="Madera" w:hAnsi="Madera"/>
+          <w:lang w:val="en-US"/>
+        </w:rPr>
+        <w:t xml:space="preserve">Since we need to handle two different networks from the same Java application, we decided to have two different threads, each one dedicated to one network: this division is performed inside the Main class, in which we also initialize the DBManager class, which is handled as a singleton. </w:t>
+      </w:r>
+    </w:p>
+    <w:p>
+      <w:pPr>
+        <w:jc w:val="both"/>
+        <w:rPr>
+          <w:rFonts w:ascii="Madera" w:hAnsi="Madera"/>
+          <w:lang w:val="en-US"/>
+        </w:rPr>
+      </w:pPr>
+      <w:r>
+        <w:rPr>
+          <w:rFonts w:ascii="Madera" w:hAnsi="Madera"/>
+          <w:lang w:val="en-US"/>
+        </w:rPr>
+        <w:t xml:space="preserve">The CoAP part of the Collector starts with the CollectorCoapServer, that is a class implementing the CoapServer class and to which a single “registration” resource is added, corresponding to the CoapRegistrationHandler class: the sensors and actuators from the CoAP Network will issue a POST request towards this resource in order to register themselves to the application. Inside the CoapRegistrationHandler class we will have a handlePOST function that will be triggered every time a registration request from a node arrives: the Collector will save the address of the source node and will issue a GET request toward the “/.well-known/core” resource of the node, that will reply with the list of resources exposed by the node. Since each node has one single resource, the Collector will check if the node is a thermometer or an actuator and will register it to the database consequently; if the node is a thermometer, we will also start observing that resource, waiting for the incoming message with the new measurements. </w:t>
+      </w:r>
+      <w:r>
+        <w:rPr>
+          <w:rFonts w:ascii="Madera" w:hAnsi="Madera"/>
+          <w:lang w:val="en-US"/>
+        </w:rPr>
+        <w:t xml:space="preserve">The CoapObserver implements the observation </w:t>
       </w:r>
       <w:r>
         <w:rPr>
@@ -2685,183 +2525,39 @@
           <w:rFonts w:ascii="Madera" w:hAnsi="Madera"/>
           <w:lang w:val="en-US"/>
         </w:rPr>
-        <w:t xml:space="preserve">We can see that two resources are defined, Thermometer and Actuator: these classes both extend the Resource class, that defines a </w:t>
-      </w:r>
-      <w:proofErr w:type="spellStart"/>
-      <w:r>
-        <w:rPr>
-          <w:rFonts w:ascii="Madera" w:hAnsi="Madera"/>
-          <w:lang w:val="en-US"/>
-        </w:rPr>
-        <w:t>nodeAddress</w:t>
-      </w:r>
-      <w:proofErr w:type="spellEnd"/>
-      <w:r>
-        <w:rPr>
-          <w:rFonts w:ascii="Madera" w:hAnsi="Madera"/>
-          <w:lang w:val="en-US"/>
-        </w:rPr>
-        <w:t xml:space="preserve"> field (for the IP address) and a </w:t>
-      </w:r>
-      <w:proofErr w:type="spellStart"/>
-      <w:r>
-        <w:rPr>
-          <w:rFonts w:ascii="Madera" w:hAnsi="Madera"/>
-          <w:lang w:val="en-US"/>
-        </w:rPr>
-        <w:t>resourceName</w:t>
-      </w:r>
-      <w:proofErr w:type="spellEnd"/>
-      <w:r>
-        <w:rPr>
-          <w:rFonts w:ascii="Madera" w:hAnsi="Madera"/>
-          <w:lang w:val="en-US"/>
-        </w:rPr>
-        <w:t xml:space="preserve"> field; the Actuator class also defines an </w:t>
-      </w:r>
-      <w:proofErr w:type="spellStart"/>
-      <w:r>
-        <w:rPr>
-          <w:rFonts w:ascii="Madera" w:hAnsi="Madera"/>
-          <w:lang w:val="en-US"/>
-        </w:rPr>
-        <w:t>isActive</w:t>
-      </w:r>
-      <w:proofErr w:type="spellEnd"/>
-      <w:r>
-        <w:rPr>
-          <w:rFonts w:ascii="Madera" w:hAnsi="Madera"/>
-          <w:lang w:val="en-US"/>
-        </w:rPr>
-        <w:t xml:space="preserve"> field, that is checked before trying to send information to the corresponding actuator to make sure it has already registered. </w:t>
-      </w:r>
-    </w:p>
-    <w:p>
-      <w:pPr>
-        <w:jc w:val="both"/>
-        <w:rPr>
-          <w:rFonts w:ascii="Madera" w:hAnsi="Madera"/>
-          <w:lang w:val="en-US"/>
-        </w:rPr>
-      </w:pPr>
-      <w:r>
-        <w:rPr>
-          <w:rFonts w:ascii="Madera" w:hAnsi="Madera"/>
-          <w:lang w:val="en-US"/>
-        </w:rPr>
-        <w:t xml:space="preserve">The </w:t>
-      </w:r>
-      <w:proofErr w:type="spellStart"/>
-      <w:r>
-        <w:rPr>
-          <w:rFonts w:ascii="Madera" w:hAnsi="Madera"/>
-          <w:lang w:val="en-US"/>
-        </w:rPr>
-        <w:t>CollectorMqtt</w:t>
-      </w:r>
-      <w:proofErr w:type="spellEnd"/>
-      <w:r>
-        <w:rPr>
-          <w:rFonts w:ascii="Madera" w:hAnsi="Madera"/>
-          <w:lang w:val="en-US"/>
-        </w:rPr>
-        <w:t xml:space="preserve"> class is very similar to the </w:t>
-      </w:r>
-      <w:proofErr w:type="spellStart"/>
-      <w:r>
-        <w:rPr>
-          <w:rFonts w:ascii="Madera" w:hAnsi="Madera"/>
-          <w:lang w:val="en-US"/>
-        </w:rPr>
-        <w:t>CoapObserver</w:t>
-      </w:r>
-      <w:proofErr w:type="spellEnd"/>
-      <w:r>
-        <w:rPr>
-          <w:rFonts w:ascii="Madera" w:hAnsi="Madera"/>
-          <w:lang w:val="en-US"/>
-        </w:rPr>
-        <w:t xml:space="preserve"> class in its functioning, but initially it obviously has to create an </w:t>
-      </w:r>
-      <w:proofErr w:type="spellStart"/>
-      <w:r>
-        <w:rPr>
-          <w:rFonts w:ascii="Madera" w:hAnsi="Madera"/>
-          <w:lang w:val="en-US"/>
-        </w:rPr>
-        <w:t>MqttClient</w:t>
-      </w:r>
-      <w:proofErr w:type="spellEnd"/>
-      <w:r>
-        <w:rPr>
-          <w:rFonts w:ascii="Madera" w:hAnsi="Madera"/>
-          <w:lang w:val="en-US"/>
-        </w:rPr>
-        <w:t xml:space="preserve"> instance to connect to the broker and subscribe to the “temperature” topic. </w:t>
-      </w:r>
-    </w:p>
-    <w:p>
-      <w:pPr>
-        <w:jc w:val="both"/>
-        <w:rPr>
-          <w:rFonts w:ascii="Madera" w:hAnsi="Madera"/>
-          <w:lang w:val="en-US"/>
-        </w:rPr>
-      </w:pPr>
-      <w:r>
-        <w:rPr>
-          <w:rFonts w:ascii="Madera" w:hAnsi="Madera"/>
-          <w:lang w:val="en-US"/>
-        </w:rPr>
-        <w:t xml:space="preserve">Finally, all the queries to be issued to the database are declared inside the </w:t>
-      </w:r>
-      <w:proofErr w:type="spellStart"/>
-      <w:r>
-        <w:rPr>
-          <w:rFonts w:ascii="Madera" w:hAnsi="Madera"/>
-          <w:lang w:val="en-US"/>
-        </w:rPr>
-        <w:t>DBManager</w:t>
-      </w:r>
-      <w:proofErr w:type="spellEnd"/>
-      <w:r>
-        <w:rPr>
-          <w:rFonts w:ascii="Madera" w:hAnsi="Madera"/>
-          <w:lang w:val="en-US"/>
-        </w:rPr>
-        <w:t xml:space="preserve"> class, in which the actual connection to the database is performed as well. Since we need just one </w:t>
-      </w:r>
-      <w:proofErr w:type="spellStart"/>
-      <w:r>
-        <w:rPr>
-          <w:rFonts w:ascii="Madera" w:hAnsi="Madera"/>
-          <w:lang w:val="en-US"/>
-        </w:rPr>
-        <w:t>DBManager</w:t>
-      </w:r>
-      <w:proofErr w:type="spellEnd"/>
-      <w:r>
-        <w:rPr>
-          <w:rFonts w:ascii="Madera" w:hAnsi="Madera"/>
-          <w:lang w:val="en-US"/>
-        </w:rPr>
-        <w:t xml:space="preserve"> instance, we used the </w:t>
-      </w:r>
-      <w:proofErr w:type="spellStart"/>
-      <w:r>
-        <w:rPr>
-          <w:rFonts w:ascii="Madera" w:hAnsi="Madera"/>
-          <w:lang w:val="en-US"/>
-        </w:rPr>
-        <w:t>DBManagerFactory</w:t>
-      </w:r>
-      <w:proofErr w:type="spellEnd"/>
-      <w:r>
-        <w:rPr>
-          <w:rFonts w:ascii="Madera" w:hAnsi="Madera"/>
-          <w:lang w:val="en-US"/>
-        </w:rPr>
-        <w:t xml:space="preserve"> class to create a singleton instance to be retrieve by the different classes when they need it. </w:t>
+        <w:t xml:space="preserve">We can see that two resources are defined, Thermometer and Actuator: these classes both extend the Resource class, that defines a nodeAddress field (for the IP address) and a resourceName field; the Actuator class also defines an isActive field, that is checked before trying to send information to the corresponding actuator to make sure it has already registered. </w:t>
+      </w:r>
+    </w:p>
+    <w:p>
+      <w:pPr>
+        <w:jc w:val="both"/>
+        <w:rPr>
+          <w:rFonts w:ascii="Madera" w:hAnsi="Madera"/>
+          <w:lang w:val="en-US"/>
+        </w:rPr>
+      </w:pPr>
+      <w:r>
+        <w:rPr>
+          <w:rFonts w:ascii="Madera" w:hAnsi="Madera"/>
+          <w:lang w:val="en-US"/>
+        </w:rPr>
+        <w:t xml:space="preserve">The CollectorMqtt class is very similar to the CoapObserver class in its functioning, but initially it obviously has to create an MqttClient instance to connect to the broker and subscribe to the “temperature” topic. </w:t>
+      </w:r>
+    </w:p>
+    <w:p>
+      <w:pPr>
+        <w:jc w:val="both"/>
+        <w:rPr>
+          <w:rFonts w:ascii="Madera" w:hAnsi="Madera"/>
+          <w:lang w:val="en-US"/>
+        </w:rPr>
+      </w:pPr>
+      <w:r>
+        <w:rPr>
+          <w:rFonts w:ascii="Madera" w:hAnsi="Madera"/>
+          <w:lang w:val="en-US"/>
+        </w:rPr>
+        <w:t xml:space="preserve">Finally, all the queries to be issued to the database are declared inside the DBManager class, in which the actual connection to the database is performed as well. Since we need just one DBManager instance, we used the DBManagerFactory class to create a singleton instance to be retrieve by the different classes when they need it. </w:t>
       </w:r>
     </w:p>
     <w:p>
@@ -3031,71 +2727,7 @@
           <w:rFonts w:ascii="Madera" w:hAnsi="Madera"/>
           <w:lang w:val="en-US"/>
         </w:rPr>
-        <w:t xml:space="preserve">The “rooms” table is used during registration to insert the name of the CoAP resources and to check if a room has both the sensor and the actuator up and running (for MQTT, it is assumed they are always ready to run, with the name of the resource saved either in </w:t>
-      </w:r>
-      <w:proofErr w:type="spellStart"/>
-      <w:r>
-        <w:rPr>
-          <w:rFonts w:ascii="Madera" w:hAnsi="Madera"/>
-          <w:lang w:val="en-US"/>
-        </w:rPr>
-        <w:t>actName</w:t>
-      </w:r>
-      <w:proofErr w:type="spellEnd"/>
-      <w:r>
-        <w:rPr>
-          <w:rFonts w:ascii="Madera" w:hAnsi="Madera"/>
-          <w:lang w:val="en-US"/>
-        </w:rPr>
-        <w:t xml:space="preserve"> or </w:t>
-      </w:r>
-      <w:proofErr w:type="spellStart"/>
-      <w:r>
-        <w:rPr>
-          <w:rFonts w:ascii="Madera" w:hAnsi="Madera"/>
-          <w:lang w:val="en-US"/>
-        </w:rPr>
-        <w:t>sensName</w:t>
-      </w:r>
-      <w:proofErr w:type="spellEnd"/>
-      <w:r>
-        <w:rPr>
-          <w:rFonts w:ascii="Madera" w:hAnsi="Madera"/>
-          <w:lang w:val="en-US"/>
-        </w:rPr>
-        <w:t xml:space="preserve">, while </w:t>
-      </w:r>
-      <w:proofErr w:type="spellStart"/>
-      <w:r>
-        <w:rPr>
-          <w:rFonts w:ascii="Madera" w:hAnsi="Madera"/>
-          <w:lang w:val="en-US"/>
-        </w:rPr>
-        <w:t>sensIP</w:t>
-      </w:r>
-      <w:proofErr w:type="spellEnd"/>
-      <w:r>
-        <w:rPr>
-          <w:rFonts w:ascii="Madera" w:hAnsi="Madera"/>
-          <w:lang w:val="en-US"/>
-        </w:rPr>
-        <w:t xml:space="preserve"> and </w:t>
-      </w:r>
-      <w:proofErr w:type="spellStart"/>
-      <w:r>
-        <w:rPr>
-          <w:rFonts w:ascii="Madera" w:hAnsi="Madera"/>
-          <w:lang w:val="en-US"/>
-        </w:rPr>
-        <w:t>actIP</w:t>
-      </w:r>
-      <w:proofErr w:type="spellEnd"/>
-      <w:r>
-        <w:rPr>
-          <w:rFonts w:ascii="Madera" w:hAnsi="Madera"/>
-          <w:lang w:val="en-US"/>
-        </w:rPr>
-        <w:t xml:space="preserve"> remain NULL);</w:t>
+        <w:t>The “rooms” table is used during registration to insert the name of the CoAP resources and to check if a room has both the sensor and the actuator up and running (for MQTT, it is assumed they are always ready to run, with the name of the resource saved either in actName or sensName, while sensIP and actIP remain NULL);</w:t>
       </w:r>
     </w:p>
     <w:p>
@@ -3116,23 +2748,7 @@
           <w:rFonts w:ascii="Madera" w:hAnsi="Madera"/>
           <w:lang w:val="en-US"/>
         </w:rPr>
-        <w:t xml:space="preserve">The “measures” table is used to save the measurements done by the sensors, associating the IP instead of the </w:t>
-      </w:r>
-      <w:proofErr w:type="spellStart"/>
-      <w:r>
-        <w:rPr>
-          <w:rFonts w:ascii="Madera" w:hAnsi="Madera"/>
-          <w:lang w:val="en-US"/>
-        </w:rPr>
-        <w:t>roomID</w:t>
-      </w:r>
-      <w:proofErr w:type="spellEnd"/>
-      <w:r>
-        <w:rPr>
-          <w:rFonts w:ascii="Madera" w:hAnsi="Madera"/>
-          <w:lang w:val="en-US"/>
-        </w:rPr>
-        <w:t xml:space="preserve"> not to have too many accesses to the database during the insertion phase. </w:t>
+        <w:t xml:space="preserve">The “measures” table is used to save the measurements done by the sensors, associating the IP instead of the roomID not to have too many accesses to the database during the insertion phase. </w:t>
       </w:r>
       <w:r>
         <w:rPr>
@@ -3721,139 +3337,7 @@
           <w:szCs w:val="20"/>
           <w:lang w:val="en-US"/>
         </w:rPr>
-        <w:t>ABLE rooms(</w:t>
-      </w:r>
-      <w:proofErr w:type="spellStart"/>
-      <w:r>
-        <w:rPr>
-          <w:rFonts w:ascii="Courier New" w:eastAsia="Times New Roman" w:hAnsi="Courier New" w:cs="Courier New"/>
-          <w:color w:val="24292F"/>
-          <w:sz w:val="20"/>
-          <w:szCs w:val="20"/>
-          <w:lang w:val="en-US"/>
-        </w:rPr>
-        <w:t>roomID</w:t>
-      </w:r>
-      <w:proofErr w:type="spellEnd"/>
-      <w:r>
-        <w:rPr>
-          <w:rFonts w:ascii="Courier New" w:eastAsia="Times New Roman" w:hAnsi="Courier New" w:cs="Courier New"/>
-          <w:color w:val="24292F"/>
-          <w:sz w:val="20"/>
-          <w:szCs w:val="20"/>
-          <w:lang w:val="en-US"/>
-        </w:rPr>
-        <w:t xml:space="preserve"> INT NOT NULL, </w:t>
-      </w:r>
-      <w:proofErr w:type="spellStart"/>
-      <w:r>
-        <w:rPr>
-          <w:rFonts w:ascii="Courier New" w:eastAsia="Times New Roman" w:hAnsi="Courier New" w:cs="Courier New"/>
-          <w:color w:val="24292F"/>
-          <w:sz w:val="20"/>
-          <w:szCs w:val="20"/>
-          <w:lang w:val="en-US"/>
-        </w:rPr>
-        <w:t>sensIP</w:t>
-      </w:r>
-      <w:proofErr w:type="spellEnd"/>
-      <w:r>
-        <w:rPr>
-          <w:rFonts w:ascii="Courier New" w:eastAsia="Times New Roman" w:hAnsi="Courier New" w:cs="Courier New"/>
-          <w:color w:val="24292F"/>
-          <w:sz w:val="20"/>
-          <w:szCs w:val="20"/>
-          <w:lang w:val="en-US"/>
-        </w:rPr>
-        <w:t xml:space="preserve"> VARCHAR(100), </w:t>
-      </w:r>
-      <w:proofErr w:type="spellStart"/>
-      <w:r>
-        <w:rPr>
-          <w:rFonts w:ascii="Courier New" w:eastAsia="Times New Roman" w:hAnsi="Courier New" w:cs="Courier New"/>
-          <w:color w:val="24292F"/>
-          <w:sz w:val="20"/>
-          <w:szCs w:val="20"/>
-          <w:lang w:val="en-US"/>
-        </w:rPr>
-        <w:t>sensName</w:t>
-      </w:r>
-      <w:proofErr w:type="spellEnd"/>
-      <w:r>
-        <w:rPr>
-          <w:rFonts w:ascii="Courier New" w:eastAsia="Times New Roman" w:hAnsi="Courier New" w:cs="Courier New"/>
-          <w:color w:val="24292F"/>
-          <w:sz w:val="20"/>
-          <w:szCs w:val="20"/>
-          <w:lang w:val="en-US"/>
-        </w:rPr>
-        <w:t xml:space="preserve"> VARCHAR(100), </w:t>
-      </w:r>
-      <w:proofErr w:type="spellStart"/>
-      <w:r>
-        <w:rPr>
-          <w:rFonts w:ascii="Courier New" w:eastAsia="Times New Roman" w:hAnsi="Courier New" w:cs="Courier New"/>
-          <w:color w:val="24292F"/>
-          <w:sz w:val="20"/>
-          <w:szCs w:val="20"/>
-          <w:lang w:val="en-US"/>
-        </w:rPr>
-        <w:t>actIP</w:t>
-      </w:r>
-      <w:proofErr w:type="spellEnd"/>
-      <w:r>
-        <w:rPr>
-          <w:rFonts w:ascii="Courier New" w:eastAsia="Times New Roman" w:hAnsi="Courier New" w:cs="Courier New"/>
-          <w:color w:val="24292F"/>
-          <w:sz w:val="20"/>
-          <w:szCs w:val="20"/>
-          <w:lang w:val="en-US"/>
-        </w:rPr>
-        <w:t xml:space="preserve"> VARCHAR(100), </w:t>
-      </w:r>
-      <w:proofErr w:type="spellStart"/>
-      <w:r>
-        <w:rPr>
-          <w:rFonts w:ascii="Courier New" w:eastAsia="Times New Roman" w:hAnsi="Courier New" w:cs="Courier New"/>
-          <w:color w:val="24292F"/>
-          <w:sz w:val="20"/>
-          <w:szCs w:val="20"/>
-          <w:lang w:val="en-US"/>
-        </w:rPr>
-        <w:t>actName</w:t>
-      </w:r>
-      <w:proofErr w:type="spellEnd"/>
-      <w:r>
-        <w:rPr>
-          <w:rFonts w:ascii="Courier New" w:eastAsia="Times New Roman" w:hAnsi="Courier New" w:cs="Courier New"/>
-          <w:color w:val="24292F"/>
-          <w:sz w:val="20"/>
-          <w:szCs w:val="20"/>
-          <w:lang w:val="en-US"/>
-        </w:rPr>
-        <w:t xml:space="preserve"> VARCHAR(100), </w:t>
-      </w:r>
-      <w:proofErr w:type="spellStart"/>
-      <w:r>
-        <w:rPr>
-          <w:rFonts w:ascii="Courier New" w:eastAsia="Times New Roman" w:hAnsi="Courier New" w:cs="Courier New"/>
-          <w:color w:val="24292F"/>
-          <w:sz w:val="20"/>
-          <w:szCs w:val="20"/>
-          <w:lang w:val="en-US"/>
-        </w:rPr>
-        <w:t>actActive</w:t>
-      </w:r>
-      <w:proofErr w:type="spellEnd"/>
-      <w:r>
-        <w:rPr>
-          <w:rFonts w:ascii="Courier New" w:eastAsia="Times New Roman" w:hAnsi="Courier New" w:cs="Courier New"/>
-          <w:color w:val="24292F"/>
-          <w:sz w:val="20"/>
-          <w:szCs w:val="20"/>
-          <w:lang w:val="en-US"/>
-        </w:rPr>
-        <w:t xml:space="preserve"> INT DEFAULT 0);</w:t>
+        <w:t>ABLE rooms(roomID INT NOT NULL, sensIP VARCHAR(100), sensName VARCHAR(100), actIP VARCHAR(100), actName VARCHAR(100), actActive INT DEFAULT 0);</w:t>
       </w:r>
     </w:p>
     <w:p>
@@ -3875,29 +3359,7 @@
           <w:szCs w:val="20"/>
           <w:lang w:val="en-US"/>
         </w:rPr>
-        <w:t>CREATE TABLE measures(</w:t>
-      </w:r>
-      <w:proofErr w:type="spellStart"/>
-      <w:r>
-        <w:rPr>
-          <w:rFonts w:ascii="Courier New" w:eastAsia="Times New Roman" w:hAnsi="Courier New" w:cs="Courier New"/>
-          <w:color w:val="24292F"/>
-          <w:sz w:val="20"/>
-          <w:szCs w:val="20"/>
-          <w:lang w:val="en-US"/>
-        </w:rPr>
-        <w:t>sensIP</w:t>
-      </w:r>
-      <w:proofErr w:type="spellEnd"/>
-      <w:r>
-        <w:rPr>
-          <w:rFonts w:ascii="Courier New" w:eastAsia="Times New Roman" w:hAnsi="Courier New" w:cs="Courier New"/>
-          <w:color w:val="24292F"/>
-          <w:sz w:val="20"/>
-          <w:szCs w:val="20"/>
-          <w:lang w:val="en-US"/>
-        </w:rPr>
-        <w:t xml:space="preserve"> VARCHAR(100) NOT NULL, temperature FLOAT NOT NULL, timestamp INT NOT NULL, time TIMESTAMP DEFAULT CURRENT_TIMESTAMP);</w:t>
+        <w:t>CREATE TABLE measures(sensIP VARCHAR(100) NOT NULL, temperature FLOAT NOT NULL, timestamp INT NOT NULL, time TIMESTAMP DEFAULT CURRENT_TIMESTAMP);</w:t>
       </w:r>
     </w:p>
     <w:p>
@@ -3983,7 +3445,6 @@
         </w:rPr>
         <w:t xml:space="preserve">To deploy the collector, it is necessary to move inside the </w:t>
       </w:r>
-      <w:proofErr w:type="spellStart"/>
       <w:r>
         <w:rPr>
           <w:rFonts w:ascii="Madera" w:hAnsi="Madera"/>
@@ -3991,34 +3452,177 @@
           <w:iCs/>
           <w:lang w:val="en-US"/>
         </w:rPr>
-        <w:t>ProjectIoT</w:t>
-      </w:r>
-      <w:proofErr w:type="spellEnd"/>
-      <w:r>
-        <w:rPr>
-          <w:rFonts w:ascii="Madera" w:hAnsi="Madera"/>
+        <w:t xml:space="preserve">ProjectIoT/Collector </w:t>
+      </w:r>
+      <w:r>
+        <w:rPr>
+          <w:rFonts w:ascii="Madera" w:hAnsi="Madera"/>
+          <w:lang w:val="en-US"/>
+        </w:rPr>
+        <w:t>folder: from here, run the following commands:</w:t>
+      </w:r>
+    </w:p>
+    <w:p>
+      <w:pPr>
+        <w:jc w:val="both"/>
+        <w:rPr>
+          <w:rFonts w:ascii="Courier New" w:eastAsia="Times New Roman" w:hAnsi="Courier New" w:cs="Courier New"/>
+          <w:color w:val="24292F"/>
+          <w:sz w:val="20"/>
+          <w:szCs w:val="20"/>
+          <w:lang w:val="en-US"/>
+        </w:rPr>
+      </w:pPr>
+    </w:p>
+    <w:p>
+      <w:pPr>
+        <w:jc w:val="center"/>
+        <w:rPr>
+          <w:rFonts w:ascii="Courier New" w:eastAsia="Times New Roman" w:hAnsi="Courier New" w:cs="Courier New"/>
+          <w:color w:val="24292F"/>
+          <w:sz w:val="20"/>
+          <w:szCs w:val="20"/>
+          <w:lang w:val="en-US"/>
+        </w:rPr>
+      </w:pPr>
+      <w:r>
+        <w:rPr>
+          <w:rFonts w:ascii="Courier New" w:eastAsia="Times New Roman" w:hAnsi="Courier New" w:cs="Courier New"/>
+          <w:color w:val="24292F"/>
+          <w:sz w:val="20"/>
+          <w:szCs w:val="20"/>
+          <w:lang w:val="en-US"/>
+        </w:rPr>
+        <w:t>mvn clean install</w:t>
+      </w:r>
+    </w:p>
+    <w:p>
+      <w:pPr>
+        <w:jc w:val="center"/>
+        <w:rPr>
+          <w:rFonts w:ascii="Courier New" w:eastAsia="Times New Roman" w:hAnsi="Courier New" w:cs="Courier New"/>
+          <w:color w:val="24292F"/>
+          <w:sz w:val="20"/>
+          <w:szCs w:val="20"/>
+          <w:lang w:val="en-US"/>
+        </w:rPr>
+      </w:pPr>
+      <w:r>
+        <w:rPr>
+          <w:rFonts w:ascii="Courier New" w:eastAsia="Times New Roman" w:hAnsi="Courier New" w:cs="Courier New"/>
+          <w:color w:val="24292F"/>
+          <w:sz w:val="20"/>
+          <w:szCs w:val="20"/>
+          <w:lang w:val="en-US"/>
+        </w:rPr>
+        <w:t>mvn package</w:t>
+      </w:r>
+    </w:p>
+    <w:p>
+      <w:pPr>
+        <w:jc w:val="center"/>
+        <w:rPr>
+          <w:rFonts w:ascii="Courier New" w:eastAsia="Times New Roman" w:hAnsi="Courier New" w:cs="Courier New"/>
+          <w:color w:val="24292F"/>
+          <w:sz w:val="20"/>
+          <w:szCs w:val="20"/>
+          <w:lang w:val="en-US"/>
+        </w:rPr>
+      </w:pPr>
+      <w:r>
+        <w:rPr>
+          <w:rFonts w:ascii="Courier New" w:eastAsia="Times New Roman" w:hAnsi="Courier New" w:cs="Courier New"/>
+          <w:color w:val="24292F"/>
+          <w:sz w:val="20"/>
+          <w:szCs w:val="20"/>
+          <w:lang w:val="en-US"/>
+        </w:rPr>
+        <w:t>java -jar target/Collector-1.0-SNAPSHOT.jar</w:t>
+      </w:r>
+    </w:p>
+    <w:p>
+      <w:pPr>
+        <w:jc w:val="both"/>
+        <w:rPr>
+          <w:rFonts w:ascii="Madera" w:hAnsi="Madera"/>
+          <w:lang w:val="en-US"/>
+        </w:rPr>
+      </w:pPr>
+      <w:r>
+        <w:rPr>
+          <w:rFonts w:ascii="Madera" w:hAnsi="Madera"/>
+          <w:lang w:val="en-US"/>
+        </w:rPr>
+        <w:t xml:space="preserve">After this, the collector should be </w:t>
+      </w:r>
+      <w:r>
+        <w:rPr>
+          <w:rFonts w:ascii="Madera" w:hAnsi="Madera"/>
+          <w:lang w:val="en-US"/>
+        </w:rPr>
+        <w:t>running. Note that is necessary to run the border router for MQTT before running the collector, since it needs to connect to the MQTT broker.</w:t>
+      </w:r>
+    </w:p>
+    <w:p>
+      <w:pPr>
+        <w:jc w:val="both"/>
+        <w:rPr>
+          <w:rFonts w:ascii="Madera" w:hAnsi="Madera"/>
+          <w:lang w:val="en-US"/>
+        </w:rPr>
+      </w:pPr>
+    </w:p>
+    <w:p>
+      <w:pPr>
+        <w:jc w:val="both"/>
+        <w:rPr>
+          <w:rFonts w:ascii="Madera" w:hAnsi="Madera"/>
+          <w:b/>
+          <w:bCs/>
           <w:i/>
           <w:iCs/>
-          <w:lang w:val="en-US"/>
-        </w:rPr>
-        <w:t xml:space="preserve">/Collector </w:t>
-      </w:r>
-      <w:r>
-        <w:rPr>
-          <w:rFonts w:ascii="Madera" w:hAnsi="Madera"/>
-          <w:lang w:val="en-US"/>
-        </w:rPr>
-        <w:t>folder: from here, run the following commands:</w:t>
-      </w:r>
-    </w:p>
-    <w:p>
-      <w:pPr>
-        <w:jc w:val="both"/>
-        <w:rPr>
-          <w:rFonts w:ascii="Courier New" w:eastAsia="Times New Roman" w:hAnsi="Courier New" w:cs="Courier New"/>
-          <w:color w:val="24292F"/>
-          <w:sz w:val="20"/>
-          <w:szCs w:val="20"/>
+          <w:sz w:val="28"/>
+          <w:szCs w:val="28"/>
+          <w:u w:val="single"/>
+          <w:lang w:val="en-US"/>
+        </w:rPr>
+      </w:pPr>
+      <w:r>
+        <w:rPr>
+          <w:rFonts w:ascii="Madera" w:hAnsi="Madera"/>
+          <w:b/>
+          <w:bCs/>
+          <w:i/>
+          <w:iCs/>
+          <w:sz w:val="28"/>
+          <w:szCs w:val="28"/>
+          <w:u w:val="single"/>
+          <w:lang w:val="en-US"/>
+        </w:rPr>
+        <w:t>3.2 CoAP Network</w:t>
+      </w:r>
+    </w:p>
+    <w:p>
+      <w:pPr>
+        <w:jc w:val="both"/>
+        <w:rPr>
+          <w:rFonts w:ascii="Madera" w:hAnsi="Madera"/>
+          <w:lang w:val="en-US"/>
+        </w:rPr>
+      </w:pPr>
+      <w:r>
+        <w:rPr>
+          <w:rFonts w:ascii="Madera" w:hAnsi="Madera"/>
+          <w:lang w:val="en-US"/>
+        </w:rPr>
+        <w:t>To deploy the CoAP network, it is necessary to open the Cooja simulator first, using the following commands:</w:t>
+      </w:r>
+    </w:p>
+    <w:p>
+      <w:pPr>
+        <w:jc w:val="both"/>
+        <w:rPr>
+          <w:rFonts w:ascii="Madera" w:hAnsi="Madera"/>
           <w:lang w:val="en-US"/>
         </w:rPr>
       </w:pPr>
@@ -4034,27 +3638,15 @@
           <w:lang w:val="en-US"/>
         </w:rPr>
       </w:pPr>
-      <w:proofErr w:type="spellStart"/>
-      <w:r>
-        <w:rPr>
-          <w:rFonts w:ascii="Courier New" w:eastAsia="Times New Roman" w:hAnsi="Courier New" w:cs="Courier New"/>
-          <w:color w:val="24292F"/>
-          <w:sz w:val="20"/>
-          <w:szCs w:val="20"/>
-          <w:lang w:val="en-US"/>
-        </w:rPr>
-        <w:t>mvn</w:t>
-      </w:r>
-      <w:proofErr w:type="spellEnd"/>
-      <w:r>
-        <w:rPr>
-          <w:rFonts w:ascii="Courier New" w:eastAsia="Times New Roman" w:hAnsi="Courier New" w:cs="Courier New"/>
-          <w:color w:val="24292F"/>
-          <w:sz w:val="20"/>
-          <w:szCs w:val="20"/>
-          <w:lang w:val="en-US"/>
-        </w:rPr>
-        <w:t xml:space="preserve"> clean install</w:t>
+      <w:r>
+        <w:rPr>
+          <w:rFonts w:ascii="Courier New" w:eastAsia="Times New Roman" w:hAnsi="Courier New" w:cs="Courier New"/>
+          <w:color w:val="24292F"/>
+          <w:sz w:val="20"/>
+          <w:szCs w:val="20"/>
+          <w:lang w:val="en-US"/>
+        </w:rPr>
+        <w:t>contikier</w:t>
       </w:r>
     </w:p>
     <w:p>
@@ -4068,27 +3660,15 @@
           <w:lang w:val="en-US"/>
         </w:rPr>
       </w:pPr>
-      <w:proofErr w:type="spellStart"/>
-      <w:r>
-        <w:rPr>
-          <w:rFonts w:ascii="Courier New" w:eastAsia="Times New Roman" w:hAnsi="Courier New" w:cs="Courier New"/>
-          <w:color w:val="24292F"/>
-          <w:sz w:val="20"/>
-          <w:szCs w:val="20"/>
-          <w:lang w:val="en-US"/>
-        </w:rPr>
-        <w:t>mvn</w:t>
-      </w:r>
-      <w:proofErr w:type="spellEnd"/>
-      <w:r>
-        <w:rPr>
-          <w:rFonts w:ascii="Courier New" w:eastAsia="Times New Roman" w:hAnsi="Courier New" w:cs="Courier New"/>
-          <w:color w:val="24292F"/>
-          <w:sz w:val="20"/>
-          <w:szCs w:val="20"/>
-          <w:lang w:val="en-US"/>
-        </w:rPr>
-        <w:t xml:space="preserve"> package</w:t>
+      <w:r>
+        <w:rPr>
+          <w:rFonts w:ascii="Courier New" w:eastAsia="Times New Roman" w:hAnsi="Courier New" w:cs="Courier New"/>
+          <w:color w:val="24292F"/>
+          <w:sz w:val="20"/>
+          <w:szCs w:val="20"/>
+          <w:lang w:val="en-US"/>
+        </w:rPr>
+        <w:t>cd tools/cooja</w:t>
       </w:r>
     </w:p>
     <w:p>
@@ -4110,254 +3690,33 @@
           <w:szCs w:val="20"/>
           <w:lang w:val="en-US"/>
         </w:rPr>
-        <w:t>java -jar target/Collector-1.0-SNAPSHOT.jar</w:t>
-      </w:r>
-    </w:p>
-    <w:p>
-      <w:pPr>
-        <w:jc w:val="both"/>
-        <w:rPr>
-          <w:rFonts w:ascii="Madera" w:hAnsi="Madera"/>
-          <w:lang w:val="en-US"/>
-        </w:rPr>
-      </w:pPr>
-      <w:r>
-        <w:rPr>
-          <w:rFonts w:ascii="Madera" w:hAnsi="Madera"/>
-          <w:lang w:val="en-US"/>
-        </w:rPr>
-        <w:t xml:space="preserve">After this, the collector should be </w:t>
-      </w:r>
-      <w:r>
-        <w:rPr>
-          <w:rFonts w:ascii="Madera" w:hAnsi="Madera"/>
-          <w:lang w:val="en-US"/>
-        </w:rPr>
-        <w:t>running. Note that is necessary to run the border router for MQTT before running the collector, since it needs to connect to the MQTT broker.</w:t>
-      </w:r>
-    </w:p>
-    <w:p>
-      <w:pPr>
-        <w:jc w:val="both"/>
-        <w:rPr>
-          <w:rFonts w:ascii="Madera" w:hAnsi="Madera"/>
-          <w:lang w:val="en-US"/>
-        </w:rPr>
-      </w:pPr>
-    </w:p>
-    <w:p>
-      <w:pPr>
-        <w:jc w:val="both"/>
-        <w:rPr>
-          <w:rFonts w:ascii="Madera" w:hAnsi="Madera"/>
-          <w:b/>
-          <w:bCs/>
+        <w:t>ant run</w:t>
+      </w:r>
+    </w:p>
+    <w:p>
+      <w:pPr>
+        <w:jc w:val="both"/>
+        <w:rPr>
+          <w:rFonts w:ascii="Madera" w:hAnsi="Madera"/>
+          <w:lang w:val="en-US"/>
+        </w:rPr>
+      </w:pPr>
+      <w:r>
+        <w:rPr>
+          <w:rFonts w:ascii="Madera" w:hAnsi="Madera"/>
+          <w:lang w:val="en-US"/>
+        </w:rPr>
+        <w:t xml:space="preserve">After doing this and after creating a new simulation, it is necessary to deploy the border router through Cooja: you can find it at </w:t>
+      </w:r>
+      <w:r>
+        <w:rPr>
+          <w:rFonts w:ascii="Madera" w:hAnsi="Madera"/>
           <w:i/>
           <w:iCs/>
-          <w:sz w:val="28"/>
-          <w:szCs w:val="28"/>
-          <w:u w:val="single"/>
-          <w:lang w:val="en-US"/>
-        </w:rPr>
-      </w:pPr>
-      <w:r>
-        <w:rPr>
-          <w:rFonts w:ascii="Madera" w:hAnsi="Madera"/>
-          <w:b/>
-          <w:bCs/>
-          <w:i/>
-          <w:iCs/>
-          <w:sz w:val="28"/>
-          <w:szCs w:val="28"/>
-          <w:u w:val="single"/>
-          <w:lang w:val="en-US"/>
-        </w:rPr>
-        <w:t>3.2 CoAP Network</w:t>
-      </w:r>
-    </w:p>
-    <w:p>
-      <w:pPr>
-        <w:jc w:val="both"/>
-        <w:rPr>
-          <w:rFonts w:ascii="Madera" w:hAnsi="Madera"/>
-          <w:lang w:val="en-US"/>
-        </w:rPr>
-      </w:pPr>
-      <w:r>
-        <w:rPr>
-          <w:rFonts w:ascii="Madera" w:hAnsi="Madera"/>
-          <w:lang w:val="en-US"/>
-        </w:rPr>
-        <w:t>To deploy the CoAP network, it is necessary to open the Cooja simulator first, using the following commands:</w:t>
-      </w:r>
-    </w:p>
-    <w:p>
-      <w:pPr>
-        <w:jc w:val="both"/>
-        <w:rPr>
-          <w:rFonts w:ascii="Madera" w:hAnsi="Madera"/>
-          <w:lang w:val="en-US"/>
-        </w:rPr>
-      </w:pPr>
-    </w:p>
-    <w:p>
-      <w:pPr>
-        <w:jc w:val="center"/>
-        <w:rPr>
-          <w:rFonts w:ascii="Courier New" w:eastAsia="Times New Roman" w:hAnsi="Courier New" w:cs="Courier New"/>
-          <w:color w:val="24292F"/>
-          <w:sz w:val="20"/>
-          <w:szCs w:val="20"/>
-          <w:lang w:val="en-US"/>
-        </w:rPr>
-      </w:pPr>
-      <w:proofErr w:type="spellStart"/>
-      <w:r>
-        <w:rPr>
-          <w:rFonts w:ascii="Courier New" w:eastAsia="Times New Roman" w:hAnsi="Courier New" w:cs="Courier New"/>
-          <w:color w:val="24292F"/>
-          <w:sz w:val="20"/>
-          <w:szCs w:val="20"/>
-          <w:lang w:val="en-US"/>
-        </w:rPr>
-        <w:t>contikier</w:t>
-      </w:r>
-      <w:proofErr w:type="spellEnd"/>
-    </w:p>
-    <w:p>
-      <w:pPr>
-        <w:jc w:val="center"/>
-        <w:rPr>
-          <w:rFonts w:ascii="Courier New" w:eastAsia="Times New Roman" w:hAnsi="Courier New" w:cs="Courier New"/>
-          <w:color w:val="24292F"/>
-          <w:sz w:val="20"/>
-          <w:szCs w:val="20"/>
-          <w:lang w:val="en-US"/>
-        </w:rPr>
-      </w:pPr>
-      <w:r>
-        <w:rPr>
-          <w:rFonts w:ascii="Courier New" w:eastAsia="Times New Roman" w:hAnsi="Courier New" w:cs="Courier New"/>
-          <w:color w:val="24292F"/>
-          <w:sz w:val="20"/>
-          <w:szCs w:val="20"/>
-          <w:lang w:val="en-US"/>
-        </w:rPr>
-        <w:t>cd tools/</w:t>
-      </w:r>
-      <w:proofErr w:type="spellStart"/>
-      <w:r>
-        <w:rPr>
-          <w:rFonts w:ascii="Courier New" w:eastAsia="Times New Roman" w:hAnsi="Courier New" w:cs="Courier New"/>
-          <w:color w:val="24292F"/>
-          <w:sz w:val="20"/>
-          <w:szCs w:val="20"/>
-          <w:lang w:val="en-US"/>
-        </w:rPr>
-        <w:t>cooja</w:t>
-      </w:r>
-      <w:proofErr w:type="spellEnd"/>
-    </w:p>
-    <w:p>
-      <w:pPr>
-        <w:jc w:val="center"/>
-        <w:rPr>
-          <w:rFonts w:ascii="Courier New" w:eastAsia="Times New Roman" w:hAnsi="Courier New" w:cs="Courier New"/>
-          <w:color w:val="24292F"/>
-          <w:sz w:val="20"/>
-          <w:szCs w:val="20"/>
-          <w:lang w:val="en-US"/>
-        </w:rPr>
-      </w:pPr>
-      <w:r>
-        <w:rPr>
-          <w:rFonts w:ascii="Courier New" w:eastAsia="Times New Roman" w:hAnsi="Courier New" w:cs="Courier New"/>
-          <w:color w:val="24292F"/>
-          <w:sz w:val="20"/>
-          <w:szCs w:val="20"/>
-          <w:lang w:val="en-US"/>
-        </w:rPr>
-        <w:t xml:space="preserve">ant </w:t>
-      </w:r>
-      <w:proofErr w:type="gramStart"/>
-      <w:r>
-        <w:rPr>
-          <w:rFonts w:ascii="Courier New" w:eastAsia="Times New Roman" w:hAnsi="Courier New" w:cs="Courier New"/>
-          <w:color w:val="24292F"/>
-          <w:sz w:val="20"/>
-          <w:szCs w:val="20"/>
-          <w:lang w:val="en-US"/>
-        </w:rPr>
-        <w:t>run</w:t>
-      </w:r>
-      <w:proofErr w:type="gramEnd"/>
-    </w:p>
-    <w:p>
-      <w:pPr>
-        <w:jc w:val="both"/>
-        <w:rPr>
-          <w:rFonts w:ascii="Madera" w:hAnsi="Madera"/>
-          <w:lang w:val="en-US"/>
-        </w:rPr>
-      </w:pPr>
-      <w:r>
-        <w:rPr>
-          <w:rFonts w:ascii="Madera" w:hAnsi="Madera"/>
-          <w:lang w:val="en-US"/>
-        </w:rPr>
-        <w:t xml:space="preserve">After doing this and after creating a new simulation, it is necessary to deploy the border router through Cooja: you can find it at </w:t>
-      </w:r>
-      <w:proofErr w:type="spellStart"/>
-      <w:r>
-        <w:rPr>
-          <w:rFonts w:ascii="Madera" w:hAnsi="Madera"/>
-          <w:i/>
-          <w:iCs/>
-          <w:lang w:val="en-US"/>
-        </w:rPr>
-        <w:t>ProjectIoT</w:t>
-      </w:r>
-      <w:proofErr w:type="spellEnd"/>
-      <w:r>
-        <w:rPr>
-          <w:rFonts w:ascii="Madera" w:hAnsi="Madera"/>
-          <w:i/>
-          <w:iCs/>
-          <w:lang w:val="en-US"/>
-        </w:rPr>
-        <w:t>/</w:t>
-      </w:r>
-      <w:proofErr w:type="spellStart"/>
-      <w:r>
-        <w:rPr>
-          <w:rFonts w:ascii="Madera" w:hAnsi="Madera"/>
-          <w:i/>
-          <w:iCs/>
-          <w:lang w:val="en-US"/>
-        </w:rPr>
-        <w:t>CoapImplementation</w:t>
-      </w:r>
-      <w:proofErr w:type="spellEnd"/>
-      <w:r>
-        <w:rPr>
-          <w:rFonts w:ascii="Madera" w:hAnsi="Madera"/>
-          <w:i/>
-          <w:iCs/>
-          <w:lang w:val="en-US"/>
-        </w:rPr>
-        <w:t>/BR/border-</w:t>
-      </w:r>
-      <w:proofErr w:type="spellStart"/>
-      <w:r>
-        <w:rPr>
-          <w:rFonts w:ascii="Madera" w:hAnsi="Madera"/>
-          <w:i/>
-          <w:iCs/>
-          <w:lang w:val="en-US"/>
-        </w:rPr>
-        <w:t>router.c</w:t>
-      </w:r>
-      <w:proofErr w:type="spellEnd"/>
+          <w:lang w:val="en-US"/>
+        </w:rPr>
+        <w:t>ProjectIoT/CoapImplementation/BR/border-router.c</w:t>
+      </w:r>
       <w:r>
         <w:rPr>
           <w:rFonts w:ascii="Madera" w:hAnsi="Madera"/>
@@ -4398,7 +3757,6 @@
         </w:rPr>
         <w:t xml:space="preserve"> deploying the border router, deploy two sensors first (</w:t>
       </w:r>
-      <w:proofErr w:type="spellStart"/>
       <w:r>
         <w:rPr>
           <w:rFonts w:ascii="Madera" w:hAnsi="Madera"/>
@@ -4406,9 +3764,8 @@
           <w:iCs/>
           <w:lang w:val="en-US"/>
         </w:rPr>
-        <w:t>ProjectIoT</w:t>
-      </w:r>
-      <w:proofErr w:type="spellEnd"/>
+        <w:t>ProjectIoT/CoapImplementation</w:t>
+      </w:r>
       <w:r>
         <w:rPr>
           <w:rFonts w:ascii="Madera" w:hAnsi="Madera"/>
@@ -4416,9 +3773,15 @@
           <w:iCs/>
           <w:lang w:val="en-US"/>
         </w:rPr>
-        <w:t>/</w:t>
-      </w:r>
-      <w:proofErr w:type="spellStart"/>
+        <w:t>/Sensors/sensorNode.c</w:t>
+      </w:r>
+      <w:r>
+        <w:rPr>
+          <w:rFonts w:ascii="Madera" w:hAnsi="Madera"/>
+          <w:lang w:val="en-US"/>
+        </w:rPr>
+        <w:t>) and then two actuators (</w:t>
+      </w:r>
       <w:r>
         <w:rPr>
           <w:rFonts w:ascii="Madera" w:hAnsi="Madera"/>
@@ -4426,9 +3789,8 @@
           <w:iCs/>
           <w:lang w:val="en-US"/>
         </w:rPr>
-        <w:t>CoapImplementation</w:t>
-      </w:r>
-      <w:proofErr w:type="spellEnd"/>
+        <w:t>ProjectIoT/CoapImplementation</w:t>
+      </w:r>
       <w:r>
         <w:rPr>
           <w:rFonts w:ascii="Madera" w:hAnsi="Madera"/>
@@ -4436,90 +3798,160 @@
           <w:iCs/>
           <w:lang w:val="en-US"/>
         </w:rPr>
-        <w:t>/Sensors/</w:t>
-      </w:r>
-      <w:proofErr w:type="spellStart"/>
-      <w:r>
-        <w:rPr>
-          <w:rFonts w:ascii="Madera" w:hAnsi="Madera"/>
+        <w:t>/Sensors/actuatorNode.c</w:t>
+      </w:r>
+      <w:r>
+        <w:rPr>
+          <w:rFonts w:ascii="Madera" w:hAnsi="Madera"/>
+          <w:lang w:val="en-US"/>
+        </w:rPr>
+        <w:t>): at this point</w:t>
+      </w:r>
+      <w:r>
+        <w:rPr>
+          <w:rFonts w:ascii="Madera" w:hAnsi="Madera"/>
+          <w:lang w:val="en-US"/>
+        </w:rPr>
+        <w:t>, from a new terminal go inside the border router folder shown before in order to run tunslip6, using the command:</w:t>
+      </w:r>
+    </w:p>
+    <w:p>
+      <w:pPr>
+        <w:jc w:val="both"/>
+        <w:rPr>
+          <w:rFonts w:ascii="Madera" w:hAnsi="Madera"/>
+          <w:lang w:val="en-US"/>
+        </w:rPr>
+      </w:pPr>
+    </w:p>
+    <w:p>
+      <w:pPr>
+        <w:jc w:val="center"/>
+        <w:rPr>
+          <w:rFonts w:ascii="Courier New" w:eastAsia="Times New Roman" w:hAnsi="Courier New" w:cs="Courier New"/>
+          <w:color w:val="24292F"/>
+          <w:sz w:val="20"/>
+          <w:szCs w:val="20"/>
+          <w:lang w:val="en-US"/>
+        </w:rPr>
+      </w:pPr>
+      <w:r>
+        <w:rPr>
+          <w:rFonts w:ascii="Courier New" w:eastAsia="Times New Roman" w:hAnsi="Courier New" w:cs="Courier New"/>
+          <w:color w:val="24292F"/>
+          <w:sz w:val="20"/>
+          <w:szCs w:val="20"/>
+          <w:lang w:val="en-US"/>
+        </w:rPr>
+        <w:t>make TARGET=cooja connect-router-cooja</w:t>
+      </w:r>
+    </w:p>
+    <w:p>
+      <w:pPr>
+        <w:jc w:val="both"/>
+        <w:rPr>
+          <w:rFonts w:ascii="Madera" w:hAnsi="Madera"/>
+          <w:lang w:val="en-US"/>
+        </w:rPr>
+      </w:pPr>
+    </w:p>
+    <w:p>
+      <w:pPr>
+        <w:jc w:val="both"/>
+        <w:rPr>
+          <w:rFonts w:ascii="Madera" w:hAnsi="Madera"/>
+          <w:lang w:val="en-US"/>
+        </w:rPr>
+      </w:pPr>
+      <w:r>
+        <w:rPr>
+          <w:rFonts w:ascii="Madera" w:hAnsi="Madera"/>
+          <w:lang w:val="en-US"/>
+        </w:rPr>
+        <w:t xml:space="preserve">At this point, you can start the simulation to check with the CoAP network already operative. </w:t>
+      </w:r>
+    </w:p>
+    <w:p>
+      <w:pPr>
+        <w:jc w:val="both"/>
+        <w:rPr>
+          <w:rFonts w:ascii="Madera" w:hAnsi="Madera"/>
+          <w:lang w:val="en-US"/>
+        </w:rPr>
+      </w:pPr>
+    </w:p>
+    <w:p>
+      <w:pPr>
+        <w:jc w:val="both"/>
+        <w:rPr>
+          <w:rFonts w:ascii="Madera" w:hAnsi="Madera"/>
+          <w:b/>
+          <w:bCs/>
           <w:i/>
           <w:iCs/>
-          <w:lang w:val="en-US"/>
-        </w:rPr>
-        <w:t>sensorNode.c</w:t>
-      </w:r>
-      <w:proofErr w:type="spellEnd"/>
-      <w:r>
-        <w:rPr>
-          <w:rFonts w:ascii="Madera" w:hAnsi="Madera"/>
-          <w:lang w:val="en-US"/>
-        </w:rPr>
-        <w:t>) and then two actuators (</w:t>
-      </w:r>
-      <w:proofErr w:type="spellStart"/>
-      <w:r>
-        <w:rPr>
-          <w:rFonts w:ascii="Madera" w:hAnsi="Madera"/>
+          <w:sz w:val="28"/>
+          <w:szCs w:val="28"/>
+          <w:u w:val="single"/>
+          <w:lang w:val="en-US"/>
+        </w:rPr>
+      </w:pPr>
+      <w:r>
+        <w:rPr>
+          <w:rFonts w:ascii="Madera" w:hAnsi="Madera"/>
+          <w:b/>
+          <w:bCs/>
           <w:i/>
           <w:iCs/>
-          <w:lang w:val="en-US"/>
-        </w:rPr>
-        <w:t>ProjectIoT</w:t>
-      </w:r>
-      <w:proofErr w:type="spellEnd"/>
-      <w:r>
-        <w:rPr>
-          <w:rFonts w:ascii="Madera" w:hAnsi="Madera"/>
+          <w:sz w:val="28"/>
+          <w:szCs w:val="28"/>
+          <w:u w:val="single"/>
+          <w:lang w:val="en-US"/>
+        </w:rPr>
+        <w:t>3.2 MQTT</w:t>
+      </w:r>
+      <w:r>
+        <w:rPr>
+          <w:rFonts w:ascii="Madera" w:hAnsi="Madera"/>
+          <w:b/>
+          <w:bCs/>
           <w:i/>
           <w:iCs/>
-          <w:lang w:val="en-US"/>
-        </w:rPr>
-        <w:t>/</w:t>
-      </w:r>
-      <w:proofErr w:type="spellStart"/>
-      <w:r>
-        <w:rPr>
-          <w:rFonts w:ascii="Madera" w:hAnsi="Madera"/>
+          <w:sz w:val="28"/>
+          <w:szCs w:val="28"/>
+          <w:u w:val="single"/>
+          <w:lang w:val="en-US"/>
+        </w:rPr>
+        <w:t xml:space="preserve"> </w:t>
+      </w:r>
+      <w:r>
+        <w:rPr>
+          <w:rFonts w:ascii="Madera" w:hAnsi="Madera"/>
+          <w:b/>
+          <w:bCs/>
           <w:i/>
           <w:iCs/>
-          <w:lang w:val="en-US"/>
-        </w:rPr>
-        <w:t>CoapImplementation</w:t>
-      </w:r>
-      <w:proofErr w:type="spellEnd"/>
-      <w:r>
-        <w:rPr>
-          <w:rFonts w:ascii="Madera" w:hAnsi="Madera"/>
-          <w:i/>
-          <w:iCs/>
-          <w:lang w:val="en-US"/>
-        </w:rPr>
-        <w:t>/Sensors/</w:t>
-      </w:r>
-      <w:proofErr w:type="spellStart"/>
-      <w:r>
-        <w:rPr>
-          <w:rFonts w:ascii="Madera" w:hAnsi="Madera"/>
-          <w:i/>
-          <w:iCs/>
-          <w:lang w:val="en-US"/>
-        </w:rPr>
-        <w:t>actuatorNode.c</w:t>
-      </w:r>
-      <w:proofErr w:type="spellEnd"/>
-      <w:r>
-        <w:rPr>
-          <w:rFonts w:ascii="Madera" w:hAnsi="Madera"/>
-          <w:lang w:val="en-US"/>
-        </w:rPr>
-        <w:t>): at this point</w:t>
-      </w:r>
-      <w:r>
-        <w:rPr>
-          <w:rFonts w:ascii="Madera" w:hAnsi="Madera"/>
-          <w:lang w:val="en-US"/>
-        </w:rPr>
-        <w:t>, from a new terminal go inside the border router folder shown before in order to run tunslip6, using the command:</w:t>
+          <w:sz w:val="28"/>
+          <w:szCs w:val="28"/>
+          <w:u w:val="single"/>
+          <w:lang w:val="en-US"/>
+        </w:rPr>
+        <w:t>Network</w:t>
+      </w:r>
+    </w:p>
+    <w:p>
+      <w:pPr>
+        <w:jc w:val="both"/>
+        <w:rPr>
+          <w:rFonts w:ascii="Madera" w:hAnsi="Madera"/>
+          <w:lang w:val="en-US"/>
+        </w:rPr>
+      </w:pPr>
+      <w:r>
+        <w:rPr>
+          <w:rFonts w:ascii="Madera" w:hAnsi="Madera"/>
+          <w:lang w:val="en-US"/>
+        </w:rPr>
+        <w:t>To deploy the MQTT network, it is necessary to move the MQTT directory inside the testbed, in the right directory; this can be done using the following commands from the ProjectIoT folder:</w:t>
       </w:r>
     </w:p>
     <w:p>
@@ -4550,189 +3982,48 @@
           <w:szCs w:val="20"/>
           <w:lang w:val="en-US"/>
         </w:rPr>
-        <w:t>make TARGET=</w:t>
-      </w:r>
-      <w:proofErr w:type="spellStart"/>
-      <w:r>
-        <w:rPr>
-          <w:rFonts w:ascii="Courier New" w:eastAsia="Times New Roman" w:hAnsi="Courier New" w:cs="Courier New"/>
-          <w:color w:val="24292F"/>
-          <w:sz w:val="20"/>
-          <w:szCs w:val="20"/>
-          <w:lang w:val="en-US"/>
-        </w:rPr>
-        <w:t>cooja</w:t>
-      </w:r>
-      <w:proofErr w:type="spellEnd"/>
-      <w:r>
-        <w:rPr>
-          <w:rFonts w:ascii="Courier New" w:eastAsia="Times New Roman" w:hAnsi="Courier New" w:cs="Courier New"/>
-          <w:color w:val="24292F"/>
-          <w:sz w:val="20"/>
-          <w:szCs w:val="20"/>
-          <w:lang w:val="en-US"/>
-        </w:rPr>
-        <w:t xml:space="preserve"> connect-router-</w:t>
-      </w:r>
-      <w:proofErr w:type="spellStart"/>
-      <w:r>
-        <w:rPr>
-          <w:rFonts w:ascii="Courier New" w:eastAsia="Times New Roman" w:hAnsi="Courier New" w:cs="Courier New"/>
-          <w:color w:val="24292F"/>
-          <w:sz w:val="20"/>
-          <w:szCs w:val="20"/>
-          <w:lang w:val="en-US"/>
-        </w:rPr>
-        <w:t>cooja</w:t>
-      </w:r>
-      <w:proofErr w:type="spellEnd"/>
-    </w:p>
-    <w:p>
-      <w:pPr>
-        <w:jc w:val="both"/>
-        <w:rPr>
-          <w:rFonts w:ascii="Madera" w:hAnsi="Madera"/>
-          <w:lang w:val="en-US"/>
-        </w:rPr>
-      </w:pPr>
-    </w:p>
-    <w:p>
-      <w:pPr>
-        <w:jc w:val="both"/>
-        <w:rPr>
-          <w:rFonts w:ascii="Madera" w:hAnsi="Madera"/>
-          <w:lang w:val="en-US"/>
-        </w:rPr>
-      </w:pPr>
-      <w:r>
-        <w:rPr>
-          <w:rFonts w:ascii="Madera" w:hAnsi="Madera"/>
-          <w:lang w:val="en-US"/>
-        </w:rPr>
-        <w:t xml:space="preserve">At this point, you can start the simulation to check with the CoAP network already operative. </w:t>
-      </w:r>
-    </w:p>
-    <w:p>
-      <w:pPr>
-        <w:jc w:val="both"/>
-        <w:rPr>
-          <w:rFonts w:ascii="Madera" w:hAnsi="Madera"/>
-          <w:lang w:val="en-US"/>
-        </w:rPr>
-      </w:pPr>
-    </w:p>
-    <w:p>
-      <w:pPr>
-        <w:jc w:val="both"/>
-        <w:rPr>
-          <w:rFonts w:ascii="Madera" w:hAnsi="Madera"/>
-          <w:b/>
-          <w:bCs/>
-          <w:i/>
-          <w:iCs/>
-          <w:sz w:val="28"/>
-          <w:szCs w:val="28"/>
-          <w:u w:val="single"/>
-          <w:lang w:val="en-US"/>
-        </w:rPr>
-      </w:pPr>
-      <w:r>
-        <w:rPr>
-          <w:rFonts w:ascii="Madera" w:hAnsi="Madera"/>
-          <w:b/>
-          <w:bCs/>
-          <w:i/>
-          <w:iCs/>
-          <w:sz w:val="28"/>
-          <w:szCs w:val="28"/>
-          <w:u w:val="single"/>
-          <w:lang w:val="en-US"/>
-        </w:rPr>
-        <w:t xml:space="preserve">3.2 </w:t>
-      </w:r>
-      <w:r>
-        <w:rPr>
-          <w:rFonts w:ascii="Madera" w:hAnsi="Madera"/>
-          <w:b/>
-          <w:bCs/>
-          <w:i/>
-          <w:iCs/>
-          <w:sz w:val="28"/>
-          <w:szCs w:val="28"/>
-          <w:u w:val="single"/>
-          <w:lang w:val="en-US"/>
-        </w:rPr>
-        <w:t>MQTT</w:t>
-      </w:r>
-      <w:r>
-        <w:rPr>
-          <w:rFonts w:ascii="Madera" w:hAnsi="Madera"/>
-          <w:b/>
-          <w:bCs/>
-          <w:i/>
-          <w:iCs/>
-          <w:sz w:val="28"/>
-          <w:szCs w:val="28"/>
-          <w:u w:val="single"/>
-          <w:lang w:val="en-US"/>
-        </w:rPr>
-        <w:t xml:space="preserve"> </w:t>
-      </w:r>
-      <w:r>
-        <w:rPr>
-          <w:rFonts w:ascii="Madera" w:hAnsi="Madera"/>
-          <w:b/>
-          <w:bCs/>
-          <w:i/>
-          <w:iCs/>
-          <w:sz w:val="28"/>
-          <w:szCs w:val="28"/>
-          <w:u w:val="single"/>
-          <w:lang w:val="en-US"/>
-        </w:rPr>
-        <w:t>Network</w:t>
-      </w:r>
-    </w:p>
-    <w:p>
-      <w:pPr>
-        <w:jc w:val="both"/>
-        <w:rPr>
-          <w:rFonts w:ascii="Madera" w:hAnsi="Madera"/>
-          <w:lang w:val="en-US"/>
-        </w:rPr>
-      </w:pPr>
-      <w:r>
-        <w:rPr>
-          <w:rFonts w:ascii="Madera" w:hAnsi="Madera"/>
-          <w:lang w:val="en-US"/>
-        </w:rPr>
-        <w:t xml:space="preserve">To deploy the MQTT network, it is necessary to move the MQTT directory inside the testbed, in the right directory; this can be done using the following commands from the </w:t>
-      </w:r>
-      <w:proofErr w:type="spellStart"/>
-      <w:r>
-        <w:rPr>
-          <w:rFonts w:ascii="Madera" w:hAnsi="Madera"/>
-          <w:lang w:val="en-US"/>
-        </w:rPr>
-        <w:t>ProjectIoT</w:t>
-      </w:r>
-      <w:proofErr w:type="spellEnd"/>
-      <w:r>
-        <w:rPr>
-          <w:rFonts w:ascii="Madera" w:hAnsi="Madera"/>
-          <w:lang w:val="en-US"/>
-        </w:rPr>
-        <w:t xml:space="preserve"> folder:</w:t>
-      </w:r>
-    </w:p>
-    <w:p>
-      <w:pPr>
-        <w:jc w:val="both"/>
-        <w:rPr>
-          <w:rFonts w:ascii="Madera" w:hAnsi="Madera"/>
-          <w:lang w:val="en-US"/>
-        </w:rPr>
-      </w:pPr>
+        <w:t>scp -r -</w:t>
+      </w:r>
+      <w:r>
+        <w:rPr>
+          <w:rFonts w:ascii="Courier New" w:eastAsia="Times New Roman" w:hAnsi="Courier New" w:cs="Courier New"/>
+          <w:color w:val="24292F"/>
+          <w:sz w:val="20"/>
+          <w:szCs w:val="20"/>
+          <w:lang w:val="en-US"/>
+        </w:rPr>
+        <w:t>P</w:t>
+      </w:r>
+      <w:r>
+        <w:rPr>
+          <w:rFonts w:ascii="Courier New" w:eastAsia="Times New Roman" w:hAnsi="Courier New" w:cs="Courier New"/>
+          <w:color w:val="24292F"/>
+          <w:sz w:val="20"/>
+          <w:szCs w:val="20"/>
+          <w:lang w:val="en-US"/>
+        </w:rPr>
+        <w:t xml:space="preserve"> 2007 -i /path/key </w:t>
+      </w:r>
+      <w:r>
+        <w:rPr>
+          <w:rFonts w:ascii="Courier New" w:eastAsia="Times New Roman" w:hAnsi="Courier New" w:cs="Courier New"/>
+          <w:color w:val="24292F"/>
+          <w:sz w:val="20"/>
+          <w:szCs w:val="20"/>
+          <w:lang w:val="en-US"/>
+        </w:rPr>
+        <w:t xml:space="preserve">MqttImplementation/ </w:t>
+      </w:r>
+      <w:r>
+        <w:rPr>
+          <w:rFonts w:ascii="Courier New" w:eastAsia="Times New Roman" w:hAnsi="Courier New" w:cs="Courier New"/>
+          <w:color w:val="24292F"/>
+          <w:sz w:val="20"/>
+          <w:szCs w:val="20"/>
+          <w:lang w:val="en-US"/>
+        </w:rPr>
+        <w:t>user@iot.dii.unipi.it:~</w:t>
+      </w:r>
     </w:p>
     <w:p>
       <w:pPr>
@@ -4745,101 +4036,25 @@
           <w:lang w:val="en-US"/>
         </w:rPr>
       </w:pPr>
-      <w:proofErr w:type="spellStart"/>
-      <w:r>
-        <w:rPr>
-          <w:rFonts w:ascii="Courier New" w:eastAsia="Times New Roman" w:hAnsi="Courier New" w:cs="Courier New"/>
-          <w:color w:val="24292F"/>
-          <w:sz w:val="20"/>
-          <w:szCs w:val="20"/>
-          <w:lang w:val="en-US"/>
-        </w:rPr>
-        <w:t>scp</w:t>
-      </w:r>
-      <w:proofErr w:type="spellEnd"/>
-      <w:r>
-        <w:rPr>
-          <w:rFonts w:ascii="Courier New" w:eastAsia="Times New Roman" w:hAnsi="Courier New" w:cs="Courier New"/>
-          <w:color w:val="24292F"/>
-          <w:sz w:val="20"/>
-          <w:szCs w:val="20"/>
-          <w:lang w:val="en-US"/>
-        </w:rPr>
-        <w:t xml:space="preserve"> -r -</w:t>
-      </w:r>
-      <w:r>
-        <w:rPr>
-          <w:rFonts w:ascii="Courier New" w:eastAsia="Times New Roman" w:hAnsi="Courier New" w:cs="Courier New"/>
-          <w:color w:val="24292F"/>
-          <w:sz w:val="20"/>
-          <w:szCs w:val="20"/>
-          <w:lang w:val="en-US"/>
-        </w:rPr>
-        <w:t>p</w:t>
-      </w:r>
-      <w:r>
-        <w:rPr>
-          <w:rFonts w:ascii="Courier New" w:eastAsia="Times New Roman" w:hAnsi="Courier New" w:cs="Courier New"/>
-          <w:color w:val="24292F"/>
-          <w:sz w:val="20"/>
-          <w:szCs w:val="20"/>
-          <w:lang w:val="en-US"/>
-        </w:rPr>
-        <w:t xml:space="preserve"> 2007 -</w:t>
-      </w:r>
-      <w:proofErr w:type="spellStart"/>
-      <w:r>
-        <w:rPr>
-          <w:rFonts w:ascii="Courier New" w:eastAsia="Times New Roman" w:hAnsi="Courier New" w:cs="Courier New"/>
-          <w:color w:val="24292F"/>
-          <w:sz w:val="20"/>
-          <w:szCs w:val="20"/>
-          <w:lang w:val="en-US"/>
-        </w:rPr>
-        <w:t>i</w:t>
-      </w:r>
-      <w:proofErr w:type="spellEnd"/>
-      <w:r>
-        <w:rPr>
-          <w:rFonts w:ascii="Courier New" w:eastAsia="Times New Roman" w:hAnsi="Courier New" w:cs="Courier New"/>
-          <w:color w:val="24292F"/>
-          <w:sz w:val="20"/>
-          <w:szCs w:val="20"/>
-          <w:lang w:val="en-US"/>
-        </w:rPr>
-        <w:t xml:space="preserve"> /path/key </w:t>
-      </w:r>
-      <w:proofErr w:type="spellStart"/>
-      <w:r>
-        <w:rPr>
-          <w:rFonts w:ascii="Courier New" w:eastAsia="Times New Roman" w:hAnsi="Courier New" w:cs="Courier New"/>
-          <w:color w:val="24292F"/>
-          <w:sz w:val="20"/>
-          <w:szCs w:val="20"/>
-          <w:lang w:val="en-US"/>
-        </w:rPr>
-        <w:t>MqttImplementation</w:t>
-      </w:r>
-      <w:proofErr w:type="spellEnd"/>
-      <w:r>
-        <w:rPr>
-          <w:rFonts w:ascii="Courier New" w:eastAsia="Times New Roman" w:hAnsi="Courier New" w:cs="Courier New"/>
-          <w:color w:val="24292F"/>
-          <w:sz w:val="20"/>
-          <w:szCs w:val="20"/>
-          <w:lang w:val="en-US"/>
-        </w:rPr>
-        <w:t xml:space="preserve">/ </w:t>
-      </w:r>
-      <w:r>
-        <w:rPr>
-          <w:rFonts w:ascii="Courier New" w:eastAsia="Times New Roman" w:hAnsi="Courier New" w:cs="Courier New"/>
-          <w:color w:val="24292F"/>
-          <w:sz w:val="20"/>
-          <w:szCs w:val="20"/>
-          <w:lang w:val="en-US"/>
-        </w:rPr>
-        <w:t>user@iot.dii.unipi.it:~</w:t>
+      <w:r>
+        <w:rPr>
+          <w:rFonts w:ascii="Courier New" w:eastAsia="Times New Roman" w:hAnsi="Courier New" w:cs="Courier New"/>
+          <w:color w:val="24292F"/>
+          <w:sz w:val="20"/>
+          <w:szCs w:val="20"/>
+          <w:lang w:val="en-US"/>
+        </w:rPr>
+        <w:t xml:space="preserve">ssh -i /path/key -p 2007 </w:t>
+      </w:r>
+      <w:r>
+        <w:rPr>
+          <w:rFonts w:ascii="Courier New" w:eastAsia="Times New Roman" w:hAnsi="Courier New" w:cs="Courier New"/>
+          <w:color w:val="24292F"/>
+          <w:sz w:val="20"/>
+          <w:szCs w:val="20"/>
+          <w:lang w:val="en-US"/>
+        </w:rPr>
+        <w:t>user@iot.dii.unipi.it</w:t>
       </w:r>
     </w:p>
     <w:p>
@@ -4853,49 +4068,174 @@
           <w:lang w:val="en-US"/>
         </w:rPr>
       </w:pPr>
-      <w:proofErr w:type="spellStart"/>
-      <w:r>
-        <w:rPr>
-          <w:rFonts w:ascii="Courier New" w:eastAsia="Times New Roman" w:hAnsi="Courier New" w:cs="Courier New"/>
-          <w:color w:val="24292F"/>
-          <w:sz w:val="20"/>
-          <w:szCs w:val="20"/>
-          <w:lang w:val="en-US"/>
-        </w:rPr>
-        <w:t>ssh</w:t>
-      </w:r>
-      <w:proofErr w:type="spellEnd"/>
-      <w:r>
-        <w:rPr>
-          <w:rFonts w:ascii="Courier New" w:eastAsia="Times New Roman" w:hAnsi="Courier New" w:cs="Courier New"/>
-          <w:color w:val="24292F"/>
-          <w:sz w:val="20"/>
-          <w:szCs w:val="20"/>
-          <w:lang w:val="en-US"/>
-        </w:rPr>
-        <w:t xml:space="preserve"> -</w:t>
-      </w:r>
-      <w:proofErr w:type="spellStart"/>
-      <w:r>
-        <w:rPr>
-          <w:rFonts w:ascii="Courier New" w:eastAsia="Times New Roman" w:hAnsi="Courier New" w:cs="Courier New"/>
-          <w:color w:val="24292F"/>
-          <w:sz w:val="20"/>
-          <w:szCs w:val="20"/>
-          <w:lang w:val="en-US"/>
-        </w:rPr>
-        <w:t>i</w:t>
-      </w:r>
-      <w:proofErr w:type="spellEnd"/>
-      <w:r>
-        <w:rPr>
-          <w:rFonts w:ascii="Courier New" w:eastAsia="Times New Roman" w:hAnsi="Courier New" w:cs="Courier New"/>
-          <w:color w:val="24292F"/>
-          <w:sz w:val="20"/>
-          <w:szCs w:val="20"/>
-          <w:lang w:val="en-US"/>
-        </w:rPr>
-        <w:t xml:space="preserve"> /path/key -p 2007 </w:t>
+      <w:r>
+        <w:rPr>
+          <w:rFonts w:ascii="Courier New" w:eastAsia="Times New Roman" w:hAnsi="Courier New" w:cs="Courier New"/>
+          <w:color w:val="24292F"/>
+          <w:sz w:val="20"/>
+          <w:szCs w:val="20"/>
+          <w:lang w:val="en-US"/>
+        </w:rPr>
+        <w:t>mv MqttImplementation/ contiki-ng/examples</w:t>
+      </w:r>
+    </w:p>
+    <w:p>
+      <w:pPr>
+        <w:jc w:val="both"/>
+        <w:rPr>
+          <w:rFonts w:ascii="Madera" w:hAnsi="Madera"/>
+          <w:lang w:val="en-US"/>
+        </w:rPr>
+      </w:pPr>
+    </w:p>
+    <w:p>
+      <w:pPr>
+        <w:jc w:val="both"/>
+        <w:rPr>
+          <w:rFonts w:ascii="Madera" w:hAnsi="Madera"/>
+          <w:lang w:val="en-US"/>
+        </w:rPr>
+      </w:pPr>
+      <w:r>
+        <w:rPr>
+          <w:rFonts w:ascii="Madera" w:hAnsi="Madera"/>
+          <w:lang w:val="en-US"/>
+        </w:rPr>
+        <w:t>The /path is the path from you local machine to the ssh key used to access the testbed. From the same terminal, run the border router with the following commands:</w:t>
+      </w:r>
+    </w:p>
+    <w:p>
+      <w:pPr>
+        <w:jc w:val="both"/>
+        <w:rPr>
+          <w:rFonts w:ascii="Madera" w:hAnsi="Madera"/>
+          <w:lang w:val="en-US"/>
+        </w:rPr>
+      </w:pPr>
+    </w:p>
+    <w:p>
+      <w:pPr>
+        <w:jc w:val="center"/>
+        <w:rPr>
+          <w:rFonts w:ascii="Courier New" w:eastAsia="Times New Roman" w:hAnsi="Courier New" w:cs="Courier New"/>
+          <w:color w:val="24292F"/>
+          <w:sz w:val="20"/>
+          <w:szCs w:val="20"/>
+          <w:lang w:val="en-US"/>
+        </w:rPr>
+      </w:pPr>
+      <w:r>
+        <w:rPr>
+          <w:rFonts w:ascii="Courier New" w:eastAsia="Times New Roman" w:hAnsi="Courier New" w:cs="Courier New"/>
+          <w:color w:val="24292F"/>
+          <w:sz w:val="20"/>
+          <w:szCs w:val="20"/>
+          <w:lang w:val="en-US"/>
+        </w:rPr>
+        <w:t>cd contiki-ng/examples/MqttImplementation/BR</w:t>
+      </w:r>
+    </w:p>
+    <w:p>
+      <w:pPr>
+        <w:jc w:val="center"/>
+        <w:rPr>
+          <w:rFonts w:ascii="Courier New" w:eastAsia="Times New Roman" w:hAnsi="Courier New" w:cs="Courier New"/>
+          <w:color w:val="24292F"/>
+          <w:sz w:val="20"/>
+          <w:szCs w:val="20"/>
+          <w:lang w:val="en-US"/>
+        </w:rPr>
+      </w:pPr>
+      <w:r>
+        <w:rPr>
+          <w:rFonts w:ascii="Courier New" w:eastAsia="Times New Roman" w:hAnsi="Courier New" w:cs="Courier New"/>
+          <w:color w:val="24292F"/>
+          <w:sz w:val="20"/>
+          <w:szCs w:val="20"/>
+          <w:lang w:val="en-US"/>
+        </w:rPr>
+        <w:t>make TARGET=nrf52840 BOARD=dongle border-router.dfu-upload PORT=/dev/ttyACM7</w:t>
+      </w:r>
+    </w:p>
+    <w:p>
+      <w:pPr>
+        <w:jc w:val="center"/>
+        <w:rPr>
+          <w:rFonts w:ascii="Courier New" w:eastAsia="Times New Roman" w:hAnsi="Courier New" w:cs="Courier New"/>
+          <w:color w:val="24292F"/>
+          <w:sz w:val="20"/>
+          <w:szCs w:val="20"/>
+          <w:lang w:val="en-US"/>
+        </w:rPr>
+      </w:pPr>
+      <w:r>
+        <w:rPr>
+          <w:rFonts w:ascii="Courier New" w:eastAsia="Times New Roman" w:hAnsi="Courier New" w:cs="Courier New"/>
+          <w:color w:val="24292F"/>
+          <w:sz w:val="20"/>
+          <w:szCs w:val="20"/>
+          <w:lang w:val="en-US"/>
+        </w:rPr>
+        <w:t>make TARGET=nrf52840 BOARD=dongle connect-router PORT=/dev/ttyACM7</w:t>
+      </w:r>
+    </w:p>
+    <w:p>
+      <w:pPr>
+        <w:jc w:val="center"/>
+        <w:rPr>
+          <w:rFonts w:ascii="Courier New" w:eastAsia="Times New Roman" w:hAnsi="Courier New" w:cs="Courier New"/>
+          <w:color w:val="24292F"/>
+          <w:sz w:val="20"/>
+          <w:szCs w:val="20"/>
+          <w:lang w:val="en-US"/>
+        </w:rPr>
+      </w:pPr>
+    </w:p>
+    <w:p>
+      <w:pPr>
+        <w:jc w:val="both"/>
+        <w:rPr>
+          <w:rFonts w:ascii="Madera" w:hAnsi="Madera"/>
+          <w:lang w:val="en-US"/>
+        </w:rPr>
+      </w:pPr>
+      <w:r>
+        <w:rPr>
+          <w:rFonts w:ascii="Madera" w:hAnsi="Madera"/>
+          <w:lang w:val="en-US"/>
+        </w:rPr>
+        <w:t>At this point, open another terminal in which Mosquitto will be launched. In order for Mosquitto to receive messages from the Collector running on the local machine, it is necessary to connect to the testbed via ssh using a port forwarding system, using the following commands:</w:t>
+      </w:r>
+    </w:p>
+    <w:p>
+      <w:pPr>
+        <w:jc w:val="both"/>
+        <w:rPr>
+          <w:rFonts w:ascii="Madera" w:hAnsi="Madera"/>
+          <w:lang w:val="en-US"/>
+        </w:rPr>
+      </w:pPr>
+    </w:p>
+    <w:p>
+      <w:pPr>
+        <w:jc w:val="center"/>
+        <w:rPr>
+          <w:rFonts w:ascii="Courier New" w:eastAsia="Times New Roman" w:hAnsi="Courier New" w:cs="Courier New"/>
+          <w:color w:val="24292F"/>
+          <w:sz w:val="20"/>
+          <w:szCs w:val="20"/>
+          <w:lang w:val="en-US"/>
+        </w:rPr>
+      </w:pPr>
+      <w:r>
+        <w:rPr>
+          <w:rFonts w:ascii="Courier New" w:eastAsia="Times New Roman" w:hAnsi="Courier New" w:cs="Courier New"/>
+          <w:color w:val="24292F"/>
+          <w:sz w:val="20"/>
+          <w:szCs w:val="20"/>
+          <w:lang w:val="en-US"/>
+        </w:rPr>
+        <w:t xml:space="preserve">ssh -L 1883:127.0.0.1:1883 –p 2007 -i /path/key </w:t>
       </w:r>
       <w:r>
         <w:rPr>
@@ -4927,92 +4267,39 @@
           <w:szCs w:val="20"/>
           <w:lang w:val="en-US"/>
         </w:rPr>
-        <w:t xml:space="preserve">mv </w:t>
-      </w:r>
-      <w:proofErr w:type="spellStart"/>
-      <w:r>
-        <w:rPr>
-          <w:rFonts w:ascii="Courier New" w:eastAsia="Times New Roman" w:hAnsi="Courier New" w:cs="Courier New"/>
-          <w:color w:val="24292F"/>
-          <w:sz w:val="20"/>
-          <w:szCs w:val="20"/>
-          <w:lang w:val="en-US"/>
-        </w:rPr>
-        <w:t>MqttImplementation</w:t>
-      </w:r>
-      <w:proofErr w:type="spellEnd"/>
-      <w:r>
-        <w:rPr>
-          <w:rFonts w:ascii="Courier New" w:eastAsia="Times New Roman" w:hAnsi="Courier New" w:cs="Courier New"/>
-          <w:color w:val="24292F"/>
-          <w:sz w:val="20"/>
-          <w:szCs w:val="20"/>
-          <w:lang w:val="en-US"/>
-        </w:rPr>
-        <w:t xml:space="preserve">/ </w:t>
-      </w:r>
-      <w:proofErr w:type="spellStart"/>
-      <w:r>
-        <w:rPr>
-          <w:rFonts w:ascii="Courier New" w:eastAsia="Times New Roman" w:hAnsi="Courier New" w:cs="Courier New"/>
-          <w:color w:val="24292F"/>
-          <w:sz w:val="20"/>
-          <w:szCs w:val="20"/>
-          <w:lang w:val="en-US"/>
-        </w:rPr>
-        <w:t>contiki</w:t>
-      </w:r>
-      <w:proofErr w:type="spellEnd"/>
-      <w:r>
-        <w:rPr>
-          <w:rFonts w:ascii="Courier New" w:eastAsia="Times New Roman" w:hAnsi="Courier New" w:cs="Courier New"/>
-          <w:color w:val="24292F"/>
-          <w:sz w:val="20"/>
-          <w:szCs w:val="20"/>
-          <w:lang w:val="en-US"/>
-        </w:rPr>
-        <w:t>-ng/examples</w:t>
-      </w:r>
-    </w:p>
-    <w:p>
-      <w:pPr>
-        <w:jc w:val="both"/>
-        <w:rPr>
-          <w:rFonts w:ascii="Madera" w:hAnsi="Madera"/>
-          <w:lang w:val="en-US"/>
-        </w:rPr>
-      </w:pPr>
-    </w:p>
-    <w:p>
-      <w:pPr>
-        <w:jc w:val="both"/>
-        <w:rPr>
-          <w:rFonts w:ascii="Madera" w:hAnsi="Madera"/>
-          <w:lang w:val="en-US"/>
-        </w:rPr>
-      </w:pPr>
-      <w:r>
-        <w:rPr>
-          <w:rFonts w:ascii="Madera" w:hAnsi="Madera"/>
-          <w:lang w:val="en-US"/>
-        </w:rPr>
-        <w:t xml:space="preserve">The /path is the path from you local machine to the </w:t>
-      </w:r>
-      <w:proofErr w:type="spellStart"/>
-      <w:r>
-        <w:rPr>
-          <w:rFonts w:ascii="Madera" w:hAnsi="Madera"/>
-          <w:lang w:val="en-US"/>
-        </w:rPr>
-        <w:t>ssh</w:t>
-      </w:r>
-      <w:proofErr w:type="spellEnd"/>
-      <w:r>
-        <w:rPr>
-          <w:rFonts w:ascii="Madera" w:hAnsi="Madera"/>
-          <w:lang w:val="en-US"/>
-        </w:rPr>
-        <w:t xml:space="preserve"> key used to access the testbed. From the same terminal, run the border router with the following commands:</w:t>
+        <w:t>sudo mosquitto -c /etc/mosquitto/mosquitto.conf</w:t>
+      </w:r>
+    </w:p>
+    <w:p>
+      <w:pPr>
+        <w:jc w:val="both"/>
+        <w:rPr>
+          <w:rFonts w:ascii="Madera" w:hAnsi="Madera"/>
+          <w:lang w:val="en-US"/>
+        </w:rPr>
+      </w:pPr>
+    </w:p>
+    <w:p>
+      <w:pPr>
+        <w:jc w:val="both"/>
+        <w:rPr>
+          <w:rFonts w:ascii="Madera" w:hAnsi="Madera"/>
+          <w:lang w:val="en-US"/>
+        </w:rPr>
+      </w:pPr>
+      <w:r>
+        <w:rPr>
+          <w:rFonts w:ascii="Madera" w:hAnsi="Madera"/>
+          <w:lang w:val="en-US"/>
+        </w:rPr>
+        <w:t xml:space="preserve">You can now deploy the </w:t>
+      </w:r>
+      <w:r>
+        <w:rPr>
+          <w:rFonts w:ascii="Madera" w:hAnsi="Madera"/>
+          <w:lang w:val="en-US"/>
+        </w:rPr>
+        <w:t>actuator and the sensor (in this order): for the actuator, open a new terminal and run the following commands:</w:t>
       </w:r>
     </w:p>
     <w:p>
@@ -5043,51 +4330,17 @@
           <w:szCs w:val="20"/>
           <w:lang w:val="en-US"/>
         </w:rPr>
-        <w:t xml:space="preserve">cd </w:t>
-      </w:r>
-      <w:proofErr w:type="spellStart"/>
-      <w:r>
-        <w:rPr>
-          <w:rFonts w:ascii="Courier New" w:eastAsia="Times New Roman" w:hAnsi="Courier New" w:cs="Courier New"/>
-          <w:color w:val="24292F"/>
-          <w:sz w:val="20"/>
-          <w:szCs w:val="20"/>
-          <w:lang w:val="en-US"/>
-        </w:rPr>
-        <w:t>contiki</w:t>
-      </w:r>
-      <w:proofErr w:type="spellEnd"/>
-      <w:r>
-        <w:rPr>
-          <w:rFonts w:ascii="Courier New" w:eastAsia="Times New Roman" w:hAnsi="Courier New" w:cs="Courier New"/>
-          <w:color w:val="24292F"/>
-          <w:sz w:val="20"/>
-          <w:szCs w:val="20"/>
-          <w:lang w:val="en-US"/>
-        </w:rPr>
-        <w:t>-ng/examples/</w:t>
-      </w:r>
-      <w:proofErr w:type="spellStart"/>
-      <w:r>
-        <w:rPr>
-          <w:rFonts w:ascii="Courier New" w:eastAsia="Times New Roman" w:hAnsi="Courier New" w:cs="Courier New"/>
-          <w:color w:val="24292F"/>
-          <w:sz w:val="20"/>
-          <w:szCs w:val="20"/>
-          <w:lang w:val="en-US"/>
-        </w:rPr>
-        <w:t>MqttImplementation</w:t>
-      </w:r>
-      <w:proofErr w:type="spellEnd"/>
-      <w:r>
-        <w:rPr>
-          <w:rFonts w:ascii="Courier New" w:eastAsia="Times New Roman" w:hAnsi="Courier New" w:cs="Courier New"/>
-          <w:color w:val="24292F"/>
-          <w:sz w:val="20"/>
-          <w:szCs w:val="20"/>
-          <w:lang w:val="en-US"/>
-        </w:rPr>
-        <w:t>/BR</w:t>
+        <w:t xml:space="preserve">ssh -i /path/key -p 2007 </w:t>
+      </w:r>
+      <w:r>
+        <w:rPr>
+          <w:rFonts w:ascii="Courier New" w:eastAsia="Times New Roman" w:hAnsi="Courier New" w:cs="Courier New"/>
+          <w:color w:val="24292F"/>
+          <w:sz w:val="20"/>
+          <w:szCs w:val="20"/>
+          <w:lang w:val="en-US"/>
+        </w:rPr>
+        <w:t>user@iot.dii.unipi.it</w:t>
       </w:r>
     </w:p>
     <w:p>
@@ -5109,29 +4362,7 @@
           <w:szCs w:val="20"/>
           <w:lang w:val="en-US"/>
         </w:rPr>
-        <w:t>make TARGET=nrf52840 BOARD=dongle border-</w:t>
-      </w:r>
-      <w:proofErr w:type="spellStart"/>
-      <w:r>
-        <w:rPr>
-          <w:rFonts w:ascii="Courier New" w:eastAsia="Times New Roman" w:hAnsi="Courier New" w:cs="Courier New"/>
-          <w:color w:val="24292F"/>
-          <w:sz w:val="20"/>
-          <w:szCs w:val="20"/>
-          <w:lang w:val="en-US"/>
-        </w:rPr>
-        <w:t>router.dfu</w:t>
-      </w:r>
-      <w:proofErr w:type="spellEnd"/>
-      <w:r>
-        <w:rPr>
-          <w:rFonts w:ascii="Courier New" w:eastAsia="Times New Roman" w:hAnsi="Courier New" w:cs="Courier New"/>
-          <w:color w:val="24292F"/>
-          <w:sz w:val="20"/>
-          <w:szCs w:val="20"/>
-          <w:lang w:val="en-US"/>
-        </w:rPr>
-        <w:t>-upload PORT=/dev/ttyACM7</w:t>
+        <w:t>cd contiki-ng/examples/MqttImplementation/Sensors</w:t>
       </w:r>
     </w:p>
     <w:p>
@@ -5153,485 +4384,7 @@
           <w:szCs w:val="20"/>
           <w:lang w:val="en-US"/>
         </w:rPr>
-        <w:t xml:space="preserve">make TARGET=nrf52840 BOARD=dongle </w:t>
-      </w:r>
-      <w:r>
-        <w:rPr>
-          <w:rFonts w:ascii="Courier New" w:eastAsia="Times New Roman" w:hAnsi="Courier New" w:cs="Courier New"/>
-          <w:color w:val="24292F"/>
-          <w:sz w:val="20"/>
-          <w:szCs w:val="20"/>
-          <w:lang w:val="en-US"/>
-        </w:rPr>
-        <w:t>connect-router</w:t>
-      </w:r>
-      <w:r>
-        <w:rPr>
-          <w:rFonts w:ascii="Courier New" w:eastAsia="Times New Roman" w:hAnsi="Courier New" w:cs="Courier New"/>
-          <w:color w:val="24292F"/>
-          <w:sz w:val="20"/>
-          <w:szCs w:val="20"/>
-          <w:lang w:val="en-US"/>
-        </w:rPr>
-        <w:t xml:space="preserve"> PORT=/dev/ttyACM7</w:t>
-      </w:r>
-    </w:p>
-    <w:p>
-      <w:pPr>
-        <w:jc w:val="center"/>
-        <w:rPr>
-          <w:rFonts w:ascii="Courier New" w:eastAsia="Times New Roman" w:hAnsi="Courier New" w:cs="Courier New"/>
-          <w:color w:val="24292F"/>
-          <w:sz w:val="20"/>
-          <w:szCs w:val="20"/>
-          <w:lang w:val="en-US"/>
-        </w:rPr>
-      </w:pPr>
-    </w:p>
-    <w:p>
-      <w:pPr>
-        <w:jc w:val="both"/>
-        <w:rPr>
-          <w:rFonts w:ascii="Madera" w:hAnsi="Madera"/>
-          <w:lang w:val="en-US"/>
-        </w:rPr>
-      </w:pPr>
-      <w:r>
-        <w:rPr>
-          <w:rFonts w:ascii="Madera" w:hAnsi="Madera"/>
-          <w:lang w:val="en-US"/>
-        </w:rPr>
-        <w:t xml:space="preserve">At this point, open another terminal in which Mosquitto will be launched. In order for Mosquitto to receive messages from the Collector running on the local machine, it is necessary to connect to the testbed via </w:t>
-      </w:r>
-      <w:proofErr w:type="spellStart"/>
-      <w:r>
-        <w:rPr>
-          <w:rFonts w:ascii="Madera" w:hAnsi="Madera"/>
-          <w:lang w:val="en-US"/>
-        </w:rPr>
-        <w:t>ssh</w:t>
-      </w:r>
-      <w:proofErr w:type="spellEnd"/>
-      <w:r>
-        <w:rPr>
-          <w:rFonts w:ascii="Madera" w:hAnsi="Madera"/>
-          <w:lang w:val="en-US"/>
-        </w:rPr>
-        <w:t xml:space="preserve"> using a port forwarding system, using the following commands:</w:t>
-      </w:r>
-    </w:p>
-    <w:p>
-      <w:pPr>
-        <w:jc w:val="both"/>
-        <w:rPr>
-          <w:rFonts w:ascii="Madera" w:hAnsi="Madera"/>
-          <w:lang w:val="en-US"/>
-        </w:rPr>
-      </w:pPr>
-    </w:p>
-    <w:p>
-      <w:pPr>
-        <w:jc w:val="center"/>
-        <w:rPr>
-          <w:rFonts w:ascii="Courier New" w:eastAsia="Times New Roman" w:hAnsi="Courier New" w:cs="Courier New"/>
-          <w:color w:val="24292F"/>
-          <w:sz w:val="20"/>
-          <w:szCs w:val="20"/>
-          <w:lang w:val="en-US"/>
-        </w:rPr>
-      </w:pPr>
-      <w:proofErr w:type="spellStart"/>
-      <w:r>
-        <w:rPr>
-          <w:rFonts w:ascii="Courier New" w:eastAsia="Times New Roman" w:hAnsi="Courier New" w:cs="Courier New"/>
-          <w:color w:val="24292F"/>
-          <w:sz w:val="20"/>
-          <w:szCs w:val="20"/>
-          <w:lang w:val="en-US"/>
-        </w:rPr>
-        <w:t>ssh</w:t>
-      </w:r>
-      <w:proofErr w:type="spellEnd"/>
-      <w:r>
-        <w:rPr>
-          <w:rFonts w:ascii="Courier New" w:eastAsia="Times New Roman" w:hAnsi="Courier New" w:cs="Courier New"/>
-          <w:color w:val="24292F"/>
-          <w:sz w:val="20"/>
-          <w:szCs w:val="20"/>
-          <w:lang w:val="en-US"/>
-        </w:rPr>
-        <w:t xml:space="preserve"> -L 1883:127.0.0.1:1883 –p 2007 -</w:t>
-      </w:r>
-      <w:proofErr w:type="spellStart"/>
-      <w:r>
-        <w:rPr>
-          <w:rFonts w:ascii="Courier New" w:eastAsia="Times New Roman" w:hAnsi="Courier New" w:cs="Courier New"/>
-          <w:color w:val="24292F"/>
-          <w:sz w:val="20"/>
-          <w:szCs w:val="20"/>
-          <w:lang w:val="en-US"/>
-        </w:rPr>
-        <w:t>i</w:t>
-      </w:r>
-      <w:proofErr w:type="spellEnd"/>
-      <w:r>
-        <w:rPr>
-          <w:rFonts w:ascii="Courier New" w:eastAsia="Times New Roman" w:hAnsi="Courier New" w:cs="Courier New"/>
-          <w:color w:val="24292F"/>
-          <w:sz w:val="20"/>
-          <w:szCs w:val="20"/>
-          <w:lang w:val="en-US"/>
-        </w:rPr>
-        <w:t xml:space="preserve"> /path/key </w:t>
-      </w:r>
-      <w:r>
-        <w:rPr>
-          <w:rFonts w:ascii="Courier New" w:eastAsia="Times New Roman" w:hAnsi="Courier New" w:cs="Courier New"/>
-          <w:color w:val="24292F"/>
-          <w:sz w:val="20"/>
-          <w:szCs w:val="20"/>
-          <w:lang w:val="en-US"/>
-        </w:rPr>
-        <w:t>user@iot.dii.unipi.it</w:t>
-      </w:r>
-    </w:p>
-    <w:p>
-      <w:pPr>
-        <w:jc w:val="center"/>
-        <w:rPr>
-          <w:rFonts w:ascii="Courier New" w:eastAsia="Times New Roman" w:hAnsi="Courier New" w:cs="Courier New"/>
-          <w:color w:val="24292F"/>
-          <w:sz w:val="20"/>
-          <w:szCs w:val="20"/>
-          <w:lang w:val="it-IT"/>
-        </w:rPr>
-      </w:pPr>
-      <w:r>
-        <w:rPr>
-          <w:rFonts w:ascii="Courier New" w:eastAsia="Times New Roman" w:hAnsi="Courier New" w:cs="Courier New"/>
-          <w:color w:val="24292F"/>
-          <w:sz w:val="20"/>
-          <w:szCs w:val="20"/>
-          <w:lang w:val="it-IT"/>
-        </w:rPr>
-        <w:t xml:space="preserve">sudo </w:t>
-      </w:r>
-      <w:proofErr w:type="spellStart"/>
-      <w:r>
-        <w:rPr>
-          <w:rFonts w:ascii="Courier New" w:eastAsia="Times New Roman" w:hAnsi="Courier New" w:cs="Courier New"/>
-          <w:color w:val="24292F"/>
-          <w:sz w:val="20"/>
-          <w:szCs w:val="20"/>
-          <w:lang w:val="it-IT"/>
-        </w:rPr>
-        <w:t>mosquitto</w:t>
-      </w:r>
-      <w:proofErr w:type="spellEnd"/>
-      <w:r>
-        <w:rPr>
-          <w:rFonts w:ascii="Courier New" w:eastAsia="Times New Roman" w:hAnsi="Courier New" w:cs="Courier New"/>
-          <w:color w:val="24292F"/>
-          <w:sz w:val="20"/>
-          <w:szCs w:val="20"/>
-          <w:lang w:val="it-IT"/>
-        </w:rPr>
-        <w:t xml:space="preserve"> -c /</w:t>
-      </w:r>
-      <w:proofErr w:type="spellStart"/>
-      <w:r>
-        <w:rPr>
-          <w:rFonts w:ascii="Courier New" w:eastAsia="Times New Roman" w:hAnsi="Courier New" w:cs="Courier New"/>
-          <w:color w:val="24292F"/>
-          <w:sz w:val="20"/>
-          <w:szCs w:val="20"/>
-          <w:lang w:val="it-IT"/>
-        </w:rPr>
-        <w:t>etc</w:t>
-      </w:r>
-      <w:proofErr w:type="spellEnd"/>
-      <w:r>
-        <w:rPr>
-          <w:rFonts w:ascii="Courier New" w:eastAsia="Times New Roman" w:hAnsi="Courier New" w:cs="Courier New"/>
-          <w:color w:val="24292F"/>
-          <w:sz w:val="20"/>
-          <w:szCs w:val="20"/>
-          <w:lang w:val="it-IT"/>
-        </w:rPr>
-        <w:t>/</w:t>
-      </w:r>
-      <w:proofErr w:type="spellStart"/>
-      <w:r>
-        <w:rPr>
-          <w:rFonts w:ascii="Courier New" w:eastAsia="Times New Roman" w:hAnsi="Courier New" w:cs="Courier New"/>
-          <w:color w:val="24292F"/>
-          <w:sz w:val="20"/>
-          <w:szCs w:val="20"/>
-          <w:lang w:val="it-IT"/>
-        </w:rPr>
-        <w:t>mosquitto</w:t>
-      </w:r>
-      <w:proofErr w:type="spellEnd"/>
-      <w:r>
-        <w:rPr>
-          <w:rFonts w:ascii="Courier New" w:eastAsia="Times New Roman" w:hAnsi="Courier New" w:cs="Courier New"/>
-          <w:color w:val="24292F"/>
-          <w:sz w:val="20"/>
-          <w:szCs w:val="20"/>
-          <w:lang w:val="it-IT"/>
-        </w:rPr>
-        <w:t>/</w:t>
-      </w:r>
-      <w:proofErr w:type="spellStart"/>
-      <w:r>
-        <w:rPr>
-          <w:rFonts w:ascii="Courier New" w:eastAsia="Times New Roman" w:hAnsi="Courier New" w:cs="Courier New"/>
-          <w:color w:val="24292F"/>
-          <w:sz w:val="20"/>
-          <w:szCs w:val="20"/>
-          <w:lang w:val="it-IT"/>
-        </w:rPr>
-        <w:t>mosquitto.conf</w:t>
-      </w:r>
-      <w:proofErr w:type="spellEnd"/>
-    </w:p>
-    <w:p>
-      <w:pPr>
-        <w:jc w:val="both"/>
-        <w:rPr>
-          <w:rFonts w:ascii="Madera" w:hAnsi="Madera"/>
-          <w:lang w:val="it-IT"/>
-        </w:rPr>
-      </w:pPr>
-    </w:p>
-    <w:p>
-      <w:pPr>
-        <w:jc w:val="both"/>
-        <w:rPr>
-          <w:rFonts w:ascii="Madera" w:hAnsi="Madera"/>
-          <w:lang w:val="en-US"/>
-        </w:rPr>
-      </w:pPr>
-      <w:r>
-        <w:rPr>
-          <w:rFonts w:ascii="Madera" w:hAnsi="Madera"/>
-          <w:lang w:val="en-US"/>
-        </w:rPr>
-        <w:t xml:space="preserve">You can now deploy the </w:t>
-      </w:r>
-      <w:r>
-        <w:rPr>
-          <w:rFonts w:ascii="Madera" w:hAnsi="Madera"/>
-          <w:lang w:val="en-US"/>
-        </w:rPr>
-        <w:t>actuator and the sensor (in this order): for the actuator, open a new terminal and run the following commands:</w:t>
-      </w:r>
-    </w:p>
-    <w:p>
-      <w:pPr>
-        <w:jc w:val="both"/>
-        <w:rPr>
-          <w:rFonts w:ascii="Madera" w:hAnsi="Madera"/>
-          <w:lang w:val="en-US"/>
-        </w:rPr>
-      </w:pPr>
-    </w:p>
-    <w:p>
-      <w:pPr>
-        <w:jc w:val="center"/>
-        <w:rPr>
-          <w:rFonts w:ascii="Courier New" w:eastAsia="Times New Roman" w:hAnsi="Courier New" w:cs="Courier New"/>
-          <w:color w:val="24292F"/>
-          <w:sz w:val="20"/>
-          <w:szCs w:val="20"/>
-          <w:lang w:val="en-US"/>
-        </w:rPr>
-      </w:pPr>
-      <w:proofErr w:type="spellStart"/>
-      <w:r>
-        <w:rPr>
-          <w:rFonts w:ascii="Courier New" w:eastAsia="Times New Roman" w:hAnsi="Courier New" w:cs="Courier New"/>
-          <w:color w:val="24292F"/>
-          <w:sz w:val="20"/>
-          <w:szCs w:val="20"/>
-          <w:lang w:val="en-US"/>
-        </w:rPr>
-        <w:t>ssh</w:t>
-      </w:r>
-      <w:proofErr w:type="spellEnd"/>
-      <w:r>
-        <w:rPr>
-          <w:rFonts w:ascii="Courier New" w:eastAsia="Times New Roman" w:hAnsi="Courier New" w:cs="Courier New"/>
-          <w:color w:val="24292F"/>
-          <w:sz w:val="20"/>
-          <w:szCs w:val="20"/>
-          <w:lang w:val="en-US"/>
-        </w:rPr>
-        <w:t xml:space="preserve"> -</w:t>
-      </w:r>
-      <w:proofErr w:type="spellStart"/>
-      <w:r>
-        <w:rPr>
-          <w:rFonts w:ascii="Courier New" w:eastAsia="Times New Roman" w:hAnsi="Courier New" w:cs="Courier New"/>
-          <w:color w:val="24292F"/>
-          <w:sz w:val="20"/>
-          <w:szCs w:val="20"/>
-          <w:lang w:val="en-US"/>
-        </w:rPr>
-        <w:t>i</w:t>
-      </w:r>
-      <w:proofErr w:type="spellEnd"/>
-      <w:r>
-        <w:rPr>
-          <w:rFonts w:ascii="Courier New" w:eastAsia="Times New Roman" w:hAnsi="Courier New" w:cs="Courier New"/>
-          <w:color w:val="24292F"/>
-          <w:sz w:val="20"/>
-          <w:szCs w:val="20"/>
-          <w:lang w:val="en-US"/>
-        </w:rPr>
-        <w:t xml:space="preserve"> /path/key -p 2007 </w:t>
-      </w:r>
-      <w:r>
-        <w:rPr>
-          <w:rFonts w:ascii="Courier New" w:eastAsia="Times New Roman" w:hAnsi="Courier New" w:cs="Courier New"/>
-          <w:color w:val="24292F"/>
-          <w:sz w:val="20"/>
-          <w:szCs w:val="20"/>
-          <w:lang w:val="en-US"/>
-        </w:rPr>
-        <w:t>user@iot.dii.unipi.it</w:t>
-      </w:r>
-    </w:p>
-    <w:p>
-      <w:pPr>
-        <w:jc w:val="center"/>
-        <w:rPr>
-          <w:rFonts w:ascii="Courier New" w:eastAsia="Times New Roman" w:hAnsi="Courier New" w:cs="Courier New"/>
-          <w:color w:val="24292F"/>
-          <w:sz w:val="20"/>
-          <w:szCs w:val="20"/>
-          <w:lang w:val="en-US"/>
-        </w:rPr>
-      </w:pPr>
-      <w:r>
-        <w:rPr>
-          <w:rFonts w:ascii="Courier New" w:eastAsia="Times New Roman" w:hAnsi="Courier New" w:cs="Courier New"/>
-          <w:color w:val="24292F"/>
-          <w:sz w:val="20"/>
-          <w:szCs w:val="20"/>
-          <w:lang w:val="en-US"/>
-        </w:rPr>
-        <w:t xml:space="preserve">cd </w:t>
-      </w:r>
-      <w:proofErr w:type="spellStart"/>
-      <w:r>
-        <w:rPr>
-          <w:rFonts w:ascii="Courier New" w:eastAsia="Times New Roman" w:hAnsi="Courier New" w:cs="Courier New"/>
-          <w:color w:val="24292F"/>
-          <w:sz w:val="20"/>
-          <w:szCs w:val="20"/>
-          <w:lang w:val="en-US"/>
-        </w:rPr>
-        <w:t>contiki</w:t>
-      </w:r>
-      <w:proofErr w:type="spellEnd"/>
-      <w:r>
-        <w:rPr>
-          <w:rFonts w:ascii="Courier New" w:eastAsia="Times New Roman" w:hAnsi="Courier New" w:cs="Courier New"/>
-          <w:color w:val="24292F"/>
-          <w:sz w:val="20"/>
-          <w:szCs w:val="20"/>
-          <w:lang w:val="en-US"/>
-        </w:rPr>
-        <w:t>-ng/examples/</w:t>
-      </w:r>
-      <w:proofErr w:type="spellStart"/>
-      <w:r>
-        <w:rPr>
-          <w:rFonts w:ascii="Courier New" w:eastAsia="Times New Roman" w:hAnsi="Courier New" w:cs="Courier New"/>
-          <w:color w:val="24292F"/>
-          <w:sz w:val="20"/>
-          <w:szCs w:val="20"/>
-          <w:lang w:val="en-US"/>
-        </w:rPr>
-        <w:t>MqttImplementation</w:t>
-      </w:r>
-      <w:proofErr w:type="spellEnd"/>
-      <w:r>
-        <w:rPr>
-          <w:rFonts w:ascii="Courier New" w:eastAsia="Times New Roman" w:hAnsi="Courier New" w:cs="Courier New"/>
-          <w:color w:val="24292F"/>
-          <w:sz w:val="20"/>
-          <w:szCs w:val="20"/>
-          <w:lang w:val="en-US"/>
-        </w:rPr>
-        <w:t>/Sensors</w:t>
-      </w:r>
-    </w:p>
-    <w:p>
-      <w:pPr>
-        <w:jc w:val="center"/>
-        <w:rPr>
-          <w:rFonts w:ascii="Courier New" w:eastAsia="Times New Roman" w:hAnsi="Courier New" w:cs="Courier New"/>
-          <w:color w:val="24292F"/>
-          <w:sz w:val="20"/>
-          <w:szCs w:val="20"/>
-          <w:lang w:val="en-US"/>
-        </w:rPr>
-      </w:pPr>
-      <w:r>
-        <w:rPr>
-          <w:rFonts w:ascii="Courier New" w:eastAsia="Times New Roman" w:hAnsi="Courier New" w:cs="Courier New"/>
-          <w:color w:val="24292F"/>
-          <w:sz w:val="20"/>
-          <w:szCs w:val="20"/>
-          <w:lang w:val="en-US"/>
-        </w:rPr>
-        <w:t xml:space="preserve">make TARGET=nrf52840 BOARD=dongle </w:t>
-      </w:r>
-      <w:proofErr w:type="spellStart"/>
-      <w:r>
-        <w:rPr>
-          <w:rFonts w:ascii="Courier New" w:eastAsia="Times New Roman" w:hAnsi="Courier New" w:cs="Courier New"/>
-          <w:color w:val="24292F"/>
-          <w:sz w:val="20"/>
-          <w:szCs w:val="20"/>
-          <w:lang w:val="en-US"/>
-        </w:rPr>
-        <w:t>mqtt</w:t>
-      </w:r>
-      <w:proofErr w:type="spellEnd"/>
-      <w:r>
-        <w:rPr>
-          <w:rFonts w:ascii="Courier New" w:eastAsia="Times New Roman" w:hAnsi="Courier New" w:cs="Courier New"/>
-          <w:color w:val="24292F"/>
-          <w:sz w:val="20"/>
-          <w:szCs w:val="20"/>
-          <w:lang w:val="en-US"/>
-        </w:rPr>
-        <w:t>-</w:t>
-      </w:r>
-      <w:proofErr w:type="spellStart"/>
-      <w:r>
-        <w:rPr>
-          <w:rFonts w:ascii="Courier New" w:eastAsia="Times New Roman" w:hAnsi="Courier New" w:cs="Courier New"/>
-          <w:color w:val="24292F"/>
-          <w:sz w:val="20"/>
-          <w:szCs w:val="20"/>
-          <w:lang w:val="en-US"/>
-        </w:rPr>
-        <w:t>actuator.dfu</w:t>
-      </w:r>
-      <w:proofErr w:type="spellEnd"/>
-      <w:r>
-        <w:rPr>
-          <w:rFonts w:ascii="Courier New" w:eastAsia="Times New Roman" w:hAnsi="Courier New" w:cs="Courier New"/>
-          <w:color w:val="24292F"/>
-          <w:sz w:val="20"/>
-          <w:szCs w:val="20"/>
-          <w:lang w:val="en-US"/>
-        </w:rPr>
-        <w:t>-upload PORT=/dev/ttyACM58</w:t>
+        <w:t>make TARGET=nrf52840 BOARD=dongle mqtt-actuator.dfu-upload PORT=/dev/ttyACM58</w:t>
       </w:r>
     </w:p>
     <w:p>
@@ -5685,49 +4438,15 @@
           <w:lang w:val="en-US"/>
         </w:rPr>
       </w:pPr>
-      <w:proofErr w:type="spellStart"/>
-      <w:r>
-        <w:rPr>
-          <w:rFonts w:ascii="Courier New" w:eastAsia="Times New Roman" w:hAnsi="Courier New" w:cs="Courier New"/>
-          <w:color w:val="24292F"/>
-          <w:sz w:val="20"/>
-          <w:szCs w:val="20"/>
-          <w:lang w:val="en-US"/>
-        </w:rPr>
-        <w:t>ssh</w:t>
-      </w:r>
-      <w:proofErr w:type="spellEnd"/>
-      <w:r>
-        <w:rPr>
-          <w:rFonts w:ascii="Courier New" w:eastAsia="Times New Roman" w:hAnsi="Courier New" w:cs="Courier New"/>
-          <w:color w:val="24292F"/>
-          <w:sz w:val="20"/>
-          <w:szCs w:val="20"/>
-          <w:lang w:val="en-US"/>
-        </w:rPr>
-        <w:t xml:space="preserve"> -</w:t>
-      </w:r>
-      <w:proofErr w:type="spellStart"/>
-      <w:r>
-        <w:rPr>
-          <w:rFonts w:ascii="Courier New" w:eastAsia="Times New Roman" w:hAnsi="Courier New" w:cs="Courier New"/>
-          <w:color w:val="24292F"/>
-          <w:sz w:val="20"/>
-          <w:szCs w:val="20"/>
-          <w:lang w:val="en-US"/>
-        </w:rPr>
-        <w:t>i</w:t>
-      </w:r>
-      <w:proofErr w:type="spellEnd"/>
-      <w:r>
-        <w:rPr>
-          <w:rFonts w:ascii="Courier New" w:eastAsia="Times New Roman" w:hAnsi="Courier New" w:cs="Courier New"/>
-          <w:color w:val="24292F"/>
-          <w:sz w:val="20"/>
-          <w:szCs w:val="20"/>
-          <w:lang w:val="en-US"/>
-        </w:rPr>
-        <w:t xml:space="preserve"> /path/key -p 2007 </w:t>
+      <w:r>
+        <w:rPr>
+          <w:rFonts w:ascii="Courier New" w:eastAsia="Times New Roman" w:hAnsi="Courier New" w:cs="Courier New"/>
+          <w:color w:val="24292F"/>
+          <w:sz w:val="20"/>
+          <w:szCs w:val="20"/>
+          <w:lang w:val="en-US"/>
+        </w:rPr>
+        <w:t xml:space="preserve">ssh -i /path/key -p 2007 </w:t>
       </w:r>
       <w:r>
         <w:rPr>
@@ -5759,51 +4478,7 @@
           <w:szCs w:val="20"/>
           <w:lang w:val="en-US"/>
         </w:rPr>
-        <w:t xml:space="preserve">cd </w:t>
-      </w:r>
-      <w:proofErr w:type="spellStart"/>
-      <w:r>
-        <w:rPr>
-          <w:rFonts w:ascii="Courier New" w:eastAsia="Times New Roman" w:hAnsi="Courier New" w:cs="Courier New"/>
-          <w:color w:val="24292F"/>
-          <w:sz w:val="20"/>
-          <w:szCs w:val="20"/>
-          <w:lang w:val="en-US"/>
-        </w:rPr>
-        <w:t>contiki</w:t>
-      </w:r>
-      <w:proofErr w:type="spellEnd"/>
-      <w:r>
-        <w:rPr>
-          <w:rFonts w:ascii="Courier New" w:eastAsia="Times New Roman" w:hAnsi="Courier New" w:cs="Courier New"/>
-          <w:color w:val="24292F"/>
-          <w:sz w:val="20"/>
-          <w:szCs w:val="20"/>
-          <w:lang w:val="en-US"/>
-        </w:rPr>
-        <w:t>-ng/examples/</w:t>
-      </w:r>
-      <w:proofErr w:type="spellStart"/>
-      <w:r>
-        <w:rPr>
-          <w:rFonts w:ascii="Courier New" w:eastAsia="Times New Roman" w:hAnsi="Courier New" w:cs="Courier New"/>
-          <w:color w:val="24292F"/>
-          <w:sz w:val="20"/>
-          <w:szCs w:val="20"/>
-          <w:lang w:val="en-US"/>
-        </w:rPr>
-        <w:t>MqttImplementation</w:t>
-      </w:r>
-      <w:proofErr w:type="spellEnd"/>
-      <w:r>
-        <w:rPr>
-          <w:rFonts w:ascii="Courier New" w:eastAsia="Times New Roman" w:hAnsi="Courier New" w:cs="Courier New"/>
-          <w:color w:val="24292F"/>
-          <w:sz w:val="20"/>
-          <w:szCs w:val="20"/>
-          <w:lang w:val="en-US"/>
-        </w:rPr>
-        <w:t>/Sensors</w:t>
+        <w:t>cd contiki-ng/examples/MqttImplementation/Sensors</w:t>
       </w:r>
     </w:p>
     <w:p>
@@ -5825,71 +4500,7 @@
           <w:szCs w:val="20"/>
           <w:lang w:val="en-US"/>
         </w:rPr>
-        <w:t xml:space="preserve">make TARGET=nrf52840 BOARD=dongle </w:t>
-      </w:r>
-      <w:proofErr w:type="spellStart"/>
-      <w:r>
-        <w:rPr>
-          <w:rFonts w:ascii="Courier New" w:eastAsia="Times New Roman" w:hAnsi="Courier New" w:cs="Courier New"/>
-          <w:color w:val="24292F"/>
-          <w:sz w:val="20"/>
-          <w:szCs w:val="20"/>
-          <w:lang w:val="en-US"/>
-        </w:rPr>
-        <w:t>mqtt</w:t>
-      </w:r>
-      <w:proofErr w:type="spellEnd"/>
-      <w:r>
-        <w:rPr>
-          <w:rFonts w:ascii="Courier New" w:eastAsia="Times New Roman" w:hAnsi="Courier New" w:cs="Courier New"/>
-          <w:color w:val="24292F"/>
-          <w:sz w:val="20"/>
-          <w:szCs w:val="20"/>
-          <w:lang w:val="en-US"/>
-        </w:rPr>
-        <w:t>-</w:t>
-      </w:r>
-      <w:proofErr w:type="spellStart"/>
-      <w:r>
-        <w:rPr>
-          <w:rFonts w:ascii="Courier New" w:eastAsia="Times New Roman" w:hAnsi="Courier New" w:cs="Courier New"/>
-          <w:color w:val="24292F"/>
-          <w:sz w:val="20"/>
-          <w:szCs w:val="20"/>
-          <w:lang w:val="en-US"/>
-        </w:rPr>
-        <w:t>sensor</w:t>
-      </w:r>
-      <w:r>
-        <w:rPr>
-          <w:rFonts w:ascii="Courier New" w:eastAsia="Times New Roman" w:hAnsi="Courier New" w:cs="Courier New"/>
-          <w:color w:val="24292F"/>
-          <w:sz w:val="20"/>
-          <w:szCs w:val="20"/>
-          <w:lang w:val="en-US"/>
-        </w:rPr>
-        <w:t>.dfu</w:t>
-      </w:r>
-      <w:proofErr w:type="spellEnd"/>
-      <w:r>
-        <w:rPr>
-          <w:rFonts w:ascii="Courier New" w:eastAsia="Times New Roman" w:hAnsi="Courier New" w:cs="Courier New"/>
-          <w:color w:val="24292F"/>
-          <w:sz w:val="20"/>
-          <w:szCs w:val="20"/>
-          <w:lang w:val="en-US"/>
-        </w:rPr>
-        <w:t>-upload PORT=/dev/ttyACM</w:t>
-      </w:r>
-      <w:r>
-        <w:rPr>
-          <w:rFonts w:ascii="Courier New" w:eastAsia="Times New Roman" w:hAnsi="Courier New" w:cs="Courier New"/>
-          <w:color w:val="24292F"/>
-          <w:sz w:val="20"/>
-          <w:szCs w:val="20"/>
-          <w:lang w:val="en-US"/>
-        </w:rPr>
-        <w:t>9</w:t>
+        <w:t>make TARGET=nrf52840 BOARD=dongle mqtt-sensor.dfu-upload PORT=/dev/ttyACM9</w:t>
       </w:r>
     </w:p>
     <w:p>
@@ -5917,116 +4528,32 @@
           <w:color w:val="24292F"/>
           <w:lang w:val="en-US"/>
         </w:rPr>
-        <w:t xml:space="preserve">Note that the functioning of this system depends on the sensor ID and the actuator ID: if you want to flash on devices that are different from the ones specified above, you will have to change the entry of the database corresponding to </w:t>
-      </w:r>
-      <w:proofErr w:type="spellStart"/>
+        <w:t xml:space="preserve">Note that the functioning of this system depends on the sensor ID and the actuator ID: if you want to flash on devices that are different from the ones specified above, you will have to change the entry of the database corresponding to roomID equal to 2, inserting the sensor ID and the actuator ID of the nodes you’re running the node on. Note also that you may need to change the </w:t>
+      </w:r>
       <w:r>
         <w:rPr>
           <w:rFonts w:ascii="Madera" w:eastAsia="Times New Roman" w:hAnsi="Madera" w:cs="Courier New"/>
-          <w:color w:val="24292F"/>
-          <w:lang w:val="en-US"/>
-        </w:rPr>
-        <w:t>roomID</w:t>
-      </w:r>
-      <w:proofErr w:type="spellEnd"/>
+          <w:i/>
+          <w:iCs/>
+          <w:color w:val="24292F"/>
+          <w:lang w:val="en-US"/>
+        </w:rPr>
+        <w:t xml:space="preserve">/etc/mosquitto/mosquitto.conf </w:t>
+      </w:r>
       <w:r>
         <w:rPr>
           <w:rFonts w:ascii="Madera" w:eastAsia="Times New Roman" w:hAnsi="Madera" w:cs="Courier New"/>
           <w:color w:val="24292F"/>
           <w:lang w:val="en-US"/>
         </w:rPr>
-        <w:t xml:space="preserve"> equal to 2, inserting the sensor ID and the actuator ID of the nodes you’re running the node on. Note also that you may need to change the </w:t>
-      </w:r>
-      <w:r>
+        <w:t xml:space="preserve"> file, adding the following lines if not already present:</w:t>
+      </w:r>
+    </w:p>
+    <w:p>
+      <w:pPr>
+        <w:jc w:val="both"/>
         <w:rPr>
           <w:rFonts w:ascii="Madera" w:eastAsia="Times New Roman" w:hAnsi="Madera" w:cs="Courier New"/>
-          <w:i/>
-          <w:iCs/>
-          <w:color w:val="24292F"/>
-          <w:lang w:val="en-US"/>
-        </w:rPr>
-        <w:t>/</w:t>
-      </w:r>
-      <w:proofErr w:type="spellStart"/>
-      <w:r>
-        <w:rPr>
-          <w:rFonts w:ascii="Madera" w:eastAsia="Times New Roman" w:hAnsi="Madera" w:cs="Courier New"/>
-          <w:i/>
-          <w:iCs/>
-          <w:color w:val="24292F"/>
-          <w:lang w:val="en-US"/>
-        </w:rPr>
-        <w:t>etc</w:t>
-      </w:r>
-      <w:proofErr w:type="spellEnd"/>
-      <w:r>
-        <w:rPr>
-          <w:rFonts w:ascii="Madera" w:eastAsia="Times New Roman" w:hAnsi="Madera" w:cs="Courier New"/>
-          <w:i/>
-          <w:iCs/>
-          <w:color w:val="24292F"/>
-          <w:lang w:val="en-US"/>
-        </w:rPr>
-        <w:t>/</w:t>
-      </w:r>
-      <w:proofErr w:type="spellStart"/>
-      <w:r>
-        <w:rPr>
-          <w:rFonts w:ascii="Madera" w:eastAsia="Times New Roman" w:hAnsi="Madera" w:cs="Courier New"/>
-          <w:i/>
-          <w:iCs/>
-          <w:color w:val="24292F"/>
-          <w:lang w:val="en-US"/>
-        </w:rPr>
-        <w:t>mosquitto</w:t>
-      </w:r>
-      <w:proofErr w:type="spellEnd"/>
-      <w:r>
-        <w:rPr>
-          <w:rFonts w:ascii="Madera" w:eastAsia="Times New Roman" w:hAnsi="Madera" w:cs="Courier New"/>
-          <w:i/>
-          <w:iCs/>
-          <w:color w:val="24292F"/>
-          <w:lang w:val="en-US"/>
-        </w:rPr>
-        <w:t>/</w:t>
-      </w:r>
-      <w:proofErr w:type="spellStart"/>
-      <w:r>
-        <w:rPr>
-          <w:rFonts w:ascii="Madera" w:eastAsia="Times New Roman" w:hAnsi="Madera" w:cs="Courier New"/>
-          <w:i/>
-          <w:iCs/>
-          <w:color w:val="24292F"/>
-          <w:lang w:val="en-US"/>
-        </w:rPr>
-        <w:t>mosquitto.conf</w:t>
-      </w:r>
-      <w:proofErr w:type="spellEnd"/>
-      <w:r>
-        <w:rPr>
-          <w:rFonts w:ascii="Madera" w:eastAsia="Times New Roman" w:hAnsi="Madera" w:cs="Courier New"/>
-          <w:i/>
-          <w:iCs/>
-          <w:color w:val="24292F"/>
-          <w:lang w:val="en-US"/>
-        </w:rPr>
-        <w:t xml:space="preserve"> </w:t>
-      </w:r>
-      <w:r>
-        <w:rPr>
-          <w:rFonts w:ascii="Madera" w:eastAsia="Times New Roman" w:hAnsi="Madera" w:cs="Courier New"/>
-          <w:color w:val="24292F"/>
-          <w:lang w:val="en-US"/>
-        </w:rPr>
-        <w:t xml:space="preserve"> file, adding the following lines if not already present:</w:t>
-      </w:r>
-    </w:p>
-    <w:p>
-      <w:pPr>
-        <w:jc w:val="both"/>
-        <w:rPr>
-          <w:rFonts w:ascii="Madera" w:eastAsia="Times New Roman" w:hAnsi="Madera" w:cs="Courier New"/>
           <w:color w:val="24292F"/>
           <w:lang w:val="en-US"/>
         </w:rPr>
@@ -6043,27 +4570,15 @@
           <w:lang w:val="en-US"/>
         </w:rPr>
       </w:pPr>
-      <w:proofErr w:type="spellStart"/>
-      <w:r>
-        <w:rPr>
-          <w:rFonts w:ascii="Courier New" w:eastAsia="Times New Roman" w:hAnsi="Courier New" w:cs="Courier New"/>
-          <w:color w:val="24292F"/>
-          <w:sz w:val="20"/>
-          <w:szCs w:val="20"/>
-          <w:lang w:val="en-US"/>
-        </w:rPr>
-        <w:t>allow_anonymous</w:t>
-      </w:r>
-      <w:proofErr w:type="spellEnd"/>
-      <w:r>
-        <w:rPr>
-          <w:rFonts w:ascii="Courier New" w:eastAsia="Times New Roman" w:hAnsi="Courier New" w:cs="Courier New"/>
-          <w:color w:val="24292F"/>
-          <w:sz w:val="20"/>
-          <w:szCs w:val="20"/>
-          <w:lang w:val="en-US"/>
-        </w:rPr>
-        <w:t xml:space="preserve"> true</w:t>
+      <w:r>
+        <w:rPr>
+          <w:rFonts w:ascii="Courier New" w:eastAsia="Times New Roman" w:hAnsi="Courier New" w:cs="Courier New"/>
+          <w:color w:val="24292F"/>
+          <w:sz w:val="20"/>
+          <w:szCs w:val="20"/>
+          <w:lang w:val="en-US"/>
+        </w:rPr>
+        <w:t>allow_anonymous true</w:t>
       </w:r>
     </w:p>
     <w:p>

--- a/Documentation.docx
+++ b/Documentation.docx
@@ -229,18 +229,6 @@
     <w:p>
       <w:pPr>
         <w:spacing w:line="360" w:lineRule="auto"/>
-        <w:jc w:val="center"/>
-        <w:rPr>
-          <w:rFonts w:ascii="Merriweather" w:eastAsia="Merriweather" w:hAnsi="Merriweather" w:cs="Merriweather"/>
-          <w:i/>
-          <w:lang w:val="it-IT"/>
-        </w:rPr>
-      </w:pPr>
-    </w:p>
-    <w:p>
-      <w:pPr>
-        <w:spacing w:line="360" w:lineRule="auto"/>
-        <w:jc w:val="center"/>
         <w:rPr>
           <w:rFonts w:ascii="Merriweather" w:eastAsia="Merriweather" w:hAnsi="Merriweather" w:cs="Merriweather"/>
           <w:i/>
@@ -375,7 +363,6 @@
           <w:sz w:val="30"/>
           <w:szCs w:val="30"/>
         </w:rPr>
-        <w:lastRenderedPageBreak/>
         <w:t>FRANCESCO DEL TURCO</w:t>
       </w:r>
     </w:p>
@@ -403,6 +390,7 @@
           <w:u w:val="single"/>
           <w:lang w:val="en-US"/>
         </w:rPr>
+        <w:lastRenderedPageBreak/>
         <w:t xml:space="preserve">1.0 </w:t>
       </w:r>
       <w:r>
@@ -1069,8 +1057,19 @@
           <w:szCs w:val="24"/>
           <w:lang w:val="en-US"/>
         </w:rPr>
-        <w:t xml:space="preserve"> Data Enconding</w:t>
-      </w:r>
+        <w:t xml:space="preserve"> Data </w:t>
+      </w:r>
+      <w:proofErr w:type="spellStart"/>
+      <w:r>
+        <w:rPr>
+          <w:rFonts w:ascii="Bahnschrift" w:hAnsi="Bahnschrift"/>
+          <w:sz w:val="24"/>
+          <w:szCs w:val="24"/>
+          <w:lang w:val="en-US"/>
+        </w:rPr>
+        <w:t>Enconding</w:t>
+      </w:r>
+      <w:proofErr w:type="spellEnd"/>
     </w:p>
     <w:p>
       <w:pPr>
@@ -1561,6 +1560,7 @@
           <w:u w:val="single"/>
           <w:lang w:val="en-US"/>
         </w:rPr>
+        <w:lastRenderedPageBreak/>
         <w:t xml:space="preserve">1.0 </w:t>
       </w:r>
       <w:r>
@@ -1866,6 +1866,7 @@
           <w:u w:val="single"/>
           <w:lang w:val="en-US"/>
         </w:rPr>
+        <w:lastRenderedPageBreak/>
         <w:t>2.0 Architecture</w:t>
       </w:r>
     </w:p>
@@ -2044,7 +2045,23 @@
           <w:rFonts w:ascii="Madera" w:hAnsi="Madera"/>
           <w:lang w:val="en-US"/>
         </w:rPr>
-        <w:t xml:space="preserve">A CoAP Network has been created as part of the project and deployed through the Cooja simulator, simulating the presence of 5 nodes: a border router, corresponding to the default border router we can find inside the Contiki-ng/examples/rpl-border-router folder; 2 sensor nodes, corresponding to two thermometers that will have to control two different rooms; 2 actuator nodes, that will be tightly coupled with one of the two sensors (ideally, the one in the same room, done through population of the database before the start of the system). </w:t>
+        <w:t>A CoAP Network has been created as part of the project and deployed through the Cooja simulator, simulating the presence of 5 nodes: a border router, corresponding to the default border router we can find inside the Contiki-ng/examples/</w:t>
+      </w:r>
+      <w:proofErr w:type="spellStart"/>
+      <w:r>
+        <w:rPr>
+          <w:rFonts w:ascii="Madera" w:hAnsi="Madera"/>
+          <w:lang w:val="en-US"/>
+        </w:rPr>
+        <w:t>rpl</w:t>
+      </w:r>
+      <w:proofErr w:type="spellEnd"/>
+      <w:r>
+        <w:rPr>
+          <w:rFonts w:ascii="Madera" w:hAnsi="Madera"/>
+          <w:lang w:val="en-US"/>
+        </w:rPr>
+        <w:t xml:space="preserve">-border-router folder; 2 sensor nodes, corresponding to two thermometers that will have to control two different rooms; 2 actuator nodes, that will be tightly coupled with one of the two sensors (ideally, the one in the same room, done through population of the database before the start of the system). </w:t>
       </w:r>
     </w:p>
     <w:p>
@@ -2074,30 +2091,23 @@
           <w:rFonts w:ascii="Madera" w:hAnsi="Madera"/>
           <w:lang w:val="en-US"/>
         </w:rPr>
-        <w:t xml:space="preserve"> a single observable resource define as /temp: thanks to this, after that the node has registered its presence with the Collector, it will sense and send periodically the temperature value of the room, that will be analyzed by the Collector in order for it to decide whether to activate the corresponding actuator or not. Since we work in a simulated environment, the regulation of the temperature is virtually done inside the </w:t>
-      </w:r>
+        <w:t xml:space="preserve"> a single observable resource define as /temp: thanks to this, after that the node has registered its presence with the Collector, it will sense and send periodically the temperature value of the room, that will be analyzed by the Collector in order for it to decide whether to activate the corresponding actuator or not. Since we work in a simulated environment, the regulation of the temperature is virtually done inside the sensor node itself, with the actuator nodes that will just print a message to show that they received an activation or suspension message from the Collector.</w:t>
+      </w:r>
+    </w:p>
+    <w:p>
+      <w:pPr>
+        <w:jc w:val="both"/>
+        <w:rPr>
+          <w:rFonts w:ascii="Madera" w:hAnsi="Madera"/>
+          <w:lang w:val="en-US"/>
+        </w:rPr>
+      </w:pPr>
       <w:r>
         <w:rPr>
           <w:rFonts w:ascii="Madera" w:hAnsi="Madera"/>
           <w:lang w:val="en-US"/>
         </w:rPr>
         <w:lastRenderedPageBreak/>
-        <w:t>sensor node itself, with the actuator nodes that will just print a message to show that they received an activation or suspension message from the Collector.</w:t>
-      </w:r>
-    </w:p>
-    <w:p>
-      <w:pPr>
-        <w:jc w:val="both"/>
-        <w:rPr>
-          <w:rFonts w:ascii="Madera" w:hAnsi="Madera"/>
-          <w:lang w:val="en-US"/>
-        </w:rPr>
-      </w:pPr>
-      <w:r>
-        <w:rPr>
-          <w:rFonts w:ascii="Madera" w:hAnsi="Madera"/>
-          <w:lang w:val="en-US"/>
-        </w:rPr>
         <w:t xml:space="preserve">Actuator nodes will </w:t>
       </w:r>
       <w:r>
@@ -2236,7 +2246,15 @@
           <w:rFonts w:ascii="Madera" w:hAnsi="Madera"/>
           <w:lang w:val="en-US"/>
         </w:rPr>
-        <w:t>Actuators nodes instead are not in charge of publishing anything, but each of them is subscribed to a different topic called “actuator_</w:t>
+        <w:t>Actuators nodes instead are not in charge of publishing anything, but each of them is subscribed to a different topic called “</w:t>
+      </w:r>
+      <w:proofErr w:type="spellStart"/>
+      <w:r>
+        <w:rPr>
+          <w:rFonts w:ascii="Madera" w:hAnsi="Madera"/>
+          <w:lang w:val="en-US"/>
+        </w:rPr>
+        <w:t>actuator_</w:t>
       </w:r>
       <w:r>
         <w:rPr>
@@ -2247,6 +2265,7 @@
         </w:rPr>
         <w:t>actuatorID</w:t>
       </w:r>
+      <w:proofErr w:type="spellEnd"/>
       <w:r>
         <w:rPr>
           <w:rFonts w:ascii="Madera" w:hAnsi="Madera"/>
@@ -2421,6 +2440,7 @@
           <w:noProof/>
           <w:lang w:val="en-US"/>
         </w:rPr>
+        <w:lastRenderedPageBreak/>
         <w:drawing>
           <wp:inline distT="0" distB="0" distL="0" distR="0" wp14:anchorId="597317BD" wp14:editId="63B1FA50">
             <wp:extent cx="2571750" cy="4188519"/>
@@ -2471,46 +2491,174 @@
           <w:rFonts w:ascii="Madera" w:hAnsi="Madera"/>
           <w:lang w:val="en-US"/>
         </w:rPr>
-        <w:t xml:space="preserve">Inside the POM file we’ve declared the dependencies that we’re going to use for our project: in particular, we have Californium and Paho to handle the two networks, the MySQL connector to handle the database and the JSON dependency for data encoding. </w:t>
-      </w:r>
-    </w:p>
-    <w:p>
-      <w:pPr>
-        <w:jc w:val="both"/>
-        <w:rPr>
-          <w:rFonts w:ascii="Madera" w:hAnsi="Madera"/>
-          <w:lang w:val="en-US"/>
-        </w:rPr>
-      </w:pPr>
-      <w:r>
-        <w:rPr>
-          <w:rFonts w:ascii="Madera" w:hAnsi="Madera"/>
-          <w:lang w:val="en-US"/>
-        </w:rPr>
-        <w:t xml:space="preserve">Since we need to handle two different networks from the same Java application, we decided to have two different threads, each one dedicated to one network: this division is performed inside the Main class, in which we also initialize the DBManager class, which is handled as a singleton. </w:t>
-      </w:r>
-    </w:p>
-    <w:p>
-      <w:pPr>
-        <w:jc w:val="both"/>
-        <w:rPr>
-          <w:rFonts w:ascii="Madera" w:hAnsi="Madera"/>
-          <w:lang w:val="en-US"/>
-        </w:rPr>
-      </w:pPr>
-      <w:r>
-        <w:rPr>
-          <w:rFonts w:ascii="Madera" w:hAnsi="Madera"/>
-          <w:lang w:val="en-US"/>
-        </w:rPr>
-        <w:t xml:space="preserve">The CoAP part of the Collector starts with the CollectorCoapServer, that is a class implementing the CoapServer class and to which a single “registration” resource is added, corresponding to the CoapRegistrationHandler class: the sensors and actuators from the CoAP Network will issue a POST request towards this resource in order to register themselves to the application. Inside the CoapRegistrationHandler class we will have a handlePOST function that will be triggered every time a registration request from a node arrives: the Collector will save the address of the source node and will issue a GET request toward the “/.well-known/core” resource of the node, that will reply with the list of resources exposed by the node. Since each node has one single resource, the Collector will check if the node is a thermometer or an actuator and will register it to the database consequently; if the node is a thermometer, we will also start observing that resource, waiting for the incoming message with the new measurements. </w:t>
-      </w:r>
-      <w:r>
-        <w:rPr>
-          <w:rFonts w:ascii="Madera" w:hAnsi="Madera"/>
-          <w:lang w:val="en-US"/>
-        </w:rPr>
-        <w:t xml:space="preserve">The CoapObserver implements the observation </w:t>
+        <w:t xml:space="preserve">Inside the POM file we’ve declared the dependencies that we’re going to use for our project: in particular, we have Californium and </w:t>
+      </w:r>
+      <w:proofErr w:type="spellStart"/>
+      <w:r>
+        <w:rPr>
+          <w:rFonts w:ascii="Madera" w:hAnsi="Madera"/>
+          <w:lang w:val="en-US"/>
+        </w:rPr>
+        <w:t>Paho</w:t>
+      </w:r>
+      <w:proofErr w:type="spellEnd"/>
+      <w:r>
+        <w:rPr>
+          <w:rFonts w:ascii="Madera" w:hAnsi="Madera"/>
+          <w:lang w:val="en-US"/>
+        </w:rPr>
+        <w:t xml:space="preserve"> to handle the two networks, the MySQL connector to handle the database and the JSON dependency for data encoding. </w:t>
+      </w:r>
+    </w:p>
+    <w:p>
+      <w:pPr>
+        <w:jc w:val="both"/>
+        <w:rPr>
+          <w:rFonts w:ascii="Madera" w:hAnsi="Madera"/>
+          <w:lang w:val="en-US"/>
+        </w:rPr>
+      </w:pPr>
+      <w:r>
+        <w:rPr>
+          <w:rFonts w:ascii="Madera" w:hAnsi="Madera"/>
+          <w:lang w:val="en-US"/>
+        </w:rPr>
+        <w:t xml:space="preserve">Since we need to handle two different networks from the same Java application, we decided to have two different threads, each one dedicated to one network: this division is performed inside the Main class, in which we also initialize the </w:t>
+      </w:r>
+      <w:proofErr w:type="spellStart"/>
+      <w:r>
+        <w:rPr>
+          <w:rFonts w:ascii="Madera" w:hAnsi="Madera"/>
+          <w:lang w:val="en-US"/>
+        </w:rPr>
+        <w:t>DBManager</w:t>
+      </w:r>
+      <w:proofErr w:type="spellEnd"/>
+      <w:r>
+        <w:rPr>
+          <w:rFonts w:ascii="Madera" w:hAnsi="Madera"/>
+          <w:lang w:val="en-US"/>
+        </w:rPr>
+        <w:t xml:space="preserve"> class, which is handled as a singleton. </w:t>
+      </w:r>
+    </w:p>
+    <w:p>
+      <w:pPr>
+        <w:jc w:val="both"/>
+        <w:rPr>
+          <w:rFonts w:ascii="Madera" w:hAnsi="Madera"/>
+          <w:lang w:val="en-US"/>
+        </w:rPr>
+      </w:pPr>
+      <w:r>
+        <w:rPr>
+          <w:rFonts w:ascii="Madera" w:hAnsi="Madera"/>
+          <w:lang w:val="en-US"/>
+        </w:rPr>
+        <w:t xml:space="preserve">The CoAP part of the Collector starts with the </w:t>
+      </w:r>
+      <w:proofErr w:type="spellStart"/>
+      <w:r>
+        <w:rPr>
+          <w:rFonts w:ascii="Madera" w:hAnsi="Madera"/>
+          <w:lang w:val="en-US"/>
+        </w:rPr>
+        <w:t>CollectorCoapServer</w:t>
+      </w:r>
+      <w:proofErr w:type="spellEnd"/>
+      <w:r>
+        <w:rPr>
+          <w:rFonts w:ascii="Madera" w:hAnsi="Madera"/>
+          <w:lang w:val="en-US"/>
+        </w:rPr>
+        <w:t xml:space="preserve">, that is a class implementing the </w:t>
+      </w:r>
+      <w:proofErr w:type="spellStart"/>
+      <w:r>
+        <w:rPr>
+          <w:rFonts w:ascii="Madera" w:hAnsi="Madera"/>
+          <w:lang w:val="en-US"/>
+        </w:rPr>
+        <w:t>CoapServer</w:t>
+      </w:r>
+      <w:proofErr w:type="spellEnd"/>
+      <w:r>
+        <w:rPr>
+          <w:rFonts w:ascii="Madera" w:hAnsi="Madera"/>
+          <w:lang w:val="en-US"/>
+        </w:rPr>
+        <w:t xml:space="preserve"> class and to which a single “registration” resource is added, corresponding to the </w:t>
+      </w:r>
+      <w:proofErr w:type="spellStart"/>
+      <w:r>
+        <w:rPr>
+          <w:rFonts w:ascii="Madera" w:hAnsi="Madera"/>
+          <w:lang w:val="en-US"/>
+        </w:rPr>
+        <w:t>CoapRegistrationHandler</w:t>
+      </w:r>
+      <w:proofErr w:type="spellEnd"/>
+      <w:r>
+        <w:rPr>
+          <w:rFonts w:ascii="Madera" w:hAnsi="Madera"/>
+          <w:lang w:val="en-US"/>
+        </w:rPr>
+        <w:t xml:space="preserve"> class: the sensors and actuators from the CoAP Network will issue a POST request towards this resource in order to register themselves to the application. Inside the </w:t>
+      </w:r>
+      <w:proofErr w:type="spellStart"/>
+      <w:r>
+        <w:rPr>
+          <w:rFonts w:ascii="Madera" w:hAnsi="Madera"/>
+          <w:lang w:val="en-US"/>
+        </w:rPr>
+        <w:t>CoapRegistrationHandler</w:t>
+      </w:r>
+      <w:proofErr w:type="spellEnd"/>
+      <w:r>
+        <w:rPr>
+          <w:rFonts w:ascii="Madera" w:hAnsi="Madera"/>
+          <w:lang w:val="en-US"/>
+        </w:rPr>
+        <w:t xml:space="preserve"> class we will have a </w:t>
+      </w:r>
+      <w:proofErr w:type="spellStart"/>
+      <w:r>
+        <w:rPr>
+          <w:rFonts w:ascii="Madera" w:hAnsi="Madera"/>
+          <w:lang w:val="en-US"/>
+        </w:rPr>
+        <w:t>handlePOST</w:t>
+      </w:r>
+      <w:proofErr w:type="spellEnd"/>
+      <w:r>
+        <w:rPr>
+          <w:rFonts w:ascii="Madera" w:hAnsi="Madera"/>
+          <w:lang w:val="en-US"/>
+        </w:rPr>
+        <w:t xml:space="preserve"> function that will be triggered every time a registration request from a node arrives: the Collector will save the address of the source node and will issue a GET request toward the “/.well-known/core” resource of the node, that will reply with the list of resources exposed by the node. Since each node has one single resource, the Collector will check if the node is a thermometer or an actuator and will register it to the database consequently; if the node is a thermometer, we will also start observing that resource, waiting for the incoming message with the new measurements. </w:t>
+      </w:r>
+      <w:r>
+        <w:rPr>
+          <w:rFonts w:ascii="Madera" w:hAnsi="Madera"/>
+          <w:lang w:val="en-US"/>
+        </w:rPr>
+        <w:t xml:space="preserve">The </w:t>
+      </w:r>
+      <w:proofErr w:type="spellStart"/>
+      <w:r>
+        <w:rPr>
+          <w:rFonts w:ascii="Madera" w:hAnsi="Madera"/>
+          <w:lang w:val="en-US"/>
+        </w:rPr>
+        <w:t>CoapObserver</w:t>
+      </w:r>
+      <w:proofErr w:type="spellEnd"/>
+      <w:r>
+        <w:rPr>
+          <w:rFonts w:ascii="Madera" w:hAnsi="Madera"/>
+          <w:lang w:val="en-US"/>
+        </w:rPr>
+        <w:t xml:space="preserve"> implements the observation </w:t>
       </w:r>
       <w:r>
         <w:rPr>
@@ -2525,39 +2673,183 @@
           <w:rFonts w:ascii="Madera" w:hAnsi="Madera"/>
           <w:lang w:val="en-US"/>
         </w:rPr>
-        <w:t xml:space="preserve">We can see that two resources are defined, Thermometer and Actuator: these classes both extend the Resource class, that defines a nodeAddress field (for the IP address) and a resourceName field; the Actuator class also defines an isActive field, that is checked before trying to send information to the corresponding actuator to make sure it has already registered. </w:t>
-      </w:r>
-    </w:p>
-    <w:p>
-      <w:pPr>
-        <w:jc w:val="both"/>
-        <w:rPr>
-          <w:rFonts w:ascii="Madera" w:hAnsi="Madera"/>
-          <w:lang w:val="en-US"/>
-        </w:rPr>
-      </w:pPr>
-      <w:r>
-        <w:rPr>
-          <w:rFonts w:ascii="Madera" w:hAnsi="Madera"/>
-          <w:lang w:val="en-US"/>
-        </w:rPr>
-        <w:t xml:space="preserve">The CollectorMqtt class is very similar to the CoapObserver class in its functioning, but initially it obviously has to create an MqttClient instance to connect to the broker and subscribe to the “temperature” topic. </w:t>
-      </w:r>
-    </w:p>
-    <w:p>
-      <w:pPr>
-        <w:jc w:val="both"/>
-        <w:rPr>
-          <w:rFonts w:ascii="Madera" w:hAnsi="Madera"/>
-          <w:lang w:val="en-US"/>
-        </w:rPr>
-      </w:pPr>
-      <w:r>
-        <w:rPr>
-          <w:rFonts w:ascii="Madera" w:hAnsi="Madera"/>
-          <w:lang w:val="en-US"/>
-        </w:rPr>
-        <w:t xml:space="preserve">Finally, all the queries to be issued to the database are declared inside the DBManager class, in which the actual connection to the database is performed as well. Since we need just one DBManager instance, we used the DBManagerFactory class to create a singleton instance to be retrieve by the different classes when they need it. </w:t>
+        <w:t xml:space="preserve">We can see that two resources are defined, Thermometer and Actuator: these classes both extend the Resource class, that defines a </w:t>
+      </w:r>
+      <w:proofErr w:type="spellStart"/>
+      <w:r>
+        <w:rPr>
+          <w:rFonts w:ascii="Madera" w:hAnsi="Madera"/>
+          <w:lang w:val="en-US"/>
+        </w:rPr>
+        <w:t>nodeAddress</w:t>
+      </w:r>
+      <w:proofErr w:type="spellEnd"/>
+      <w:r>
+        <w:rPr>
+          <w:rFonts w:ascii="Madera" w:hAnsi="Madera"/>
+          <w:lang w:val="en-US"/>
+        </w:rPr>
+        <w:t xml:space="preserve"> field (for the IP address) and a </w:t>
+      </w:r>
+      <w:proofErr w:type="spellStart"/>
+      <w:r>
+        <w:rPr>
+          <w:rFonts w:ascii="Madera" w:hAnsi="Madera"/>
+          <w:lang w:val="en-US"/>
+        </w:rPr>
+        <w:t>resourceName</w:t>
+      </w:r>
+      <w:proofErr w:type="spellEnd"/>
+      <w:r>
+        <w:rPr>
+          <w:rFonts w:ascii="Madera" w:hAnsi="Madera"/>
+          <w:lang w:val="en-US"/>
+        </w:rPr>
+        <w:t xml:space="preserve"> field; the Actuator class also defines an </w:t>
+      </w:r>
+      <w:proofErr w:type="spellStart"/>
+      <w:r>
+        <w:rPr>
+          <w:rFonts w:ascii="Madera" w:hAnsi="Madera"/>
+          <w:lang w:val="en-US"/>
+        </w:rPr>
+        <w:t>isActive</w:t>
+      </w:r>
+      <w:proofErr w:type="spellEnd"/>
+      <w:r>
+        <w:rPr>
+          <w:rFonts w:ascii="Madera" w:hAnsi="Madera"/>
+          <w:lang w:val="en-US"/>
+        </w:rPr>
+        <w:t xml:space="preserve"> field, that is checked before trying to send information to the corresponding actuator to make sure it has already registered. </w:t>
+      </w:r>
+    </w:p>
+    <w:p>
+      <w:pPr>
+        <w:jc w:val="both"/>
+        <w:rPr>
+          <w:rFonts w:ascii="Madera" w:hAnsi="Madera"/>
+          <w:lang w:val="en-US"/>
+        </w:rPr>
+      </w:pPr>
+      <w:r>
+        <w:rPr>
+          <w:rFonts w:ascii="Madera" w:hAnsi="Madera"/>
+          <w:lang w:val="en-US"/>
+        </w:rPr>
+        <w:t xml:space="preserve">The </w:t>
+      </w:r>
+      <w:proofErr w:type="spellStart"/>
+      <w:r>
+        <w:rPr>
+          <w:rFonts w:ascii="Madera" w:hAnsi="Madera"/>
+          <w:lang w:val="en-US"/>
+        </w:rPr>
+        <w:t>CollectorMqtt</w:t>
+      </w:r>
+      <w:proofErr w:type="spellEnd"/>
+      <w:r>
+        <w:rPr>
+          <w:rFonts w:ascii="Madera" w:hAnsi="Madera"/>
+          <w:lang w:val="en-US"/>
+        </w:rPr>
+        <w:t xml:space="preserve"> class is very similar to the </w:t>
+      </w:r>
+      <w:proofErr w:type="spellStart"/>
+      <w:r>
+        <w:rPr>
+          <w:rFonts w:ascii="Madera" w:hAnsi="Madera"/>
+          <w:lang w:val="en-US"/>
+        </w:rPr>
+        <w:t>CoapObserver</w:t>
+      </w:r>
+      <w:proofErr w:type="spellEnd"/>
+      <w:r>
+        <w:rPr>
+          <w:rFonts w:ascii="Madera" w:hAnsi="Madera"/>
+          <w:lang w:val="en-US"/>
+        </w:rPr>
+        <w:t xml:space="preserve"> class in its functioning, but initially it obviously has to create an </w:t>
+      </w:r>
+      <w:proofErr w:type="spellStart"/>
+      <w:r>
+        <w:rPr>
+          <w:rFonts w:ascii="Madera" w:hAnsi="Madera"/>
+          <w:lang w:val="en-US"/>
+        </w:rPr>
+        <w:t>MqttClient</w:t>
+      </w:r>
+      <w:proofErr w:type="spellEnd"/>
+      <w:r>
+        <w:rPr>
+          <w:rFonts w:ascii="Madera" w:hAnsi="Madera"/>
+          <w:lang w:val="en-US"/>
+        </w:rPr>
+        <w:t xml:space="preserve"> instance to connect to the broker and subscribe to the “temperature” topic. </w:t>
+      </w:r>
+    </w:p>
+    <w:p>
+      <w:pPr>
+        <w:jc w:val="both"/>
+        <w:rPr>
+          <w:rFonts w:ascii="Madera" w:hAnsi="Madera"/>
+          <w:lang w:val="en-US"/>
+        </w:rPr>
+      </w:pPr>
+      <w:r>
+        <w:rPr>
+          <w:rFonts w:ascii="Madera" w:hAnsi="Madera"/>
+          <w:lang w:val="en-US"/>
+        </w:rPr>
+        <w:t xml:space="preserve">Finally, all the queries to be issued to the database are declared inside the </w:t>
+      </w:r>
+      <w:proofErr w:type="spellStart"/>
+      <w:r>
+        <w:rPr>
+          <w:rFonts w:ascii="Madera" w:hAnsi="Madera"/>
+          <w:lang w:val="en-US"/>
+        </w:rPr>
+        <w:t>DBManager</w:t>
+      </w:r>
+      <w:proofErr w:type="spellEnd"/>
+      <w:r>
+        <w:rPr>
+          <w:rFonts w:ascii="Madera" w:hAnsi="Madera"/>
+          <w:lang w:val="en-US"/>
+        </w:rPr>
+        <w:t xml:space="preserve"> class, in which the actual connection to the database is performed as well. Since we need just one </w:t>
+      </w:r>
+      <w:proofErr w:type="spellStart"/>
+      <w:r>
+        <w:rPr>
+          <w:rFonts w:ascii="Madera" w:hAnsi="Madera"/>
+          <w:lang w:val="en-US"/>
+        </w:rPr>
+        <w:t>DBManager</w:t>
+      </w:r>
+      <w:proofErr w:type="spellEnd"/>
+      <w:r>
+        <w:rPr>
+          <w:rFonts w:ascii="Madera" w:hAnsi="Madera"/>
+          <w:lang w:val="en-US"/>
+        </w:rPr>
+        <w:t xml:space="preserve"> instance, we used the </w:t>
+      </w:r>
+      <w:proofErr w:type="spellStart"/>
+      <w:r>
+        <w:rPr>
+          <w:rFonts w:ascii="Madera" w:hAnsi="Madera"/>
+          <w:lang w:val="en-US"/>
+        </w:rPr>
+        <w:t>DBManagerFactory</w:t>
+      </w:r>
+      <w:proofErr w:type="spellEnd"/>
+      <w:r>
+        <w:rPr>
+          <w:rFonts w:ascii="Madera" w:hAnsi="Madera"/>
+          <w:lang w:val="en-US"/>
+        </w:rPr>
+        <w:t xml:space="preserve"> class to create a singleton instance to be retrieve by the different classes when they need it. </w:t>
       </w:r>
     </w:p>
     <w:p>
@@ -2727,7 +3019,71 @@
           <w:rFonts w:ascii="Madera" w:hAnsi="Madera"/>
           <w:lang w:val="en-US"/>
         </w:rPr>
-        <w:t>The “rooms” table is used during registration to insert the name of the CoAP resources and to check if a room has both the sensor and the actuator up and running (for MQTT, it is assumed they are always ready to run, with the name of the resource saved either in actName or sensName, while sensIP and actIP remain NULL);</w:t>
+        <w:t xml:space="preserve">The “rooms” table is used during registration to insert the name of the CoAP resources and to check if a room has both the sensor and the actuator up and running (for MQTT, it is assumed they are always ready to run, with the name of the resource saved either in </w:t>
+      </w:r>
+      <w:proofErr w:type="spellStart"/>
+      <w:r>
+        <w:rPr>
+          <w:rFonts w:ascii="Madera" w:hAnsi="Madera"/>
+          <w:lang w:val="en-US"/>
+        </w:rPr>
+        <w:t>actName</w:t>
+      </w:r>
+      <w:proofErr w:type="spellEnd"/>
+      <w:r>
+        <w:rPr>
+          <w:rFonts w:ascii="Madera" w:hAnsi="Madera"/>
+          <w:lang w:val="en-US"/>
+        </w:rPr>
+        <w:t xml:space="preserve"> or </w:t>
+      </w:r>
+      <w:proofErr w:type="spellStart"/>
+      <w:r>
+        <w:rPr>
+          <w:rFonts w:ascii="Madera" w:hAnsi="Madera"/>
+          <w:lang w:val="en-US"/>
+        </w:rPr>
+        <w:t>sensName</w:t>
+      </w:r>
+      <w:proofErr w:type="spellEnd"/>
+      <w:r>
+        <w:rPr>
+          <w:rFonts w:ascii="Madera" w:hAnsi="Madera"/>
+          <w:lang w:val="en-US"/>
+        </w:rPr>
+        <w:t xml:space="preserve">, while </w:t>
+      </w:r>
+      <w:proofErr w:type="spellStart"/>
+      <w:r>
+        <w:rPr>
+          <w:rFonts w:ascii="Madera" w:hAnsi="Madera"/>
+          <w:lang w:val="en-US"/>
+        </w:rPr>
+        <w:t>sensIP</w:t>
+      </w:r>
+      <w:proofErr w:type="spellEnd"/>
+      <w:r>
+        <w:rPr>
+          <w:rFonts w:ascii="Madera" w:hAnsi="Madera"/>
+          <w:lang w:val="en-US"/>
+        </w:rPr>
+        <w:t xml:space="preserve"> and </w:t>
+      </w:r>
+      <w:proofErr w:type="spellStart"/>
+      <w:r>
+        <w:rPr>
+          <w:rFonts w:ascii="Madera" w:hAnsi="Madera"/>
+          <w:lang w:val="en-US"/>
+        </w:rPr>
+        <w:t>actIP</w:t>
+      </w:r>
+      <w:proofErr w:type="spellEnd"/>
+      <w:r>
+        <w:rPr>
+          <w:rFonts w:ascii="Madera" w:hAnsi="Madera"/>
+          <w:lang w:val="en-US"/>
+        </w:rPr>
+        <w:t xml:space="preserve"> remain NULL);</w:t>
       </w:r>
     </w:p>
     <w:p>
@@ -2748,7 +3104,23 @@
           <w:rFonts w:ascii="Madera" w:hAnsi="Madera"/>
           <w:lang w:val="en-US"/>
         </w:rPr>
-        <w:t xml:space="preserve">The “measures” table is used to save the measurements done by the sensors, associating the IP instead of the roomID not to have too many accesses to the database during the insertion phase. </w:t>
+        <w:t xml:space="preserve">The “measures” table is used to save the measurements done by the sensors, associating the IP instead of the </w:t>
+      </w:r>
+      <w:proofErr w:type="spellStart"/>
+      <w:r>
+        <w:rPr>
+          <w:rFonts w:ascii="Madera" w:hAnsi="Madera"/>
+          <w:lang w:val="en-US"/>
+        </w:rPr>
+        <w:t>roomID</w:t>
+      </w:r>
+      <w:proofErr w:type="spellEnd"/>
+      <w:r>
+        <w:rPr>
+          <w:rFonts w:ascii="Madera" w:hAnsi="Madera"/>
+          <w:lang w:val="en-US"/>
+        </w:rPr>
+        <w:t xml:space="preserve"> not to have too many accesses to the database during the insertion phase. </w:t>
       </w:r>
       <w:r>
         <w:rPr>
@@ -3337,7 +3709,139 @@
           <w:szCs w:val="20"/>
           <w:lang w:val="en-US"/>
         </w:rPr>
-        <w:t>ABLE rooms(roomID INT NOT NULL, sensIP VARCHAR(100), sensName VARCHAR(100), actIP VARCHAR(100), actName VARCHAR(100), actActive INT DEFAULT 0);</w:t>
+        <w:t>ABLE rooms(</w:t>
+      </w:r>
+      <w:proofErr w:type="spellStart"/>
+      <w:r>
+        <w:rPr>
+          <w:rFonts w:ascii="Courier New" w:eastAsia="Times New Roman" w:hAnsi="Courier New" w:cs="Courier New"/>
+          <w:color w:val="24292F"/>
+          <w:sz w:val="20"/>
+          <w:szCs w:val="20"/>
+          <w:lang w:val="en-US"/>
+        </w:rPr>
+        <w:t>roomID</w:t>
+      </w:r>
+      <w:proofErr w:type="spellEnd"/>
+      <w:r>
+        <w:rPr>
+          <w:rFonts w:ascii="Courier New" w:eastAsia="Times New Roman" w:hAnsi="Courier New" w:cs="Courier New"/>
+          <w:color w:val="24292F"/>
+          <w:sz w:val="20"/>
+          <w:szCs w:val="20"/>
+          <w:lang w:val="en-US"/>
+        </w:rPr>
+        <w:t xml:space="preserve"> INT NOT NULL, </w:t>
+      </w:r>
+      <w:proofErr w:type="spellStart"/>
+      <w:r>
+        <w:rPr>
+          <w:rFonts w:ascii="Courier New" w:eastAsia="Times New Roman" w:hAnsi="Courier New" w:cs="Courier New"/>
+          <w:color w:val="24292F"/>
+          <w:sz w:val="20"/>
+          <w:szCs w:val="20"/>
+          <w:lang w:val="en-US"/>
+        </w:rPr>
+        <w:t>sensIP</w:t>
+      </w:r>
+      <w:proofErr w:type="spellEnd"/>
+      <w:r>
+        <w:rPr>
+          <w:rFonts w:ascii="Courier New" w:eastAsia="Times New Roman" w:hAnsi="Courier New" w:cs="Courier New"/>
+          <w:color w:val="24292F"/>
+          <w:sz w:val="20"/>
+          <w:szCs w:val="20"/>
+          <w:lang w:val="en-US"/>
+        </w:rPr>
+        <w:t xml:space="preserve"> VARCHAR(100), </w:t>
+      </w:r>
+      <w:proofErr w:type="spellStart"/>
+      <w:r>
+        <w:rPr>
+          <w:rFonts w:ascii="Courier New" w:eastAsia="Times New Roman" w:hAnsi="Courier New" w:cs="Courier New"/>
+          <w:color w:val="24292F"/>
+          <w:sz w:val="20"/>
+          <w:szCs w:val="20"/>
+          <w:lang w:val="en-US"/>
+        </w:rPr>
+        <w:t>sensName</w:t>
+      </w:r>
+      <w:proofErr w:type="spellEnd"/>
+      <w:r>
+        <w:rPr>
+          <w:rFonts w:ascii="Courier New" w:eastAsia="Times New Roman" w:hAnsi="Courier New" w:cs="Courier New"/>
+          <w:color w:val="24292F"/>
+          <w:sz w:val="20"/>
+          <w:szCs w:val="20"/>
+          <w:lang w:val="en-US"/>
+        </w:rPr>
+        <w:t xml:space="preserve"> VARCHAR(100), </w:t>
+      </w:r>
+      <w:proofErr w:type="spellStart"/>
+      <w:r>
+        <w:rPr>
+          <w:rFonts w:ascii="Courier New" w:eastAsia="Times New Roman" w:hAnsi="Courier New" w:cs="Courier New"/>
+          <w:color w:val="24292F"/>
+          <w:sz w:val="20"/>
+          <w:szCs w:val="20"/>
+          <w:lang w:val="en-US"/>
+        </w:rPr>
+        <w:t>actIP</w:t>
+      </w:r>
+      <w:proofErr w:type="spellEnd"/>
+      <w:r>
+        <w:rPr>
+          <w:rFonts w:ascii="Courier New" w:eastAsia="Times New Roman" w:hAnsi="Courier New" w:cs="Courier New"/>
+          <w:color w:val="24292F"/>
+          <w:sz w:val="20"/>
+          <w:szCs w:val="20"/>
+          <w:lang w:val="en-US"/>
+        </w:rPr>
+        <w:t xml:space="preserve"> VARCHAR(100), </w:t>
+      </w:r>
+      <w:proofErr w:type="spellStart"/>
+      <w:r>
+        <w:rPr>
+          <w:rFonts w:ascii="Courier New" w:eastAsia="Times New Roman" w:hAnsi="Courier New" w:cs="Courier New"/>
+          <w:color w:val="24292F"/>
+          <w:sz w:val="20"/>
+          <w:szCs w:val="20"/>
+          <w:lang w:val="en-US"/>
+        </w:rPr>
+        <w:t>actName</w:t>
+      </w:r>
+      <w:proofErr w:type="spellEnd"/>
+      <w:r>
+        <w:rPr>
+          <w:rFonts w:ascii="Courier New" w:eastAsia="Times New Roman" w:hAnsi="Courier New" w:cs="Courier New"/>
+          <w:color w:val="24292F"/>
+          <w:sz w:val="20"/>
+          <w:szCs w:val="20"/>
+          <w:lang w:val="en-US"/>
+        </w:rPr>
+        <w:t xml:space="preserve"> VARCHAR(100), </w:t>
+      </w:r>
+      <w:proofErr w:type="spellStart"/>
+      <w:r>
+        <w:rPr>
+          <w:rFonts w:ascii="Courier New" w:eastAsia="Times New Roman" w:hAnsi="Courier New" w:cs="Courier New"/>
+          <w:color w:val="24292F"/>
+          <w:sz w:val="20"/>
+          <w:szCs w:val="20"/>
+          <w:lang w:val="en-US"/>
+        </w:rPr>
+        <w:t>actActive</w:t>
+      </w:r>
+      <w:proofErr w:type="spellEnd"/>
+      <w:r>
+        <w:rPr>
+          <w:rFonts w:ascii="Courier New" w:eastAsia="Times New Roman" w:hAnsi="Courier New" w:cs="Courier New"/>
+          <w:color w:val="24292F"/>
+          <w:sz w:val="20"/>
+          <w:szCs w:val="20"/>
+          <w:lang w:val="en-US"/>
+        </w:rPr>
+        <w:t xml:space="preserve"> INT DEFAULT 0);</w:t>
       </w:r>
     </w:p>
     <w:p>
@@ -3359,7 +3863,29 @@
           <w:szCs w:val="20"/>
           <w:lang w:val="en-US"/>
         </w:rPr>
-        <w:t>CREATE TABLE measures(sensIP VARCHAR(100) NOT NULL, temperature FLOAT NOT NULL, timestamp INT NOT NULL, time TIMESTAMP DEFAULT CURRENT_TIMESTAMP);</w:t>
+        <w:t>CREATE TABLE measures(</w:t>
+      </w:r>
+      <w:proofErr w:type="spellStart"/>
+      <w:r>
+        <w:rPr>
+          <w:rFonts w:ascii="Courier New" w:eastAsia="Times New Roman" w:hAnsi="Courier New" w:cs="Courier New"/>
+          <w:color w:val="24292F"/>
+          <w:sz w:val="20"/>
+          <w:szCs w:val="20"/>
+          <w:lang w:val="en-US"/>
+        </w:rPr>
+        <w:t>sensIP</w:t>
+      </w:r>
+      <w:proofErr w:type="spellEnd"/>
+      <w:r>
+        <w:rPr>
+          <w:rFonts w:ascii="Courier New" w:eastAsia="Times New Roman" w:hAnsi="Courier New" w:cs="Courier New"/>
+          <w:color w:val="24292F"/>
+          <w:sz w:val="20"/>
+          <w:szCs w:val="20"/>
+          <w:lang w:val="en-US"/>
+        </w:rPr>
+        <w:t xml:space="preserve"> VARCHAR(100) NOT NULL, temperature FLOAT NOT NULL, timestamp INT NOT NULL, time TIMESTAMP DEFAULT CURRENT_TIMESTAMP);</w:t>
       </w:r>
     </w:p>
     <w:p>
@@ -3409,17 +3935,42 @@
           <w:rFonts w:ascii="Madera" w:hAnsi="Madera"/>
           <w:lang w:val="en-US"/>
         </w:rPr>
-        <w:t>IMMAGINE QUI</w:t>
-      </w:r>
-    </w:p>
-    <w:p>
-      <w:pPr>
-        <w:jc w:val="both"/>
-        <w:rPr>
-          <w:rFonts w:ascii="Madera" w:hAnsi="Madera"/>
-          <w:lang w:val="en-US"/>
-        </w:rPr>
-      </w:pPr>
+        <w:drawing>
+          <wp:inline distT="0" distB="0" distL="0" distR="0" wp14:anchorId="42ECCEA6" wp14:editId="4CE7BE13">
+            <wp:extent cx="6120130" cy="978535"/>
+            <wp:effectExtent l="0" t="0" r="0" b="0"/>
+            <wp:docPr id="5" name="Immagine 5" descr="Immagine che contiene testo, elettronico&#10;&#10;Descrizione generata automaticamente"/>
+            <wp:cNvGraphicFramePr>
+              <a:graphicFrameLocks xmlns:a="http://schemas.openxmlformats.org/drawingml/2006/main" noChangeAspect="1"/>
+            </wp:cNvGraphicFramePr>
+            <a:graphic xmlns:a="http://schemas.openxmlformats.org/drawingml/2006/main">
+              <a:graphicData uri="http://schemas.openxmlformats.org/drawingml/2006/picture">
+                <pic:pic xmlns:pic="http://schemas.openxmlformats.org/drawingml/2006/picture">
+                  <pic:nvPicPr>
+                    <pic:cNvPr id="5" name="Immagine 5" descr="Immagine che contiene testo, elettronico&#10;&#10;Descrizione generata automaticamente"/>
+                    <pic:cNvPicPr/>
+                  </pic:nvPicPr>
+                  <pic:blipFill>
+                    <a:blip r:embed="rId12"/>
+                    <a:stretch>
+                      <a:fillRect/>
+                    </a:stretch>
+                  </pic:blipFill>
+                  <pic:spPr>
+                    <a:xfrm>
+                      <a:off x="0" y="0"/>
+                      <a:ext cx="6120130" cy="978535"/>
+                    </a:xfrm>
+                    <a:prstGeom prst="rect">
+                      <a:avLst/>
+                    </a:prstGeom>
+                  </pic:spPr>
+                </pic:pic>
+              </a:graphicData>
+            </a:graphic>
+          </wp:inline>
+        </w:drawing>
+      </w:r>
     </w:p>
     <w:p>
       <w:pPr>
@@ -3445,6 +3996,7 @@
         </w:rPr>
         <w:t xml:space="preserve">To deploy the collector, it is necessary to move inside the </w:t>
       </w:r>
+      <w:proofErr w:type="spellStart"/>
       <w:r>
         <w:rPr>
           <w:rFonts w:ascii="Madera" w:hAnsi="Madera"/>
@@ -3452,7 +4004,17 @@
           <w:iCs/>
           <w:lang w:val="en-US"/>
         </w:rPr>
-        <w:t xml:space="preserve">ProjectIoT/Collector </w:t>
+        <w:t>ProjectIoT</w:t>
+      </w:r>
+      <w:proofErr w:type="spellEnd"/>
+      <w:r>
+        <w:rPr>
+          <w:rFonts w:ascii="Madera" w:hAnsi="Madera"/>
+          <w:i/>
+          <w:iCs/>
+          <w:lang w:val="en-US"/>
+        </w:rPr>
+        <w:t xml:space="preserve">/Collector </w:t>
       </w:r>
       <w:r>
         <w:rPr>
@@ -3485,15 +4047,27 @@
           <w:lang w:val="en-US"/>
         </w:rPr>
       </w:pPr>
-      <w:r>
-        <w:rPr>
-          <w:rFonts w:ascii="Courier New" w:eastAsia="Times New Roman" w:hAnsi="Courier New" w:cs="Courier New"/>
-          <w:color w:val="24292F"/>
-          <w:sz w:val="20"/>
-          <w:szCs w:val="20"/>
-          <w:lang w:val="en-US"/>
-        </w:rPr>
-        <w:t>mvn clean install</w:t>
+      <w:proofErr w:type="spellStart"/>
+      <w:r>
+        <w:rPr>
+          <w:rFonts w:ascii="Courier New" w:eastAsia="Times New Roman" w:hAnsi="Courier New" w:cs="Courier New"/>
+          <w:color w:val="24292F"/>
+          <w:sz w:val="20"/>
+          <w:szCs w:val="20"/>
+          <w:lang w:val="en-US"/>
+        </w:rPr>
+        <w:t>mvn</w:t>
+      </w:r>
+      <w:proofErr w:type="spellEnd"/>
+      <w:r>
+        <w:rPr>
+          <w:rFonts w:ascii="Courier New" w:eastAsia="Times New Roman" w:hAnsi="Courier New" w:cs="Courier New"/>
+          <w:color w:val="24292F"/>
+          <w:sz w:val="20"/>
+          <w:szCs w:val="20"/>
+          <w:lang w:val="en-US"/>
+        </w:rPr>
+        <w:t xml:space="preserve"> clean install</w:t>
       </w:r>
     </w:p>
     <w:p>
@@ -3507,15 +4081,27 @@
           <w:lang w:val="en-US"/>
         </w:rPr>
       </w:pPr>
-      <w:r>
-        <w:rPr>
-          <w:rFonts w:ascii="Courier New" w:eastAsia="Times New Roman" w:hAnsi="Courier New" w:cs="Courier New"/>
-          <w:color w:val="24292F"/>
-          <w:sz w:val="20"/>
-          <w:szCs w:val="20"/>
-          <w:lang w:val="en-US"/>
-        </w:rPr>
-        <w:t>mvn package</w:t>
+      <w:proofErr w:type="spellStart"/>
+      <w:r>
+        <w:rPr>
+          <w:rFonts w:ascii="Courier New" w:eastAsia="Times New Roman" w:hAnsi="Courier New" w:cs="Courier New"/>
+          <w:color w:val="24292F"/>
+          <w:sz w:val="20"/>
+          <w:szCs w:val="20"/>
+          <w:lang w:val="en-US"/>
+        </w:rPr>
+        <w:t>mvn</w:t>
+      </w:r>
+      <w:proofErr w:type="spellEnd"/>
+      <w:r>
+        <w:rPr>
+          <w:rFonts w:ascii="Courier New" w:eastAsia="Times New Roman" w:hAnsi="Courier New" w:cs="Courier New"/>
+          <w:color w:val="24292F"/>
+          <w:sz w:val="20"/>
+          <w:szCs w:val="20"/>
+          <w:lang w:val="en-US"/>
+        </w:rPr>
+        <w:t xml:space="preserve"> package</w:t>
       </w:r>
     </w:p>
     <w:p>
@@ -3638,6 +4224,7 @@
           <w:lang w:val="en-US"/>
         </w:rPr>
       </w:pPr>
+      <w:proofErr w:type="spellStart"/>
       <w:r>
         <w:rPr>
           <w:rFonts w:ascii="Courier New" w:eastAsia="Times New Roman" w:hAnsi="Courier New" w:cs="Courier New"/>
@@ -3648,6 +4235,7 @@
         </w:rPr>
         <w:t>contikier</w:t>
       </w:r>
+      <w:proofErr w:type="spellEnd"/>
     </w:p>
     <w:p>
       <w:pPr>
@@ -3668,8 +4256,20 @@
           <w:szCs w:val="20"/>
           <w:lang w:val="en-US"/>
         </w:rPr>
-        <w:t>cd tools/cooja</w:t>
-      </w:r>
+        <w:t>cd tools/</w:t>
+      </w:r>
+      <w:proofErr w:type="spellStart"/>
+      <w:r>
+        <w:rPr>
+          <w:rFonts w:ascii="Courier New" w:eastAsia="Times New Roman" w:hAnsi="Courier New" w:cs="Courier New"/>
+          <w:color w:val="24292F"/>
+          <w:sz w:val="20"/>
+          <w:szCs w:val="20"/>
+          <w:lang w:val="en-US"/>
+        </w:rPr>
+        <w:t>cooja</w:t>
+      </w:r>
+      <w:proofErr w:type="spellEnd"/>
     </w:p>
     <w:p>
       <w:pPr>
@@ -3708,6 +4308,7 @@
         </w:rPr>
         <w:t xml:space="preserve">After doing this and after creating a new simulation, it is necessary to deploy the border router through Cooja: you can find it at </w:t>
       </w:r>
+      <w:proofErr w:type="spellStart"/>
       <w:r>
         <w:rPr>
           <w:rFonts w:ascii="Madera" w:hAnsi="Madera"/>
@@ -3715,8 +4316,9 @@
           <w:iCs/>
           <w:lang w:val="en-US"/>
         </w:rPr>
-        <w:t>ProjectIoT/CoapImplementation/BR/border-router.c</w:t>
-      </w:r>
+        <w:t>ProjectIoT</w:t>
+      </w:r>
+      <w:proofErr w:type="spellEnd"/>
       <w:r>
         <w:rPr>
           <w:rFonts w:ascii="Madera" w:hAnsi="Madera"/>
@@ -3724,6 +4326,47 @@
           <w:iCs/>
           <w:lang w:val="en-US"/>
         </w:rPr>
+        <w:t>/</w:t>
+      </w:r>
+      <w:proofErr w:type="spellStart"/>
+      <w:r>
+        <w:rPr>
+          <w:rFonts w:ascii="Madera" w:hAnsi="Madera"/>
+          <w:i/>
+          <w:iCs/>
+          <w:lang w:val="en-US"/>
+        </w:rPr>
+        <w:t>CoapImplementation</w:t>
+      </w:r>
+      <w:proofErr w:type="spellEnd"/>
+      <w:r>
+        <w:rPr>
+          <w:rFonts w:ascii="Madera" w:hAnsi="Madera"/>
+          <w:i/>
+          <w:iCs/>
+          <w:lang w:val="en-US"/>
+        </w:rPr>
+        <w:t>/BR/border-</w:t>
+      </w:r>
+      <w:proofErr w:type="spellStart"/>
+      <w:r>
+        <w:rPr>
+          <w:rFonts w:ascii="Madera" w:hAnsi="Madera"/>
+          <w:i/>
+          <w:iCs/>
+          <w:lang w:val="en-US"/>
+        </w:rPr>
+        <w:lastRenderedPageBreak/>
+        <w:t>router.c</w:t>
+      </w:r>
+      <w:proofErr w:type="spellEnd"/>
+      <w:r>
+        <w:rPr>
+          <w:rFonts w:ascii="Madera" w:hAnsi="Madera"/>
+          <w:i/>
+          <w:iCs/>
+          <w:lang w:val="en-US"/>
+        </w:rPr>
         <w:t xml:space="preserve">, </w:t>
       </w:r>
       <w:r>
@@ -3747,7 +4390,6 @@
           <w:rFonts w:ascii="Madera" w:hAnsi="Madera"/>
           <w:lang w:val="en-US"/>
         </w:rPr>
-        <w:lastRenderedPageBreak/>
         <w:t>After</w:t>
       </w:r>
       <w:r>
@@ -3757,6 +4399,7 @@
         </w:rPr>
         <w:t xml:space="preserve"> deploying the border router, deploy two sensors first (</w:t>
       </w:r>
+      <w:proofErr w:type="spellStart"/>
       <w:r>
         <w:rPr>
           <w:rFonts w:ascii="Madera" w:hAnsi="Madera"/>
@@ -3764,8 +4407,9 @@
           <w:iCs/>
           <w:lang w:val="en-US"/>
         </w:rPr>
-        <w:t>ProjectIoT/CoapImplementation</w:t>
-      </w:r>
+        <w:t>ProjectIoT</w:t>
+      </w:r>
+      <w:proofErr w:type="spellEnd"/>
       <w:r>
         <w:rPr>
           <w:rFonts w:ascii="Madera" w:hAnsi="Madera"/>
@@ -3773,8 +4417,39 @@
           <w:iCs/>
           <w:lang w:val="en-US"/>
         </w:rPr>
-        <w:t>/Sensors/sensorNode.c</w:t>
-      </w:r>
+        <w:t>/</w:t>
+      </w:r>
+      <w:proofErr w:type="spellStart"/>
+      <w:r>
+        <w:rPr>
+          <w:rFonts w:ascii="Madera" w:hAnsi="Madera"/>
+          <w:i/>
+          <w:iCs/>
+          <w:lang w:val="en-US"/>
+        </w:rPr>
+        <w:t>CoapImplementation</w:t>
+      </w:r>
+      <w:proofErr w:type="spellEnd"/>
+      <w:r>
+        <w:rPr>
+          <w:rFonts w:ascii="Madera" w:hAnsi="Madera"/>
+          <w:i/>
+          <w:iCs/>
+          <w:lang w:val="en-US"/>
+        </w:rPr>
+        <w:t>/Sensors/</w:t>
+      </w:r>
+      <w:proofErr w:type="spellStart"/>
+      <w:r>
+        <w:rPr>
+          <w:rFonts w:ascii="Madera" w:hAnsi="Madera"/>
+          <w:i/>
+          <w:iCs/>
+          <w:lang w:val="en-US"/>
+        </w:rPr>
+        <w:t>sensorNode.c</w:t>
+      </w:r>
+      <w:proofErr w:type="spellEnd"/>
       <w:r>
         <w:rPr>
           <w:rFonts w:ascii="Madera" w:hAnsi="Madera"/>
@@ -3782,6 +4457,7 @@
         </w:rPr>
         <w:t>) and then two actuators (</w:t>
       </w:r>
+      <w:proofErr w:type="spellStart"/>
       <w:r>
         <w:rPr>
           <w:rFonts w:ascii="Madera" w:hAnsi="Madera"/>
@@ -3789,8 +4465,9 @@
           <w:iCs/>
           <w:lang w:val="en-US"/>
         </w:rPr>
-        <w:t>ProjectIoT/CoapImplementation</w:t>
-      </w:r>
+        <w:t>ProjectIoT</w:t>
+      </w:r>
+      <w:proofErr w:type="spellEnd"/>
       <w:r>
         <w:rPr>
           <w:rFonts w:ascii="Madera" w:hAnsi="Madera"/>
@@ -3798,8 +4475,39 @@
           <w:iCs/>
           <w:lang w:val="en-US"/>
         </w:rPr>
-        <w:t>/Sensors/actuatorNode.c</w:t>
-      </w:r>
+        <w:t>/</w:t>
+      </w:r>
+      <w:proofErr w:type="spellStart"/>
+      <w:r>
+        <w:rPr>
+          <w:rFonts w:ascii="Madera" w:hAnsi="Madera"/>
+          <w:i/>
+          <w:iCs/>
+          <w:lang w:val="en-US"/>
+        </w:rPr>
+        <w:t>CoapImplementation</w:t>
+      </w:r>
+      <w:proofErr w:type="spellEnd"/>
+      <w:r>
+        <w:rPr>
+          <w:rFonts w:ascii="Madera" w:hAnsi="Madera"/>
+          <w:i/>
+          <w:iCs/>
+          <w:lang w:val="en-US"/>
+        </w:rPr>
+        <w:t>/Sensors/</w:t>
+      </w:r>
+      <w:proofErr w:type="spellStart"/>
+      <w:r>
+        <w:rPr>
+          <w:rFonts w:ascii="Madera" w:hAnsi="Madera"/>
+          <w:i/>
+          <w:iCs/>
+          <w:lang w:val="en-US"/>
+        </w:rPr>
+        <w:t>actuatorNode.c</w:t>
+      </w:r>
+      <w:proofErr w:type="spellEnd"/>
       <w:r>
         <w:rPr>
           <w:rFonts w:ascii="Madera" w:hAnsi="Madera"/>
@@ -3843,8 +4551,42 @@
           <w:szCs w:val="20"/>
           <w:lang w:val="en-US"/>
         </w:rPr>
-        <w:t>make TARGET=cooja connect-router-cooja</w:t>
-      </w:r>
+        <w:t>make TARGET=</w:t>
+      </w:r>
+      <w:proofErr w:type="spellStart"/>
+      <w:r>
+        <w:rPr>
+          <w:rFonts w:ascii="Courier New" w:eastAsia="Times New Roman" w:hAnsi="Courier New" w:cs="Courier New"/>
+          <w:color w:val="24292F"/>
+          <w:sz w:val="20"/>
+          <w:szCs w:val="20"/>
+          <w:lang w:val="en-US"/>
+        </w:rPr>
+        <w:t>cooja</w:t>
+      </w:r>
+      <w:proofErr w:type="spellEnd"/>
+      <w:r>
+        <w:rPr>
+          <w:rFonts w:ascii="Courier New" w:eastAsia="Times New Roman" w:hAnsi="Courier New" w:cs="Courier New"/>
+          <w:color w:val="24292F"/>
+          <w:sz w:val="20"/>
+          <w:szCs w:val="20"/>
+          <w:lang w:val="en-US"/>
+        </w:rPr>
+        <w:t xml:space="preserve"> connect-router-</w:t>
+      </w:r>
+      <w:proofErr w:type="spellStart"/>
+      <w:r>
+        <w:rPr>
+          <w:rFonts w:ascii="Courier New" w:eastAsia="Times New Roman" w:hAnsi="Courier New" w:cs="Courier New"/>
+          <w:color w:val="24292F"/>
+          <w:sz w:val="20"/>
+          <w:szCs w:val="20"/>
+          <w:lang w:val="en-US"/>
+        </w:rPr>
+        <w:t>cooja</w:t>
+      </w:r>
+      <w:proofErr w:type="spellEnd"/>
     </w:p>
     <w:p>
       <w:pPr>
@@ -3869,6 +4611,56 @@
           <w:lang w:val="en-US"/>
         </w:rPr>
         <w:t xml:space="preserve">At this point, you can start the simulation to check with the CoAP network already operative. </w:t>
+      </w:r>
+    </w:p>
+    <w:p>
+      <w:pPr>
+        <w:jc w:val="both"/>
+        <w:rPr>
+          <w:rFonts w:ascii="Madera" w:hAnsi="Madera"/>
+          <w:lang w:val="en-US"/>
+        </w:rPr>
+      </w:pPr>
+      <w:r>
+        <w:rPr>
+          <w:rFonts w:ascii="Madera" w:hAnsi="Madera"/>
+          <w:lang w:val="en-US"/>
+        </w:rPr>
+        <w:drawing>
+          <wp:inline distT="0" distB="0" distL="0" distR="0" wp14:anchorId="542A1161" wp14:editId="79A651C6">
+            <wp:extent cx="6120130" cy="3698240"/>
+            <wp:effectExtent l="0" t="0" r="0" b="0"/>
+            <wp:docPr id="3" name="Immagine 3"/>
+            <wp:cNvGraphicFramePr>
+              <a:graphicFrameLocks xmlns:a="http://schemas.openxmlformats.org/drawingml/2006/main" noChangeAspect="1"/>
+            </wp:cNvGraphicFramePr>
+            <a:graphic xmlns:a="http://schemas.openxmlformats.org/drawingml/2006/main">
+              <a:graphicData uri="http://schemas.openxmlformats.org/drawingml/2006/picture">
+                <pic:pic xmlns:pic="http://schemas.openxmlformats.org/drawingml/2006/picture">
+                  <pic:nvPicPr>
+                    <pic:cNvPr id="1" name=""/>
+                    <pic:cNvPicPr/>
+                  </pic:nvPicPr>
+                  <pic:blipFill>
+                    <a:blip r:embed="rId13"/>
+                    <a:stretch>
+                      <a:fillRect/>
+                    </a:stretch>
+                  </pic:blipFill>
+                  <pic:spPr>
+                    <a:xfrm>
+                      <a:off x="0" y="0"/>
+                      <a:ext cx="6120130" cy="3698240"/>
+                    </a:xfrm>
+                    <a:prstGeom prst="rect">
+                      <a:avLst/>
+                    </a:prstGeom>
+                  </pic:spPr>
+                </pic:pic>
+              </a:graphicData>
+            </a:graphic>
+          </wp:inline>
+        </w:drawing>
       </w:r>
     </w:p>
     <w:p>
@@ -3951,7 +4743,23 @@
           <w:rFonts w:ascii="Madera" w:hAnsi="Madera"/>
           <w:lang w:val="en-US"/>
         </w:rPr>
-        <w:t>To deploy the MQTT network, it is necessary to move the MQTT directory inside the testbed, in the right directory; this can be done using the following commands from the ProjectIoT folder:</w:t>
+        <w:t xml:space="preserve">To deploy the MQTT network, it is necessary to move the MQTT directory inside the testbed, in the right directory; this can be done using the following commands from the </w:t>
+      </w:r>
+      <w:proofErr w:type="spellStart"/>
+      <w:r>
+        <w:rPr>
+          <w:rFonts w:ascii="Madera" w:hAnsi="Madera"/>
+          <w:lang w:val="en-US"/>
+        </w:rPr>
+        <w:t>ProjectIoT</w:t>
+      </w:r>
+      <w:proofErr w:type="spellEnd"/>
+      <w:r>
+        <w:rPr>
+          <w:rFonts w:ascii="Madera" w:hAnsi="Madera"/>
+          <w:lang w:val="en-US"/>
+        </w:rPr>
+        <w:t xml:space="preserve"> folder:</w:t>
       </w:r>
     </w:p>
     <w:p>
@@ -3974,15 +4782,27 @@
           <w:lang w:val="en-US"/>
         </w:rPr>
       </w:pPr>
-      <w:r>
-        <w:rPr>
-          <w:rFonts w:ascii="Courier New" w:eastAsia="Times New Roman" w:hAnsi="Courier New" w:cs="Courier New"/>
-          <w:color w:val="24292F"/>
-          <w:sz w:val="20"/>
-          <w:szCs w:val="20"/>
-          <w:lang w:val="en-US"/>
-        </w:rPr>
-        <w:t>scp -r -</w:t>
+      <w:proofErr w:type="spellStart"/>
+      <w:r>
+        <w:rPr>
+          <w:rFonts w:ascii="Courier New" w:eastAsia="Times New Roman" w:hAnsi="Courier New" w:cs="Courier New"/>
+          <w:color w:val="24292F"/>
+          <w:sz w:val="20"/>
+          <w:szCs w:val="20"/>
+          <w:lang w:val="en-US"/>
+        </w:rPr>
+        <w:t>scp</w:t>
+      </w:r>
+      <w:proofErr w:type="spellEnd"/>
+      <w:r>
+        <w:rPr>
+          <w:rFonts w:ascii="Courier New" w:eastAsia="Times New Roman" w:hAnsi="Courier New" w:cs="Courier New"/>
+          <w:color w:val="24292F"/>
+          <w:sz w:val="20"/>
+          <w:szCs w:val="20"/>
+          <w:lang w:val="en-US"/>
+        </w:rPr>
+        <w:t xml:space="preserve"> -r -</w:t>
       </w:r>
       <w:r>
         <w:rPr>
@@ -4002,17 +4822,51 @@
           <w:szCs w:val="20"/>
           <w:lang w:val="en-US"/>
         </w:rPr>
-        <w:t xml:space="preserve"> 2007 -i /path/key </w:t>
-      </w:r>
-      <w:r>
-        <w:rPr>
-          <w:rFonts w:ascii="Courier New" w:eastAsia="Times New Roman" w:hAnsi="Courier New" w:cs="Courier New"/>
-          <w:color w:val="24292F"/>
-          <w:sz w:val="20"/>
-          <w:szCs w:val="20"/>
-          <w:lang w:val="en-US"/>
-        </w:rPr>
-        <w:t xml:space="preserve">MqttImplementation/ </w:t>
+        <w:t xml:space="preserve"> 2007 -</w:t>
+      </w:r>
+      <w:proofErr w:type="spellStart"/>
+      <w:r>
+        <w:rPr>
+          <w:rFonts w:ascii="Courier New" w:eastAsia="Times New Roman" w:hAnsi="Courier New" w:cs="Courier New"/>
+          <w:color w:val="24292F"/>
+          <w:sz w:val="20"/>
+          <w:szCs w:val="20"/>
+          <w:lang w:val="en-US"/>
+        </w:rPr>
+        <w:t>i</w:t>
+      </w:r>
+      <w:proofErr w:type="spellEnd"/>
+      <w:r>
+        <w:rPr>
+          <w:rFonts w:ascii="Courier New" w:eastAsia="Times New Roman" w:hAnsi="Courier New" w:cs="Courier New"/>
+          <w:color w:val="24292F"/>
+          <w:sz w:val="20"/>
+          <w:szCs w:val="20"/>
+          <w:lang w:val="en-US"/>
+        </w:rPr>
+        <w:t xml:space="preserve"> /path/key </w:t>
+      </w:r>
+      <w:proofErr w:type="spellStart"/>
+      <w:r>
+        <w:rPr>
+          <w:rFonts w:ascii="Courier New" w:eastAsia="Times New Roman" w:hAnsi="Courier New" w:cs="Courier New"/>
+          <w:color w:val="24292F"/>
+          <w:sz w:val="20"/>
+          <w:szCs w:val="20"/>
+          <w:lang w:val="en-US"/>
+        </w:rPr>
+        <w:t>MqttImplementation</w:t>
+      </w:r>
+      <w:proofErr w:type="spellEnd"/>
+      <w:r>
+        <w:rPr>
+          <w:rFonts w:ascii="Courier New" w:eastAsia="Times New Roman" w:hAnsi="Courier New" w:cs="Courier New"/>
+          <w:color w:val="24292F"/>
+          <w:sz w:val="20"/>
+          <w:szCs w:val="20"/>
+          <w:lang w:val="en-US"/>
+        </w:rPr>
+        <w:t xml:space="preserve">/ </w:t>
       </w:r>
       <w:r>
         <w:rPr>
@@ -4036,15 +4890,49 @@
           <w:lang w:val="en-US"/>
         </w:rPr>
       </w:pPr>
-      <w:r>
-        <w:rPr>
-          <w:rFonts w:ascii="Courier New" w:eastAsia="Times New Roman" w:hAnsi="Courier New" w:cs="Courier New"/>
-          <w:color w:val="24292F"/>
-          <w:sz w:val="20"/>
-          <w:szCs w:val="20"/>
-          <w:lang w:val="en-US"/>
-        </w:rPr>
-        <w:t xml:space="preserve">ssh -i /path/key -p 2007 </w:t>
+      <w:proofErr w:type="spellStart"/>
+      <w:r>
+        <w:rPr>
+          <w:rFonts w:ascii="Courier New" w:eastAsia="Times New Roman" w:hAnsi="Courier New" w:cs="Courier New"/>
+          <w:color w:val="24292F"/>
+          <w:sz w:val="20"/>
+          <w:szCs w:val="20"/>
+          <w:lang w:val="en-US"/>
+        </w:rPr>
+        <w:t>ssh</w:t>
+      </w:r>
+      <w:proofErr w:type="spellEnd"/>
+      <w:r>
+        <w:rPr>
+          <w:rFonts w:ascii="Courier New" w:eastAsia="Times New Roman" w:hAnsi="Courier New" w:cs="Courier New"/>
+          <w:color w:val="24292F"/>
+          <w:sz w:val="20"/>
+          <w:szCs w:val="20"/>
+          <w:lang w:val="en-US"/>
+        </w:rPr>
+        <w:t xml:space="preserve"> -</w:t>
+      </w:r>
+      <w:proofErr w:type="spellStart"/>
+      <w:r>
+        <w:rPr>
+          <w:rFonts w:ascii="Courier New" w:eastAsia="Times New Roman" w:hAnsi="Courier New" w:cs="Courier New"/>
+          <w:color w:val="24292F"/>
+          <w:sz w:val="20"/>
+          <w:szCs w:val="20"/>
+          <w:lang w:val="en-US"/>
+        </w:rPr>
+        <w:t>i</w:t>
+      </w:r>
+      <w:proofErr w:type="spellEnd"/>
+      <w:r>
+        <w:rPr>
+          <w:rFonts w:ascii="Courier New" w:eastAsia="Times New Roman" w:hAnsi="Courier New" w:cs="Courier New"/>
+          <w:color w:val="24292F"/>
+          <w:sz w:val="20"/>
+          <w:szCs w:val="20"/>
+          <w:lang w:val="en-US"/>
+        </w:rPr>
+        <w:t xml:space="preserve"> /path/key -p 2007 </w:t>
       </w:r>
       <w:r>
         <w:rPr>
@@ -4076,32 +4964,93 @@
           <w:szCs w:val="20"/>
           <w:lang w:val="en-US"/>
         </w:rPr>
-        <w:t>mv MqttImplementation/ contiki-ng/examples</w:t>
-      </w:r>
-    </w:p>
-    <w:p>
-      <w:pPr>
-        <w:jc w:val="both"/>
-        <w:rPr>
-          <w:rFonts w:ascii="Madera" w:hAnsi="Madera"/>
-          <w:lang w:val="en-US"/>
-        </w:rPr>
-      </w:pPr>
-    </w:p>
-    <w:p>
-      <w:pPr>
-        <w:jc w:val="both"/>
-        <w:rPr>
-          <w:rFonts w:ascii="Madera" w:hAnsi="Madera"/>
-          <w:lang w:val="en-US"/>
-        </w:rPr>
-      </w:pPr>
-      <w:r>
-        <w:rPr>
-          <w:rFonts w:ascii="Madera" w:hAnsi="Madera"/>
-          <w:lang w:val="en-US"/>
-        </w:rPr>
-        <w:t>The /path is the path from you local machine to the ssh key used to access the testbed. From the same terminal, run the border router with the following commands:</w:t>
+        <w:t xml:space="preserve">mv </w:t>
+      </w:r>
+      <w:proofErr w:type="spellStart"/>
+      <w:r>
+        <w:rPr>
+          <w:rFonts w:ascii="Courier New" w:eastAsia="Times New Roman" w:hAnsi="Courier New" w:cs="Courier New"/>
+          <w:color w:val="24292F"/>
+          <w:sz w:val="20"/>
+          <w:szCs w:val="20"/>
+          <w:lang w:val="en-US"/>
+        </w:rPr>
+        <w:t>MqttImplementation</w:t>
+      </w:r>
+      <w:proofErr w:type="spellEnd"/>
+      <w:r>
+        <w:rPr>
+          <w:rFonts w:ascii="Courier New" w:eastAsia="Times New Roman" w:hAnsi="Courier New" w:cs="Courier New"/>
+          <w:color w:val="24292F"/>
+          <w:sz w:val="20"/>
+          <w:szCs w:val="20"/>
+          <w:lang w:val="en-US"/>
+        </w:rPr>
+        <w:t xml:space="preserve">/ </w:t>
+      </w:r>
+      <w:proofErr w:type="spellStart"/>
+      <w:r>
+        <w:rPr>
+          <w:rFonts w:ascii="Courier New" w:eastAsia="Times New Roman" w:hAnsi="Courier New" w:cs="Courier New"/>
+          <w:color w:val="24292F"/>
+          <w:sz w:val="20"/>
+          <w:szCs w:val="20"/>
+          <w:lang w:val="en-US"/>
+        </w:rPr>
+        <w:t>contiki</w:t>
+      </w:r>
+      <w:proofErr w:type="spellEnd"/>
+      <w:r>
+        <w:rPr>
+          <w:rFonts w:ascii="Courier New" w:eastAsia="Times New Roman" w:hAnsi="Courier New" w:cs="Courier New"/>
+          <w:color w:val="24292F"/>
+          <w:sz w:val="20"/>
+          <w:szCs w:val="20"/>
+          <w:lang w:val="en-US"/>
+        </w:rPr>
+        <w:t>-ng/examples</w:t>
+      </w:r>
+    </w:p>
+    <w:p>
+      <w:pPr>
+        <w:jc w:val="both"/>
+        <w:rPr>
+          <w:rFonts w:ascii="Madera" w:hAnsi="Madera"/>
+          <w:lang w:val="en-US"/>
+        </w:rPr>
+      </w:pPr>
+    </w:p>
+    <w:p>
+      <w:pPr>
+        <w:jc w:val="both"/>
+        <w:rPr>
+          <w:rFonts w:ascii="Madera" w:hAnsi="Madera"/>
+          <w:lang w:val="en-US"/>
+        </w:rPr>
+      </w:pPr>
+      <w:r>
+        <w:rPr>
+          <w:rFonts w:ascii="Madera" w:hAnsi="Madera"/>
+          <w:lang w:val="en-US"/>
+        </w:rPr>
+        <w:lastRenderedPageBreak/>
+        <w:t xml:space="preserve">The /path is the path from you local machine to the </w:t>
+      </w:r>
+      <w:proofErr w:type="spellStart"/>
+      <w:r>
+        <w:rPr>
+          <w:rFonts w:ascii="Madera" w:hAnsi="Madera"/>
+          <w:lang w:val="en-US"/>
+        </w:rPr>
+        <w:t>ssh</w:t>
+      </w:r>
+      <w:proofErr w:type="spellEnd"/>
+      <w:r>
+        <w:rPr>
+          <w:rFonts w:ascii="Madera" w:hAnsi="Madera"/>
+          <w:lang w:val="en-US"/>
+        </w:rPr>
+        <w:t xml:space="preserve"> key used to access the testbed. From the same terminal, run the border router with the following commands:</w:t>
       </w:r>
     </w:p>
     <w:p>
@@ -4132,7 +5081,51 @@
           <w:szCs w:val="20"/>
           <w:lang w:val="en-US"/>
         </w:rPr>
-        <w:t>cd contiki-ng/examples/MqttImplementation/BR</w:t>
+        <w:t xml:space="preserve">cd </w:t>
+      </w:r>
+      <w:proofErr w:type="spellStart"/>
+      <w:r>
+        <w:rPr>
+          <w:rFonts w:ascii="Courier New" w:eastAsia="Times New Roman" w:hAnsi="Courier New" w:cs="Courier New"/>
+          <w:color w:val="24292F"/>
+          <w:sz w:val="20"/>
+          <w:szCs w:val="20"/>
+          <w:lang w:val="en-US"/>
+        </w:rPr>
+        <w:t>contiki</w:t>
+      </w:r>
+      <w:proofErr w:type="spellEnd"/>
+      <w:r>
+        <w:rPr>
+          <w:rFonts w:ascii="Courier New" w:eastAsia="Times New Roman" w:hAnsi="Courier New" w:cs="Courier New"/>
+          <w:color w:val="24292F"/>
+          <w:sz w:val="20"/>
+          <w:szCs w:val="20"/>
+          <w:lang w:val="en-US"/>
+        </w:rPr>
+        <w:t>-ng/examples/</w:t>
+      </w:r>
+      <w:proofErr w:type="spellStart"/>
+      <w:r>
+        <w:rPr>
+          <w:rFonts w:ascii="Courier New" w:eastAsia="Times New Roman" w:hAnsi="Courier New" w:cs="Courier New"/>
+          <w:color w:val="24292F"/>
+          <w:sz w:val="20"/>
+          <w:szCs w:val="20"/>
+          <w:lang w:val="en-US"/>
+        </w:rPr>
+        <w:t>MqttImplementation</w:t>
+      </w:r>
+      <w:proofErr w:type="spellEnd"/>
+      <w:r>
+        <w:rPr>
+          <w:rFonts w:ascii="Courier New" w:eastAsia="Times New Roman" w:hAnsi="Courier New" w:cs="Courier New"/>
+          <w:color w:val="24292F"/>
+          <w:sz w:val="20"/>
+          <w:szCs w:val="20"/>
+          <w:lang w:val="en-US"/>
+        </w:rPr>
+        <w:t>/BR</w:t>
       </w:r>
     </w:p>
     <w:p>
@@ -4154,7 +5147,29 @@
           <w:szCs w:val="20"/>
           <w:lang w:val="en-US"/>
         </w:rPr>
-        <w:t>make TARGET=nrf52840 BOARD=dongle border-router.dfu-upload PORT=/dev/ttyACM7</w:t>
+        <w:t>make TARGET=nrf52840 BOARD=dongle border-</w:t>
+      </w:r>
+      <w:proofErr w:type="spellStart"/>
+      <w:r>
+        <w:rPr>
+          <w:rFonts w:ascii="Courier New" w:eastAsia="Times New Roman" w:hAnsi="Courier New" w:cs="Courier New"/>
+          <w:color w:val="24292F"/>
+          <w:sz w:val="20"/>
+          <w:szCs w:val="20"/>
+          <w:lang w:val="en-US"/>
+        </w:rPr>
+        <w:t>router.dfu</w:t>
+      </w:r>
+      <w:proofErr w:type="spellEnd"/>
+      <w:r>
+        <w:rPr>
+          <w:rFonts w:ascii="Courier New" w:eastAsia="Times New Roman" w:hAnsi="Courier New" w:cs="Courier New"/>
+          <w:color w:val="24292F"/>
+          <w:sz w:val="20"/>
+          <w:szCs w:val="20"/>
+          <w:lang w:val="en-US"/>
+        </w:rPr>
+        <w:t>-upload PORT=/dev/ttyACM7</w:t>
       </w:r>
     </w:p>
     <w:p>
@@ -4204,7 +5219,23 @@
           <w:rFonts w:ascii="Madera" w:hAnsi="Madera"/>
           <w:lang w:val="en-US"/>
         </w:rPr>
-        <w:t>At this point, open another terminal in which Mosquitto will be launched. In order for Mosquitto to receive messages from the Collector running on the local machine, it is necessary to connect to the testbed via ssh using a port forwarding system, using the following commands:</w:t>
+        <w:t xml:space="preserve">At this point, open another terminal in which Mosquitto will be launched. In order for Mosquitto to receive messages from the Collector running on the local machine, it is necessary to connect to the testbed via </w:t>
+      </w:r>
+      <w:proofErr w:type="spellStart"/>
+      <w:r>
+        <w:rPr>
+          <w:rFonts w:ascii="Madera" w:hAnsi="Madera"/>
+          <w:lang w:val="en-US"/>
+        </w:rPr>
+        <w:t>ssh</w:t>
+      </w:r>
+      <w:proofErr w:type="spellEnd"/>
+      <w:r>
+        <w:rPr>
+          <w:rFonts w:ascii="Madera" w:hAnsi="Madera"/>
+          <w:lang w:val="en-US"/>
+        </w:rPr>
+        <w:t xml:space="preserve"> using a port forwarding system, using the following commands:</w:t>
       </w:r>
     </w:p>
     <w:p>
@@ -4227,15 +5258,49 @@
           <w:lang w:val="en-US"/>
         </w:rPr>
       </w:pPr>
-      <w:r>
-        <w:rPr>
-          <w:rFonts w:ascii="Courier New" w:eastAsia="Times New Roman" w:hAnsi="Courier New" w:cs="Courier New"/>
-          <w:color w:val="24292F"/>
-          <w:sz w:val="20"/>
-          <w:szCs w:val="20"/>
-          <w:lang w:val="en-US"/>
-        </w:rPr>
-        <w:t xml:space="preserve">ssh -L 1883:127.0.0.1:1883 –p 2007 -i /path/key </w:t>
+      <w:proofErr w:type="spellStart"/>
+      <w:r>
+        <w:rPr>
+          <w:rFonts w:ascii="Courier New" w:eastAsia="Times New Roman" w:hAnsi="Courier New" w:cs="Courier New"/>
+          <w:color w:val="24292F"/>
+          <w:sz w:val="20"/>
+          <w:szCs w:val="20"/>
+          <w:lang w:val="en-US"/>
+        </w:rPr>
+        <w:t>ssh</w:t>
+      </w:r>
+      <w:proofErr w:type="spellEnd"/>
+      <w:r>
+        <w:rPr>
+          <w:rFonts w:ascii="Courier New" w:eastAsia="Times New Roman" w:hAnsi="Courier New" w:cs="Courier New"/>
+          <w:color w:val="24292F"/>
+          <w:sz w:val="20"/>
+          <w:szCs w:val="20"/>
+          <w:lang w:val="en-US"/>
+        </w:rPr>
+        <w:t xml:space="preserve"> -L 1883:127.0.0.1:1883 –p 2007 -</w:t>
+      </w:r>
+      <w:proofErr w:type="spellStart"/>
+      <w:r>
+        <w:rPr>
+          <w:rFonts w:ascii="Courier New" w:eastAsia="Times New Roman" w:hAnsi="Courier New" w:cs="Courier New"/>
+          <w:color w:val="24292F"/>
+          <w:sz w:val="20"/>
+          <w:szCs w:val="20"/>
+          <w:lang w:val="en-US"/>
+        </w:rPr>
+        <w:t>i</w:t>
+      </w:r>
+      <w:proofErr w:type="spellEnd"/>
+      <w:r>
+        <w:rPr>
+          <w:rFonts w:ascii="Courier New" w:eastAsia="Times New Roman" w:hAnsi="Courier New" w:cs="Courier New"/>
+          <w:color w:val="24292F"/>
+          <w:sz w:val="20"/>
+          <w:szCs w:val="20"/>
+          <w:lang w:val="en-US"/>
+        </w:rPr>
+        <w:t xml:space="preserve"> /path/key </w:t>
       </w:r>
       <w:r>
         <w:rPr>
@@ -4259,16 +5324,106 @@
           <w:lang w:val="en-US"/>
         </w:rPr>
       </w:pPr>
-      <w:r>
-        <w:rPr>
-          <w:rFonts w:ascii="Courier New" w:eastAsia="Times New Roman" w:hAnsi="Courier New" w:cs="Courier New"/>
-          <w:color w:val="24292F"/>
-          <w:sz w:val="20"/>
-          <w:szCs w:val="20"/>
-          <w:lang w:val="en-US"/>
-        </w:rPr>
-        <w:t>sudo mosquitto -c /etc/mosquitto/mosquitto.conf</w:t>
-      </w:r>
+      <w:proofErr w:type="spellStart"/>
+      <w:r>
+        <w:rPr>
+          <w:rFonts w:ascii="Courier New" w:eastAsia="Times New Roman" w:hAnsi="Courier New" w:cs="Courier New"/>
+          <w:color w:val="24292F"/>
+          <w:sz w:val="20"/>
+          <w:szCs w:val="20"/>
+          <w:lang w:val="en-US"/>
+        </w:rPr>
+        <w:t>sudo</w:t>
+      </w:r>
+      <w:proofErr w:type="spellEnd"/>
+      <w:r>
+        <w:rPr>
+          <w:rFonts w:ascii="Courier New" w:eastAsia="Times New Roman" w:hAnsi="Courier New" w:cs="Courier New"/>
+          <w:color w:val="24292F"/>
+          <w:sz w:val="20"/>
+          <w:szCs w:val="20"/>
+          <w:lang w:val="en-US"/>
+        </w:rPr>
+        <w:t xml:space="preserve"> </w:t>
+      </w:r>
+      <w:proofErr w:type="spellStart"/>
+      <w:r>
+        <w:rPr>
+          <w:rFonts w:ascii="Courier New" w:eastAsia="Times New Roman" w:hAnsi="Courier New" w:cs="Courier New"/>
+          <w:color w:val="24292F"/>
+          <w:sz w:val="20"/>
+          <w:szCs w:val="20"/>
+          <w:lang w:val="en-US"/>
+        </w:rPr>
+        <w:t>mosquitto</w:t>
+      </w:r>
+      <w:proofErr w:type="spellEnd"/>
+      <w:r>
+        <w:rPr>
+          <w:rFonts w:ascii="Courier New" w:eastAsia="Times New Roman" w:hAnsi="Courier New" w:cs="Courier New"/>
+          <w:color w:val="24292F"/>
+          <w:sz w:val="20"/>
+          <w:szCs w:val="20"/>
+          <w:lang w:val="en-US"/>
+        </w:rPr>
+        <w:t xml:space="preserve"> -c /</w:t>
+      </w:r>
+      <w:proofErr w:type="spellStart"/>
+      <w:r>
+        <w:rPr>
+          <w:rFonts w:ascii="Courier New" w:eastAsia="Times New Roman" w:hAnsi="Courier New" w:cs="Courier New"/>
+          <w:color w:val="24292F"/>
+          <w:sz w:val="20"/>
+          <w:szCs w:val="20"/>
+          <w:lang w:val="en-US"/>
+        </w:rPr>
+        <w:t>etc</w:t>
+      </w:r>
+      <w:proofErr w:type="spellEnd"/>
+      <w:r>
+        <w:rPr>
+          <w:rFonts w:ascii="Courier New" w:eastAsia="Times New Roman" w:hAnsi="Courier New" w:cs="Courier New"/>
+          <w:color w:val="24292F"/>
+          <w:sz w:val="20"/>
+          <w:szCs w:val="20"/>
+          <w:lang w:val="en-US"/>
+        </w:rPr>
+        <w:t>/</w:t>
+      </w:r>
+      <w:proofErr w:type="spellStart"/>
+      <w:r>
+        <w:rPr>
+          <w:rFonts w:ascii="Courier New" w:eastAsia="Times New Roman" w:hAnsi="Courier New" w:cs="Courier New"/>
+          <w:color w:val="24292F"/>
+          <w:sz w:val="20"/>
+          <w:szCs w:val="20"/>
+          <w:lang w:val="en-US"/>
+        </w:rPr>
+        <w:t>mosquitto</w:t>
+      </w:r>
+      <w:proofErr w:type="spellEnd"/>
+      <w:r>
+        <w:rPr>
+          <w:rFonts w:ascii="Courier New" w:eastAsia="Times New Roman" w:hAnsi="Courier New" w:cs="Courier New"/>
+          <w:color w:val="24292F"/>
+          <w:sz w:val="20"/>
+          <w:szCs w:val="20"/>
+          <w:lang w:val="en-US"/>
+        </w:rPr>
+        <w:t>/</w:t>
+      </w:r>
+      <w:proofErr w:type="spellStart"/>
+      <w:r>
+        <w:rPr>
+          <w:rFonts w:ascii="Courier New" w:eastAsia="Times New Roman" w:hAnsi="Courier New" w:cs="Courier New"/>
+          <w:color w:val="24292F"/>
+          <w:sz w:val="20"/>
+          <w:szCs w:val="20"/>
+          <w:lang w:val="en-US"/>
+        </w:rPr>
+        <w:t>mosquitto.conf</w:t>
+      </w:r>
+      <w:proofErr w:type="spellEnd"/>
     </w:p>
     <w:p>
       <w:pPr>
@@ -4322,15 +5477,49 @@
           <w:lang w:val="en-US"/>
         </w:rPr>
       </w:pPr>
-      <w:r>
-        <w:rPr>
-          <w:rFonts w:ascii="Courier New" w:eastAsia="Times New Roman" w:hAnsi="Courier New" w:cs="Courier New"/>
-          <w:color w:val="24292F"/>
-          <w:sz w:val="20"/>
-          <w:szCs w:val="20"/>
-          <w:lang w:val="en-US"/>
-        </w:rPr>
-        <w:t xml:space="preserve">ssh -i /path/key -p 2007 </w:t>
+      <w:proofErr w:type="spellStart"/>
+      <w:r>
+        <w:rPr>
+          <w:rFonts w:ascii="Courier New" w:eastAsia="Times New Roman" w:hAnsi="Courier New" w:cs="Courier New"/>
+          <w:color w:val="24292F"/>
+          <w:sz w:val="20"/>
+          <w:szCs w:val="20"/>
+          <w:lang w:val="en-US"/>
+        </w:rPr>
+        <w:t>ssh</w:t>
+      </w:r>
+      <w:proofErr w:type="spellEnd"/>
+      <w:r>
+        <w:rPr>
+          <w:rFonts w:ascii="Courier New" w:eastAsia="Times New Roman" w:hAnsi="Courier New" w:cs="Courier New"/>
+          <w:color w:val="24292F"/>
+          <w:sz w:val="20"/>
+          <w:szCs w:val="20"/>
+          <w:lang w:val="en-US"/>
+        </w:rPr>
+        <w:t xml:space="preserve"> -</w:t>
+      </w:r>
+      <w:proofErr w:type="spellStart"/>
+      <w:r>
+        <w:rPr>
+          <w:rFonts w:ascii="Courier New" w:eastAsia="Times New Roman" w:hAnsi="Courier New" w:cs="Courier New"/>
+          <w:color w:val="24292F"/>
+          <w:sz w:val="20"/>
+          <w:szCs w:val="20"/>
+          <w:lang w:val="en-US"/>
+        </w:rPr>
+        <w:t>i</w:t>
+      </w:r>
+      <w:proofErr w:type="spellEnd"/>
+      <w:r>
+        <w:rPr>
+          <w:rFonts w:ascii="Courier New" w:eastAsia="Times New Roman" w:hAnsi="Courier New" w:cs="Courier New"/>
+          <w:color w:val="24292F"/>
+          <w:sz w:val="20"/>
+          <w:szCs w:val="20"/>
+          <w:lang w:val="en-US"/>
+        </w:rPr>
+        <w:t xml:space="preserve"> /path/key -p 2007 </w:t>
       </w:r>
       <w:r>
         <w:rPr>
@@ -4362,7 +5551,51 @@
           <w:szCs w:val="20"/>
           <w:lang w:val="en-US"/>
         </w:rPr>
-        <w:t>cd contiki-ng/examples/MqttImplementation/Sensors</w:t>
+        <w:t xml:space="preserve">cd </w:t>
+      </w:r>
+      <w:proofErr w:type="spellStart"/>
+      <w:r>
+        <w:rPr>
+          <w:rFonts w:ascii="Courier New" w:eastAsia="Times New Roman" w:hAnsi="Courier New" w:cs="Courier New"/>
+          <w:color w:val="24292F"/>
+          <w:sz w:val="20"/>
+          <w:szCs w:val="20"/>
+          <w:lang w:val="en-US"/>
+        </w:rPr>
+        <w:t>contiki</w:t>
+      </w:r>
+      <w:proofErr w:type="spellEnd"/>
+      <w:r>
+        <w:rPr>
+          <w:rFonts w:ascii="Courier New" w:eastAsia="Times New Roman" w:hAnsi="Courier New" w:cs="Courier New"/>
+          <w:color w:val="24292F"/>
+          <w:sz w:val="20"/>
+          <w:szCs w:val="20"/>
+          <w:lang w:val="en-US"/>
+        </w:rPr>
+        <w:t>-ng/examples/</w:t>
+      </w:r>
+      <w:proofErr w:type="spellStart"/>
+      <w:r>
+        <w:rPr>
+          <w:rFonts w:ascii="Courier New" w:eastAsia="Times New Roman" w:hAnsi="Courier New" w:cs="Courier New"/>
+          <w:color w:val="24292F"/>
+          <w:sz w:val="20"/>
+          <w:szCs w:val="20"/>
+          <w:lang w:val="en-US"/>
+        </w:rPr>
+        <w:t>MqttImplementation</w:t>
+      </w:r>
+      <w:proofErr w:type="spellEnd"/>
+      <w:r>
+        <w:rPr>
+          <w:rFonts w:ascii="Courier New" w:eastAsia="Times New Roman" w:hAnsi="Courier New" w:cs="Courier New"/>
+          <w:color w:val="24292F"/>
+          <w:sz w:val="20"/>
+          <w:szCs w:val="20"/>
+          <w:lang w:val="en-US"/>
+        </w:rPr>
+        <w:t>/Sensors</w:t>
       </w:r>
     </w:p>
     <w:p>
@@ -4384,7 +5617,51 @@
           <w:szCs w:val="20"/>
           <w:lang w:val="en-US"/>
         </w:rPr>
-        <w:t>make TARGET=nrf52840 BOARD=dongle mqtt-actuator.dfu-upload PORT=/dev/ttyACM58</w:t>
+        <w:t xml:space="preserve">make TARGET=nrf52840 BOARD=dongle </w:t>
+      </w:r>
+      <w:proofErr w:type="spellStart"/>
+      <w:r>
+        <w:rPr>
+          <w:rFonts w:ascii="Courier New" w:eastAsia="Times New Roman" w:hAnsi="Courier New" w:cs="Courier New"/>
+          <w:color w:val="24292F"/>
+          <w:sz w:val="20"/>
+          <w:szCs w:val="20"/>
+          <w:lang w:val="en-US"/>
+        </w:rPr>
+        <w:t>mqtt</w:t>
+      </w:r>
+      <w:proofErr w:type="spellEnd"/>
+      <w:r>
+        <w:rPr>
+          <w:rFonts w:ascii="Courier New" w:eastAsia="Times New Roman" w:hAnsi="Courier New" w:cs="Courier New"/>
+          <w:color w:val="24292F"/>
+          <w:sz w:val="20"/>
+          <w:szCs w:val="20"/>
+          <w:lang w:val="en-US"/>
+        </w:rPr>
+        <w:t>-</w:t>
+      </w:r>
+      <w:proofErr w:type="spellStart"/>
+      <w:r>
+        <w:rPr>
+          <w:rFonts w:ascii="Courier New" w:eastAsia="Times New Roman" w:hAnsi="Courier New" w:cs="Courier New"/>
+          <w:color w:val="24292F"/>
+          <w:sz w:val="20"/>
+          <w:szCs w:val="20"/>
+          <w:lang w:val="en-US"/>
+        </w:rPr>
+        <w:t>actuator.dfu</w:t>
+      </w:r>
+      <w:proofErr w:type="spellEnd"/>
+      <w:r>
+        <w:rPr>
+          <w:rFonts w:ascii="Courier New" w:eastAsia="Times New Roman" w:hAnsi="Courier New" w:cs="Courier New"/>
+          <w:color w:val="24292F"/>
+          <w:sz w:val="20"/>
+          <w:szCs w:val="20"/>
+          <w:lang w:val="en-US"/>
+        </w:rPr>
+        <w:t>-upload PORT=/dev/ttyACM58</w:t>
       </w:r>
     </w:p>
     <w:p>
@@ -4413,7 +5690,6 @@
           <w:color w:val="24292F"/>
           <w:lang w:val="en-US"/>
         </w:rPr>
-        <w:lastRenderedPageBreak/>
         <w:t>For the sensor, open another new terminal and run the following commands:</w:t>
       </w:r>
     </w:p>
@@ -4438,15 +5714,49 @@
           <w:lang w:val="en-US"/>
         </w:rPr>
       </w:pPr>
-      <w:r>
-        <w:rPr>
-          <w:rFonts w:ascii="Courier New" w:eastAsia="Times New Roman" w:hAnsi="Courier New" w:cs="Courier New"/>
-          <w:color w:val="24292F"/>
-          <w:sz w:val="20"/>
-          <w:szCs w:val="20"/>
-          <w:lang w:val="en-US"/>
-        </w:rPr>
-        <w:t xml:space="preserve">ssh -i /path/key -p 2007 </w:t>
+      <w:proofErr w:type="spellStart"/>
+      <w:r>
+        <w:rPr>
+          <w:rFonts w:ascii="Courier New" w:eastAsia="Times New Roman" w:hAnsi="Courier New" w:cs="Courier New"/>
+          <w:color w:val="24292F"/>
+          <w:sz w:val="20"/>
+          <w:szCs w:val="20"/>
+          <w:lang w:val="en-US"/>
+        </w:rPr>
+        <w:t>ssh</w:t>
+      </w:r>
+      <w:proofErr w:type="spellEnd"/>
+      <w:r>
+        <w:rPr>
+          <w:rFonts w:ascii="Courier New" w:eastAsia="Times New Roman" w:hAnsi="Courier New" w:cs="Courier New"/>
+          <w:color w:val="24292F"/>
+          <w:sz w:val="20"/>
+          <w:szCs w:val="20"/>
+          <w:lang w:val="en-US"/>
+        </w:rPr>
+        <w:t xml:space="preserve"> -</w:t>
+      </w:r>
+      <w:proofErr w:type="spellStart"/>
+      <w:r>
+        <w:rPr>
+          <w:rFonts w:ascii="Courier New" w:eastAsia="Times New Roman" w:hAnsi="Courier New" w:cs="Courier New"/>
+          <w:color w:val="24292F"/>
+          <w:sz w:val="20"/>
+          <w:szCs w:val="20"/>
+          <w:lang w:val="en-US"/>
+        </w:rPr>
+        <w:t>i</w:t>
+      </w:r>
+      <w:proofErr w:type="spellEnd"/>
+      <w:r>
+        <w:rPr>
+          <w:rFonts w:ascii="Courier New" w:eastAsia="Times New Roman" w:hAnsi="Courier New" w:cs="Courier New"/>
+          <w:color w:val="24292F"/>
+          <w:sz w:val="20"/>
+          <w:szCs w:val="20"/>
+          <w:lang w:val="en-US"/>
+        </w:rPr>
+        <w:t xml:space="preserve"> /path/key -p 2007 </w:t>
       </w:r>
       <w:r>
         <w:rPr>
@@ -4478,7 +5788,51 @@
           <w:szCs w:val="20"/>
           <w:lang w:val="en-US"/>
         </w:rPr>
-        <w:t>cd contiki-ng/examples/MqttImplementation/Sensors</w:t>
+        <w:t xml:space="preserve">cd </w:t>
+      </w:r>
+      <w:proofErr w:type="spellStart"/>
+      <w:r>
+        <w:rPr>
+          <w:rFonts w:ascii="Courier New" w:eastAsia="Times New Roman" w:hAnsi="Courier New" w:cs="Courier New"/>
+          <w:color w:val="24292F"/>
+          <w:sz w:val="20"/>
+          <w:szCs w:val="20"/>
+          <w:lang w:val="en-US"/>
+        </w:rPr>
+        <w:t>contiki</w:t>
+      </w:r>
+      <w:proofErr w:type="spellEnd"/>
+      <w:r>
+        <w:rPr>
+          <w:rFonts w:ascii="Courier New" w:eastAsia="Times New Roman" w:hAnsi="Courier New" w:cs="Courier New"/>
+          <w:color w:val="24292F"/>
+          <w:sz w:val="20"/>
+          <w:szCs w:val="20"/>
+          <w:lang w:val="en-US"/>
+        </w:rPr>
+        <w:t>-ng/examples/</w:t>
+      </w:r>
+      <w:proofErr w:type="spellStart"/>
+      <w:r>
+        <w:rPr>
+          <w:rFonts w:ascii="Courier New" w:eastAsia="Times New Roman" w:hAnsi="Courier New" w:cs="Courier New"/>
+          <w:color w:val="24292F"/>
+          <w:sz w:val="20"/>
+          <w:szCs w:val="20"/>
+          <w:lang w:val="en-US"/>
+        </w:rPr>
+        <w:t>MqttImplementation</w:t>
+      </w:r>
+      <w:proofErr w:type="spellEnd"/>
+      <w:r>
+        <w:rPr>
+          <w:rFonts w:ascii="Courier New" w:eastAsia="Times New Roman" w:hAnsi="Courier New" w:cs="Courier New"/>
+          <w:color w:val="24292F"/>
+          <w:sz w:val="20"/>
+          <w:szCs w:val="20"/>
+          <w:lang w:val="en-US"/>
+        </w:rPr>
+        <w:t>/Sensors</w:t>
       </w:r>
     </w:p>
     <w:p>
@@ -4500,7 +5854,51 @@
           <w:szCs w:val="20"/>
           <w:lang w:val="en-US"/>
         </w:rPr>
-        <w:t>make TARGET=nrf52840 BOARD=dongle mqtt-sensor.dfu-upload PORT=/dev/ttyACM9</w:t>
+        <w:t xml:space="preserve">make TARGET=nrf52840 BOARD=dongle </w:t>
+      </w:r>
+      <w:proofErr w:type="spellStart"/>
+      <w:r>
+        <w:rPr>
+          <w:rFonts w:ascii="Courier New" w:eastAsia="Times New Roman" w:hAnsi="Courier New" w:cs="Courier New"/>
+          <w:color w:val="24292F"/>
+          <w:sz w:val="20"/>
+          <w:szCs w:val="20"/>
+          <w:lang w:val="en-US"/>
+        </w:rPr>
+        <w:t>mqtt</w:t>
+      </w:r>
+      <w:proofErr w:type="spellEnd"/>
+      <w:r>
+        <w:rPr>
+          <w:rFonts w:ascii="Courier New" w:eastAsia="Times New Roman" w:hAnsi="Courier New" w:cs="Courier New"/>
+          <w:color w:val="24292F"/>
+          <w:sz w:val="20"/>
+          <w:szCs w:val="20"/>
+          <w:lang w:val="en-US"/>
+        </w:rPr>
+        <w:t>-</w:t>
+      </w:r>
+      <w:proofErr w:type="spellStart"/>
+      <w:r>
+        <w:rPr>
+          <w:rFonts w:ascii="Courier New" w:eastAsia="Times New Roman" w:hAnsi="Courier New" w:cs="Courier New"/>
+          <w:color w:val="24292F"/>
+          <w:sz w:val="20"/>
+          <w:szCs w:val="20"/>
+          <w:lang w:val="en-US"/>
+        </w:rPr>
+        <w:t>sensor.dfu</w:t>
+      </w:r>
+      <w:proofErr w:type="spellEnd"/>
+      <w:r>
+        <w:rPr>
+          <w:rFonts w:ascii="Courier New" w:eastAsia="Times New Roman" w:hAnsi="Courier New" w:cs="Courier New"/>
+          <w:color w:val="24292F"/>
+          <w:sz w:val="20"/>
+          <w:szCs w:val="20"/>
+          <w:lang w:val="en-US"/>
+        </w:rPr>
+        <w:t>-upload PORT=/dev/ttyACM9</w:t>
       </w:r>
     </w:p>
     <w:p>
@@ -4528,21 +5926,105 @@
           <w:color w:val="24292F"/>
           <w:lang w:val="en-US"/>
         </w:rPr>
-        <w:t xml:space="preserve">Note that the functioning of this system depends on the sensor ID and the actuator ID: if you want to flash on devices that are different from the ones specified above, you will have to change the entry of the database corresponding to roomID equal to 2, inserting the sensor ID and the actuator ID of the nodes you’re running the node on. Note also that you may need to change the </w:t>
-      </w:r>
+        <w:t xml:space="preserve">Note that the functioning of this system depends on the sensor ID and the actuator ID: if you want to flash on devices that are different from the ones specified above, you will have to change the entry of the database corresponding to </w:t>
+      </w:r>
+      <w:proofErr w:type="spellStart"/>
       <w:r>
         <w:rPr>
           <w:rFonts w:ascii="Madera" w:eastAsia="Times New Roman" w:hAnsi="Madera" w:cs="Courier New"/>
+          <w:color w:val="24292F"/>
+          <w:lang w:val="en-US"/>
+        </w:rPr>
+        <w:t>roomID</w:t>
+      </w:r>
+      <w:proofErr w:type="spellEnd"/>
+      <w:r>
+        <w:rPr>
+          <w:rFonts w:ascii="Madera" w:eastAsia="Times New Roman" w:hAnsi="Madera" w:cs="Courier New"/>
+          <w:color w:val="24292F"/>
+          <w:lang w:val="en-US"/>
+        </w:rPr>
+        <w:t xml:space="preserve"> equal to 2, inserting the sensor ID and the actuator ID of the nodes you’re running the node on. Note also that you may need to change the </w:t>
+      </w:r>
+      <w:r>
+        <w:rPr>
+          <w:rFonts w:ascii="Madera" w:eastAsia="Times New Roman" w:hAnsi="Madera" w:cs="Courier New"/>
           <w:i/>
           <w:iCs/>
           <w:color w:val="24292F"/>
           <w:lang w:val="en-US"/>
         </w:rPr>
-        <w:t xml:space="preserve">/etc/mosquitto/mosquitto.conf </w:t>
-      </w:r>
+        <w:t>/</w:t>
+      </w:r>
+      <w:proofErr w:type="spellStart"/>
       <w:r>
         <w:rPr>
           <w:rFonts w:ascii="Madera" w:eastAsia="Times New Roman" w:hAnsi="Madera" w:cs="Courier New"/>
+          <w:i/>
+          <w:iCs/>
+          <w:color w:val="24292F"/>
+          <w:lang w:val="en-US"/>
+        </w:rPr>
+        <w:t>etc</w:t>
+      </w:r>
+      <w:proofErr w:type="spellEnd"/>
+      <w:r>
+        <w:rPr>
+          <w:rFonts w:ascii="Madera" w:eastAsia="Times New Roman" w:hAnsi="Madera" w:cs="Courier New"/>
+          <w:i/>
+          <w:iCs/>
+          <w:color w:val="24292F"/>
+          <w:lang w:val="en-US"/>
+        </w:rPr>
+        <w:t>/</w:t>
+      </w:r>
+      <w:proofErr w:type="spellStart"/>
+      <w:r>
+        <w:rPr>
+          <w:rFonts w:ascii="Madera" w:eastAsia="Times New Roman" w:hAnsi="Madera" w:cs="Courier New"/>
+          <w:i/>
+          <w:iCs/>
+          <w:color w:val="24292F"/>
+          <w:lang w:val="en-US"/>
+        </w:rPr>
+        <w:t>mosquitto</w:t>
+      </w:r>
+      <w:proofErr w:type="spellEnd"/>
+      <w:r>
+        <w:rPr>
+          <w:rFonts w:ascii="Madera" w:eastAsia="Times New Roman" w:hAnsi="Madera" w:cs="Courier New"/>
+          <w:i/>
+          <w:iCs/>
+          <w:color w:val="24292F"/>
+          <w:lang w:val="en-US"/>
+        </w:rPr>
+        <w:t>/</w:t>
+      </w:r>
+      <w:proofErr w:type="spellStart"/>
+      <w:r>
+        <w:rPr>
+          <w:rFonts w:ascii="Madera" w:eastAsia="Times New Roman" w:hAnsi="Madera" w:cs="Courier New"/>
+          <w:i/>
+          <w:iCs/>
+          <w:color w:val="24292F"/>
+          <w:lang w:val="en-US"/>
+        </w:rPr>
+        <w:t>mosquitto.conf</w:t>
+      </w:r>
+      <w:proofErr w:type="spellEnd"/>
+      <w:r>
+        <w:rPr>
+          <w:rFonts w:ascii="Madera" w:eastAsia="Times New Roman" w:hAnsi="Madera" w:cs="Courier New"/>
+          <w:i/>
+          <w:iCs/>
+          <w:color w:val="24292F"/>
+          <w:lang w:val="en-US"/>
+        </w:rPr>
+        <w:t xml:space="preserve"> </w:t>
+      </w:r>
+      <w:r>
+        <w:rPr>
+          <w:rFonts w:ascii="Madera" w:eastAsia="Times New Roman" w:hAnsi="Madera" w:cs="Courier New"/>
           <w:color w:val="24292F"/>
           <w:lang w:val="en-US"/>
         </w:rPr>
@@ -4570,15 +6052,27 @@
           <w:lang w:val="en-US"/>
         </w:rPr>
       </w:pPr>
-      <w:r>
-        <w:rPr>
-          <w:rFonts w:ascii="Courier New" w:eastAsia="Times New Roman" w:hAnsi="Courier New" w:cs="Courier New"/>
-          <w:color w:val="24292F"/>
-          <w:sz w:val="20"/>
-          <w:szCs w:val="20"/>
-          <w:lang w:val="en-US"/>
-        </w:rPr>
-        <w:t>allow_anonymous true</w:t>
+      <w:proofErr w:type="spellStart"/>
+      <w:r>
+        <w:rPr>
+          <w:rFonts w:ascii="Courier New" w:eastAsia="Times New Roman" w:hAnsi="Courier New" w:cs="Courier New"/>
+          <w:color w:val="24292F"/>
+          <w:sz w:val="20"/>
+          <w:szCs w:val="20"/>
+          <w:lang w:val="en-US"/>
+        </w:rPr>
+        <w:t>allow_anonymous</w:t>
+      </w:r>
+      <w:proofErr w:type="spellEnd"/>
+      <w:r>
+        <w:rPr>
+          <w:rFonts w:ascii="Courier New" w:eastAsia="Times New Roman" w:hAnsi="Courier New" w:cs="Courier New"/>
+          <w:color w:val="24292F"/>
+          <w:sz w:val="20"/>
+          <w:szCs w:val="20"/>
+          <w:lang w:val="en-US"/>
+        </w:rPr>
+        <w:t xml:space="preserve"> true</w:t>
       </w:r>
     </w:p>
     <w:p>
@@ -4636,7 +6130,7 @@
       </w:pPr>
     </w:p>
     <w:sectPr>
-      <w:footerReference w:type="default" r:id="rId12"/>
+      <w:footerReference w:type="default" r:id="rId14"/>
       <w:pgSz w:w="11906" w:h="16838"/>
       <w:pgMar w:top="1417" w:right="1134" w:bottom="1134" w:left="1134" w:header="708" w:footer="708" w:gutter="0"/>
       <w:cols w:space="708"/>

--- a/Documentation.docx
+++ b/Documentation.docx
@@ -707,585 +707,1321 @@
           <w:lang w:val="en-US"/>
         </w:rPr>
         <w:tab/>
+      </w:r>
+      <w:r>
+        <w:rPr>
+          <w:rFonts w:ascii="Bahnschrift" w:hAnsi="Bahnschrift"/>
+          <w:b/>
+          <w:bCs/>
+          <w:sz w:val="28"/>
+          <w:szCs w:val="28"/>
+          <w:u w:val="single"/>
+          <w:lang w:val="en-US"/>
+        </w:rPr>
+        <w:t>4</w:t>
+      </w:r>
+    </w:p>
+    <w:p>
+      <w:pPr>
+        <w:spacing w:line="360" w:lineRule="auto"/>
+        <w:jc w:val="both"/>
+        <w:rPr>
+          <w:rFonts w:ascii="Bahnschrift" w:hAnsi="Bahnschrift"/>
+          <w:sz w:val="24"/>
+          <w:szCs w:val="24"/>
+          <w:lang w:val="en-US"/>
+        </w:rPr>
+      </w:pPr>
+      <w:r>
+        <w:rPr>
+          <w:rFonts w:ascii="Bahnschrift" w:hAnsi="Bahnschrift"/>
+          <w:sz w:val="24"/>
+          <w:szCs w:val="24"/>
+          <w:lang w:val="en-US"/>
+        </w:rPr>
+        <w:t>2.</w:t>
+      </w:r>
+      <w:r>
+        <w:rPr>
+          <w:rFonts w:ascii="Bahnschrift" w:hAnsi="Bahnschrift"/>
+          <w:sz w:val="24"/>
+          <w:szCs w:val="24"/>
+          <w:lang w:val="en-US"/>
+        </w:rPr>
+        <w:t>1</w:t>
+      </w:r>
+      <w:r>
+        <w:rPr>
+          <w:rFonts w:ascii="Bahnschrift" w:hAnsi="Bahnschrift"/>
+          <w:sz w:val="24"/>
+          <w:szCs w:val="24"/>
+          <w:lang w:val="en-US"/>
+        </w:rPr>
+        <w:t xml:space="preserve"> CoAP Network</w:t>
+      </w:r>
+      <w:r>
+        <w:rPr>
+          <w:rFonts w:ascii="Bahnschrift" w:hAnsi="Bahnschrift"/>
+          <w:sz w:val="24"/>
+          <w:szCs w:val="24"/>
+          <w:lang w:val="en-US"/>
+        </w:rPr>
+        <w:tab/>
+      </w:r>
+      <w:r>
+        <w:rPr>
+          <w:rFonts w:ascii="Bahnschrift" w:hAnsi="Bahnschrift"/>
+          <w:sz w:val="24"/>
+          <w:szCs w:val="24"/>
+          <w:lang w:val="en-US"/>
+        </w:rPr>
+        <w:tab/>
+      </w:r>
+      <w:r>
+        <w:rPr>
+          <w:rFonts w:ascii="Bahnschrift" w:hAnsi="Bahnschrift"/>
+          <w:sz w:val="24"/>
+          <w:szCs w:val="24"/>
+          <w:lang w:val="en-US"/>
+        </w:rPr>
+        <w:tab/>
+      </w:r>
+      <w:r>
+        <w:rPr>
+          <w:rFonts w:ascii="Bahnschrift" w:hAnsi="Bahnschrift"/>
+          <w:sz w:val="24"/>
+          <w:szCs w:val="24"/>
+          <w:lang w:val="en-US"/>
+        </w:rPr>
+        <w:tab/>
+      </w:r>
+      <w:r>
+        <w:rPr>
+          <w:rFonts w:ascii="Bahnschrift" w:hAnsi="Bahnschrift"/>
+          <w:sz w:val="24"/>
+          <w:szCs w:val="24"/>
+          <w:lang w:val="en-US"/>
+        </w:rPr>
+        <w:tab/>
+      </w:r>
+      <w:r>
+        <w:rPr>
+          <w:rFonts w:ascii="Bahnschrift" w:hAnsi="Bahnschrift"/>
+          <w:sz w:val="24"/>
+          <w:szCs w:val="24"/>
+          <w:lang w:val="en-US"/>
+        </w:rPr>
+        <w:tab/>
+      </w:r>
+      <w:r>
+        <w:rPr>
+          <w:rFonts w:ascii="Bahnschrift" w:hAnsi="Bahnschrift"/>
+          <w:sz w:val="24"/>
+          <w:szCs w:val="24"/>
+          <w:lang w:val="en-US"/>
+        </w:rPr>
+        <w:tab/>
+      </w:r>
+      <w:r>
+        <w:rPr>
+          <w:rFonts w:ascii="Bahnschrift" w:hAnsi="Bahnschrift"/>
+          <w:sz w:val="24"/>
+          <w:szCs w:val="24"/>
+          <w:lang w:val="en-US"/>
+        </w:rPr>
+        <w:tab/>
+      </w:r>
+      <w:r>
+        <w:rPr>
+          <w:rFonts w:ascii="Bahnschrift" w:hAnsi="Bahnschrift"/>
+          <w:sz w:val="24"/>
+          <w:szCs w:val="24"/>
+          <w:lang w:val="en-US"/>
+        </w:rPr>
+        <w:tab/>
+      </w:r>
+      <w:r>
+        <w:rPr>
+          <w:rFonts w:ascii="Bahnschrift" w:hAnsi="Bahnschrift"/>
+          <w:sz w:val="24"/>
+          <w:szCs w:val="24"/>
+          <w:lang w:val="en-US"/>
+        </w:rPr>
+        <w:tab/>
+      </w:r>
+      <w:r>
+        <w:rPr>
+          <w:rFonts w:ascii="Bahnschrift" w:hAnsi="Bahnschrift"/>
+          <w:sz w:val="24"/>
+          <w:szCs w:val="24"/>
+          <w:lang w:val="en-US"/>
+        </w:rPr>
+        <w:tab/>
+      </w:r>
+      <w:r>
+        <w:rPr>
+          <w:rFonts w:ascii="Bahnschrift" w:hAnsi="Bahnschrift"/>
+          <w:sz w:val="24"/>
+          <w:szCs w:val="24"/>
+          <w:lang w:val="en-US"/>
+        </w:rPr>
+        <w:t>4</w:t>
+      </w:r>
+    </w:p>
+    <w:p>
+      <w:pPr>
+        <w:spacing w:line="360" w:lineRule="auto"/>
+        <w:jc w:val="both"/>
+        <w:rPr>
+          <w:rFonts w:ascii="Bahnschrift" w:hAnsi="Bahnschrift"/>
+          <w:sz w:val="24"/>
+          <w:szCs w:val="24"/>
+          <w:lang w:val="en-US"/>
+        </w:rPr>
+      </w:pPr>
+      <w:r>
+        <w:rPr>
+          <w:rFonts w:ascii="Bahnschrift" w:hAnsi="Bahnschrift"/>
+          <w:sz w:val="24"/>
+          <w:szCs w:val="24"/>
+          <w:lang w:val="en-US"/>
+        </w:rPr>
+        <w:t>2.</w:t>
+      </w:r>
+      <w:r>
+        <w:rPr>
+          <w:rFonts w:ascii="Bahnschrift" w:hAnsi="Bahnschrift"/>
+          <w:sz w:val="24"/>
+          <w:szCs w:val="24"/>
+          <w:lang w:val="en-US"/>
+        </w:rPr>
+        <w:t>2</w:t>
+      </w:r>
+      <w:r>
+        <w:rPr>
+          <w:rFonts w:ascii="Bahnschrift" w:hAnsi="Bahnschrift"/>
+          <w:sz w:val="24"/>
+          <w:szCs w:val="24"/>
+          <w:lang w:val="en-US"/>
+        </w:rPr>
+        <w:t xml:space="preserve"> MQTT Network</w:t>
+      </w:r>
+      <w:r>
+        <w:rPr>
+          <w:rFonts w:ascii="Bahnschrift" w:hAnsi="Bahnschrift"/>
+          <w:sz w:val="24"/>
+          <w:szCs w:val="24"/>
+          <w:lang w:val="en-US"/>
+        </w:rPr>
+        <w:tab/>
+      </w:r>
+      <w:r>
+        <w:rPr>
+          <w:rFonts w:ascii="Bahnschrift" w:hAnsi="Bahnschrift"/>
+          <w:sz w:val="24"/>
+          <w:szCs w:val="24"/>
+          <w:lang w:val="en-US"/>
+        </w:rPr>
+        <w:tab/>
+      </w:r>
+      <w:r>
+        <w:rPr>
+          <w:rFonts w:ascii="Bahnschrift" w:hAnsi="Bahnschrift"/>
+          <w:sz w:val="24"/>
+          <w:szCs w:val="24"/>
+          <w:lang w:val="en-US"/>
+        </w:rPr>
+        <w:tab/>
+      </w:r>
+      <w:r>
+        <w:rPr>
+          <w:rFonts w:ascii="Bahnschrift" w:hAnsi="Bahnschrift"/>
+          <w:sz w:val="24"/>
+          <w:szCs w:val="24"/>
+          <w:lang w:val="en-US"/>
+        </w:rPr>
+        <w:tab/>
+      </w:r>
+      <w:r>
+        <w:rPr>
+          <w:rFonts w:ascii="Bahnschrift" w:hAnsi="Bahnschrift"/>
+          <w:sz w:val="24"/>
+          <w:szCs w:val="24"/>
+          <w:lang w:val="en-US"/>
+        </w:rPr>
+        <w:tab/>
+      </w:r>
+      <w:r>
+        <w:rPr>
+          <w:rFonts w:ascii="Bahnschrift" w:hAnsi="Bahnschrift"/>
+          <w:sz w:val="24"/>
+          <w:szCs w:val="24"/>
+          <w:lang w:val="en-US"/>
+        </w:rPr>
+        <w:tab/>
+      </w:r>
+      <w:r>
+        <w:rPr>
+          <w:rFonts w:ascii="Bahnschrift" w:hAnsi="Bahnschrift"/>
+          <w:sz w:val="24"/>
+          <w:szCs w:val="24"/>
+          <w:lang w:val="en-US"/>
+        </w:rPr>
+        <w:tab/>
+      </w:r>
+      <w:r>
+        <w:rPr>
+          <w:rFonts w:ascii="Bahnschrift" w:hAnsi="Bahnschrift"/>
+          <w:sz w:val="24"/>
+          <w:szCs w:val="24"/>
+          <w:lang w:val="en-US"/>
+        </w:rPr>
+        <w:tab/>
+      </w:r>
+      <w:r>
+        <w:rPr>
+          <w:rFonts w:ascii="Bahnschrift" w:hAnsi="Bahnschrift"/>
+          <w:sz w:val="24"/>
+          <w:szCs w:val="24"/>
+          <w:lang w:val="en-US"/>
+        </w:rPr>
+        <w:tab/>
+      </w:r>
+      <w:r>
+        <w:rPr>
+          <w:rFonts w:ascii="Bahnschrift" w:hAnsi="Bahnschrift"/>
+          <w:sz w:val="24"/>
+          <w:szCs w:val="24"/>
+          <w:lang w:val="en-US"/>
+        </w:rPr>
+        <w:tab/>
+      </w:r>
+      <w:r>
+        <w:rPr>
+          <w:rFonts w:ascii="Bahnschrift" w:hAnsi="Bahnschrift"/>
+          <w:sz w:val="24"/>
+          <w:szCs w:val="24"/>
+          <w:lang w:val="en-US"/>
+        </w:rPr>
+        <w:tab/>
+        <w:t>5</w:t>
+      </w:r>
+    </w:p>
+    <w:p>
+      <w:pPr>
+        <w:spacing w:line="360" w:lineRule="auto"/>
+        <w:jc w:val="both"/>
+        <w:rPr>
+          <w:rFonts w:ascii="Bahnschrift" w:hAnsi="Bahnschrift"/>
+          <w:sz w:val="24"/>
+          <w:szCs w:val="24"/>
+          <w:lang w:val="en-US"/>
+        </w:rPr>
+      </w:pPr>
+      <w:r>
+        <w:rPr>
+          <w:rFonts w:ascii="Bahnschrift" w:hAnsi="Bahnschrift"/>
+          <w:sz w:val="24"/>
+          <w:szCs w:val="24"/>
+          <w:lang w:val="en-US"/>
+        </w:rPr>
+        <w:t>2.3 Collector section</w:t>
+      </w:r>
+      <w:r>
+        <w:rPr>
+          <w:rFonts w:ascii="Bahnschrift" w:hAnsi="Bahnschrift"/>
+          <w:sz w:val="24"/>
+          <w:szCs w:val="24"/>
+          <w:lang w:val="en-US"/>
+        </w:rPr>
+        <w:tab/>
+      </w:r>
+      <w:r>
+        <w:rPr>
+          <w:rFonts w:ascii="Bahnschrift" w:hAnsi="Bahnschrift"/>
+          <w:sz w:val="24"/>
+          <w:szCs w:val="24"/>
+          <w:lang w:val="en-US"/>
+        </w:rPr>
+        <w:tab/>
+      </w:r>
+      <w:r>
+        <w:rPr>
+          <w:rFonts w:ascii="Bahnschrift" w:hAnsi="Bahnschrift"/>
+          <w:sz w:val="24"/>
+          <w:szCs w:val="24"/>
+          <w:lang w:val="en-US"/>
+        </w:rPr>
+        <w:tab/>
+      </w:r>
+      <w:r>
+        <w:rPr>
+          <w:rFonts w:ascii="Bahnschrift" w:hAnsi="Bahnschrift"/>
+          <w:sz w:val="24"/>
+          <w:szCs w:val="24"/>
+          <w:lang w:val="en-US"/>
+        </w:rPr>
+        <w:tab/>
+      </w:r>
+      <w:r>
+        <w:rPr>
+          <w:rFonts w:ascii="Bahnschrift" w:hAnsi="Bahnschrift"/>
+          <w:sz w:val="24"/>
+          <w:szCs w:val="24"/>
+          <w:lang w:val="en-US"/>
+        </w:rPr>
+        <w:tab/>
+      </w:r>
+      <w:r>
+        <w:rPr>
+          <w:rFonts w:ascii="Bahnschrift" w:hAnsi="Bahnschrift"/>
+          <w:sz w:val="24"/>
+          <w:szCs w:val="24"/>
+          <w:lang w:val="en-US"/>
+        </w:rPr>
+        <w:tab/>
+      </w:r>
+      <w:r>
+        <w:rPr>
+          <w:rFonts w:ascii="Bahnschrift" w:hAnsi="Bahnschrift"/>
+          <w:sz w:val="24"/>
+          <w:szCs w:val="24"/>
+          <w:lang w:val="en-US"/>
+        </w:rPr>
+        <w:tab/>
+      </w:r>
+      <w:r>
+        <w:rPr>
+          <w:rFonts w:ascii="Bahnschrift" w:hAnsi="Bahnschrift"/>
+          <w:sz w:val="24"/>
+          <w:szCs w:val="24"/>
+          <w:lang w:val="en-US"/>
+        </w:rPr>
+        <w:tab/>
+      </w:r>
+      <w:r>
+        <w:rPr>
+          <w:rFonts w:ascii="Bahnschrift" w:hAnsi="Bahnschrift"/>
+          <w:sz w:val="24"/>
+          <w:szCs w:val="24"/>
+          <w:lang w:val="en-US"/>
+        </w:rPr>
+        <w:tab/>
+      </w:r>
+      <w:r>
+        <w:rPr>
+          <w:rFonts w:ascii="Bahnschrift" w:hAnsi="Bahnschrift"/>
+          <w:sz w:val="24"/>
+          <w:szCs w:val="24"/>
+          <w:lang w:val="en-US"/>
+        </w:rPr>
+        <w:tab/>
+      </w:r>
+      <w:r>
+        <w:rPr>
+          <w:rFonts w:ascii="Bahnschrift" w:hAnsi="Bahnschrift"/>
+          <w:sz w:val="24"/>
+          <w:szCs w:val="24"/>
+          <w:lang w:val="en-US"/>
+        </w:rPr>
+        <w:t>5</w:t>
+      </w:r>
+    </w:p>
+    <w:p>
+      <w:pPr>
+        <w:spacing w:line="360" w:lineRule="auto"/>
+        <w:jc w:val="both"/>
+        <w:rPr>
+          <w:rFonts w:ascii="Bahnschrift" w:hAnsi="Bahnschrift"/>
+          <w:sz w:val="24"/>
+          <w:szCs w:val="24"/>
+          <w:lang w:val="en-US"/>
+        </w:rPr>
+      </w:pPr>
+      <w:r>
+        <w:rPr>
+          <w:rFonts w:ascii="Bahnschrift" w:hAnsi="Bahnschrift"/>
+          <w:sz w:val="24"/>
+          <w:szCs w:val="24"/>
+          <w:lang w:val="en-US"/>
+        </w:rPr>
+        <w:t>2.4 Database</w:t>
+      </w:r>
+      <w:r>
+        <w:rPr>
+          <w:rFonts w:ascii="Bahnschrift" w:hAnsi="Bahnschrift"/>
+          <w:sz w:val="24"/>
+          <w:szCs w:val="24"/>
+          <w:lang w:val="en-US"/>
+        </w:rPr>
+        <w:tab/>
+      </w:r>
+      <w:r>
+        <w:rPr>
+          <w:rFonts w:ascii="Bahnschrift" w:hAnsi="Bahnschrift"/>
+          <w:sz w:val="24"/>
+          <w:szCs w:val="24"/>
+          <w:lang w:val="en-US"/>
+        </w:rPr>
+        <w:tab/>
+      </w:r>
+      <w:r>
+        <w:rPr>
+          <w:rFonts w:ascii="Bahnschrift" w:hAnsi="Bahnschrift"/>
+          <w:sz w:val="24"/>
+          <w:szCs w:val="24"/>
+          <w:lang w:val="en-US"/>
+        </w:rPr>
+        <w:tab/>
+      </w:r>
+      <w:r>
+        <w:rPr>
+          <w:rFonts w:ascii="Bahnschrift" w:hAnsi="Bahnschrift"/>
+          <w:sz w:val="24"/>
+          <w:szCs w:val="24"/>
+          <w:lang w:val="en-US"/>
+        </w:rPr>
+        <w:tab/>
+      </w:r>
+      <w:r>
+        <w:rPr>
+          <w:rFonts w:ascii="Bahnschrift" w:hAnsi="Bahnschrift"/>
+          <w:sz w:val="24"/>
+          <w:szCs w:val="24"/>
+          <w:lang w:val="en-US"/>
+        </w:rPr>
+        <w:tab/>
+      </w:r>
+      <w:r>
+        <w:rPr>
+          <w:rFonts w:ascii="Bahnschrift" w:hAnsi="Bahnschrift"/>
+          <w:sz w:val="24"/>
+          <w:szCs w:val="24"/>
+          <w:lang w:val="en-US"/>
+        </w:rPr>
+        <w:tab/>
+      </w:r>
+      <w:r>
+        <w:rPr>
+          <w:rFonts w:ascii="Bahnschrift" w:hAnsi="Bahnschrift"/>
+          <w:sz w:val="24"/>
+          <w:szCs w:val="24"/>
+          <w:lang w:val="en-US"/>
+        </w:rPr>
+        <w:tab/>
+      </w:r>
+      <w:r>
+        <w:rPr>
+          <w:rFonts w:ascii="Bahnschrift" w:hAnsi="Bahnschrift"/>
+          <w:sz w:val="24"/>
+          <w:szCs w:val="24"/>
+          <w:lang w:val="en-US"/>
+        </w:rPr>
+        <w:tab/>
+      </w:r>
+      <w:r>
+        <w:rPr>
+          <w:rFonts w:ascii="Bahnschrift" w:hAnsi="Bahnschrift"/>
+          <w:sz w:val="24"/>
+          <w:szCs w:val="24"/>
+          <w:lang w:val="en-US"/>
+        </w:rPr>
+        <w:tab/>
+      </w:r>
+      <w:r>
+        <w:rPr>
+          <w:rFonts w:ascii="Bahnschrift" w:hAnsi="Bahnschrift"/>
+          <w:sz w:val="24"/>
+          <w:szCs w:val="24"/>
+          <w:lang w:val="en-US"/>
+        </w:rPr>
+        <w:tab/>
+      </w:r>
+      <w:r>
+        <w:rPr>
+          <w:rFonts w:ascii="Bahnschrift" w:hAnsi="Bahnschrift"/>
+          <w:sz w:val="24"/>
+          <w:szCs w:val="24"/>
+          <w:lang w:val="en-US"/>
+        </w:rPr>
+        <w:tab/>
+      </w:r>
+      <w:r>
+        <w:rPr>
+          <w:rFonts w:ascii="Bahnschrift" w:hAnsi="Bahnschrift"/>
+          <w:sz w:val="24"/>
+          <w:szCs w:val="24"/>
+          <w:lang w:val="en-US"/>
+        </w:rPr>
+        <w:tab/>
+        <w:t>7</w:t>
+      </w:r>
+    </w:p>
+    <w:p>
+      <w:pPr>
+        <w:spacing w:line="360" w:lineRule="auto"/>
+        <w:jc w:val="both"/>
+        <w:rPr>
+          <w:rFonts w:ascii="Bahnschrift" w:hAnsi="Bahnschrift"/>
+          <w:sz w:val="24"/>
+          <w:szCs w:val="24"/>
+          <w:lang w:val="en-US"/>
+        </w:rPr>
+      </w:pPr>
+      <w:r>
+        <w:rPr>
+          <w:rFonts w:ascii="Bahnschrift" w:hAnsi="Bahnschrift"/>
+          <w:sz w:val="24"/>
+          <w:szCs w:val="24"/>
+          <w:lang w:val="en-US"/>
+        </w:rPr>
+        <w:t>2.</w:t>
+      </w:r>
+      <w:r>
+        <w:rPr>
+          <w:rFonts w:ascii="Bahnschrift" w:hAnsi="Bahnschrift"/>
+          <w:sz w:val="24"/>
+          <w:szCs w:val="24"/>
+          <w:lang w:val="en-US"/>
+        </w:rPr>
+        <w:t>5</w:t>
+      </w:r>
+      <w:r>
+        <w:rPr>
+          <w:rFonts w:ascii="Bahnschrift" w:hAnsi="Bahnschrift"/>
+          <w:sz w:val="24"/>
+          <w:szCs w:val="24"/>
+          <w:lang w:val="en-US"/>
+        </w:rPr>
+        <w:t xml:space="preserve"> Data Enconding</w:t>
+      </w:r>
+      <w:r>
+        <w:rPr>
+          <w:rFonts w:ascii="Bahnschrift" w:hAnsi="Bahnschrift"/>
+          <w:sz w:val="24"/>
+          <w:szCs w:val="24"/>
+          <w:lang w:val="en-US"/>
+        </w:rPr>
+        <w:tab/>
+      </w:r>
+      <w:r>
+        <w:rPr>
+          <w:rFonts w:ascii="Bahnschrift" w:hAnsi="Bahnschrift"/>
+          <w:sz w:val="24"/>
+          <w:szCs w:val="24"/>
+          <w:lang w:val="en-US"/>
+        </w:rPr>
+        <w:tab/>
+      </w:r>
+      <w:r>
+        <w:rPr>
+          <w:rFonts w:ascii="Bahnschrift" w:hAnsi="Bahnschrift"/>
+          <w:sz w:val="24"/>
+          <w:szCs w:val="24"/>
+          <w:lang w:val="en-US"/>
+        </w:rPr>
+        <w:tab/>
+      </w:r>
+      <w:r>
+        <w:rPr>
+          <w:rFonts w:ascii="Bahnschrift" w:hAnsi="Bahnschrift"/>
+          <w:sz w:val="24"/>
+          <w:szCs w:val="24"/>
+          <w:lang w:val="en-US"/>
+        </w:rPr>
+        <w:tab/>
+      </w:r>
+      <w:r>
+        <w:rPr>
+          <w:rFonts w:ascii="Bahnschrift" w:hAnsi="Bahnschrift"/>
+          <w:sz w:val="24"/>
+          <w:szCs w:val="24"/>
+          <w:lang w:val="en-US"/>
+        </w:rPr>
+        <w:tab/>
+      </w:r>
+      <w:r>
+        <w:rPr>
+          <w:rFonts w:ascii="Bahnschrift" w:hAnsi="Bahnschrift"/>
+          <w:sz w:val="24"/>
+          <w:szCs w:val="24"/>
+          <w:lang w:val="en-US"/>
+        </w:rPr>
+        <w:tab/>
+      </w:r>
+      <w:r>
+        <w:rPr>
+          <w:rFonts w:ascii="Bahnschrift" w:hAnsi="Bahnschrift"/>
+          <w:sz w:val="24"/>
+          <w:szCs w:val="24"/>
+          <w:lang w:val="en-US"/>
+        </w:rPr>
+        <w:tab/>
+      </w:r>
+      <w:r>
+        <w:rPr>
+          <w:rFonts w:ascii="Bahnschrift" w:hAnsi="Bahnschrift"/>
+          <w:sz w:val="24"/>
+          <w:szCs w:val="24"/>
+          <w:lang w:val="en-US"/>
+        </w:rPr>
+        <w:tab/>
+      </w:r>
+      <w:r>
+        <w:rPr>
+          <w:rFonts w:ascii="Bahnschrift" w:hAnsi="Bahnschrift"/>
+          <w:sz w:val="24"/>
+          <w:szCs w:val="24"/>
+          <w:lang w:val="en-US"/>
+        </w:rPr>
+        <w:tab/>
+      </w:r>
+      <w:r>
+        <w:rPr>
+          <w:rFonts w:ascii="Bahnschrift" w:hAnsi="Bahnschrift"/>
+          <w:sz w:val="24"/>
+          <w:szCs w:val="24"/>
+          <w:lang w:val="en-US"/>
+        </w:rPr>
+        <w:tab/>
+      </w:r>
+      <w:r>
+        <w:rPr>
+          <w:rFonts w:ascii="Bahnschrift" w:hAnsi="Bahnschrift"/>
+          <w:sz w:val="24"/>
+          <w:szCs w:val="24"/>
+          <w:lang w:val="en-US"/>
+        </w:rPr>
+        <w:tab/>
+        <w:t>8</w:t>
+      </w:r>
+    </w:p>
+    <w:p>
+      <w:pPr>
+        <w:spacing w:line="360" w:lineRule="auto"/>
+        <w:jc w:val="both"/>
+        <w:rPr>
+          <w:rFonts w:ascii="Bahnschrift" w:hAnsi="Bahnschrift"/>
+          <w:sz w:val="24"/>
+          <w:szCs w:val="24"/>
+          <w:lang w:val="en-US"/>
+        </w:rPr>
+      </w:pPr>
+      <w:r>
+        <w:rPr>
+          <w:rFonts w:ascii="Bahnschrift" w:hAnsi="Bahnschrift"/>
+          <w:sz w:val="24"/>
+          <w:szCs w:val="24"/>
+          <w:lang w:val="en-US"/>
+        </w:rPr>
+        <w:t>2.6 Grafana</w:t>
+      </w:r>
+      <w:r>
+        <w:rPr>
+          <w:rFonts w:ascii="Bahnschrift" w:hAnsi="Bahnschrift"/>
+          <w:sz w:val="24"/>
+          <w:szCs w:val="24"/>
+          <w:lang w:val="en-US"/>
+        </w:rPr>
+        <w:tab/>
+      </w:r>
+      <w:r>
+        <w:rPr>
+          <w:rFonts w:ascii="Bahnschrift" w:hAnsi="Bahnschrift"/>
+          <w:sz w:val="24"/>
+          <w:szCs w:val="24"/>
+          <w:lang w:val="en-US"/>
+        </w:rPr>
+        <w:tab/>
+      </w:r>
+      <w:r>
+        <w:rPr>
+          <w:rFonts w:ascii="Bahnschrift" w:hAnsi="Bahnschrift"/>
+          <w:sz w:val="24"/>
+          <w:szCs w:val="24"/>
+          <w:lang w:val="en-US"/>
+        </w:rPr>
+        <w:tab/>
+      </w:r>
+      <w:r>
+        <w:rPr>
+          <w:rFonts w:ascii="Bahnschrift" w:hAnsi="Bahnschrift"/>
+          <w:sz w:val="24"/>
+          <w:szCs w:val="24"/>
+          <w:lang w:val="en-US"/>
+        </w:rPr>
+        <w:tab/>
+      </w:r>
+      <w:r>
+        <w:rPr>
+          <w:rFonts w:ascii="Bahnschrift" w:hAnsi="Bahnschrift"/>
+          <w:sz w:val="24"/>
+          <w:szCs w:val="24"/>
+          <w:lang w:val="en-US"/>
+        </w:rPr>
+        <w:tab/>
+      </w:r>
+      <w:r>
+        <w:rPr>
+          <w:rFonts w:ascii="Bahnschrift" w:hAnsi="Bahnschrift"/>
+          <w:sz w:val="24"/>
+          <w:szCs w:val="24"/>
+          <w:lang w:val="en-US"/>
+        </w:rPr>
+        <w:tab/>
+      </w:r>
+      <w:r>
+        <w:rPr>
+          <w:rFonts w:ascii="Bahnschrift" w:hAnsi="Bahnschrift"/>
+          <w:sz w:val="24"/>
+          <w:szCs w:val="24"/>
+          <w:lang w:val="en-US"/>
+        </w:rPr>
+        <w:tab/>
+      </w:r>
+      <w:r>
+        <w:rPr>
+          <w:rFonts w:ascii="Bahnschrift" w:hAnsi="Bahnschrift"/>
+          <w:sz w:val="24"/>
+          <w:szCs w:val="24"/>
+          <w:lang w:val="en-US"/>
+        </w:rPr>
+        <w:tab/>
+      </w:r>
+      <w:r>
+        <w:rPr>
+          <w:rFonts w:ascii="Bahnschrift" w:hAnsi="Bahnschrift"/>
+          <w:sz w:val="24"/>
+          <w:szCs w:val="24"/>
+          <w:lang w:val="en-US"/>
+        </w:rPr>
+        <w:tab/>
+      </w:r>
+      <w:r>
+        <w:rPr>
+          <w:rFonts w:ascii="Bahnschrift" w:hAnsi="Bahnschrift"/>
+          <w:sz w:val="24"/>
+          <w:szCs w:val="24"/>
+          <w:lang w:val="en-US"/>
+        </w:rPr>
+        <w:tab/>
+      </w:r>
+      <w:r>
+        <w:rPr>
+          <w:rFonts w:ascii="Bahnschrift" w:hAnsi="Bahnschrift"/>
+          <w:sz w:val="24"/>
+          <w:szCs w:val="24"/>
+          <w:lang w:val="en-US"/>
+        </w:rPr>
+        <w:tab/>
+      </w:r>
+      <w:r>
+        <w:rPr>
+          <w:rFonts w:ascii="Bahnschrift" w:hAnsi="Bahnschrift"/>
+          <w:sz w:val="24"/>
+          <w:szCs w:val="24"/>
+          <w:lang w:val="en-US"/>
+        </w:rPr>
+        <w:tab/>
+        <w:t>8</w:t>
+      </w:r>
+    </w:p>
+    <w:p>
+      <w:pPr>
+        <w:spacing w:line="360" w:lineRule="auto"/>
+        <w:jc w:val="both"/>
+        <w:rPr>
+          <w:rFonts w:ascii="Bahnschrift" w:hAnsi="Bahnschrift"/>
+          <w:b/>
+          <w:bCs/>
+          <w:sz w:val="28"/>
+          <w:szCs w:val="28"/>
+          <w:u w:val="single"/>
+          <w:lang w:val="en-US"/>
+        </w:rPr>
+      </w:pPr>
+      <w:r>
+        <w:rPr>
+          <w:rFonts w:ascii="Bahnschrift" w:hAnsi="Bahnschrift"/>
+          <w:b/>
+          <w:bCs/>
+          <w:sz w:val="28"/>
+          <w:szCs w:val="28"/>
+          <w:u w:val="single"/>
+          <w:lang w:val="en-US"/>
+        </w:rPr>
+        <w:t>3.0 Deployment and execution</w:t>
+      </w:r>
+      <w:r>
+        <w:rPr>
+          <w:rFonts w:ascii="Bahnschrift" w:hAnsi="Bahnschrift"/>
+          <w:b/>
+          <w:bCs/>
+          <w:sz w:val="28"/>
+          <w:szCs w:val="28"/>
+          <w:u w:val="single"/>
+          <w:lang w:val="en-US"/>
+        </w:rPr>
+        <w:tab/>
+      </w:r>
+      <w:r>
+        <w:rPr>
+          <w:rFonts w:ascii="Bahnschrift" w:hAnsi="Bahnschrift"/>
+          <w:b/>
+          <w:bCs/>
+          <w:sz w:val="28"/>
+          <w:szCs w:val="28"/>
+          <w:u w:val="single"/>
+          <w:lang w:val="en-US"/>
+        </w:rPr>
+        <w:tab/>
+      </w:r>
+      <w:r>
+        <w:rPr>
+          <w:rFonts w:ascii="Bahnschrift" w:hAnsi="Bahnschrift"/>
+          <w:b/>
+          <w:bCs/>
+          <w:sz w:val="28"/>
+          <w:szCs w:val="28"/>
+          <w:u w:val="single"/>
+          <w:lang w:val="en-US"/>
+        </w:rPr>
+        <w:tab/>
+      </w:r>
+      <w:r>
+        <w:rPr>
+          <w:rFonts w:ascii="Bahnschrift" w:hAnsi="Bahnschrift"/>
+          <w:b/>
+          <w:bCs/>
+          <w:sz w:val="28"/>
+          <w:szCs w:val="28"/>
+          <w:u w:val="single"/>
+          <w:lang w:val="en-US"/>
+        </w:rPr>
+        <w:tab/>
+      </w:r>
+      <w:r>
+        <w:rPr>
+          <w:rFonts w:ascii="Bahnschrift" w:hAnsi="Bahnschrift"/>
+          <w:b/>
+          <w:bCs/>
+          <w:sz w:val="28"/>
+          <w:szCs w:val="28"/>
+          <w:u w:val="single"/>
+          <w:lang w:val="en-US"/>
+        </w:rPr>
+        <w:tab/>
+      </w:r>
+      <w:r>
+        <w:rPr>
+          <w:rFonts w:ascii="Bahnschrift" w:hAnsi="Bahnschrift"/>
+          <w:b/>
+          <w:bCs/>
+          <w:sz w:val="28"/>
+          <w:szCs w:val="28"/>
+          <w:u w:val="single"/>
+          <w:lang w:val="en-US"/>
+        </w:rPr>
+        <w:tab/>
+      </w:r>
+      <w:r>
+        <w:rPr>
+          <w:rFonts w:ascii="Bahnschrift" w:hAnsi="Bahnschrift"/>
+          <w:b/>
+          <w:bCs/>
+          <w:sz w:val="28"/>
+          <w:szCs w:val="28"/>
+          <w:u w:val="single"/>
+          <w:lang w:val="en-US"/>
+        </w:rPr>
+        <w:tab/>
+      </w:r>
+      <w:r>
+        <w:rPr>
+          <w:rFonts w:ascii="Bahnschrift" w:hAnsi="Bahnschrift"/>
+          <w:b/>
+          <w:bCs/>
+          <w:sz w:val="28"/>
+          <w:szCs w:val="28"/>
+          <w:u w:val="single"/>
+          <w:lang w:val="en-US"/>
+        </w:rPr>
+        <w:tab/>
+      </w:r>
+      <w:r>
+        <w:rPr>
+          <w:rFonts w:ascii="Bahnschrift" w:hAnsi="Bahnschrift"/>
+          <w:b/>
+          <w:bCs/>
+          <w:sz w:val="28"/>
+          <w:szCs w:val="28"/>
+          <w:u w:val="single"/>
+          <w:lang w:val="en-US"/>
+        </w:rPr>
+        <w:t>9</w:t>
+      </w:r>
+    </w:p>
+    <w:p>
+      <w:pPr>
+        <w:spacing w:line="360" w:lineRule="auto"/>
+        <w:jc w:val="both"/>
+        <w:rPr>
+          <w:rFonts w:ascii="Bahnschrift" w:hAnsi="Bahnschrift"/>
+          <w:sz w:val="24"/>
+          <w:szCs w:val="24"/>
+          <w:lang w:val="en-US"/>
+        </w:rPr>
+      </w:pPr>
+      <w:r>
+        <w:rPr>
+          <w:rFonts w:ascii="Bahnschrift" w:hAnsi="Bahnschrift"/>
+          <w:sz w:val="24"/>
+          <w:szCs w:val="24"/>
+          <w:lang w:val="en-US"/>
+        </w:rPr>
+        <w:t xml:space="preserve">3.1 </w:t>
+      </w:r>
+      <w:r>
+        <w:rPr>
+          <w:rFonts w:ascii="Bahnschrift" w:hAnsi="Bahnschrift"/>
+          <w:sz w:val="24"/>
+          <w:szCs w:val="24"/>
+          <w:lang w:val="en-US"/>
+        </w:rPr>
+        <w:t>Database and Collector</w:t>
+      </w:r>
+      <w:r>
+        <w:rPr>
+          <w:rFonts w:ascii="Bahnschrift" w:hAnsi="Bahnschrift"/>
+          <w:sz w:val="24"/>
+          <w:szCs w:val="24"/>
+          <w:lang w:val="en-US"/>
+        </w:rPr>
+        <w:tab/>
+      </w:r>
+      <w:r>
+        <w:rPr>
+          <w:rFonts w:ascii="Bahnschrift" w:hAnsi="Bahnschrift"/>
+          <w:sz w:val="24"/>
+          <w:szCs w:val="24"/>
+          <w:lang w:val="en-US"/>
+        </w:rPr>
+        <w:tab/>
+      </w:r>
+      <w:r>
+        <w:rPr>
+          <w:rFonts w:ascii="Bahnschrift" w:hAnsi="Bahnschrift"/>
+          <w:sz w:val="24"/>
+          <w:szCs w:val="24"/>
+          <w:lang w:val="en-US"/>
+        </w:rPr>
+        <w:tab/>
+      </w:r>
+      <w:r>
+        <w:rPr>
+          <w:rFonts w:ascii="Bahnschrift" w:hAnsi="Bahnschrift"/>
+          <w:sz w:val="24"/>
+          <w:szCs w:val="24"/>
+          <w:lang w:val="en-US"/>
+        </w:rPr>
+        <w:tab/>
+      </w:r>
+      <w:r>
+        <w:rPr>
+          <w:rFonts w:ascii="Bahnschrift" w:hAnsi="Bahnschrift"/>
+          <w:sz w:val="24"/>
+          <w:szCs w:val="24"/>
+          <w:lang w:val="en-US"/>
+        </w:rPr>
+        <w:tab/>
+      </w:r>
+      <w:r>
+        <w:rPr>
+          <w:rFonts w:ascii="Bahnschrift" w:hAnsi="Bahnschrift"/>
+          <w:sz w:val="24"/>
+          <w:szCs w:val="24"/>
+          <w:lang w:val="en-US"/>
+        </w:rPr>
+        <w:tab/>
+      </w:r>
+      <w:r>
+        <w:rPr>
+          <w:rFonts w:ascii="Bahnschrift" w:hAnsi="Bahnschrift"/>
+          <w:sz w:val="24"/>
+          <w:szCs w:val="24"/>
+          <w:lang w:val="en-US"/>
+        </w:rPr>
+        <w:tab/>
+      </w:r>
+      <w:r>
+        <w:rPr>
+          <w:rFonts w:ascii="Bahnschrift" w:hAnsi="Bahnschrift"/>
+          <w:sz w:val="24"/>
+          <w:szCs w:val="24"/>
+          <w:lang w:val="en-US"/>
+        </w:rPr>
+        <w:tab/>
+      </w:r>
+      <w:r>
+        <w:rPr>
+          <w:rFonts w:ascii="Bahnschrift" w:hAnsi="Bahnschrift"/>
+          <w:sz w:val="24"/>
+          <w:szCs w:val="24"/>
+          <w:lang w:val="en-US"/>
+        </w:rPr>
+        <w:tab/>
+      </w:r>
+      <w:r>
+        <w:rPr>
+          <w:rFonts w:ascii="Bahnschrift" w:hAnsi="Bahnschrift"/>
+          <w:sz w:val="24"/>
+          <w:szCs w:val="24"/>
+          <w:lang w:val="en-US"/>
+        </w:rPr>
+        <w:tab/>
+        <w:t>9</w:t>
+      </w:r>
+    </w:p>
+    <w:p>
+      <w:pPr>
+        <w:spacing w:line="360" w:lineRule="auto"/>
+        <w:jc w:val="both"/>
+        <w:rPr>
+          <w:rFonts w:ascii="Bahnschrift" w:hAnsi="Bahnschrift"/>
+          <w:sz w:val="24"/>
+          <w:szCs w:val="24"/>
+          <w:lang w:val="en-US"/>
+        </w:rPr>
+      </w:pPr>
+      <w:r>
+        <w:rPr>
+          <w:rFonts w:ascii="Bahnschrift" w:hAnsi="Bahnschrift"/>
+          <w:sz w:val="24"/>
+          <w:szCs w:val="24"/>
+          <w:lang w:val="en-US"/>
+        </w:rPr>
+        <w:t>3.2 CoAP Network</w:t>
+      </w:r>
+      <w:r>
+        <w:rPr>
+          <w:rFonts w:ascii="Bahnschrift" w:hAnsi="Bahnschrift"/>
+          <w:sz w:val="24"/>
+          <w:szCs w:val="24"/>
+          <w:lang w:val="en-US"/>
+        </w:rPr>
+        <w:tab/>
+      </w:r>
+      <w:r>
+        <w:rPr>
+          <w:rFonts w:ascii="Bahnschrift" w:hAnsi="Bahnschrift"/>
+          <w:sz w:val="24"/>
+          <w:szCs w:val="24"/>
+          <w:lang w:val="en-US"/>
+        </w:rPr>
+        <w:tab/>
+      </w:r>
+      <w:r>
+        <w:rPr>
+          <w:rFonts w:ascii="Bahnschrift" w:hAnsi="Bahnschrift"/>
+          <w:sz w:val="24"/>
+          <w:szCs w:val="24"/>
+          <w:lang w:val="en-US"/>
+        </w:rPr>
+        <w:tab/>
+      </w:r>
+      <w:r>
+        <w:rPr>
+          <w:rFonts w:ascii="Bahnschrift" w:hAnsi="Bahnschrift"/>
+          <w:sz w:val="24"/>
+          <w:szCs w:val="24"/>
+          <w:lang w:val="en-US"/>
+        </w:rPr>
+        <w:tab/>
+      </w:r>
+      <w:r>
+        <w:rPr>
+          <w:rFonts w:ascii="Bahnschrift" w:hAnsi="Bahnschrift"/>
+          <w:sz w:val="24"/>
+          <w:szCs w:val="24"/>
+          <w:lang w:val="en-US"/>
+        </w:rPr>
+        <w:tab/>
+      </w:r>
+      <w:r>
+        <w:rPr>
+          <w:rFonts w:ascii="Bahnschrift" w:hAnsi="Bahnschrift"/>
+          <w:sz w:val="24"/>
+          <w:szCs w:val="24"/>
+          <w:lang w:val="en-US"/>
+        </w:rPr>
+        <w:tab/>
+      </w:r>
+      <w:r>
+        <w:rPr>
+          <w:rFonts w:ascii="Bahnschrift" w:hAnsi="Bahnschrift"/>
+          <w:sz w:val="24"/>
+          <w:szCs w:val="24"/>
+          <w:lang w:val="en-US"/>
+        </w:rPr>
+        <w:tab/>
+      </w:r>
+      <w:r>
+        <w:rPr>
+          <w:rFonts w:ascii="Bahnschrift" w:hAnsi="Bahnschrift"/>
+          <w:sz w:val="24"/>
+          <w:szCs w:val="24"/>
+          <w:lang w:val="en-US"/>
+        </w:rPr>
+        <w:tab/>
+      </w:r>
+      <w:r>
+        <w:rPr>
+          <w:rFonts w:ascii="Bahnschrift" w:hAnsi="Bahnschrift"/>
+          <w:sz w:val="24"/>
+          <w:szCs w:val="24"/>
+          <w:lang w:val="en-US"/>
+        </w:rPr>
+        <w:tab/>
+      </w:r>
+      <w:r>
+        <w:rPr>
+          <w:rFonts w:ascii="Bahnschrift" w:hAnsi="Bahnschrift"/>
+          <w:sz w:val="24"/>
+          <w:szCs w:val="24"/>
+          <w:lang w:val="en-US"/>
+        </w:rPr>
+        <w:tab/>
+      </w:r>
+      <w:r>
+        <w:rPr>
+          <w:rFonts w:ascii="Bahnschrift" w:hAnsi="Bahnschrift"/>
+          <w:sz w:val="24"/>
+          <w:szCs w:val="24"/>
+          <w:lang w:val="en-US"/>
+        </w:rPr>
+        <w:tab/>
+        <w:t>9</w:t>
+      </w:r>
+    </w:p>
+    <w:p>
+      <w:pPr>
+        <w:spacing w:line="360" w:lineRule="auto"/>
+        <w:jc w:val="both"/>
+        <w:rPr>
+          <w:rFonts w:ascii="Bahnschrift" w:hAnsi="Bahnschrift"/>
+          <w:sz w:val="24"/>
+          <w:szCs w:val="24"/>
+          <w:lang w:val="en-US"/>
+        </w:rPr>
+      </w:pPr>
+      <w:r>
+        <w:rPr>
+          <w:rFonts w:ascii="Bahnschrift" w:hAnsi="Bahnschrift"/>
+          <w:sz w:val="24"/>
+          <w:szCs w:val="24"/>
+          <w:lang w:val="en-US"/>
+        </w:rPr>
+        <w:t>3.3 MQTT Network</w:t>
+      </w:r>
+      <w:r>
+        <w:rPr>
+          <w:rFonts w:ascii="Bahnschrift" w:hAnsi="Bahnschrift"/>
+          <w:sz w:val="24"/>
+          <w:szCs w:val="24"/>
+          <w:lang w:val="en-US"/>
+        </w:rPr>
+        <w:tab/>
+      </w:r>
+      <w:r>
+        <w:rPr>
+          <w:rFonts w:ascii="Bahnschrift" w:hAnsi="Bahnschrift"/>
+          <w:sz w:val="24"/>
+          <w:szCs w:val="24"/>
+          <w:lang w:val="en-US"/>
+        </w:rPr>
+        <w:tab/>
+      </w:r>
+      <w:r>
+        <w:rPr>
+          <w:rFonts w:ascii="Bahnschrift" w:hAnsi="Bahnschrift"/>
+          <w:sz w:val="24"/>
+          <w:szCs w:val="24"/>
+          <w:lang w:val="en-US"/>
+        </w:rPr>
+        <w:tab/>
+      </w:r>
+      <w:r>
+        <w:rPr>
+          <w:rFonts w:ascii="Bahnschrift" w:hAnsi="Bahnschrift"/>
+          <w:sz w:val="24"/>
+          <w:szCs w:val="24"/>
+          <w:lang w:val="en-US"/>
+        </w:rPr>
+        <w:tab/>
+      </w:r>
+      <w:r>
+        <w:rPr>
+          <w:rFonts w:ascii="Bahnschrift" w:hAnsi="Bahnschrift"/>
+          <w:sz w:val="24"/>
+          <w:szCs w:val="24"/>
+          <w:lang w:val="en-US"/>
+        </w:rPr>
+        <w:tab/>
+      </w:r>
+      <w:r>
+        <w:rPr>
+          <w:rFonts w:ascii="Bahnschrift" w:hAnsi="Bahnschrift"/>
+          <w:sz w:val="24"/>
+          <w:szCs w:val="24"/>
+          <w:lang w:val="en-US"/>
+        </w:rPr>
+        <w:tab/>
+      </w:r>
+      <w:r>
+        <w:rPr>
+          <w:rFonts w:ascii="Bahnschrift" w:hAnsi="Bahnschrift"/>
+          <w:sz w:val="24"/>
+          <w:szCs w:val="24"/>
+          <w:lang w:val="en-US"/>
+        </w:rPr>
+        <w:tab/>
+      </w:r>
+      <w:r>
+        <w:rPr>
+          <w:rFonts w:ascii="Bahnschrift" w:hAnsi="Bahnschrift"/>
+          <w:sz w:val="24"/>
+          <w:szCs w:val="24"/>
+          <w:lang w:val="en-US"/>
+        </w:rPr>
+        <w:tab/>
+      </w:r>
+      <w:r>
+        <w:rPr>
+          <w:rFonts w:ascii="Bahnschrift" w:hAnsi="Bahnschrift"/>
+          <w:sz w:val="24"/>
+          <w:szCs w:val="24"/>
+          <w:lang w:val="en-US"/>
+        </w:rPr>
+        <w:tab/>
+      </w:r>
+      <w:r>
+        <w:rPr>
+          <w:rFonts w:ascii="Bahnschrift" w:hAnsi="Bahnschrift"/>
+          <w:sz w:val="24"/>
+          <w:szCs w:val="24"/>
+          <w:lang w:val="en-US"/>
+        </w:rPr>
+        <w:tab/>
+      </w:r>
+      <w:r>
+        <w:rPr>
+          <w:rFonts w:ascii="Bahnschrift" w:hAnsi="Bahnschrift"/>
+          <w:sz w:val="24"/>
+          <w:szCs w:val="24"/>
+          <w:lang w:val="en-US"/>
+        </w:rPr>
+        <w:tab/>
         <w:t>10</w:t>
-      </w:r>
-    </w:p>
-    <w:p>
-      <w:pPr>
-        <w:spacing w:line="360" w:lineRule="auto"/>
-        <w:jc w:val="both"/>
-        <w:rPr>
-          <w:rFonts w:ascii="Bahnschrift" w:hAnsi="Bahnschrift"/>
-          <w:sz w:val="24"/>
-          <w:szCs w:val="24"/>
-          <w:lang w:val="en-US"/>
-        </w:rPr>
-      </w:pPr>
-      <w:r>
-        <w:rPr>
-          <w:rFonts w:ascii="Bahnschrift" w:hAnsi="Bahnschrift"/>
-          <w:sz w:val="24"/>
-          <w:szCs w:val="24"/>
-          <w:lang w:val="en-US"/>
-        </w:rPr>
-        <w:t>2.</w:t>
-      </w:r>
-      <w:r>
-        <w:rPr>
-          <w:rFonts w:ascii="Bahnschrift" w:hAnsi="Bahnschrift"/>
-          <w:sz w:val="24"/>
-          <w:szCs w:val="24"/>
-          <w:lang w:val="en-US"/>
-        </w:rPr>
-        <w:t>1</w:t>
-      </w:r>
-      <w:r>
-        <w:rPr>
-          <w:rFonts w:ascii="Bahnschrift" w:hAnsi="Bahnschrift"/>
-          <w:sz w:val="24"/>
-          <w:szCs w:val="24"/>
-          <w:lang w:val="en-US"/>
-        </w:rPr>
-        <w:t xml:space="preserve"> CoAP Network</w:t>
-      </w:r>
-      <w:r>
-        <w:rPr>
-          <w:rFonts w:ascii="Bahnschrift" w:hAnsi="Bahnschrift"/>
-          <w:sz w:val="24"/>
-          <w:szCs w:val="24"/>
-          <w:lang w:val="en-US"/>
-        </w:rPr>
-        <w:tab/>
-      </w:r>
-      <w:r>
-        <w:rPr>
-          <w:rFonts w:ascii="Bahnschrift" w:hAnsi="Bahnschrift"/>
-          <w:sz w:val="24"/>
-          <w:szCs w:val="24"/>
-          <w:lang w:val="en-US"/>
-        </w:rPr>
-        <w:tab/>
-      </w:r>
-      <w:r>
-        <w:rPr>
-          <w:rFonts w:ascii="Bahnschrift" w:hAnsi="Bahnschrift"/>
-          <w:sz w:val="24"/>
-          <w:szCs w:val="24"/>
-          <w:lang w:val="en-US"/>
-        </w:rPr>
-        <w:tab/>
-      </w:r>
-      <w:r>
-        <w:rPr>
-          <w:rFonts w:ascii="Bahnschrift" w:hAnsi="Bahnschrift"/>
-          <w:sz w:val="24"/>
-          <w:szCs w:val="24"/>
-          <w:lang w:val="en-US"/>
-        </w:rPr>
-        <w:tab/>
-      </w:r>
-      <w:r>
-        <w:rPr>
-          <w:rFonts w:ascii="Bahnschrift" w:hAnsi="Bahnschrift"/>
-          <w:sz w:val="24"/>
-          <w:szCs w:val="24"/>
-          <w:lang w:val="en-US"/>
-        </w:rPr>
-        <w:tab/>
-      </w:r>
-      <w:r>
-        <w:rPr>
-          <w:rFonts w:ascii="Bahnschrift" w:hAnsi="Bahnschrift"/>
-          <w:sz w:val="24"/>
-          <w:szCs w:val="24"/>
-          <w:lang w:val="en-US"/>
-        </w:rPr>
-        <w:tab/>
-      </w:r>
-      <w:r>
-        <w:rPr>
-          <w:rFonts w:ascii="Bahnschrift" w:hAnsi="Bahnschrift"/>
-          <w:sz w:val="24"/>
-          <w:szCs w:val="24"/>
-          <w:lang w:val="en-US"/>
-        </w:rPr>
-        <w:tab/>
-      </w:r>
-      <w:r>
-        <w:rPr>
-          <w:rFonts w:ascii="Bahnschrift" w:hAnsi="Bahnschrift"/>
-          <w:sz w:val="24"/>
-          <w:szCs w:val="24"/>
-          <w:lang w:val="en-US"/>
-        </w:rPr>
-        <w:tab/>
-      </w:r>
-      <w:r>
-        <w:rPr>
-          <w:rFonts w:ascii="Bahnschrift" w:hAnsi="Bahnschrift"/>
-          <w:sz w:val="24"/>
-          <w:szCs w:val="24"/>
-          <w:lang w:val="en-US"/>
-        </w:rPr>
-        <w:tab/>
-      </w:r>
-      <w:r>
-        <w:rPr>
-          <w:rFonts w:ascii="Bahnschrift" w:hAnsi="Bahnschrift"/>
-          <w:sz w:val="24"/>
-          <w:szCs w:val="24"/>
-          <w:lang w:val="en-US"/>
-        </w:rPr>
-        <w:tab/>
-      </w:r>
-      <w:r>
-        <w:rPr>
-          <w:rFonts w:ascii="Bahnschrift" w:hAnsi="Bahnschrift"/>
-          <w:sz w:val="24"/>
-          <w:szCs w:val="24"/>
-          <w:lang w:val="en-US"/>
-        </w:rPr>
-        <w:tab/>
-        <w:t>11</w:t>
-      </w:r>
-    </w:p>
-    <w:p>
-      <w:pPr>
-        <w:spacing w:line="360" w:lineRule="auto"/>
-        <w:jc w:val="both"/>
-        <w:rPr>
-          <w:rFonts w:ascii="Bahnschrift" w:hAnsi="Bahnschrift"/>
-          <w:sz w:val="24"/>
-          <w:szCs w:val="24"/>
-          <w:lang w:val="en-US"/>
-        </w:rPr>
-      </w:pPr>
-      <w:r>
-        <w:rPr>
-          <w:rFonts w:ascii="Bahnschrift" w:hAnsi="Bahnschrift"/>
-          <w:sz w:val="24"/>
-          <w:szCs w:val="24"/>
-          <w:lang w:val="en-US"/>
-        </w:rPr>
-        <w:t>2.</w:t>
-      </w:r>
-      <w:r>
-        <w:rPr>
-          <w:rFonts w:ascii="Bahnschrift" w:hAnsi="Bahnschrift"/>
-          <w:sz w:val="24"/>
-          <w:szCs w:val="24"/>
-          <w:lang w:val="en-US"/>
-        </w:rPr>
-        <w:t>2</w:t>
-      </w:r>
-      <w:r>
-        <w:rPr>
-          <w:rFonts w:ascii="Bahnschrift" w:hAnsi="Bahnschrift"/>
-          <w:sz w:val="24"/>
-          <w:szCs w:val="24"/>
-          <w:lang w:val="en-US"/>
-        </w:rPr>
-        <w:t xml:space="preserve"> MQTT Network</w:t>
-      </w:r>
-    </w:p>
-    <w:p>
-      <w:pPr>
-        <w:spacing w:line="360" w:lineRule="auto"/>
-        <w:jc w:val="both"/>
-        <w:rPr>
-          <w:rFonts w:ascii="Bahnschrift" w:hAnsi="Bahnschrift"/>
-          <w:sz w:val="24"/>
-          <w:szCs w:val="24"/>
-          <w:lang w:val="en-US"/>
-        </w:rPr>
-      </w:pPr>
-      <w:r>
-        <w:rPr>
-          <w:rFonts w:ascii="Bahnschrift" w:hAnsi="Bahnschrift"/>
-          <w:sz w:val="24"/>
-          <w:szCs w:val="24"/>
-          <w:lang w:val="en-US"/>
-        </w:rPr>
-        <w:t>2.3 Collector section</w:t>
-      </w:r>
-      <w:r>
-        <w:rPr>
-          <w:rFonts w:ascii="Bahnschrift" w:hAnsi="Bahnschrift"/>
-          <w:sz w:val="24"/>
-          <w:szCs w:val="24"/>
-          <w:lang w:val="en-US"/>
-        </w:rPr>
-        <w:tab/>
-      </w:r>
-      <w:r>
-        <w:rPr>
-          <w:rFonts w:ascii="Bahnschrift" w:hAnsi="Bahnschrift"/>
-          <w:sz w:val="24"/>
-          <w:szCs w:val="24"/>
-          <w:lang w:val="en-US"/>
-        </w:rPr>
-        <w:tab/>
-      </w:r>
-      <w:r>
-        <w:rPr>
-          <w:rFonts w:ascii="Bahnschrift" w:hAnsi="Bahnschrift"/>
-          <w:sz w:val="24"/>
-          <w:szCs w:val="24"/>
-          <w:lang w:val="en-US"/>
-        </w:rPr>
-        <w:tab/>
-      </w:r>
-      <w:r>
-        <w:rPr>
-          <w:rFonts w:ascii="Bahnschrift" w:hAnsi="Bahnschrift"/>
-          <w:sz w:val="24"/>
-          <w:szCs w:val="24"/>
-          <w:lang w:val="en-US"/>
-        </w:rPr>
-        <w:tab/>
-      </w:r>
-      <w:r>
-        <w:rPr>
-          <w:rFonts w:ascii="Bahnschrift" w:hAnsi="Bahnschrift"/>
-          <w:sz w:val="24"/>
-          <w:szCs w:val="24"/>
-          <w:lang w:val="en-US"/>
-        </w:rPr>
-        <w:tab/>
-      </w:r>
-      <w:r>
-        <w:rPr>
-          <w:rFonts w:ascii="Bahnschrift" w:hAnsi="Bahnschrift"/>
-          <w:sz w:val="24"/>
-          <w:szCs w:val="24"/>
-          <w:lang w:val="en-US"/>
-        </w:rPr>
-        <w:tab/>
-      </w:r>
-      <w:r>
-        <w:rPr>
-          <w:rFonts w:ascii="Bahnschrift" w:hAnsi="Bahnschrift"/>
-          <w:sz w:val="24"/>
-          <w:szCs w:val="24"/>
-          <w:lang w:val="en-US"/>
-        </w:rPr>
-        <w:tab/>
-      </w:r>
-      <w:r>
-        <w:rPr>
-          <w:rFonts w:ascii="Bahnschrift" w:hAnsi="Bahnschrift"/>
-          <w:sz w:val="24"/>
-          <w:szCs w:val="24"/>
-          <w:lang w:val="en-US"/>
-        </w:rPr>
-        <w:tab/>
-      </w:r>
-      <w:r>
-        <w:rPr>
-          <w:rFonts w:ascii="Bahnschrift" w:hAnsi="Bahnschrift"/>
-          <w:sz w:val="24"/>
-          <w:szCs w:val="24"/>
-          <w:lang w:val="en-US"/>
-        </w:rPr>
-        <w:tab/>
-      </w:r>
-      <w:r>
-        <w:rPr>
-          <w:rFonts w:ascii="Bahnschrift" w:hAnsi="Bahnschrift"/>
-          <w:sz w:val="24"/>
-          <w:szCs w:val="24"/>
-          <w:lang w:val="en-US"/>
-        </w:rPr>
-        <w:tab/>
-        <w:t>10</w:t>
-      </w:r>
-    </w:p>
-    <w:p>
-      <w:pPr>
-        <w:spacing w:line="360" w:lineRule="auto"/>
-        <w:jc w:val="both"/>
-        <w:rPr>
-          <w:rFonts w:ascii="Bahnschrift" w:hAnsi="Bahnschrift"/>
-          <w:sz w:val="24"/>
-          <w:szCs w:val="24"/>
-          <w:lang w:val="en-US"/>
-        </w:rPr>
-      </w:pPr>
-      <w:r>
-        <w:rPr>
-          <w:rFonts w:ascii="Bahnschrift" w:hAnsi="Bahnschrift"/>
-          <w:sz w:val="24"/>
-          <w:szCs w:val="24"/>
-          <w:lang w:val="en-US"/>
-        </w:rPr>
-        <w:t>2.4 Database</w:t>
-      </w:r>
-    </w:p>
-    <w:p>
-      <w:pPr>
-        <w:spacing w:line="360" w:lineRule="auto"/>
-        <w:jc w:val="both"/>
-        <w:rPr>
-          <w:rFonts w:ascii="Bahnschrift" w:hAnsi="Bahnschrift"/>
-          <w:sz w:val="24"/>
-          <w:szCs w:val="24"/>
-          <w:lang w:val="en-US"/>
-        </w:rPr>
-      </w:pPr>
-      <w:r>
-        <w:rPr>
-          <w:rFonts w:ascii="Bahnschrift" w:hAnsi="Bahnschrift"/>
-          <w:sz w:val="24"/>
-          <w:szCs w:val="24"/>
-          <w:lang w:val="en-US"/>
-        </w:rPr>
-        <w:t>2.</w:t>
-      </w:r>
-      <w:r>
-        <w:rPr>
-          <w:rFonts w:ascii="Bahnschrift" w:hAnsi="Bahnschrift"/>
-          <w:sz w:val="24"/>
-          <w:szCs w:val="24"/>
-          <w:lang w:val="en-US"/>
-        </w:rPr>
-        <w:t>5</w:t>
-      </w:r>
-      <w:r>
-        <w:rPr>
-          <w:rFonts w:ascii="Bahnschrift" w:hAnsi="Bahnschrift"/>
-          <w:sz w:val="24"/>
-          <w:szCs w:val="24"/>
-          <w:lang w:val="en-US"/>
-        </w:rPr>
-        <w:t xml:space="preserve"> Data </w:t>
-      </w:r>
-      <w:proofErr w:type="spellStart"/>
-      <w:r>
-        <w:rPr>
-          <w:rFonts w:ascii="Bahnschrift" w:hAnsi="Bahnschrift"/>
-          <w:sz w:val="24"/>
-          <w:szCs w:val="24"/>
-          <w:lang w:val="en-US"/>
-        </w:rPr>
-        <w:t>Enconding</w:t>
-      </w:r>
-      <w:proofErr w:type="spellEnd"/>
-    </w:p>
-    <w:p>
-      <w:pPr>
-        <w:spacing w:line="360" w:lineRule="auto"/>
-        <w:jc w:val="both"/>
-        <w:rPr>
-          <w:rFonts w:ascii="Bahnschrift" w:hAnsi="Bahnschrift"/>
-          <w:sz w:val="24"/>
-          <w:szCs w:val="24"/>
-          <w:lang w:val="en-US"/>
-        </w:rPr>
-      </w:pPr>
-      <w:r>
-        <w:rPr>
-          <w:rFonts w:ascii="Bahnschrift" w:hAnsi="Bahnschrift"/>
-          <w:sz w:val="24"/>
-          <w:szCs w:val="24"/>
-          <w:lang w:val="en-US"/>
-        </w:rPr>
-        <w:t>2.6 Grafana</w:t>
-      </w:r>
-    </w:p>
-    <w:p>
-      <w:pPr>
-        <w:spacing w:line="360" w:lineRule="auto"/>
-        <w:jc w:val="both"/>
-        <w:rPr>
-          <w:rFonts w:ascii="Bahnschrift" w:hAnsi="Bahnschrift"/>
-          <w:b/>
-          <w:bCs/>
-          <w:sz w:val="28"/>
-          <w:szCs w:val="28"/>
-          <w:u w:val="single"/>
-          <w:lang w:val="en-US"/>
-        </w:rPr>
-      </w:pPr>
-      <w:r>
-        <w:rPr>
-          <w:rFonts w:ascii="Bahnschrift" w:hAnsi="Bahnschrift"/>
-          <w:b/>
-          <w:bCs/>
-          <w:sz w:val="28"/>
-          <w:szCs w:val="28"/>
-          <w:u w:val="single"/>
-          <w:lang w:val="en-US"/>
-        </w:rPr>
-        <w:t>3.0 Deployment and execution</w:t>
-      </w:r>
-      <w:r>
-        <w:rPr>
-          <w:rFonts w:ascii="Bahnschrift" w:hAnsi="Bahnschrift"/>
-          <w:b/>
-          <w:bCs/>
-          <w:sz w:val="28"/>
-          <w:szCs w:val="28"/>
-          <w:u w:val="single"/>
-          <w:lang w:val="en-US"/>
-        </w:rPr>
-        <w:tab/>
-      </w:r>
-      <w:r>
-        <w:rPr>
-          <w:rFonts w:ascii="Bahnschrift" w:hAnsi="Bahnschrift"/>
-          <w:b/>
-          <w:bCs/>
-          <w:sz w:val="28"/>
-          <w:szCs w:val="28"/>
-          <w:u w:val="single"/>
-          <w:lang w:val="en-US"/>
-        </w:rPr>
-        <w:tab/>
-      </w:r>
-      <w:r>
-        <w:rPr>
-          <w:rFonts w:ascii="Bahnschrift" w:hAnsi="Bahnschrift"/>
-          <w:b/>
-          <w:bCs/>
-          <w:sz w:val="28"/>
-          <w:szCs w:val="28"/>
-          <w:u w:val="single"/>
-          <w:lang w:val="en-US"/>
-        </w:rPr>
-        <w:tab/>
-      </w:r>
-      <w:r>
-        <w:rPr>
-          <w:rFonts w:ascii="Bahnschrift" w:hAnsi="Bahnschrift"/>
-          <w:b/>
-          <w:bCs/>
-          <w:sz w:val="28"/>
-          <w:szCs w:val="28"/>
-          <w:u w:val="single"/>
-          <w:lang w:val="en-US"/>
-        </w:rPr>
-        <w:tab/>
-      </w:r>
-      <w:r>
-        <w:rPr>
-          <w:rFonts w:ascii="Bahnschrift" w:hAnsi="Bahnschrift"/>
-          <w:b/>
-          <w:bCs/>
-          <w:sz w:val="28"/>
-          <w:szCs w:val="28"/>
-          <w:u w:val="single"/>
-          <w:lang w:val="en-US"/>
-        </w:rPr>
-        <w:tab/>
-      </w:r>
-      <w:r>
-        <w:rPr>
-          <w:rFonts w:ascii="Bahnschrift" w:hAnsi="Bahnschrift"/>
-          <w:b/>
-          <w:bCs/>
-          <w:sz w:val="28"/>
-          <w:szCs w:val="28"/>
-          <w:u w:val="single"/>
-          <w:lang w:val="en-US"/>
-        </w:rPr>
-        <w:tab/>
-      </w:r>
-      <w:r>
-        <w:rPr>
-          <w:rFonts w:ascii="Bahnschrift" w:hAnsi="Bahnschrift"/>
-          <w:b/>
-          <w:bCs/>
-          <w:sz w:val="28"/>
-          <w:szCs w:val="28"/>
-          <w:u w:val="single"/>
-          <w:lang w:val="en-US"/>
-        </w:rPr>
-        <w:tab/>
-      </w:r>
-      <w:r>
-        <w:rPr>
-          <w:rFonts w:ascii="Bahnschrift" w:hAnsi="Bahnschrift"/>
-          <w:b/>
-          <w:bCs/>
-          <w:sz w:val="28"/>
-          <w:szCs w:val="28"/>
-          <w:u w:val="single"/>
-          <w:lang w:val="en-US"/>
-        </w:rPr>
-        <w:tab/>
-        <w:t>14</w:t>
-      </w:r>
-    </w:p>
-    <w:p>
-      <w:pPr>
-        <w:spacing w:line="360" w:lineRule="auto"/>
-        <w:jc w:val="both"/>
-        <w:rPr>
-          <w:rFonts w:ascii="Bahnschrift" w:hAnsi="Bahnschrift"/>
-          <w:sz w:val="24"/>
-          <w:szCs w:val="24"/>
-          <w:lang w:val="en-US"/>
-        </w:rPr>
-      </w:pPr>
-      <w:r>
-        <w:rPr>
-          <w:rFonts w:ascii="Bahnschrift" w:hAnsi="Bahnschrift"/>
-          <w:sz w:val="24"/>
-          <w:szCs w:val="24"/>
-          <w:lang w:val="en-US"/>
-        </w:rPr>
-        <w:t xml:space="preserve">3.1 </w:t>
-      </w:r>
-      <w:r>
-        <w:rPr>
-          <w:rFonts w:ascii="Bahnschrift" w:hAnsi="Bahnschrift"/>
-          <w:sz w:val="24"/>
-          <w:szCs w:val="24"/>
-          <w:lang w:val="en-US"/>
-        </w:rPr>
-        <w:t>Database and Collector</w:t>
-      </w:r>
-    </w:p>
-    <w:p>
-      <w:pPr>
-        <w:spacing w:line="360" w:lineRule="auto"/>
-        <w:jc w:val="both"/>
-        <w:rPr>
-          <w:rFonts w:ascii="Bahnschrift" w:hAnsi="Bahnschrift"/>
-          <w:sz w:val="24"/>
-          <w:szCs w:val="24"/>
-          <w:lang w:val="en-US"/>
-        </w:rPr>
-      </w:pPr>
-      <w:r>
-        <w:rPr>
-          <w:rFonts w:ascii="Bahnschrift" w:hAnsi="Bahnschrift"/>
-          <w:sz w:val="24"/>
-          <w:szCs w:val="24"/>
-          <w:lang w:val="en-US"/>
-        </w:rPr>
-        <w:t>3.2 CoAP Network</w:t>
-      </w:r>
-    </w:p>
-    <w:p>
-      <w:pPr>
-        <w:spacing w:line="360" w:lineRule="auto"/>
-        <w:jc w:val="both"/>
-        <w:rPr>
-          <w:rFonts w:ascii="Bahnschrift" w:hAnsi="Bahnschrift"/>
-          <w:sz w:val="24"/>
-          <w:szCs w:val="24"/>
-          <w:lang w:val="en-US"/>
-        </w:rPr>
-      </w:pPr>
-      <w:r>
-        <w:rPr>
-          <w:rFonts w:ascii="Bahnschrift" w:hAnsi="Bahnschrift"/>
-          <w:sz w:val="24"/>
-          <w:szCs w:val="24"/>
-          <w:lang w:val="en-US"/>
-        </w:rPr>
-        <w:t>3.3 MQTT Network</w:t>
       </w:r>
     </w:p>
     <w:p>
@@ -2045,23 +2781,7 @@
           <w:rFonts w:ascii="Madera" w:hAnsi="Madera"/>
           <w:lang w:val="en-US"/>
         </w:rPr>
-        <w:t>A CoAP Network has been created as part of the project and deployed through the Cooja simulator, simulating the presence of 5 nodes: a border router, corresponding to the default border router we can find inside the Contiki-ng/examples/</w:t>
-      </w:r>
-      <w:proofErr w:type="spellStart"/>
-      <w:r>
-        <w:rPr>
-          <w:rFonts w:ascii="Madera" w:hAnsi="Madera"/>
-          <w:lang w:val="en-US"/>
-        </w:rPr>
-        <w:t>rpl</w:t>
-      </w:r>
-      <w:proofErr w:type="spellEnd"/>
-      <w:r>
-        <w:rPr>
-          <w:rFonts w:ascii="Madera" w:hAnsi="Madera"/>
-          <w:lang w:val="en-US"/>
-        </w:rPr>
-        <w:t xml:space="preserve">-border-router folder; 2 sensor nodes, corresponding to two thermometers that will have to control two different rooms; 2 actuator nodes, that will be tightly coupled with one of the two sensors (ideally, the one in the same room, done through population of the database before the start of the system). </w:t>
+        <w:t xml:space="preserve">A CoAP Network has been created as part of the project and deployed through the Cooja simulator, simulating the presence of 5 nodes: a border router, corresponding to the default border router we can find inside the Contiki-ng/examples/rpl-border-router folder; 2 sensor nodes, corresponding to two thermometers that will have to control two different rooms; 2 actuator nodes, that will be tightly coupled with one of the two sensors (ideally, the one in the same room, done through population of the database before the start of the system). </w:t>
       </w:r>
     </w:p>
     <w:p>
@@ -2246,15 +2966,7 @@
           <w:rFonts w:ascii="Madera" w:hAnsi="Madera"/>
           <w:lang w:val="en-US"/>
         </w:rPr>
-        <w:t>Actuators nodes instead are not in charge of publishing anything, but each of them is subscribed to a different topic called “</w:t>
-      </w:r>
-      <w:proofErr w:type="spellStart"/>
-      <w:r>
-        <w:rPr>
-          <w:rFonts w:ascii="Madera" w:hAnsi="Madera"/>
-          <w:lang w:val="en-US"/>
-        </w:rPr>
-        <w:t>actuator_</w:t>
+        <w:t>Actuators nodes instead are not in charge of publishing anything, but each of them is subscribed to a different topic called “actuator_</w:t>
       </w:r>
       <w:r>
         <w:rPr>
@@ -2265,7 +2977,6 @@
         </w:rPr>
         <w:t>actuatorID</w:t>
       </w:r>
-      <w:proofErr w:type="spellEnd"/>
       <w:r>
         <w:rPr>
           <w:rFonts w:ascii="Madera" w:hAnsi="Madera"/>
@@ -2296,6 +3007,15 @@
         </w:rPr>
         <w:t>messages both from the Collector deployed locally and from the sensors/actuators deployed on the testbed.</w:t>
       </w:r>
+    </w:p>
+    <w:p>
+      <w:pPr>
+        <w:jc w:val="both"/>
+        <w:rPr>
+          <w:rFonts w:ascii="Madera" w:hAnsi="Madera"/>
+          <w:lang w:val="en-US"/>
+        </w:rPr>
+      </w:pPr>
     </w:p>
     <w:p>
       <w:pPr>
@@ -2491,174 +3211,46 @@
           <w:rFonts w:ascii="Madera" w:hAnsi="Madera"/>
           <w:lang w:val="en-US"/>
         </w:rPr>
-        <w:t xml:space="preserve">Inside the POM file we’ve declared the dependencies that we’re going to use for our project: in particular, we have Californium and </w:t>
-      </w:r>
-      <w:proofErr w:type="spellStart"/>
-      <w:r>
-        <w:rPr>
-          <w:rFonts w:ascii="Madera" w:hAnsi="Madera"/>
-          <w:lang w:val="en-US"/>
-        </w:rPr>
-        <w:t>Paho</w:t>
-      </w:r>
-      <w:proofErr w:type="spellEnd"/>
-      <w:r>
-        <w:rPr>
-          <w:rFonts w:ascii="Madera" w:hAnsi="Madera"/>
-          <w:lang w:val="en-US"/>
-        </w:rPr>
-        <w:t xml:space="preserve"> to handle the two networks, the MySQL connector to handle the database and the JSON dependency for data encoding. </w:t>
-      </w:r>
-    </w:p>
-    <w:p>
-      <w:pPr>
-        <w:jc w:val="both"/>
-        <w:rPr>
-          <w:rFonts w:ascii="Madera" w:hAnsi="Madera"/>
-          <w:lang w:val="en-US"/>
-        </w:rPr>
-      </w:pPr>
-      <w:r>
-        <w:rPr>
-          <w:rFonts w:ascii="Madera" w:hAnsi="Madera"/>
-          <w:lang w:val="en-US"/>
-        </w:rPr>
-        <w:t xml:space="preserve">Since we need to handle two different networks from the same Java application, we decided to have two different threads, each one dedicated to one network: this division is performed inside the Main class, in which we also initialize the </w:t>
-      </w:r>
-      <w:proofErr w:type="spellStart"/>
-      <w:r>
-        <w:rPr>
-          <w:rFonts w:ascii="Madera" w:hAnsi="Madera"/>
-          <w:lang w:val="en-US"/>
-        </w:rPr>
-        <w:t>DBManager</w:t>
-      </w:r>
-      <w:proofErr w:type="spellEnd"/>
-      <w:r>
-        <w:rPr>
-          <w:rFonts w:ascii="Madera" w:hAnsi="Madera"/>
-          <w:lang w:val="en-US"/>
-        </w:rPr>
-        <w:t xml:space="preserve"> class, which is handled as a singleton. </w:t>
-      </w:r>
-    </w:p>
-    <w:p>
-      <w:pPr>
-        <w:jc w:val="both"/>
-        <w:rPr>
-          <w:rFonts w:ascii="Madera" w:hAnsi="Madera"/>
-          <w:lang w:val="en-US"/>
-        </w:rPr>
-      </w:pPr>
-      <w:r>
-        <w:rPr>
-          <w:rFonts w:ascii="Madera" w:hAnsi="Madera"/>
-          <w:lang w:val="en-US"/>
-        </w:rPr>
-        <w:t xml:space="preserve">The CoAP part of the Collector starts with the </w:t>
-      </w:r>
-      <w:proofErr w:type="spellStart"/>
-      <w:r>
-        <w:rPr>
-          <w:rFonts w:ascii="Madera" w:hAnsi="Madera"/>
-          <w:lang w:val="en-US"/>
-        </w:rPr>
-        <w:t>CollectorCoapServer</w:t>
-      </w:r>
-      <w:proofErr w:type="spellEnd"/>
-      <w:r>
-        <w:rPr>
-          <w:rFonts w:ascii="Madera" w:hAnsi="Madera"/>
-          <w:lang w:val="en-US"/>
-        </w:rPr>
-        <w:t xml:space="preserve">, that is a class implementing the </w:t>
-      </w:r>
-      <w:proofErr w:type="spellStart"/>
-      <w:r>
-        <w:rPr>
-          <w:rFonts w:ascii="Madera" w:hAnsi="Madera"/>
-          <w:lang w:val="en-US"/>
-        </w:rPr>
-        <w:t>CoapServer</w:t>
-      </w:r>
-      <w:proofErr w:type="spellEnd"/>
-      <w:r>
-        <w:rPr>
-          <w:rFonts w:ascii="Madera" w:hAnsi="Madera"/>
-          <w:lang w:val="en-US"/>
-        </w:rPr>
-        <w:t xml:space="preserve"> class and to which a single “registration” resource is added, corresponding to the </w:t>
-      </w:r>
-      <w:proofErr w:type="spellStart"/>
-      <w:r>
-        <w:rPr>
-          <w:rFonts w:ascii="Madera" w:hAnsi="Madera"/>
-          <w:lang w:val="en-US"/>
-        </w:rPr>
-        <w:t>CoapRegistrationHandler</w:t>
-      </w:r>
-      <w:proofErr w:type="spellEnd"/>
-      <w:r>
-        <w:rPr>
-          <w:rFonts w:ascii="Madera" w:hAnsi="Madera"/>
-          <w:lang w:val="en-US"/>
-        </w:rPr>
-        <w:t xml:space="preserve"> class: the sensors and actuators from the CoAP Network will issue a POST request towards this resource in order to register themselves to the application. Inside the </w:t>
-      </w:r>
-      <w:proofErr w:type="spellStart"/>
-      <w:r>
-        <w:rPr>
-          <w:rFonts w:ascii="Madera" w:hAnsi="Madera"/>
-          <w:lang w:val="en-US"/>
-        </w:rPr>
-        <w:t>CoapRegistrationHandler</w:t>
-      </w:r>
-      <w:proofErr w:type="spellEnd"/>
-      <w:r>
-        <w:rPr>
-          <w:rFonts w:ascii="Madera" w:hAnsi="Madera"/>
-          <w:lang w:val="en-US"/>
-        </w:rPr>
-        <w:t xml:space="preserve"> class we will have a </w:t>
-      </w:r>
-      <w:proofErr w:type="spellStart"/>
-      <w:r>
-        <w:rPr>
-          <w:rFonts w:ascii="Madera" w:hAnsi="Madera"/>
-          <w:lang w:val="en-US"/>
-        </w:rPr>
-        <w:t>handlePOST</w:t>
-      </w:r>
-      <w:proofErr w:type="spellEnd"/>
-      <w:r>
-        <w:rPr>
-          <w:rFonts w:ascii="Madera" w:hAnsi="Madera"/>
-          <w:lang w:val="en-US"/>
-        </w:rPr>
-        <w:t xml:space="preserve"> function that will be triggered every time a registration request from a node arrives: the Collector will save the address of the source node and will issue a GET request toward the “/.well-known/core” resource of the node, that will reply with the list of resources exposed by the node. Since each node has one single resource, the Collector will check if the node is a thermometer or an actuator and will register it to the database consequently; if the node is a thermometer, we will also start observing that resource, waiting for the incoming message with the new measurements. </w:t>
-      </w:r>
-      <w:r>
-        <w:rPr>
-          <w:rFonts w:ascii="Madera" w:hAnsi="Madera"/>
-          <w:lang w:val="en-US"/>
-        </w:rPr>
-        <w:t xml:space="preserve">The </w:t>
-      </w:r>
-      <w:proofErr w:type="spellStart"/>
-      <w:r>
-        <w:rPr>
-          <w:rFonts w:ascii="Madera" w:hAnsi="Madera"/>
-          <w:lang w:val="en-US"/>
-        </w:rPr>
-        <w:t>CoapObserver</w:t>
-      </w:r>
-      <w:proofErr w:type="spellEnd"/>
-      <w:r>
-        <w:rPr>
-          <w:rFonts w:ascii="Madera" w:hAnsi="Madera"/>
-          <w:lang w:val="en-US"/>
-        </w:rPr>
-        <w:t xml:space="preserve"> implements the observation </w:t>
+        <w:t xml:space="preserve">Inside the POM file we’ve declared the dependencies that we’re going to use for our project: in particular, we have Californium and Paho to handle the two networks, the MySQL connector to handle the database and the JSON dependency for data encoding. </w:t>
+      </w:r>
+    </w:p>
+    <w:p>
+      <w:pPr>
+        <w:jc w:val="both"/>
+        <w:rPr>
+          <w:rFonts w:ascii="Madera" w:hAnsi="Madera"/>
+          <w:lang w:val="en-US"/>
+        </w:rPr>
+      </w:pPr>
+      <w:r>
+        <w:rPr>
+          <w:rFonts w:ascii="Madera" w:hAnsi="Madera"/>
+          <w:lang w:val="en-US"/>
+        </w:rPr>
+        <w:t xml:space="preserve">Since we need to handle two different networks from the same Java application, we decided to have two different threads, each one dedicated to one network: this division is performed inside the Main class, in which we also initialize the DBManager class, which is handled as a singleton. </w:t>
+      </w:r>
+    </w:p>
+    <w:p>
+      <w:pPr>
+        <w:jc w:val="both"/>
+        <w:rPr>
+          <w:rFonts w:ascii="Madera" w:hAnsi="Madera"/>
+          <w:lang w:val="en-US"/>
+        </w:rPr>
+      </w:pPr>
+      <w:r>
+        <w:rPr>
+          <w:rFonts w:ascii="Madera" w:hAnsi="Madera"/>
+          <w:lang w:val="en-US"/>
+        </w:rPr>
+        <w:t xml:space="preserve">The CoAP part of the Collector starts with the CollectorCoapServer, that is a class implementing the CoapServer class and to which a single “registration” resource is added, corresponding to the CoapRegistrationHandler class: the sensors and actuators from the CoAP Network will issue a POST request towards this resource in order to register themselves to the application. Inside the CoapRegistrationHandler class we will have a handlePOST function that will be triggered every time a registration request from a node arrives: the Collector will save the address of the source node and will issue a GET request toward the “/.well-known/core” resource of the node, that will reply with the list of resources exposed by the node. Since each node has one single resource, the Collector will check if the node is a thermometer or an actuator and will register it to the database consequently; if the node is a thermometer, we will also start observing that resource, waiting for the incoming message with the new measurements. </w:t>
+      </w:r>
+      <w:r>
+        <w:rPr>
+          <w:rFonts w:ascii="Madera" w:hAnsi="Madera"/>
+          <w:lang w:val="en-US"/>
+        </w:rPr>
+        <w:t xml:space="preserve">The CoapObserver implements the observation </w:t>
       </w:r>
       <w:r>
         <w:rPr>
@@ -2673,183 +3265,39 @@
           <w:rFonts w:ascii="Madera" w:hAnsi="Madera"/>
           <w:lang w:val="en-US"/>
         </w:rPr>
-        <w:t xml:space="preserve">We can see that two resources are defined, Thermometer and Actuator: these classes both extend the Resource class, that defines a </w:t>
-      </w:r>
-      <w:proofErr w:type="spellStart"/>
-      <w:r>
-        <w:rPr>
-          <w:rFonts w:ascii="Madera" w:hAnsi="Madera"/>
-          <w:lang w:val="en-US"/>
-        </w:rPr>
-        <w:t>nodeAddress</w:t>
-      </w:r>
-      <w:proofErr w:type="spellEnd"/>
-      <w:r>
-        <w:rPr>
-          <w:rFonts w:ascii="Madera" w:hAnsi="Madera"/>
-          <w:lang w:val="en-US"/>
-        </w:rPr>
-        <w:t xml:space="preserve"> field (for the IP address) and a </w:t>
-      </w:r>
-      <w:proofErr w:type="spellStart"/>
-      <w:r>
-        <w:rPr>
-          <w:rFonts w:ascii="Madera" w:hAnsi="Madera"/>
-          <w:lang w:val="en-US"/>
-        </w:rPr>
-        <w:t>resourceName</w:t>
-      </w:r>
-      <w:proofErr w:type="spellEnd"/>
-      <w:r>
-        <w:rPr>
-          <w:rFonts w:ascii="Madera" w:hAnsi="Madera"/>
-          <w:lang w:val="en-US"/>
-        </w:rPr>
-        <w:t xml:space="preserve"> field; the Actuator class also defines an </w:t>
-      </w:r>
-      <w:proofErr w:type="spellStart"/>
-      <w:r>
-        <w:rPr>
-          <w:rFonts w:ascii="Madera" w:hAnsi="Madera"/>
-          <w:lang w:val="en-US"/>
-        </w:rPr>
-        <w:t>isActive</w:t>
-      </w:r>
-      <w:proofErr w:type="spellEnd"/>
-      <w:r>
-        <w:rPr>
-          <w:rFonts w:ascii="Madera" w:hAnsi="Madera"/>
-          <w:lang w:val="en-US"/>
-        </w:rPr>
-        <w:t xml:space="preserve"> field, that is checked before trying to send information to the corresponding actuator to make sure it has already registered. </w:t>
-      </w:r>
-    </w:p>
-    <w:p>
-      <w:pPr>
-        <w:jc w:val="both"/>
-        <w:rPr>
-          <w:rFonts w:ascii="Madera" w:hAnsi="Madera"/>
-          <w:lang w:val="en-US"/>
-        </w:rPr>
-      </w:pPr>
-      <w:r>
-        <w:rPr>
-          <w:rFonts w:ascii="Madera" w:hAnsi="Madera"/>
-          <w:lang w:val="en-US"/>
-        </w:rPr>
-        <w:t xml:space="preserve">The </w:t>
-      </w:r>
-      <w:proofErr w:type="spellStart"/>
-      <w:r>
-        <w:rPr>
-          <w:rFonts w:ascii="Madera" w:hAnsi="Madera"/>
-          <w:lang w:val="en-US"/>
-        </w:rPr>
-        <w:t>CollectorMqtt</w:t>
-      </w:r>
-      <w:proofErr w:type="spellEnd"/>
-      <w:r>
-        <w:rPr>
-          <w:rFonts w:ascii="Madera" w:hAnsi="Madera"/>
-          <w:lang w:val="en-US"/>
-        </w:rPr>
-        <w:t xml:space="preserve"> class is very similar to the </w:t>
-      </w:r>
-      <w:proofErr w:type="spellStart"/>
-      <w:r>
-        <w:rPr>
-          <w:rFonts w:ascii="Madera" w:hAnsi="Madera"/>
-          <w:lang w:val="en-US"/>
-        </w:rPr>
-        <w:t>CoapObserver</w:t>
-      </w:r>
-      <w:proofErr w:type="spellEnd"/>
-      <w:r>
-        <w:rPr>
-          <w:rFonts w:ascii="Madera" w:hAnsi="Madera"/>
-          <w:lang w:val="en-US"/>
-        </w:rPr>
-        <w:t xml:space="preserve"> class in its functioning, but initially it obviously has to create an </w:t>
-      </w:r>
-      <w:proofErr w:type="spellStart"/>
-      <w:r>
-        <w:rPr>
-          <w:rFonts w:ascii="Madera" w:hAnsi="Madera"/>
-          <w:lang w:val="en-US"/>
-        </w:rPr>
-        <w:t>MqttClient</w:t>
-      </w:r>
-      <w:proofErr w:type="spellEnd"/>
-      <w:r>
-        <w:rPr>
-          <w:rFonts w:ascii="Madera" w:hAnsi="Madera"/>
-          <w:lang w:val="en-US"/>
-        </w:rPr>
-        <w:t xml:space="preserve"> instance to connect to the broker and subscribe to the “temperature” topic. </w:t>
-      </w:r>
-    </w:p>
-    <w:p>
-      <w:pPr>
-        <w:jc w:val="both"/>
-        <w:rPr>
-          <w:rFonts w:ascii="Madera" w:hAnsi="Madera"/>
-          <w:lang w:val="en-US"/>
-        </w:rPr>
-      </w:pPr>
-      <w:r>
-        <w:rPr>
-          <w:rFonts w:ascii="Madera" w:hAnsi="Madera"/>
-          <w:lang w:val="en-US"/>
-        </w:rPr>
-        <w:t xml:space="preserve">Finally, all the queries to be issued to the database are declared inside the </w:t>
-      </w:r>
-      <w:proofErr w:type="spellStart"/>
-      <w:r>
-        <w:rPr>
-          <w:rFonts w:ascii="Madera" w:hAnsi="Madera"/>
-          <w:lang w:val="en-US"/>
-        </w:rPr>
-        <w:t>DBManager</w:t>
-      </w:r>
-      <w:proofErr w:type="spellEnd"/>
-      <w:r>
-        <w:rPr>
-          <w:rFonts w:ascii="Madera" w:hAnsi="Madera"/>
-          <w:lang w:val="en-US"/>
-        </w:rPr>
-        <w:t xml:space="preserve"> class, in which the actual connection to the database is performed as well. Since we need just one </w:t>
-      </w:r>
-      <w:proofErr w:type="spellStart"/>
-      <w:r>
-        <w:rPr>
-          <w:rFonts w:ascii="Madera" w:hAnsi="Madera"/>
-          <w:lang w:val="en-US"/>
-        </w:rPr>
-        <w:t>DBManager</w:t>
-      </w:r>
-      <w:proofErr w:type="spellEnd"/>
-      <w:r>
-        <w:rPr>
-          <w:rFonts w:ascii="Madera" w:hAnsi="Madera"/>
-          <w:lang w:val="en-US"/>
-        </w:rPr>
-        <w:t xml:space="preserve"> instance, we used the </w:t>
-      </w:r>
-      <w:proofErr w:type="spellStart"/>
-      <w:r>
-        <w:rPr>
-          <w:rFonts w:ascii="Madera" w:hAnsi="Madera"/>
-          <w:lang w:val="en-US"/>
-        </w:rPr>
-        <w:t>DBManagerFactory</w:t>
-      </w:r>
-      <w:proofErr w:type="spellEnd"/>
-      <w:r>
-        <w:rPr>
-          <w:rFonts w:ascii="Madera" w:hAnsi="Madera"/>
-          <w:lang w:val="en-US"/>
-        </w:rPr>
-        <w:t xml:space="preserve"> class to create a singleton instance to be retrieve by the different classes when they need it. </w:t>
+        <w:t xml:space="preserve">We can see that two resources are defined, Thermometer and Actuator: these classes both extend the Resource class, that defines a nodeAddress field (for the IP address) and a resourceName field; the Actuator class also defines an isActive field, that is checked before trying to send information to the corresponding actuator to make sure it has already registered. </w:t>
+      </w:r>
+    </w:p>
+    <w:p>
+      <w:pPr>
+        <w:jc w:val="both"/>
+        <w:rPr>
+          <w:rFonts w:ascii="Madera" w:hAnsi="Madera"/>
+          <w:lang w:val="en-US"/>
+        </w:rPr>
+      </w:pPr>
+      <w:r>
+        <w:rPr>
+          <w:rFonts w:ascii="Madera" w:hAnsi="Madera"/>
+          <w:lang w:val="en-US"/>
+        </w:rPr>
+        <w:t xml:space="preserve">The CollectorMqtt class is very similar to the CoapObserver class in its functioning, but initially it obviously has to create an MqttClient instance to connect to the broker and subscribe to the “temperature” topic. </w:t>
+      </w:r>
+    </w:p>
+    <w:p>
+      <w:pPr>
+        <w:jc w:val="both"/>
+        <w:rPr>
+          <w:rFonts w:ascii="Madera" w:hAnsi="Madera"/>
+          <w:lang w:val="en-US"/>
+        </w:rPr>
+      </w:pPr>
+      <w:r>
+        <w:rPr>
+          <w:rFonts w:ascii="Madera" w:hAnsi="Madera"/>
+          <w:lang w:val="en-US"/>
+        </w:rPr>
+        <w:t xml:space="preserve">Finally, all the queries to be issued to the database are declared inside the DBManager class, in which the actual connection to the database is performed as well. Since we need just one DBManager instance, we used the DBManagerFactory class to create a singleton instance to be retrieve by the different classes when they need it. </w:t>
       </w:r>
     </w:p>
     <w:p>
@@ -2936,9 +3384,9 @@
           <w:lang w:val="en-US"/>
         </w:rPr>
         <w:drawing>
-          <wp:inline distT="0" distB="0" distL="0" distR="0" wp14:anchorId="2136E545" wp14:editId="3EA30238">
-            <wp:extent cx="4676775" cy="1828800"/>
-            <wp:effectExtent l="0" t="0" r="9525" b="0"/>
+          <wp:inline distT="0" distB="0" distL="0" distR="0" wp14:anchorId="2136E545" wp14:editId="65EED35A">
+            <wp:extent cx="4400550" cy="1720785"/>
+            <wp:effectExtent l="0" t="0" r="0" b="0"/>
             <wp:docPr id="4" name="Immagine 4"/>
             <wp:cNvGraphicFramePr>
               <a:graphicFrameLocks xmlns:a="http://schemas.openxmlformats.org/drawingml/2006/main" noChangeAspect="1"/>
@@ -2968,7 +3416,7 @@
                   <pic:spPr bwMode="auto">
                     <a:xfrm>
                       <a:off x="0" y="0"/>
-                      <a:ext cx="4676775" cy="1828800"/>
+                      <a:ext cx="4406467" cy="1723099"/>
                     </a:xfrm>
                     <a:prstGeom prst="rect">
                       <a:avLst/>
@@ -3019,71 +3467,7 @@
           <w:rFonts w:ascii="Madera" w:hAnsi="Madera"/>
           <w:lang w:val="en-US"/>
         </w:rPr>
-        <w:t xml:space="preserve">The “rooms” table is used during registration to insert the name of the CoAP resources and to check if a room has both the sensor and the actuator up and running (for MQTT, it is assumed they are always ready to run, with the name of the resource saved either in </w:t>
-      </w:r>
-      <w:proofErr w:type="spellStart"/>
-      <w:r>
-        <w:rPr>
-          <w:rFonts w:ascii="Madera" w:hAnsi="Madera"/>
-          <w:lang w:val="en-US"/>
-        </w:rPr>
-        <w:t>actName</w:t>
-      </w:r>
-      <w:proofErr w:type="spellEnd"/>
-      <w:r>
-        <w:rPr>
-          <w:rFonts w:ascii="Madera" w:hAnsi="Madera"/>
-          <w:lang w:val="en-US"/>
-        </w:rPr>
-        <w:t xml:space="preserve"> or </w:t>
-      </w:r>
-      <w:proofErr w:type="spellStart"/>
-      <w:r>
-        <w:rPr>
-          <w:rFonts w:ascii="Madera" w:hAnsi="Madera"/>
-          <w:lang w:val="en-US"/>
-        </w:rPr>
-        <w:t>sensName</w:t>
-      </w:r>
-      <w:proofErr w:type="spellEnd"/>
-      <w:r>
-        <w:rPr>
-          <w:rFonts w:ascii="Madera" w:hAnsi="Madera"/>
-          <w:lang w:val="en-US"/>
-        </w:rPr>
-        <w:t xml:space="preserve">, while </w:t>
-      </w:r>
-      <w:proofErr w:type="spellStart"/>
-      <w:r>
-        <w:rPr>
-          <w:rFonts w:ascii="Madera" w:hAnsi="Madera"/>
-          <w:lang w:val="en-US"/>
-        </w:rPr>
-        <w:t>sensIP</w:t>
-      </w:r>
-      <w:proofErr w:type="spellEnd"/>
-      <w:r>
-        <w:rPr>
-          <w:rFonts w:ascii="Madera" w:hAnsi="Madera"/>
-          <w:lang w:val="en-US"/>
-        </w:rPr>
-        <w:t xml:space="preserve"> and </w:t>
-      </w:r>
-      <w:proofErr w:type="spellStart"/>
-      <w:r>
-        <w:rPr>
-          <w:rFonts w:ascii="Madera" w:hAnsi="Madera"/>
-          <w:lang w:val="en-US"/>
-        </w:rPr>
-        <w:t>actIP</w:t>
-      </w:r>
-      <w:proofErr w:type="spellEnd"/>
-      <w:r>
-        <w:rPr>
-          <w:rFonts w:ascii="Madera" w:hAnsi="Madera"/>
-          <w:lang w:val="en-US"/>
-        </w:rPr>
-        <w:t xml:space="preserve"> remain NULL);</w:t>
+        <w:t>The “rooms” table is used during registration to insert the name of the CoAP resources and to check if a room has both the sensor and the actuator up and running (for MQTT, it is assumed they are always ready to run, with the name of the resource saved either in actName or sensName, while sensIP and actIP remain NULL);</w:t>
       </w:r>
     </w:p>
     <w:p>
@@ -3104,23 +3488,7 @@
           <w:rFonts w:ascii="Madera" w:hAnsi="Madera"/>
           <w:lang w:val="en-US"/>
         </w:rPr>
-        <w:t xml:space="preserve">The “measures” table is used to save the measurements done by the sensors, associating the IP instead of the </w:t>
-      </w:r>
-      <w:proofErr w:type="spellStart"/>
-      <w:r>
-        <w:rPr>
-          <w:rFonts w:ascii="Madera" w:hAnsi="Madera"/>
-          <w:lang w:val="en-US"/>
-        </w:rPr>
-        <w:t>roomID</w:t>
-      </w:r>
-      <w:proofErr w:type="spellEnd"/>
-      <w:r>
-        <w:rPr>
-          <w:rFonts w:ascii="Madera" w:hAnsi="Madera"/>
-          <w:lang w:val="en-US"/>
-        </w:rPr>
-        <w:t xml:space="preserve"> not to have too many accesses to the database during the insertion phase. </w:t>
+        <w:t xml:space="preserve">The “measures” table is used to save the measurements done by the sensors, associating the IP instead of the roomID not to have too many accesses to the database during the insertion phase. </w:t>
       </w:r>
       <w:r>
         <w:rPr>
@@ -3426,17 +3794,42 @@
           <w:rFonts w:ascii="Madera" w:hAnsi="Madera"/>
           <w:lang w:val="en-US"/>
         </w:rPr>
-        <w:t>IMMAGINE QUI</w:t>
-      </w:r>
-    </w:p>
-    <w:p>
-      <w:pPr>
-        <w:jc w:val="both"/>
-        <w:rPr>
-          <w:rFonts w:ascii="Madera" w:hAnsi="Madera"/>
-          <w:lang w:val="en-US"/>
-        </w:rPr>
-      </w:pPr>
+        <w:drawing>
+          <wp:inline distT="0" distB="0" distL="0" distR="0" wp14:anchorId="1FF07F23" wp14:editId="38D9065D">
+            <wp:extent cx="5600700" cy="2791052"/>
+            <wp:effectExtent l="0" t="0" r="0" b="9525"/>
+            <wp:docPr id="6" name="Immagine 6" descr="Immagine che contiene testo, interni, schermo, argento&#10;&#10;Descrizione generata automaticamente"/>
+            <wp:cNvGraphicFramePr>
+              <a:graphicFrameLocks xmlns:a="http://schemas.openxmlformats.org/drawingml/2006/main" noChangeAspect="1"/>
+            </wp:cNvGraphicFramePr>
+            <a:graphic xmlns:a="http://schemas.openxmlformats.org/drawingml/2006/main">
+              <a:graphicData uri="http://schemas.openxmlformats.org/drawingml/2006/picture">
+                <pic:pic xmlns:pic="http://schemas.openxmlformats.org/drawingml/2006/picture">
+                  <pic:nvPicPr>
+                    <pic:cNvPr id="6" name="Immagine 6" descr="Immagine che contiene testo, interni, schermo, argento&#10;&#10;Descrizione generata automaticamente"/>
+                    <pic:cNvPicPr/>
+                  </pic:nvPicPr>
+                  <pic:blipFill>
+                    <a:blip r:embed="rId12"/>
+                    <a:stretch>
+                      <a:fillRect/>
+                    </a:stretch>
+                  </pic:blipFill>
+                  <pic:spPr>
+                    <a:xfrm>
+                      <a:off x="0" y="0"/>
+                      <a:ext cx="5608159" cy="2794769"/>
+                    </a:xfrm>
+                    <a:prstGeom prst="rect">
+                      <a:avLst/>
+                    </a:prstGeom>
+                  </pic:spPr>
+                </pic:pic>
+              </a:graphicData>
+            </a:graphic>
+          </wp:inline>
+        </w:drawing>
+      </w:r>
     </w:p>
     <w:p>
       <w:pPr>
@@ -3460,87 +3853,6 @@
         </w:rPr>
         <w:t xml:space="preserve"> </w:t>
       </w:r>
-    </w:p>
-    <w:p>
-      <w:pPr>
-        <w:jc w:val="both"/>
-        <w:rPr>
-          <w:rFonts w:ascii="Madera" w:hAnsi="Madera"/>
-          <w:lang w:val="en-US"/>
-        </w:rPr>
-      </w:pPr>
-    </w:p>
-    <w:p>
-      <w:pPr>
-        <w:jc w:val="both"/>
-        <w:rPr>
-          <w:rFonts w:ascii="Madera" w:hAnsi="Madera"/>
-          <w:lang w:val="en-US"/>
-        </w:rPr>
-      </w:pPr>
-    </w:p>
-    <w:p>
-      <w:pPr>
-        <w:jc w:val="both"/>
-        <w:rPr>
-          <w:rFonts w:ascii="Madera" w:hAnsi="Madera"/>
-          <w:lang w:val="en-US"/>
-        </w:rPr>
-      </w:pPr>
-    </w:p>
-    <w:p>
-      <w:pPr>
-        <w:jc w:val="both"/>
-        <w:rPr>
-          <w:rFonts w:ascii="Madera" w:hAnsi="Madera"/>
-          <w:lang w:val="en-US"/>
-        </w:rPr>
-      </w:pPr>
-    </w:p>
-    <w:p>
-      <w:pPr>
-        <w:jc w:val="both"/>
-        <w:rPr>
-          <w:rFonts w:ascii="Madera" w:hAnsi="Madera"/>
-          <w:lang w:val="en-US"/>
-        </w:rPr>
-      </w:pPr>
-    </w:p>
-    <w:p>
-      <w:pPr>
-        <w:jc w:val="both"/>
-        <w:rPr>
-          <w:rFonts w:ascii="Madera" w:hAnsi="Madera"/>
-          <w:lang w:val="en-US"/>
-        </w:rPr>
-      </w:pPr>
-    </w:p>
-    <w:p>
-      <w:pPr>
-        <w:jc w:val="both"/>
-        <w:rPr>
-          <w:rFonts w:ascii="Madera" w:hAnsi="Madera"/>
-          <w:lang w:val="en-US"/>
-        </w:rPr>
-      </w:pPr>
-    </w:p>
-    <w:p>
-      <w:pPr>
-        <w:jc w:val="both"/>
-        <w:rPr>
-          <w:rFonts w:ascii="Madera" w:hAnsi="Madera"/>
-          <w:lang w:val="en-US"/>
-        </w:rPr>
-      </w:pPr>
-    </w:p>
-    <w:p>
-      <w:pPr>
-        <w:jc w:val="both"/>
-        <w:rPr>
-          <w:rFonts w:ascii="Madera" w:hAnsi="Madera"/>
-          <w:lang w:val="en-US"/>
-        </w:rPr>
-      </w:pPr>
     </w:p>
     <w:p>
       <w:pPr>
@@ -3709,10 +4021,12 @@
           <w:szCs w:val="20"/>
           <w:lang w:val="en-US"/>
         </w:rPr>
-        <w:t>ABLE rooms(</w:t>
-      </w:r>
-      <w:proofErr w:type="spellStart"/>
-      <w:r>
+        <w:t>ABLE rooms(roomID INT NOT NULL, sensIP VARCHAR(100), sensName VARCHAR(100), actIP VARCHAR(100), actName VARCHAR(100), actActive INT DEFAULT 0);</w:t>
+      </w:r>
+    </w:p>
+    <w:p>
+      <w:pPr>
+        <w:jc w:val="center"/>
         <w:rPr>
           <w:rFonts w:ascii="Courier New" w:eastAsia="Times New Roman" w:hAnsi="Courier New" w:cs="Courier New"/>
           <w:color w:val="24292F"/>
@@ -3720,9 +4034,7 @@
           <w:szCs w:val="20"/>
           <w:lang w:val="en-US"/>
         </w:rPr>
-        <w:t>roomID</w:t>
-      </w:r>
-      <w:proofErr w:type="spellEnd"/>
+      </w:pPr>
       <w:r>
         <w:rPr>
           <w:rFonts w:ascii="Courier New" w:eastAsia="Times New Roman" w:hAnsi="Courier New" w:cs="Courier New"/>
@@ -3731,161 +4043,7 @@
           <w:szCs w:val="20"/>
           <w:lang w:val="en-US"/>
         </w:rPr>
-        <w:t xml:space="preserve"> INT NOT NULL, </w:t>
-      </w:r>
-      <w:proofErr w:type="spellStart"/>
-      <w:r>
-        <w:rPr>
-          <w:rFonts w:ascii="Courier New" w:eastAsia="Times New Roman" w:hAnsi="Courier New" w:cs="Courier New"/>
-          <w:color w:val="24292F"/>
-          <w:sz w:val="20"/>
-          <w:szCs w:val="20"/>
-          <w:lang w:val="en-US"/>
-        </w:rPr>
-        <w:t>sensIP</w:t>
-      </w:r>
-      <w:proofErr w:type="spellEnd"/>
-      <w:r>
-        <w:rPr>
-          <w:rFonts w:ascii="Courier New" w:eastAsia="Times New Roman" w:hAnsi="Courier New" w:cs="Courier New"/>
-          <w:color w:val="24292F"/>
-          <w:sz w:val="20"/>
-          <w:szCs w:val="20"/>
-          <w:lang w:val="en-US"/>
-        </w:rPr>
-        <w:t xml:space="preserve"> VARCHAR(100), </w:t>
-      </w:r>
-      <w:proofErr w:type="spellStart"/>
-      <w:r>
-        <w:rPr>
-          <w:rFonts w:ascii="Courier New" w:eastAsia="Times New Roman" w:hAnsi="Courier New" w:cs="Courier New"/>
-          <w:color w:val="24292F"/>
-          <w:sz w:val="20"/>
-          <w:szCs w:val="20"/>
-          <w:lang w:val="en-US"/>
-        </w:rPr>
-        <w:t>sensName</w:t>
-      </w:r>
-      <w:proofErr w:type="spellEnd"/>
-      <w:r>
-        <w:rPr>
-          <w:rFonts w:ascii="Courier New" w:eastAsia="Times New Roman" w:hAnsi="Courier New" w:cs="Courier New"/>
-          <w:color w:val="24292F"/>
-          <w:sz w:val="20"/>
-          <w:szCs w:val="20"/>
-          <w:lang w:val="en-US"/>
-        </w:rPr>
-        <w:t xml:space="preserve"> VARCHAR(100), </w:t>
-      </w:r>
-      <w:proofErr w:type="spellStart"/>
-      <w:r>
-        <w:rPr>
-          <w:rFonts w:ascii="Courier New" w:eastAsia="Times New Roman" w:hAnsi="Courier New" w:cs="Courier New"/>
-          <w:color w:val="24292F"/>
-          <w:sz w:val="20"/>
-          <w:szCs w:val="20"/>
-          <w:lang w:val="en-US"/>
-        </w:rPr>
-        <w:t>actIP</w:t>
-      </w:r>
-      <w:proofErr w:type="spellEnd"/>
-      <w:r>
-        <w:rPr>
-          <w:rFonts w:ascii="Courier New" w:eastAsia="Times New Roman" w:hAnsi="Courier New" w:cs="Courier New"/>
-          <w:color w:val="24292F"/>
-          <w:sz w:val="20"/>
-          <w:szCs w:val="20"/>
-          <w:lang w:val="en-US"/>
-        </w:rPr>
-        <w:t xml:space="preserve"> VARCHAR(100), </w:t>
-      </w:r>
-      <w:proofErr w:type="spellStart"/>
-      <w:r>
-        <w:rPr>
-          <w:rFonts w:ascii="Courier New" w:eastAsia="Times New Roman" w:hAnsi="Courier New" w:cs="Courier New"/>
-          <w:color w:val="24292F"/>
-          <w:sz w:val="20"/>
-          <w:szCs w:val="20"/>
-          <w:lang w:val="en-US"/>
-        </w:rPr>
-        <w:t>actName</w:t>
-      </w:r>
-      <w:proofErr w:type="spellEnd"/>
-      <w:r>
-        <w:rPr>
-          <w:rFonts w:ascii="Courier New" w:eastAsia="Times New Roman" w:hAnsi="Courier New" w:cs="Courier New"/>
-          <w:color w:val="24292F"/>
-          <w:sz w:val="20"/>
-          <w:szCs w:val="20"/>
-          <w:lang w:val="en-US"/>
-        </w:rPr>
-        <w:t xml:space="preserve"> VARCHAR(100), </w:t>
-      </w:r>
-      <w:proofErr w:type="spellStart"/>
-      <w:r>
-        <w:rPr>
-          <w:rFonts w:ascii="Courier New" w:eastAsia="Times New Roman" w:hAnsi="Courier New" w:cs="Courier New"/>
-          <w:color w:val="24292F"/>
-          <w:sz w:val="20"/>
-          <w:szCs w:val="20"/>
-          <w:lang w:val="en-US"/>
-        </w:rPr>
-        <w:t>actActive</w:t>
-      </w:r>
-      <w:proofErr w:type="spellEnd"/>
-      <w:r>
-        <w:rPr>
-          <w:rFonts w:ascii="Courier New" w:eastAsia="Times New Roman" w:hAnsi="Courier New" w:cs="Courier New"/>
-          <w:color w:val="24292F"/>
-          <w:sz w:val="20"/>
-          <w:szCs w:val="20"/>
-          <w:lang w:val="en-US"/>
-        </w:rPr>
-        <w:t xml:space="preserve"> INT DEFAULT 0);</w:t>
-      </w:r>
-    </w:p>
-    <w:p>
-      <w:pPr>
-        <w:jc w:val="center"/>
-        <w:rPr>
-          <w:rFonts w:ascii="Courier New" w:eastAsia="Times New Roman" w:hAnsi="Courier New" w:cs="Courier New"/>
-          <w:color w:val="24292F"/>
-          <w:sz w:val="20"/>
-          <w:szCs w:val="20"/>
-          <w:lang w:val="en-US"/>
-        </w:rPr>
-      </w:pPr>
-      <w:r>
-        <w:rPr>
-          <w:rFonts w:ascii="Courier New" w:eastAsia="Times New Roman" w:hAnsi="Courier New" w:cs="Courier New"/>
-          <w:color w:val="24292F"/>
-          <w:sz w:val="20"/>
-          <w:szCs w:val="20"/>
-          <w:lang w:val="en-US"/>
-        </w:rPr>
-        <w:t>CREATE TABLE measures(</w:t>
-      </w:r>
-      <w:proofErr w:type="spellStart"/>
-      <w:r>
-        <w:rPr>
-          <w:rFonts w:ascii="Courier New" w:eastAsia="Times New Roman" w:hAnsi="Courier New" w:cs="Courier New"/>
-          <w:color w:val="24292F"/>
-          <w:sz w:val="20"/>
-          <w:szCs w:val="20"/>
-          <w:lang w:val="en-US"/>
-        </w:rPr>
-        <w:t>sensIP</w:t>
-      </w:r>
-      <w:proofErr w:type="spellEnd"/>
-      <w:r>
-        <w:rPr>
-          <w:rFonts w:ascii="Courier New" w:eastAsia="Times New Roman" w:hAnsi="Courier New" w:cs="Courier New"/>
-          <w:color w:val="24292F"/>
-          <w:sz w:val="20"/>
-          <w:szCs w:val="20"/>
-          <w:lang w:val="en-US"/>
-        </w:rPr>
-        <w:t xml:space="preserve"> VARCHAR(100) NOT NULL, temperature FLOAT NOT NULL, timestamp INT NOT NULL, time TIMESTAMP DEFAULT CURRENT_TIMESTAMP);</w:t>
+        <w:t>CREATE TABLE measures(sensIP VARCHAR(100) NOT NULL, temperature FLOAT NOT NULL, timestamp INT NOT NULL, time TIMESTAMP DEFAULT CURRENT_TIMESTAMP);</w:t>
       </w:r>
     </w:p>
     <w:p>
@@ -3933,6 +4091,7 @@
       <w:r>
         <w:rPr>
           <w:rFonts w:ascii="Madera" w:hAnsi="Madera"/>
+          <w:noProof/>
           <w:lang w:val="en-US"/>
         </w:rPr>
         <w:drawing>
@@ -3951,7 +4110,7 @@
                     <pic:cNvPicPr/>
                   </pic:nvPicPr>
                   <pic:blipFill>
-                    <a:blip r:embed="rId12"/>
+                    <a:blip r:embed="rId13"/>
                     <a:stretch>
                       <a:fillRect/>
                     </a:stretch>
@@ -3996,7 +4155,6 @@
         </w:rPr>
         <w:t xml:space="preserve">To deploy the collector, it is necessary to move inside the </w:t>
       </w:r>
-      <w:proofErr w:type="spellStart"/>
       <w:r>
         <w:rPr>
           <w:rFonts w:ascii="Madera" w:hAnsi="Madera"/>
@@ -4004,17 +4162,7 @@
           <w:iCs/>
           <w:lang w:val="en-US"/>
         </w:rPr>
-        <w:t>ProjectIoT</w:t>
-      </w:r>
-      <w:proofErr w:type="spellEnd"/>
-      <w:r>
-        <w:rPr>
-          <w:rFonts w:ascii="Madera" w:hAnsi="Madera"/>
-          <w:i/>
-          <w:iCs/>
-          <w:lang w:val="en-US"/>
-        </w:rPr>
-        <w:t xml:space="preserve">/Collector </w:t>
+        <w:t xml:space="preserve">ProjectIoT/Collector </w:t>
       </w:r>
       <w:r>
         <w:rPr>
@@ -4047,7 +4195,6 @@
           <w:lang w:val="en-US"/>
         </w:rPr>
       </w:pPr>
-      <w:proofErr w:type="spellStart"/>
       <w:r>
         <w:rPr>
           <w:rFonts w:ascii="Courier New" w:eastAsia="Times New Roman" w:hAnsi="Courier New" w:cs="Courier New"/>
@@ -4056,10 +4203,12 @@
           <w:szCs w:val="20"/>
           <w:lang w:val="en-US"/>
         </w:rPr>
-        <w:t>mvn</w:t>
-      </w:r>
-      <w:proofErr w:type="spellEnd"/>
-      <w:r>
+        <w:t>mvn clean install</w:t>
+      </w:r>
+    </w:p>
+    <w:p>
+      <w:pPr>
+        <w:jc w:val="center"/>
         <w:rPr>
           <w:rFonts w:ascii="Courier New" w:eastAsia="Times New Roman" w:hAnsi="Courier New" w:cs="Courier New"/>
           <w:color w:val="24292F"/>
@@ -4067,12 +4216,8 @@
           <w:szCs w:val="20"/>
           <w:lang w:val="en-US"/>
         </w:rPr>
-        <w:t xml:space="preserve"> clean install</w:t>
-      </w:r>
-    </w:p>
-    <w:p>
-      <w:pPr>
-        <w:jc w:val="center"/>
+      </w:pPr>
+      <w:r>
         <w:rPr>
           <w:rFonts w:ascii="Courier New" w:eastAsia="Times New Roman" w:hAnsi="Courier New" w:cs="Courier New"/>
           <w:color w:val="24292F"/>
@@ -4080,9 +4225,12 @@
           <w:szCs w:val="20"/>
           <w:lang w:val="en-US"/>
         </w:rPr>
-      </w:pPr>
-      <w:proofErr w:type="spellStart"/>
-      <w:r>
+        <w:t>mvn package</w:t>
+      </w:r>
+    </w:p>
+    <w:p>
+      <w:pPr>
+        <w:jc w:val="center"/>
         <w:rPr>
           <w:rFonts w:ascii="Courier New" w:eastAsia="Times New Roman" w:hAnsi="Courier New" w:cs="Courier New"/>
           <w:color w:val="24292F"/>
@@ -4090,9 +4238,7 @@
           <w:szCs w:val="20"/>
           <w:lang w:val="en-US"/>
         </w:rPr>
-        <w:t>mvn</w:t>
-      </w:r>
-      <w:proofErr w:type="spellEnd"/>
+      </w:pPr>
       <w:r>
         <w:rPr>
           <w:rFonts w:ascii="Courier New" w:eastAsia="Times New Roman" w:hAnsi="Courier New" w:cs="Courier New"/>
@@ -4101,8 +4247,95 @@
           <w:szCs w:val="20"/>
           <w:lang w:val="en-US"/>
         </w:rPr>
-        <w:t xml:space="preserve"> package</w:t>
-      </w:r>
+        <w:t>java -jar target/Collector-1.0-SNAPSHOT.jar</w:t>
+      </w:r>
+    </w:p>
+    <w:p>
+      <w:pPr>
+        <w:jc w:val="both"/>
+        <w:rPr>
+          <w:rFonts w:ascii="Madera" w:hAnsi="Madera"/>
+          <w:lang w:val="en-US"/>
+        </w:rPr>
+      </w:pPr>
+      <w:r>
+        <w:rPr>
+          <w:rFonts w:ascii="Madera" w:hAnsi="Madera"/>
+          <w:lang w:val="en-US"/>
+        </w:rPr>
+        <w:t xml:space="preserve">After this, the collector should be </w:t>
+      </w:r>
+      <w:r>
+        <w:rPr>
+          <w:rFonts w:ascii="Madera" w:hAnsi="Madera"/>
+          <w:lang w:val="en-US"/>
+        </w:rPr>
+        <w:t>running. Note that is necessary to run the border router for MQTT before running the collector, since it needs to connect to the MQTT broker.</w:t>
+      </w:r>
+    </w:p>
+    <w:p>
+      <w:pPr>
+        <w:jc w:val="both"/>
+        <w:rPr>
+          <w:rFonts w:ascii="Madera" w:hAnsi="Madera"/>
+          <w:lang w:val="en-US"/>
+        </w:rPr>
+      </w:pPr>
+    </w:p>
+    <w:p>
+      <w:pPr>
+        <w:jc w:val="both"/>
+        <w:rPr>
+          <w:rFonts w:ascii="Madera" w:hAnsi="Madera"/>
+          <w:b/>
+          <w:bCs/>
+          <w:i/>
+          <w:iCs/>
+          <w:sz w:val="28"/>
+          <w:szCs w:val="28"/>
+          <w:u w:val="single"/>
+          <w:lang w:val="en-US"/>
+        </w:rPr>
+      </w:pPr>
+      <w:r>
+        <w:rPr>
+          <w:rFonts w:ascii="Madera" w:hAnsi="Madera"/>
+          <w:b/>
+          <w:bCs/>
+          <w:i/>
+          <w:iCs/>
+          <w:sz w:val="28"/>
+          <w:szCs w:val="28"/>
+          <w:u w:val="single"/>
+          <w:lang w:val="en-US"/>
+        </w:rPr>
+        <w:t>3.2 CoAP Network</w:t>
+      </w:r>
+    </w:p>
+    <w:p>
+      <w:pPr>
+        <w:jc w:val="both"/>
+        <w:rPr>
+          <w:rFonts w:ascii="Madera" w:hAnsi="Madera"/>
+          <w:lang w:val="en-US"/>
+        </w:rPr>
+      </w:pPr>
+      <w:r>
+        <w:rPr>
+          <w:rFonts w:ascii="Madera" w:hAnsi="Madera"/>
+          <w:lang w:val="en-US"/>
+        </w:rPr>
+        <w:t>To deploy the CoAP network, it is necessary to open the Cooja simulator first, using the following commands:</w:t>
+      </w:r>
+    </w:p>
+    <w:p>
+      <w:pPr>
+        <w:jc w:val="both"/>
+        <w:rPr>
+          <w:rFonts w:ascii="Madera" w:hAnsi="Madera"/>
+          <w:lang w:val="en-US"/>
+        </w:rPr>
+      </w:pPr>
     </w:p>
     <w:p>
       <w:pPr>
@@ -4123,95 +4356,8 @@
           <w:szCs w:val="20"/>
           <w:lang w:val="en-US"/>
         </w:rPr>
-        <w:t>java -jar target/Collector-1.0-SNAPSHOT.jar</w:t>
-      </w:r>
-    </w:p>
-    <w:p>
-      <w:pPr>
-        <w:jc w:val="both"/>
-        <w:rPr>
-          <w:rFonts w:ascii="Madera" w:hAnsi="Madera"/>
-          <w:lang w:val="en-US"/>
-        </w:rPr>
-      </w:pPr>
-      <w:r>
-        <w:rPr>
-          <w:rFonts w:ascii="Madera" w:hAnsi="Madera"/>
-          <w:lang w:val="en-US"/>
-        </w:rPr>
-        <w:t xml:space="preserve">After this, the collector should be </w:t>
-      </w:r>
-      <w:r>
-        <w:rPr>
-          <w:rFonts w:ascii="Madera" w:hAnsi="Madera"/>
-          <w:lang w:val="en-US"/>
-        </w:rPr>
-        <w:t>running. Note that is necessary to run the border router for MQTT before running the collector, since it needs to connect to the MQTT broker.</w:t>
-      </w:r>
-    </w:p>
-    <w:p>
-      <w:pPr>
-        <w:jc w:val="both"/>
-        <w:rPr>
-          <w:rFonts w:ascii="Madera" w:hAnsi="Madera"/>
-          <w:lang w:val="en-US"/>
-        </w:rPr>
-      </w:pPr>
-    </w:p>
-    <w:p>
-      <w:pPr>
-        <w:jc w:val="both"/>
-        <w:rPr>
-          <w:rFonts w:ascii="Madera" w:hAnsi="Madera"/>
-          <w:b/>
-          <w:bCs/>
-          <w:i/>
-          <w:iCs/>
-          <w:sz w:val="28"/>
-          <w:szCs w:val="28"/>
-          <w:u w:val="single"/>
-          <w:lang w:val="en-US"/>
-        </w:rPr>
-      </w:pPr>
-      <w:r>
-        <w:rPr>
-          <w:rFonts w:ascii="Madera" w:hAnsi="Madera"/>
-          <w:b/>
-          <w:bCs/>
-          <w:i/>
-          <w:iCs/>
-          <w:sz w:val="28"/>
-          <w:szCs w:val="28"/>
-          <w:u w:val="single"/>
-          <w:lang w:val="en-US"/>
-        </w:rPr>
-        <w:t>3.2 CoAP Network</w:t>
-      </w:r>
-    </w:p>
-    <w:p>
-      <w:pPr>
-        <w:jc w:val="both"/>
-        <w:rPr>
-          <w:rFonts w:ascii="Madera" w:hAnsi="Madera"/>
-          <w:lang w:val="en-US"/>
-        </w:rPr>
-      </w:pPr>
-      <w:r>
-        <w:rPr>
-          <w:rFonts w:ascii="Madera" w:hAnsi="Madera"/>
-          <w:lang w:val="en-US"/>
-        </w:rPr>
-        <w:t>To deploy the CoAP network, it is necessary to open the Cooja simulator first, using the following commands:</w:t>
-      </w:r>
-    </w:p>
-    <w:p>
-      <w:pPr>
-        <w:jc w:val="both"/>
-        <w:rPr>
-          <w:rFonts w:ascii="Madera" w:hAnsi="Madera"/>
-          <w:lang w:val="en-US"/>
-        </w:rPr>
-      </w:pPr>
+        <w:t>contikier</w:t>
+      </w:r>
     </w:p>
     <w:p>
       <w:pPr>
@@ -4224,7 +4370,6 @@
           <w:lang w:val="en-US"/>
         </w:rPr>
       </w:pPr>
-      <w:proofErr w:type="spellStart"/>
       <w:r>
         <w:rPr>
           <w:rFonts w:ascii="Courier New" w:eastAsia="Times New Roman" w:hAnsi="Courier New" w:cs="Courier New"/>
@@ -4233,9 +4378,8 @@
           <w:szCs w:val="20"/>
           <w:lang w:val="en-US"/>
         </w:rPr>
-        <w:t>contikier</w:t>
-      </w:r>
-      <w:proofErr w:type="spellEnd"/>
+        <w:t>cd tools/cooja</w:t>
+      </w:r>
     </w:p>
     <w:p>
       <w:pPr>
@@ -4256,10 +4400,152 @@
           <w:szCs w:val="20"/>
           <w:lang w:val="en-US"/>
         </w:rPr>
-        <w:t>cd tools/</w:t>
-      </w:r>
-      <w:proofErr w:type="spellStart"/>
-      <w:r>
+        <w:t>ant run</w:t>
+      </w:r>
+    </w:p>
+    <w:p>
+      <w:pPr>
+        <w:jc w:val="both"/>
+        <w:rPr>
+          <w:rFonts w:ascii="Madera" w:hAnsi="Madera"/>
+          <w:lang w:val="en-US"/>
+        </w:rPr>
+      </w:pPr>
+      <w:r>
+        <w:rPr>
+          <w:rFonts w:ascii="Madera" w:hAnsi="Madera"/>
+          <w:lang w:val="en-US"/>
+        </w:rPr>
+        <w:t xml:space="preserve">After doing this and after creating a new simulation, it is necessary to deploy the border router through Cooja: you can find it at </w:t>
+      </w:r>
+      <w:r>
+        <w:rPr>
+          <w:rFonts w:ascii="Madera" w:hAnsi="Madera"/>
+          <w:i/>
+          <w:iCs/>
+          <w:lang w:val="en-US"/>
+        </w:rPr>
+        <w:t>ProjectIoT/CoapImplementation/BR/border-</w:t>
+      </w:r>
+      <w:r>
+        <w:rPr>
+          <w:rFonts w:ascii="Madera" w:hAnsi="Madera"/>
+          <w:i/>
+          <w:iCs/>
+          <w:lang w:val="en-US"/>
+        </w:rPr>
+        <w:lastRenderedPageBreak/>
+        <w:t>router.c</w:t>
+      </w:r>
+      <w:r>
+        <w:rPr>
+          <w:rFonts w:ascii="Madera" w:hAnsi="Madera"/>
+          <w:i/>
+          <w:iCs/>
+          <w:lang w:val="en-US"/>
+        </w:rPr>
+        <w:t xml:space="preserve">, </w:t>
+      </w:r>
+      <w:r>
+        <w:rPr>
+          <w:rFonts w:ascii="Madera" w:hAnsi="Madera"/>
+          <w:lang w:val="en-US"/>
+        </w:rPr>
+        <w:t>that must be compiled in Cooja and then created and assigned correctly as a server instance.</w:t>
+      </w:r>
+    </w:p>
+    <w:p>
+      <w:pPr>
+        <w:jc w:val="both"/>
+        <w:rPr>
+          <w:rFonts w:ascii="Madera" w:hAnsi="Madera"/>
+          <w:lang w:val="en-US"/>
+        </w:rPr>
+      </w:pPr>
+      <w:r>
+        <w:rPr>
+          <w:rFonts w:ascii="Madera" w:hAnsi="Madera"/>
+          <w:lang w:val="en-US"/>
+        </w:rPr>
+        <w:t>After</w:t>
+      </w:r>
+      <w:r>
+        <w:rPr>
+          <w:rFonts w:ascii="Madera" w:hAnsi="Madera"/>
+          <w:lang w:val="en-US"/>
+        </w:rPr>
+        <w:t xml:space="preserve"> deploying the border router, deploy two sensors first (</w:t>
+      </w:r>
+      <w:r>
+        <w:rPr>
+          <w:rFonts w:ascii="Madera" w:hAnsi="Madera"/>
+          <w:i/>
+          <w:iCs/>
+          <w:lang w:val="en-US"/>
+        </w:rPr>
+        <w:t>ProjectIoT/CoapImplementation</w:t>
+      </w:r>
+      <w:r>
+        <w:rPr>
+          <w:rFonts w:ascii="Madera" w:hAnsi="Madera"/>
+          <w:i/>
+          <w:iCs/>
+          <w:lang w:val="en-US"/>
+        </w:rPr>
+        <w:t>/Sensors/sensorNode.c</w:t>
+      </w:r>
+      <w:r>
+        <w:rPr>
+          <w:rFonts w:ascii="Madera" w:hAnsi="Madera"/>
+          <w:lang w:val="en-US"/>
+        </w:rPr>
+        <w:t>) and then two actuators (</w:t>
+      </w:r>
+      <w:r>
+        <w:rPr>
+          <w:rFonts w:ascii="Madera" w:hAnsi="Madera"/>
+          <w:i/>
+          <w:iCs/>
+          <w:lang w:val="en-US"/>
+        </w:rPr>
+        <w:t>ProjectIoT/CoapImplementation</w:t>
+      </w:r>
+      <w:r>
+        <w:rPr>
+          <w:rFonts w:ascii="Madera" w:hAnsi="Madera"/>
+          <w:i/>
+          <w:iCs/>
+          <w:lang w:val="en-US"/>
+        </w:rPr>
+        <w:t>/Sensors/actuatorNode.c</w:t>
+      </w:r>
+      <w:r>
+        <w:rPr>
+          <w:rFonts w:ascii="Madera" w:hAnsi="Madera"/>
+          <w:lang w:val="en-US"/>
+        </w:rPr>
+        <w:t>): at this point</w:t>
+      </w:r>
+      <w:r>
+        <w:rPr>
+          <w:rFonts w:ascii="Madera" w:hAnsi="Madera"/>
+          <w:lang w:val="en-US"/>
+        </w:rPr>
+        <w:t>, from a new terminal go inside the border router folder shown before in order to run tunslip6, using the command:</w:t>
+      </w:r>
+    </w:p>
+    <w:p>
+      <w:pPr>
+        <w:jc w:val="both"/>
+        <w:rPr>
+          <w:rFonts w:ascii="Madera" w:hAnsi="Madera"/>
+          <w:lang w:val="en-US"/>
+        </w:rPr>
+      </w:pPr>
+    </w:p>
+    <w:p>
+      <w:pPr>
+        <w:jc w:val="center"/>
         <w:rPr>
           <w:rFonts w:ascii="Courier New" w:eastAsia="Times New Roman" w:hAnsi="Courier New" w:cs="Courier New"/>
           <w:color w:val="24292F"/>
@@ -4267,13 +4553,8 @@
           <w:szCs w:val="20"/>
           <w:lang w:val="en-US"/>
         </w:rPr>
-        <w:t>cooja</w:t>
-      </w:r>
-      <w:proofErr w:type="spellEnd"/>
-    </w:p>
-    <w:p>
-      <w:pPr>
-        <w:jc w:val="center"/>
+      </w:pPr>
+      <w:r>
         <w:rPr>
           <w:rFonts w:ascii="Courier New" w:eastAsia="Times New Roman" w:hAnsi="Courier New" w:cs="Courier New"/>
           <w:color w:val="24292F"/>
@@ -4281,312 +4562,8 @@
           <w:szCs w:val="20"/>
           <w:lang w:val="en-US"/>
         </w:rPr>
-      </w:pPr>
-      <w:r>
-        <w:rPr>
-          <w:rFonts w:ascii="Courier New" w:eastAsia="Times New Roman" w:hAnsi="Courier New" w:cs="Courier New"/>
-          <w:color w:val="24292F"/>
-          <w:sz w:val="20"/>
-          <w:szCs w:val="20"/>
-          <w:lang w:val="en-US"/>
-        </w:rPr>
-        <w:t>ant run</w:t>
-      </w:r>
-    </w:p>
-    <w:p>
-      <w:pPr>
-        <w:jc w:val="both"/>
-        <w:rPr>
-          <w:rFonts w:ascii="Madera" w:hAnsi="Madera"/>
-          <w:lang w:val="en-US"/>
-        </w:rPr>
-      </w:pPr>
-      <w:r>
-        <w:rPr>
-          <w:rFonts w:ascii="Madera" w:hAnsi="Madera"/>
-          <w:lang w:val="en-US"/>
-        </w:rPr>
-        <w:t xml:space="preserve">After doing this and after creating a new simulation, it is necessary to deploy the border router through Cooja: you can find it at </w:t>
-      </w:r>
-      <w:proofErr w:type="spellStart"/>
-      <w:r>
-        <w:rPr>
-          <w:rFonts w:ascii="Madera" w:hAnsi="Madera"/>
-          <w:i/>
-          <w:iCs/>
-          <w:lang w:val="en-US"/>
-        </w:rPr>
-        <w:t>ProjectIoT</w:t>
-      </w:r>
-      <w:proofErr w:type="spellEnd"/>
-      <w:r>
-        <w:rPr>
-          <w:rFonts w:ascii="Madera" w:hAnsi="Madera"/>
-          <w:i/>
-          <w:iCs/>
-          <w:lang w:val="en-US"/>
-        </w:rPr>
-        <w:t>/</w:t>
-      </w:r>
-      <w:proofErr w:type="spellStart"/>
-      <w:r>
-        <w:rPr>
-          <w:rFonts w:ascii="Madera" w:hAnsi="Madera"/>
-          <w:i/>
-          <w:iCs/>
-          <w:lang w:val="en-US"/>
-        </w:rPr>
-        <w:t>CoapImplementation</w:t>
-      </w:r>
-      <w:proofErr w:type="spellEnd"/>
-      <w:r>
-        <w:rPr>
-          <w:rFonts w:ascii="Madera" w:hAnsi="Madera"/>
-          <w:i/>
-          <w:iCs/>
-          <w:lang w:val="en-US"/>
-        </w:rPr>
-        <w:t>/BR/border-</w:t>
-      </w:r>
-      <w:proofErr w:type="spellStart"/>
-      <w:r>
-        <w:rPr>
-          <w:rFonts w:ascii="Madera" w:hAnsi="Madera"/>
-          <w:i/>
-          <w:iCs/>
-          <w:lang w:val="en-US"/>
-        </w:rPr>
-        <w:lastRenderedPageBreak/>
-        <w:t>router.c</w:t>
-      </w:r>
-      <w:proofErr w:type="spellEnd"/>
-      <w:r>
-        <w:rPr>
-          <w:rFonts w:ascii="Madera" w:hAnsi="Madera"/>
-          <w:i/>
-          <w:iCs/>
-          <w:lang w:val="en-US"/>
-        </w:rPr>
-        <w:t xml:space="preserve">, </w:t>
-      </w:r>
-      <w:r>
-        <w:rPr>
-          <w:rFonts w:ascii="Madera" w:hAnsi="Madera"/>
-          <w:lang w:val="en-US"/>
-        </w:rPr>
-        <w:t>that must be compiled in Cooja and then created and assigned correctly as a server instance.</w:t>
-      </w:r>
-    </w:p>
-    <w:p>
-      <w:pPr>
-        <w:jc w:val="both"/>
-        <w:rPr>
-          <w:rFonts w:ascii="Madera" w:hAnsi="Madera"/>
-          <w:lang w:val="en-US"/>
-        </w:rPr>
-      </w:pPr>
-      <w:r>
-        <w:rPr>
-          <w:rFonts w:ascii="Madera" w:hAnsi="Madera"/>
-          <w:lang w:val="en-US"/>
-        </w:rPr>
-        <w:t>After</w:t>
-      </w:r>
-      <w:r>
-        <w:rPr>
-          <w:rFonts w:ascii="Madera" w:hAnsi="Madera"/>
-          <w:lang w:val="en-US"/>
-        </w:rPr>
-        <w:t xml:space="preserve"> deploying the border router, deploy two sensors first (</w:t>
-      </w:r>
-      <w:proofErr w:type="spellStart"/>
-      <w:r>
-        <w:rPr>
-          <w:rFonts w:ascii="Madera" w:hAnsi="Madera"/>
-          <w:i/>
-          <w:iCs/>
-          <w:lang w:val="en-US"/>
-        </w:rPr>
-        <w:t>ProjectIoT</w:t>
-      </w:r>
-      <w:proofErr w:type="spellEnd"/>
-      <w:r>
-        <w:rPr>
-          <w:rFonts w:ascii="Madera" w:hAnsi="Madera"/>
-          <w:i/>
-          <w:iCs/>
-          <w:lang w:val="en-US"/>
-        </w:rPr>
-        <w:t>/</w:t>
-      </w:r>
-      <w:proofErr w:type="spellStart"/>
-      <w:r>
-        <w:rPr>
-          <w:rFonts w:ascii="Madera" w:hAnsi="Madera"/>
-          <w:i/>
-          <w:iCs/>
-          <w:lang w:val="en-US"/>
-        </w:rPr>
-        <w:t>CoapImplementation</w:t>
-      </w:r>
-      <w:proofErr w:type="spellEnd"/>
-      <w:r>
-        <w:rPr>
-          <w:rFonts w:ascii="Madera" w:hAnsi="Madera"/>
-          <w:i/>
-          <w:iCs/>
-          <w:lang w:val="en-US"/>
-        </w:rPr>
-        <w:t>/Sensors/</w:t>
-      </w:r>
-      <w:proofErr w:type="spellStart"/>
-      <w:r>
-        <w:rPr>
-          <w:rFonts w:ascii="Madera" w:hAnsi="Madera"/>
-          <w:i/>
-          <w:iCs/>
-          <w:lang w:val="en-US"/>
-        </w:rPr>
-        <w:t>sensorNode.c</w:t>
-      </w:r>
-      <w:proofErr w:type="spellEnd"/>
-      <w:r>
-        <w:rPr>
-          <w:rFonts w:ascii="Madera" w:hAnsi="Madera"/>
-          <w:lang w:val="en-US"/>
-        </w:rPr>
-        <w:t>) and then two actuators (</w:t>
-      </w:r>
-      <w:proofErr w:type="spellStart"/>
-      <w:r>
-        <w:rPr>
-          <w:rFonts w:ascii="Madera" w:hAnsi="Madera"/>
-          <w:i/>
-          <w:iCs/>
-          <w:lang w:val="en-US"/>
-        </w:rPr>
-        <w:t>ProjectIoT</w:t>
-      </w:r>
-      <w:proofErr w:type="spellEnd"/>
-      <w:r>
-        <w:rPr>
-          <w:rFonts w:ascii="Madera" w:hAnsi="Madera"/>
-          <w:i/>
-          <w:iCs/>
-          <w:lang w:val="en-US"/>
-        </w:rPr>
-        <w:t>/</w:t>
-      </w:r>
-      <w:proofErr w:type="spellStart"/>
-      <w:r>
-        <w:rPr>
-          <w:rFonts w:ascii="Madera" w:hAnsi="Madera"/>
-          <w:i/>
-          <w:iCs/>
-          <w:lang w:val="en-US"/>
-        </w:rPr>
-        <w:t>CoapImplementation</w:t>
-      </w:r>
-      <w:proofErr w:type="spellEnd"/>
-      <w:r>
-        <w:rPr>
-          <w:rFonts w:ascii="Madera" w:hAnsi="Madera"/>
-          <w:i/>
-          <w:iCs/>
-          <w:lang w:val="en-US"/>
-        </w:rPr>
-        <w:t>/Sensors/</w:t>
-      </w:r>
-      <w:proofErr w:type="spellStart"/>
-      <w:r>
-        <w:rPr>
-          <w:rFonts w:ascii="Madera" w:hAnsi="Madera"/>
-          <w:i/>
-          <w:iCs/>
-          <w:lang w:val="en-US"/>
-        </w:rPr>
-        <w:t>actuatorNode.c</w:t>
-      </w:r>
-      <w:proofErr w:type="spellEnd"/>
-      <w:r>
-        <w:rPr>
-          <w:rFonts w:ascii="Madera" w:hAnsi="Madera"/>
-          <w:lang w:val="en-US"/>
-        </w:rPr>
-        <w:t>): at this point</w:t>
-      </w:r>
-      <w:r>
-        <w:rPr>
-          <w:rFonts w:ascii="Madera" w:hAnsi="Madera"/>
-          <w:lang w:val="en-US"/>
-        </w:rPr>
-        <w:t>, from a new terminal go inside the border router folder shown before in order to run tunslip6, using the command:</w:t>
-      </w:r>
-    </w:p>
-    <w:p>
-      <w:pPr>
-        <w:jc w:val="both"/>
-        <w:rPr>
-          <w:rFonts w:ascii="Madera" w:hAnsi="Madera"/>
-          <w:lang w:val="en-US"/>
-        </w:rPr>
-      </w:pPr>
-    </w:p>
-    <w:p>
-      <w:pPr>
-        <w:jc w:val="center"/>
-        <w:rPr>
-          <w:rFonts w:ascii="Courier New" w:eastAsia="Times New Roman" w:hAnsi="Courier New" w:cs="Courier New"/>
-          <w:color w:val="24292F"/>
-          <w:sz w:val="20"/>
-          <w:szCs w:val="20"/>
-          <w:lang w:val="en-US"/>
-        </w:rPr>
-      </w:pPr>
-      <w:r>
-        <w:rPr>
-          <w:rFonts w:ascii="Courier New" w:eastAsia="Times New Roman" w:hAnsi="Courier New" w:cs="Courier New"/>
-          <w:color w:val="24292F"/>
-          <w:sz w:val="20"/>
-          <w:szCs w:val="20"/>
-          <w:lang w:val="en-US"/>
-        </w:rPr>
-        <w:t>make TARGET=</w:t>
-      </w:r>
-      <w:proofErr w:type="spellStart"/>
-      <w:r>
-        <w:rPr>
-          <w:rFonts w:ascii="Courier New" w:eastAsia="Times New Roman" w:hAnsi="Courier New" w:cs="Courier New"/>
-          <w:color w:val="24292F"/>
-          <w:sz w:val="20"/>
-          <w:szCs w:val="20"/>
-          <w:lang w:val="en-US"/>
-        </w:rPr>
-        <w:t>cooja</w:t>
-      </w:r>
-      <w:proofErr w:type="spellEnd"/>
-      <w:r>
-        <w:rPr>
-          <w:rFonts w:ascii="Courier New" w:eastAsia="Times New Roman" w:hAnsi="Courier New" w:cs="Courier New"/>
-          <w:color w:val="24292F"/>
-          <w:sz w:val="20"/>
-          <w:szCs w:val="20"/>
-          <w:lang w:val="en-US"/>
-        </w:rPr>
-        <w:t xml:space="preserve"> connect-router-</w:t>
-      </w:r>
-      <w:proofErr w:type="spellStart"/>
-      <w:r>
-        <w:rPr>
-          <w:rFonts w:ascii="Courier New" w:eastAsia="Times New Roman" w:hAnsi="Courier New" w:cs="Courier New"/>
-          <w:color w:val="24292F"/>
-          <w:sz w:val="20"/>
-          <w:szCs w:val="20"/>
-          <w:lang w:val="en-US"/>
-        </w:rPr>
-        <w:t>cooja</w:t>
-      </w:r>
-      <w:proofErr w:type="spellEnd"/>
+        <w:t>make TARGET=cooja connect-router-cooja</w:t>
+      </w:r>
     </w:p>
     <w:p>
       <w:pPr>
@@ -4624,6 +4601,7 @@
       <w:r>
         <w:rPr>
           <w:rFonts w:ascii="Madera" w:hAnsi="Madera"/>
+          <w:noProof/>
           <w:lang w:val="en-US"/>
         </w:rPr>
         <w:drawing>
@@ -4642,7 +4620,7 @@
                     <pic:cNvPicPr/>
                   </pic:nvPicPr>
                   <pic:blipFill>
-                    <a:blip r:embed="rId13"/>
+                    <a:blip r:embed="rId14"/>
                     <a:stretch>
                       <a:fillRect/>
                     </a:stretch>
@@ -4743,23 +4721,7 @@
           <w:rFonts w:ascii="Madera" w:hAnsi="Madera"/>
           <w:lang w:val="en-US"/>
         </w:rPr>
-        <w:t xml:space="preserve">To deploy the MQTT network, it is necessary to move the MQTT directory inside the testbed, in the right directory; this can be done using the following commands from the </w:t>
-      </w:r>
-      <w:proofErr w:type="spellStart"/>
-      <w:r>
-        <w:rPr>
-          <w:rFonts w:ascii="Madera" w:hAnsi="Madera"/>
-          <w:lang w:val="en-US"/>
-        </w:rPr>
-        <w:t>ProjectIoT</w:t>
-      </w:r>
-      <w:proofErr w:type="spellEnd"/>
-      <w:r>
-        <w:rPr>
-          <w:rFonts w:ascii="Madera" w:hAnsi="Madera"/>
-          <w:lang w:val="en-US"/>
-        </w:rPr>
-        <w:t xml:space="preserve"> folder:</w:t>
+        <w:t>To deploy the MQTT network, it is necessary to move the MQTT directory inside the testbed, in the right directory; this can be done using the following commands from the ProjectIoT folder:</w:t>
       </w:r>
     </w:p>
     <w:p>
@@ -4782,7 +4744,6 @@
           <w:lang w:val="en-US"/>
         </w:rPr>
       </w:pPr>
-      <w:proofErr w:type="spellStart"/>
       <w:r>
         <w:rPr>
           <w:rFonts w:ascii="Courier New" w:eastAsia="Times New Roman" w:hAnsi="Courier New" w:cs="Courier New"/>
@@ -4791,9 +4752,8 @@
           <w:szCs w:val="20"/>
           <w:lang w:val="en-US"/>
         </w:rPr>
-        <w:t>scp</w:t>
-      </w:r>
-      <w:proofErr w:type="spellEnd"/>
+        <w:t>scp -r -</w:t>
+      </w:r>
       <w:r>
         <w:rPr>
           <w:rFonts w:ascii="Courier New" w:eastAsia="Times New Roman" w:hAnsi="Courier New" w:cs="Courier New"/>
@@ -4802,7 +4762,7 @@
           <w:szCs w:val="20"/>
           <w:lang w:val="en-US"/>
         </w:rPr>
-        <w:t xml:space="preserve"> -r -</w:t>
+        <w:t>P</w:t>
       </w:r>
       <w:r>
         <w:rPr>
@@ -4812,7 +4772,7 @@
           <w:szCs w:val="20"/>
           <w:lang w:val="en-US"/>
         </w:rPr>
-        <w:t>P</w:t>
+        <w:t xml:space="preserve"> 2007 -i /path/key </w:t>
       </w:r>
       <w:r>
         <w:rPr>
@@ -4822,9 +4782,8 @@
           <w:szCs w:val="20"/>
           <w:lang w:val="en-US"/>
         </w:rPr>
-        <w:t xml:space="preserve"> 2007 -</w:t>
-      </w:r>
-      <w:proofErr w:type="spellStart"/>
+        <w:t xml:space="preserve">MqttImplementation/ </w:t>
+      </w:r>
       <w:r>
         <w:rPr>
           <w:rFonts w:ascii="Courier New" w:eastAsia="Times New Roman" w:hAnsi="Courier New" w:cs="Courier New"/>
@@ -4833,10 +4792,12 @@
           <w:szCs w:val="20"/>
           <w:lang w:val="en-US"/>
         </w:rPr>
-        <w:t>i</w:t>
-      </w:r>
-      <w:proofErr w:type="spellEnd"/>
-      <w:r>
+        <w:t>user@iot.dii.unipi.it:~</w:t>
+      </w:r>
+    </w:p>
+    <w:p>
+      <w:pPr>
+        <w:jc w:val="center"/>
         <w:rPr>
           <w:rFonts w:ascii="Courier New" w:eastAsia="Times New Roman" w:hAnsi="Courier New" w:cs="Courier New"/>
           <w:color w:val="24292F"/>
@@ -4844,9 +4805,7 @@
           <w:szCs w:val="20"/>
           <w:lang w:val="en-US"/>
         </w:rPr>
-        <w:t xml:space="preserve"> /path/key </w:t>
-      </w:r>
-      <w:proofErr w:type="spellStart"/>
+      </w:pPr>
       <w:r>
         <w:rPr>
           <w:rFonts w:ascii="Courier New" w:eastAsia="Times New Roman" w:hAnsi="Courier New" w:cs="Courier New"/>
@@ -4855,9 +4814,8 @@
           <w:szCs w:val="20"/>
           <w:lang w:val="en-US"/>
         </w:rPr>
-        <w:t>MqttImplementation</w:t>
-      </w:r>
-      <w:proofErr w:type="spellEnd"/>
+        <w:t xml:space="preserve">ssh -i /path/key -p 2007 </w:t>
+      </w:r>
       <w:r>
         <w:rPr>
           <w:rFonts w:ascii="Courier New" w:eastAsia="Times New Roman" w:hAnsi="Courier New" w:cs="Courier New"/>
@@ -4866,9 +4824,12 @@
           <w:szCs w:val="20"/>
           <w:lang w:val="en-US"/>
         </w:rPr>
-        <w:t xml:space="preserve">/ </w:t>
-      </w:r>
-      <w:r>
+        <w:t>user@iot.dii.unipi.it</w:t>
+      </w:r>
+    </w:p>
+    <w:p>
+      <w:pPr>
+        <w:jc w:val="center"/>
         <w:rPr>
           <w:rFonts w:ascii="Courier New" w:eastAsia="Times New Roman" w:hAnsi="Courier New" w:cs="Courier New"/>
           <w:color w:val="24292F"/>
@@ -4876,12 +4837,8 @@
           <w:szCs w:val="20"/>
           <w:lang w:val="en-US"/>
         </w:rPr>
-        <w:t>user@iot.dii.unipi.it:~</w:t>
-      </w:r>
-    </w:p>
-    <w:p>
-      <w:pPr>
-        <w:jc w:val="center"/>
+      </w:pPr>
+      <w:r>
         <w:rPr>
           <w:rFonts w:ascii="Courier New" w:eastAsia="Times New Roman" w:hAnsi="Courier New" w:cs="Courier New"/>
           <w:color w:val="24292F"/>
@@ -4889,9 +4846,47 @@
           <w:szCs w:val="20"/>
           <w:lang w:val="en-US"/>
         </w:rPr>
-      </w:pPr>
-      <w:proofErr w:type="spellStart"/>
-      <w:r>
+        <w:t>mv MqttImplementation/ contiki-ng/examples</w:t>
+      </w:r>
+    </w:p>
+    <w:p>
+      <w:pPr>
+        <w:jc w:val="both"/>
+        <w:rPr>
+          <w:rFonts w:ascii="Madera" w:hAnsi="Madera"/>
+          <w:lang w:val="en-US"/>
+        </w:rPr>
+      </w:pPr>
+    </w:p>
+    <w:p>
+      <w:pPr>
+        <w:jc w:val="both"/>
+        <w:rPr>
+          <w:rFonts w:ascii="Madera" w:hAnsi="Madera"/>
+          <w:lang w:val="en-US"/>
+        </w:rPr>
+      </w:pPr>
+      <w:r>
+        <w:rPr>
+          <w:rFonts w:ascii="Madera" w:hAnsi="Madera"/>
+          <w:lang w:val="en-US"/>
+        </w:rPr>
+        <w:lastRenderedPageBreak/>
+        <w:t>The /path is the path from you local machine to the ssh key used to access the testbed. From the same terminal, run the border router with the following commands:</w:t>
+      </w:r>
+    </w:p>
+    <w:p>
+      <w:pPr>
+        <w:jc w:val="both"/>
+        <w:rPr>
+          <w:rFonts w:ascii="Madera" w:hAnsi="Madera"/>
+          <w:lang w:val="en-US"/>
+        </w:rPr>
+      </w:pPr>
+    </w:p>
+    <w:p>
+      <w:pPr>
+        <w:jc w:val="center"/>
         <w:rPr>
           <w:rFonts w:ascii="Courier New" w:eastAsia="Times New Roman" w:hAnsi="Courier New" w:cs="Courier New"/>
           <w:color w:val="24292F"/>
@@ -4899,9 +4894,7 @@
           <w:szCs w:val="20"/>
           <w:lang w:val="en-US"/>
         </w:rPr>
-        <w:t>ssh</w:t>
-      </w:r>
-      <w:proofErr w:type="spellEnd"/>
+      </w:pPr>
       <w:r>
         <w:rPr>
           <w:rFonts w:ascii="Courier New" w:eastAsia="Times New Roman" w:hAnsi="Courier New" w:cs="Courier New"/>
@@ -4910,10 +4903,12 @@
           <w:szCs w:val="20"/>
           <w:lang w:val="en-US"/>
         </w:rPr>
-        <w:t xml:space="preserve"> -</w:t>
-      </w:r>
-      <w:proofErr w:type="spellStart"/>
-      <w:r>
+        <w:t>cd contiki-ng/examples/MqttImplementation/BR</w:t>
+      </w:r>
+    </w:p>
+    <w:p>
+      <w:pPr>
+        <w:jc w:val="center"/>
         <w:rPr>
           <w:rFonts w:ascii="Courier New" w:eastAsia="Times New Roman" w:hAnsi="Courier New" w:cs="Courier New"/>
           <w:color w:val="24292F"/>
@@ -4921,9 +4916,7 @@
           <w:szCs w:val="20"/>
           <w:lang w:val="en-US"/>
         </w:rPr>
-        <w:t>i</w:t>
-      </w:r>
-      <w:proofErr w:type="spellEnd"/>
+      </w:pPr>
       <w:r>
         <w:rPr>
           <w:rFonts w:ascii="Courier New" w:eastAsia="Times New Roman" w:hAnsi="Courier New" w:cs="Courier New"/>
@@ -4932,9 +4925,12 @@
           <w:szCs w:val="20"/>
           <w:lang w:val="en-US"/>
         </w:rPr>
-        <w:t xml:space="preserve"> /path/key -p 2007 </w:t>
-      </w:r>
-      <w:r>
+        <w:t>make TARGET=nrf52840 BOARD=dongle border-router.dfu-upload PORT=/dev/ttyACM7</w:t>
+      </w:r>
+    </w:p>
+    <w:p>
+      <w:pPr>
+        <w:jc w:val="center"/>
         <w:rPr>
           <w:rFonts w:ascii="Courier New" w:eastAsia="Times New Roman" w:hAnsi="Courier New" w:cs="Courier New"/>
           <w:color w:val="24292F"/>
@@ -4942,12 +4938,8 @@
           <w:szCs w:val="20"/>
           <w:lang w:val="en-US"/>
         </w:rPr>
-        <w:t>user@iot.dii.unipi.it</w:t>
-      </w:r>
-    </w:p>
-    <w:p>
-      <w:pPr>
-        <w:jc w:val="center"/>
+      </w:pPr>
+      <w:r>
         <w:rPr>
           <w:rFonts w:ascii="Courier New" w:eastAsia="Times New Roman" w:hAnsi="Courier New" w:cs="Courier New"/>
           <w:color w:val="24292F"/>
@@ -4955,8 +4947,12 @@
           <w:szCs w:val="20"/>
           <w:lang w:val="en-US"/>
         </w:rPr>
-      </w:pPr>
-      <w:r>
+        <w:t>make TARGET=nrf52840 BOARD=dongle connect-router PORT=/dev/ttyACM7</w:t>
+      </w:r>
+    </w:p>
+    <w:p>
+      <w:pPr>
+        <w:jc w:val="center"/>
         <w:rPr>
           <w:rFonts w:ascii="Courier New" w:eastAsia="Times New Roman" w:hAnsi="Courier New" w:cs="Courier New"/>
           <w:color w:val="24292F"/>
@@ -4964,10 +4960,36 @@
           <w:szCs w:val="20"/>
           <w:lang w:val="en-US"/>
         </w:rPr>
-        <w:t xml:space="preserve">mv </w:t>
-      </w:r>
-      <w:proofErr w:type="spellStart"/>
-      <w:r>
+      </w:pPr>
+    </w:p>
+    <w:p>
+      <w:pPr>
+        <w:jc w:val="both"/>
+        <w:rPr>
+          <w:rFonts w:ascii="Madera" w:hAnsi="Madera"/>
+          <w:lang w:val="en-US"/>
+        </w:rPr>
+      </w:pPr>
+      <w:r>
+        <w:rPr>
+          <w:rFonts w:ascii="Madera" w:hAnsi="Madera"/>
+          <w:lang w:val="en-US"/>
+        </w:rPr>
+        <w:t>At this point, open another terminal in which Mosquitto will be launched. In order for Mosquitto to receive messages from the Collector running on the local machine, it is necessary to connect to the testbed via ssh using a port forwarding system, using the following commands:</w:t>
+      </w:r>
+    </w:p>
+    <w:p>
+      <w:pPr>
+        <w:jc w:val="both"/>
+        <w:rPr>
+          <w:rFonts w:ascii="Madera" w:hAnsi="Madera"/>
+          <w:lang w:val="en-US"/>
+        </w:rPr>
+      </w:pPr>
+    </w:p>
+    <w:p>
+      <w:pPr>
+        <w:jc w:val="center"/>
         <w:rPr>
           <w:rFonts w:ascii="Courier New" w:eastAsia="Times New Roman" w:hAnsi="Courier New" w:cs="Courier New"/>
           <w:color w:val="24292F"/>
@@ -4975,9 +4997,7 @@
           <w:szCs w:val="20"/>
           <w:lang w:val="en-US"/>
         </w:rPr>
-        <w:t>MqttImplementation</w:t>
-      </w:r>
-      <w:proofErr w:type="spellEnd"/>
+      </w:pPr>
       <w:r>
         <w:rPr>
           <w:rFonts w:ascii="Courier New" w:eastAsia="Times New Roman" w:hAnsi="Courier New" w:cs="Courier New"/>
@@ -4986,9 +5006,8 @@
           <w:szCs w:val="20"/>
           <w:lang w:val="en-US"/>
         </w:rPr>
-        <w:t xml:space="preserve">/ </w:t>
-      </w:r>
-      <w:proofErr w:type="spellStart"/>
+        <w:t xml:space="preserve">ssh -L 1883:127.0.0.1:1883 –p 2007 -i /path/key </w:t>
+      </w:r>
       <w:r>
         <w:rPr>
           <w:rFonts w:ascii="Courier New" w:eastAsia="Times New Roman" w:hAnsi="Courier New" w:cs="Courier New"/>
@@ -4997,10 +5016,12 @@
           <w:szCs w:val="20"/>
           <w:lang w:val="en-US"/>
         </w:rPr>
-        <w:t>contiki</w:t>
-      </w:r>
-      <w:proofErr w:type="spellEnd"/>
-      <w:r>
+        <w:t>user@iot.dii.unipi.it</w:t>
+      </w:r>
+    </w:p>
+    <w:p>
+      <w:pPr>
+        <w:jc w:val="center"/>
         <w:rPr>
           <w:rFonts w:ascii="Courier New" w:eastAsia="Times New Roman" w:hAnsi="Courier New" w:cs="Courier New"/>
           <w:color w:val="24292F"/>
@@ -5008,63 +5029,8 @@
           <w:szCs w:val="20"/>
           <w:lang w:val="en-US"/>
         </w:rPr>
-        <w:t>-ng/examples</w:t>
-      </w:r>
-    </w:p>
-    <w:p>
-      <w:pPr>
-        <w:jc w:val="both"/>
-        <w:rPr>
-          <w:rFonts w:ascii="Madera" w:hAnsi="Madera"/>
-          <w:lang w:val="en-US"/>
-        </w:rPr>
-      </w:pPr>
-    </w:p>
-    <w:p>
-      <w:pPr>
-        <w:jc w:val="both"/>
-        <w:rPr>
-          <w:rFonts w:ascii="Madera" w:hAnsi="Madera"/>
-          <w:lang w:val="en-US"/>
-        </w:rPr>
-      </w:pPr>
-      <w:r>
-        <w:rPr>
-          <w:rFonts w:ascii="Madera" w:hAnsi="Madera"/>
-          <w:lang w:val="en-US"/>
-        </w:rPr>
-        <w:lastRenderedPageBreak/>
-        <w:t xml:space="preserve">The /path is the path from you local machine to the </w:t>
-      </w:r>
-      <w:proofErr w:type="spellStart"/>
-      <w:r>
-        <w:rPr>
-          <w:rFonts w:ascii="Madera" w:hAnsi="Madera"/>
-          <w:lang w:val="en-US"/>
-        </w:rPr>
-        <w:t>ssh</w:t>
-      </w:r>
-      <w:proofErr w:type="spellEnd"/>
-      <w:r>
-        <w:rPr>
-          <w:rFonts w:ascii="Madera" w:hAnsi="Madera"/>
-          <w:lang w:val="en-US"/>
-        </w:rPr>
-        <w:t xml:space="preserve"> key used to access the testbed. From the same terminal, run the border router with the following commands:</w:t>
-      </w:r>
-    </w:p>
-    <w:p>
-      <w:pPr>
-        <w:jc w:val="both"/>
-        <w:rPr>
-          <w:rFonts w:ascii="Madera" w:hAnsi="Madera"/>
-          <w:lang w:val="en-US"/>
-        </w:rPr>
-      </w:pPr>
-    </w:p>
-    <w:p>
-      <w:pPr>
-        <w:jc w:val="center"/>
+      </w:pPr>
+      <w:r>
         <w:rPr>
           <w:rFonts w:ascii="Courier New" w:eastAsia="Times New Roman" w:hAnsi="Courier New" w:cs="Courier New"/>
           <w:color w:val="24292F"/>
@@ -5072,8 +5038,53 @@
           <w:szCs w:val="20"/>
           <w:lang w:val="en-US"/>
         </w:rPr>
-      </w:pPr>
-      <w:r>
+        <w:t>sudo mosquitto -c /etc/mosquitto/mosquitto.conf</w:t>
+      </w:r>
+    </w:p>
+    <w:p>
+      <w:pPr>
+        <w:jc w:val="both"/>
+        <w:rPr>
+          <w:rFonts w:ascii="Madera" w:hAnsi="Madera"/>
+          <w:lang w:val="en-US"/>
+        </w:rPr>
+      </w:pPr>
+    </w:p>
+    <w:p>
+      <w:pPr>
+        <w:jc w:val="both"/>
+        <w:rPr>
+          <w:rFonts w:ascii="Madera" w:hAnsi="Madera"/>
+          <w:lang w:val="en-US"/>
+        </w:rPr>
+      </w:pPr>
+      <w:r>
+        <w:rPr>
+          <w:rFonts w:ascii="Madera" w:hAnsi="Madera"/>
+          <w:lang w:val="en-US"/>
+        </w:rPr>
+        <w:t xml:space="preserve">You can now deploy the </w:t>
+      </w:r>
+      <w:r>
+        <w:rPr>
+          <w:rFonts w:ascii="Madera" w:hAnsi="Madera"/>
+          <w:lang w:val="en-US"/>
+        </w:rPr>
+        <w:t>actuator and the sensor (in this order): for the actuator, open a new terminal and run the following commands:</w:t>
+      </w:r>
+    </w:p>
+    <w:p>
+      <w:pPr>
+        <w:jc w:val="both"/>
+        <w:rPr>
+          <w:rFonts w:ascii="Madera" w:hAnsi="Madera"/>
+          <w:lang w:val="en-US"/>
+        </w:rPr>
+      </w:pPr>
+    </w:p>
+    <w:p>
+      <w:pPr>
+        <w:jc w:val="center"/>
         <w:rPr>
           <w:rFonts w:ascii="Courier New" w:eastAsia="Times New Roman" w:hAnsi="Courier New" w:cs="Courier New"/>
           <w:color w:val="24292F"/>
@@ -5081,9 +5092,7 @@
           <w:szCs w:val="20"/>
           <w:lang w:val="en-US"/>
         </w:rPr>
-        <w:t xml:space="preserve">cd </w:t>
-      </w:r>
-      <w:proofErr w:type="spellStart"/>
+      </w:pPr>
       <w:r>
         <w:rPr>
           <w:rFonts w:ascii="Courier New" w:eastAsia="Times New Roman" w:hAnsi="Courier New" w:cs="Courier New"/>
@@ -5092,9 +5101,8 @@
           <w:szCs w:val="20"/>
           <w:lang w:val="en-US"/>
         </w:rPr>
-        <w:t>contiki</w:t>
-      </w:r>
-      <w:proofErr w:type="spellEnd"/>
+        <w:t xml:space="preserve">ssh -i /path/key -p 2007 </w:t>
+      </w:r>
       <w:r>
         <w:rPr>
           <w:rFonts w:ascii="Courier New" w:eastAsia="Times New Roman" w:hAnsi="Courier New" w:cs="Courier New"/>
@@ -5103,10 +5111,12 @@
           <w:szCs w:val="20"/>
           <w:lang w:val="en-US"/>
         </w:rPr>
-        <w:t>-ng/examples/</w:t>
-      </w:r>
-      <w:proofErr w:type="spellStart"/>
-      <w:r>
+        <w:t>user@iot.dii.unipi.it</w:t>
+      </w:r>
+    </w:p>
+    <w:p>
+      <w:pPr>
+        <w:jc w:val="center"/>
         <w:rPr>
           <w:rFonts w:ascii="Courier New" w:eastAsia="Times New Roman" w:hAnsi="Courier New" w:cs="Courier New"/>
           <w:color w:val="24292F"/>
@@ -5114,9 +5124,7 @@
           <w:szCs w:val="20"/>
           <w:lang w:val="en-US"/>
         </w:rPr>
-        <w:t>MqttImplementation</w:t>
-      </w:r>
-      <w:proofErr w:type="spellEnd"/>
+      </w:pPr>
       <w:r>
         <w:rPr>
           <w:rFonts w:ascii="Courier New" w:eastAsia="Times New Roman" w:hAnsi="Courier New" w:cs="Courier New"/>
@@ -5125,7 +5133,7 @@
           <w:szCs w:val="20"/>
           <w:lang w:val="en-US"/>
         </w:rPr>
-        <w:t>/BR</w:t>
+        <w:t>cd contiki-ng/examples/MqttImplementation/Sensors</w:t>
       </w:r>
     </w:p>
     <w:p>
@@ -5147,10 +5155,11 @@
           <w:szCs w:val="20"/>
           <w:lang w:val="en-US"/>
         </w:rPr>
-        <w:t>make TARGET=nrf52840 BOARD=dongle border-</w:t>
-      </w:r>
-      <w:proofErr w:type="spellStart"/>
-      <w:r>
+        <w:t>make TARGET=nrf52840 BOARD=dongle mqtt-actuator.dfu-upload PORT=/dev/ttyACM58</w:t>
+      </w:r>
+    </w:p>
+    <w:p>
+      <w:pPr>
         <w:rPr>
           <w:rFonts w:ascii="Courier New" w:eastAsia="Times New Roman" w:hAnsi="Courier New" w:cs="Courier New"/>
           <w:color w:val="24292F"/>
@@ -5158,10 +5167,39 @@
           <w:szCs w:val="20"/>
           <w:lang w:val="en-US"/>
         </w:rPr>
-        <w:t>router.dfu</w:t>
-      </w:r>
-      <w:proofErr w:type="spellEnd"/>
-      <w:r>
+      </w:pPr>
+    </w:p>
+    <w:p>
+      <w:pPr>
+        <w:jc w:val="both"/>
+        <w:rPr>
+          <w:rFonts w:ascii="Madera" w:eastAsia="Times New Roman" w:hAnsi="Madera" w:cs="Courier New"/>
+          <w:color w:val="24292F"/>
+          <w:lang w:val="en-US"/>
+        </w:rPr>
+      </w:pPr>
+      <w:r>
+        <w:rPr>
+          <w:rFonts w:ascii="Madera" w:eastAsia="Times New Roman" w:hAnsi="Madera" w:cs="Courier New"/>
+          <w:color w:val="24292F"/>
+          <w:lang w:val="en-US"/>
+        </w:rPr>
+        <w:t>For the sensor, open another new terminal and run the following commands:</w:t>
+      </w:r>
+    </w:p>
+    <w:p>
+      <w:pPr>
+        <w:jc w:val="both"/>
+        <w:rPr>
+          <w:rFonts w:ascii="Madera" w:eastAsia="Times New Roman" w:hAnsi="Madera" w:cs="Courier New"/>
+          <w:color w:val="24292F"/>
+          <w:lang w:val="en-US"/>
+        </w:rPr>
+      </w:pPr>
+    </w:p>
+    <w:p>
+      <w:pPr>
+        <w:jc w:val="center"/>
         <w:rPr>
           <w:rFonts w:ascii="Courier New" w:eastAsia="Times New Roman" w:hAnsi="Courier New" w:cs="Courier New"/>
           <w:color w:val="24292F"/>
@@ -5169,12 +5207,8 @@
           <w:szCs w:val="20"/>
           <w:lang w:val="en-US"/>
         </w:rPr>
-        <w:t>-upload PORT=/dev/ttyACM7</w:t>
-      </w:r>
-    </w:p>
-    <w:p>
-      <w:pPr>
-        <w:jc w:val="center"/>
+      </w:pPr>
+      <w:r>
         <w:rPr>
           <w:rFonts w:ascii="Courier New" w:eastAsia="Times New Roman" w:hAnsi="Courier New" w:cs="Courier New"/>
           <w:color w:val="24292F"/>
@@ -5182,7 +5216,8 @@
           <w:szCs w:val="20"/>
           <w:lang w:val="en-US"/>
         </w:rPr>
-      </w:pPr>
+        <w:t xml:space="preserve">ssh -i /path/key -p 2007 </w:t>
+      </w:r>
       <w:r>
         <w:rPr>
           <w:rFonts w:ascii="Courier New" w:eastAsia="Times New Roman" w:hAnsi="Courier New" w:cs="Courier New"/>
@@ -5191,7 +5226,7 @@
           <w:szCs w:val="20"/>
           <w:lang w:val="en-US"/>
         </w:rPr>
-        <w:t>make TARGET=nrf52840 BOARD=dongle connect-router PORT=/dev/ttyACM7</w:t>
+        <w:t>user@iot.dii.unipi.it</w:t>
       </w:r>
     </w:p>
     <w:p>
@@ -5205,51 +5240,7 @@
           <w:lang w:val="en-US"/>
         </w:rPr>
       </w:pPr>
-    </w:p>
-    <w:p>
-      <w:pPr>
-        <w:jc w:val="both"/>
-        <w:rPr>
-          <w:rFonts w:ascii="Madera" w:hAnsi="Madera"/>
-          <w:lang w:val="en-US"/>
-        </w:rPr>
-      </w:pPr>
-      <w:r>
-        <w:rPr>
-          <w:rFonts w:ascii="Madera" w:hAnsi="Madera"/>
-          <w:lang w:val="en-US"/>
-        </w:rPr>
-        <w:t xml:space="preserve">At this point, open another terminal in which Mosquitto will be launched. In order for Mosquitto to receive messages from the Collector running on the local machine, it is necessary to connect to the testbed via </w:t>
-      </w:r>
-      <w:proofErr w:type="spellStart"/>
-      <w:r>
-        <w:rPr>
-          <w:rFonts w:ascii="Madera" w:hAnsi="Madera"/>
-          <w:lang w:val="en-US"/>
-        </w:rPr>
-        <w:t>ssh</w:t>
-      </w:r>
-      <w:proofErr w:type="spellEnd"/>
-      <w:r>
-        <w:rPr>
-          <w:rFonts w:ascii="Madera" w:hAnsi="Madera"/>
-          <w:lang w:val="en-US"/>
-        </w:rPr>
-        <w:t xml:space="preserve"> using a port forwarding system, using the following commands:</w:t>
-      </w:r>
-    </w:p>
-    <w:p>
-      <w:pPr>
-        <w:jc w:val="both"/>
-        <w:rPr>
-          <w:rFonts w:ascii="Madera" w:hAnsi="Madera"/>
-          <w:lang w:val="en-US"/>
-        </w:rPr>
-      </w:pPr>
-    </w:p>
-    <w:p>
-      <w:pPr>
-        <w:jc w:val="center"/>
+      <w:r>
         <w:rPr>
           <w:rFonts w:ascii="Courier New" w:eastAsia="Times New Roman" w:hAnsi="Courier New" w:cs="Courier New"/>
           <w:color w:val="24292F"/>
@@ -5257,9 +5248,12 @@
           <w:szCs w:val="20"/>
           <w:lang w:val="en-US"/>
         </w:rPr>
-      </w:pPr>
-      <w:proofErr w:type="spellStart"/>
-      <w:r>
+        <w:t>cd contiki-ng/examples/MqttImplementation/Sensors</w:t>
+      </w:r>
+    </w:p>
+    <w:p>
+      <w:pPr>
+        <w:jc w:val="center"/>
         <w:rPr>
           <w:rFonts w:ascii="Courier New" w:eastAsia="Times New Roman" w:hAnsi="Courier New" w:cs="Courier New"/>
           <w:color w:val="24292F"/>
@@ -5267,9 +5261,7 @@
           <w:szCs w:val="20"/>
           <w:lang w:val="en-US"/>
         </w:rPr>
-        <w:t>ssh</w:t>
-      </w:r>
-      <w:proofErr w:type="spellEnd"/>
+      </w:pPr>
       <w:r>
         <w:rPr>
           <w:rFonts w:ascii="Courier New" w:eastAsia="Times New Roman" w:hAnsi="Courier New" w:cs="Courier New"/>
@@ -5278,10 +5270,68 @@
           <w:szCs w:val="20"/>
           <w:lang w:val="en-US"/>
         </w:rPr>
-        <w:t xml:space="preserve"> -L 1883:127.0.0.1:1883 –p 2007 -</w:t>
-      </w:r>
-      <w:proofErr w:type="spellStart"/>
-      <w:r>
+        <w:t>make TARGET=nrf52840 BOARD=dongle mqtt-sensor.dfu-upload PORT=/dev/ttyACM9</w:t>
+      </w:r>
+    </w:p>
+    <w:p>
+      <w:pPr>
+        <w:jc w:val="both"/>
+        <w:rPr>
+          <w:rFonts w:ascii="Madera" w:eastAsia="Times New Roman" w:hAnsi="Madera" w:cs="Courier New"/>
+          <w:color w:val="24292F"/>
+          <w:lang w:val="en-US"/>
+        </w:rPr>
+      </w:pPr>
+    </w:p>
+    <w:p>
+      <w:pPr>
+        <w:jc w:val="both"/>
+        <w:rPr>
+          <w:rFonts w:ascii="Madera" w:eastAsia="Times New Roman" w:hAnsi="Madera" w:cs="Courier New"/>
+          <w:color w:val="24292F"/>
+          <w:lang w:val="en-US"/>
+        </w:rPr>
+      </w:pPr>
+      <w:r>
+        <w:rPr>
+          <w:rFonts w:ascii="Madera" w:eastAsia="Times New Roman" w:hAnsi="Madera" w:cs="Courier New"/>
+          <w:color w:val="24292F"/>
+          <w:lang w:val="en-US"/>
+        </w:rPr>
+        <w:t xml:space="preserve">Note that the functioning of this system depends on the sensor ID and the actuator ID: if you want to flash on devices that are different from the ones specified above, you will have to change the entry of the database corresponding to roomID equal to 2, inserting the sensor ID and the actuator ID of the nodes you’re running the node on. Note also that you may need to change the </w:t>
+      </w:r>
+      <w:r>
+        <w:rPr>
+          <w:rFonts w:ascii="Madera" w:eastAsia="Times New Roman" w:hAnsi="Madera" w:cs="Courier New"/>
+          <w:i/>
+          <w:iCs/>
+          <w:color w:val="24292F"/>
+          <w:lang w:val="en-US"/>
+        </w:rPr>
+        <w:t xml:space="preserve">/etc/mosquitto/mosquitto.conf </w:t>
+      </w:r>
+      <w:r>
+        <w:rPr>
+          <w:rFonts w:ascii="Madera" w:eastAsia="Times New Roman" w:hAnsi="Madera" w:cs="Courier New"/>
+          <w:color w:val="24292F"/>
+          <w:lang w:val="en-US"/>
+        </w:rPr>
+        <w:t xml:space="preserve"> file, adding the following lines if not already present:</w:t>
+      </w:r>
+    </w:p>
+    <w:p>
+      <w:pPr>
+        <w:jc w:val="both"/>
+        <w:rPr>
+          <w:rFonts w:ascii="Madera" w:eastAsia="Times New Roman" w:hAnsi="Madera" w:cs="Courier New"/>
+          <w:color w:val="24292F"/>
+          <w:lang w:val="en-US"/>
+        </w:rPr>
+      </w:pPr>
+    </w:p>
+    <w:p>
+      <w:pPr>
+        <w:jc w:val="center"/>
         <w:rPr>
           <w:rFonts w:ascii="Courier New" w:eastAsia="Times New Roman" w:hAnsi="Courier New" w:cs="Courier New"/>
           <w:color w:val="24292F"/>
@@ -5289,9 +5339,7 @@
           <w:szCs w:val="20"/>
           <w:lang w:val="en-US"/>
         </w:rPr>
-        <w:t>i</w:t>
-      </w:r>
-      <w:proofErr w:type="spellEnd"/>
+      </w:pPr>
       <w:r>
         <w:rPr>
           <w:rFonts w:ascii="Courier New" w:eastAsia="Times New Roman" w:hAnsi="Courier New" w:cs="Courier New"/>
@@ -5300,9 +5348,12 @@
           <w:szCs w:val="20"/>
           <w:lang w:val="en-US"/>
         </w:rPr>
-        <w:t xml:space="preserve"> /path/key </w:t>
-      </w:r>
-      <w:r>
+        <w:t>allow_anonymous true</w:t>
+      </w:r>
+    </w:p>
+    <w:p>
+      <w:pPr>
+        <w:jc w:val="center"/>
         <w:rPr>
           <w:rFonts w:ascii="Courier New" w:eastAsia="Times New Roman" w:hAnsi="Courier New" w:cs="Courier New"/>
           <w:color w:val="24292F"/>
@@ -5310,12 +5361,8 @@
           <w:szCs w:val="20"/>
           <w:lang w:val="en-US"/>
         </w:rPr>
-        <w:t>user@iot.dii.unipi.it</w:t>
-      </w:r>
-    </w:p>
-    <w:p>
-      <w:pPr>
-        <w:jc w:val="center"/>
+      </w:pPr>
+      <w:r>
         <w:rPr>
           <w:rFonts w:ascii="Courier New" w:eastAsia="Times New Roman" w:hAnsi="Courier New" w:cs="Courier New"/>
           <w:color w:val="24292F"/>
@@ -5323,9 +5370,12 @@
           <w:szCs w:val="20"/>
           <w:lang w:val="en-US"/>
         </w:rPr>
-      </w:pPr>
-      <w:proofErr w:type="spellStart"/>
-      <w:r>
+        <w:t>listener 1883 fd00::1</w:t>
+      </w:r>
+    </w:p>
+    <w:p>
+      <w:pPr>
+        <w:jc w:val="center"/>
         <w:rPr>
           <w:rFonts w:ascii="Courier New" w:eastAsia="Times New Roman" w:hAnsi="Courier New" w:cs="Courier New"/>
           <w:color w:val="24292F"/>
@@ -5333,9 +5383,7 @@
           <w:szCs w:val="20"/>
           <w:lang w:val="en-US"/>
         </w:rPr>
-        <w:t>sudo</w:t>
-      </w:r>
-      <w:proofErr w:type="spellEnd"/>
+      </w:pPr>
       <w:r>
         <w:rPr>
           <w:rFonts w:ascii="Courier New" w:eastAsia="Times New Roman" w:hAnsi="Courier New" w:cs="Courier New"/>
@@ -5344,336 +5392,8 @@
           <w:szCs w:val="20"/>
           <w:lang w:val="en-US"/>
         </w:rPr>
-        <w:t xml:space="preserve"> </w:t>
-      </w:r>
-      <w:proofErr w:type="spellStart"/>
-      <w:r>
-        <w:rPr>
-          <w:rFonts w:ascii="Courier New" w:eastAsia="Times New Roman" w:hAnsi="Courier New" w:cs="Courier New"/>
-          <w:color w:val="24292F"/>
-          <w:sz w:val="20"/>
-          <w:szCs w:val="20"/>
-          <w:lang w:val="en-US"/>
-        </w:rPr>
-        <w:t>mosquitto</w:t>
-      </w:r>
-      <w:proofErr w:type="spellEnd"/>
-      <w:r>
-        <w:rPr>
-          <w:rFonts w:ascii="Courier New" w:eastAsia="Times New Roman" w:hAnsi="Courier New" w:cs="Courier New"/>
-          <w:color w:val="24292F"/>
-          <w:sz w:val="20"/>
-          <w:szCs w:val="20"/>
-          <w:lang w:val="en-US"/>
-        </w:rPr>
-        <w:t xml:space="preserve"> -c /</w:t>
-      </w:r>
-      <w:proofErr w:type="spellStart"/>
-      <w:r>
-        <w:rPr>
-          <w:rFonts w:ascii="Courier New" w:eastAsia="Times New Roman" w:hAnsi="Courier New" w:cs="Courier New"/>
-          <w:color w:val="24292F"/>
-          <w:sz w:val="20"/>
-          <w:szCs w:val="20"/>
-          <w:lang w:val="en-US"/>
-        </w:rPr>
-        <w:t>etc</w:t>
-      </w:r>
-      <w:proofErr w:type="spellEnd"/>
-      <w:r>
-        <w:rPr>
-          <w:rFonts w:ascii="Courier New" w:eastAsia="Times New Roman" w:hAnsi="Courier New" w:cs="Courier New"/>
-          <w:color w:val="24292F"/>
-          <w:sz w:val="20"/>
-          <w:szCs w:val="20"/>
-          <w:lang w:val="en-US"/>
-        </w:rPr>
-        <w:t>/</w:t>
-      </w:r>
-      <w:proofErr w:type="spellStart"/>
-      <w:r>
-        <w:rPr>
-          <w:rFonts w:ascii="Courier New" w:eastAsia="Times New Roman" w:hAnsi="Courier New" w:cs="Courier New"/>
-          <w:color w:val="24292F"/>
-          <w:sz w:val="20"/>
-          <w:szCs w:val="20"/>
-          <w:lang w:val="en-US"/>
-        </w:rPr>
-        <w:t>mosquitto</w:t>
-      </w:r>
-      <w:proofErr w:type="spellEnd"/>
-      <w:r>
-        <w:rPr>
-          <w:rFonts w:ascii="Courier New" w:eastAsia="Times New Roman" w:hAnsi="Courier New" w:cs="Courier New"/>
-          <w:color w:val="24292F"/>
-          <w:sz w:val="20"/>
-          <w:szCs w:val="20"/>
-          <w:lang w:val="en-US"/>
-        </w:rPr>
-        <w:t>/</w:t>
-      </w:r>
-      <w:proofErr w:type="spellStart"/>
-      <w:r>
-        <w:rPr>
-          <w:rFonts w:ascii="Courier New" w:eastAsia="Times New Roman" w:hAnsi="Courier New" w:cs="Courier New"/>
-          <w:color w:val="24292F"/>
-          <w:sz w:val="20"/>
-          <w:szCs w:val="20"/>
-          <w:lang w:val="en-US"/>
-        </w:rPr>
-        <w:t>mosquitto.conf</w:t>
-      </w:r>
-      <w:proofErr w:type="spellEnd"/>
-    </w:p>
-    <w:p>
-      <w:pPr>
-        <w:jc w:val="both"/>
-        <w:rPr>
-          <w:rFonts w:ascii="Madera" w:hAnsi="Madera"/>
-          <w:lang w:val="en-US"/>
-        </w:rPr>
-      </w:pPr>
-    </w:p>
-    <w:p>
-      <w:pPr>
-        <w:jc w:val="both"/>
-        <w:rPr>
-          <w:rFonts w:ascii="Madera" w:hAnsi="Madera"/>
-          <w:lang w:val="en-US"/>
-        </w:rPr>
-      </w:pPr>
-      <w:r>
-        <w:rPr>
-          <w:rFonts w:ascii="Madera" w:hAnsi="Madera"/>
-          <w:lang w:val="en-US"/>
-        </w:rPr>
-        <w:t xml:space="preserve">You can now deploy the </w:t>
-      </w:r>
-      <w:r>
-        <w:rPr>
-          <w:rFonts w:ascii="Madera" w:hAnsi="Madera"/>
-          <w:lang w:val="en-US"/>
-        </w:rPr>
-        <w:t>actuator and the sensor (in this order): for the actuator, open a new terminal and run the following commands:</w:t>
-      </w:r>
-    </w:p>
-    <w:p>
-      <w:pPr>
-        <w:jc w:val="both"/>
-        <w:rPr>
-          <w:rFonts w:ascii="Madera" w:hAnsi="Madera"/>
-          <w:lang w:val="en-US"/>
-        </w:rPr>
-      </w:pPr>
-    </w:p>
-    <w:p>
-      <w:pPr>
-        <w:jc w:val="center"/>
-        <w:rPr>
-          <w:rFonts w:ascii="Courier New" w:eastAsia="Times New Roman" w:hAnsi="Courier New" w:cs="Courier New"/>
-          <w:color w:val="24292F"/>
-          <w:sz w:val="20"/>
-          <w:szCs w:val="20"/>
-          <w:lang w:val="en-US"/>
-        </w:rPr>
-      </w:pPr>
-      <w:proofErr w:type="spellStart"/>
-      <w:r>
-        <w:rPr>
-          <w:rFonts w:ascii="Courier New" w:eastAsia="Times New Roman" w:hAnsi="Courier New" w:cs="Courier New"/>
-          <w:color w:val="24292F"/>
-          <w:sz w:val="20"/>
-          <w:szCs w:val="20"/>
-          <w:lang w:val="en-US"/>
-        </w:rPr>
-        <w:t>ssh</w:t>
-      </w:r>
-      <w:proofErr w:type="spellEnd"/>
-      <w:r>
-        <w:rPr>
-          <w:rFonts w:ascii="Courier New" w:eastAsia="Times New Roman" w:hAnsi="Courier New" w:cs="Courier New"/>
-          <w:color w:val="24292F"/>
-          <w:sz w:val="20"/>
-          <w:szCs w:val="20"/>
-          <w:lang w:val="en-US"/>
-        </w:rPr>
-        <w:t xml:space="preserve"> -</w:t>
-      </w:r>
-      <w:proofErr w:type="spellStart"/>
-      <w:r>
-        <w:rPr>
-          <w:rFonts w:ascii="Courier New" w:eastAsia="Times New Roman" w:hAnsi="Courier New" w:cs="Courier New"/>
-          <w:color w:val="24292F"/>
-          <w:sz w:val="20"/>
-          <w:szCs w:val="20"/>
-          <w:lang w:val="en-US"/>
-        </w:rPr>
-        <w:t>i</w:t>
-      </w:r>
-      <w:proofErr w:type="spellEnd"/>
-      <w:r>
-        <w:rPr>
-          <w:rFonts w:ascii="Courier New" w:eastAsia="Times New Roman" w:hAnsi="Courier New" w:cs="Courier New"/>
-          <w:color w:val="24292F"/>
-          <w:sz w:val="20"/>
-          <w:szCs w:val="20"/>
-          <w:lang w:val="en-US"/>
-        </w:rPr>
-        <w:t xml:space="preserve"> /path/key -p 2007 </w:t>
-      </w:r>
-      <w:r>
-        <w:rPr>
-          <w:rFonts w:ascii="Courier New" w:eastAsia="Times New Roman" w:hAnsi="Courier New" w:cs="Courier New"/>
-          <w:color w:val="24292F"/>
-          <w:sz w:val="20"/>
-          <w:szCs w:val="20"/>
-          <w:lang w:val="en-US"/>
-        </w:rPr>
-        <w:t>user@iot.dii.unipi.it</w:t>
-      </w:r>
-    </w:p>
-    <w:p>
-      <w:pPr>
-        <w:jc w:val="center"/>
-        <w:rPr>
-          <w:rFonts w:ascii="Courier New" w:eastAsia="Times New Roman" w:hAnsi="Courier New" w:cs="Courier New"/>
-          <w:color w:val="24292F"/>
-          <w:sz w:val="20"/>
-          <w:szCs w:val="20"/>
-          <w:lang w:val="en-US"/>
-        </w:rPr>
-      </w:pPr>
-      <w:r>
-        <w:rPr>
-          <w:rFonts w:ascii="Courier New" w:eastAsia="Times New Roman" w:hAnsi="Courier New" w:cs="Courier New"/>
-          <w:color w:val="24292F"/>
-          <w:sz w:val="20"/>
-          <w:szCs w:val="20"/>
-          <w:lang w:val="en-US"/>
-        </w:rPr>
-        <w:t xml:space="preserve">cd </w:t>
-      </w:r>
-      <w:proofErr w:type="spellStart"/>
-      <w:r>
-        <w:rPr>
-          <w:rFonts w:ascii="Courier New" w:eastAsia="Times New Roman" w:hAnsi="Courier New" w:cs="Courier New"/>
-          <w:color w:val="24292F"/>
-          <w:sz w:val="20"/>
-          <w:szCs w:val="20"/>
-          <w:lang w:val="en-US"/>
-        </w:rPr>
-        <w:t>contiki</w:t>
-      </w:r>
-      <w:proofErr w:type="spellEnd"/>
-      <w:r>
-        <w:rPr>
-          <w:rFonts w:ascii="Courier New" w:eastAsia="Times New Roman" w:hAnsi="Courier New" w:cs="Courier New"/>
-          <w:color w:val="24292F"/>
-          <w:sz w:val="20"/>
-          <w:szCs w:val="20"/>
-          <w:lang w:val="en-US"/>
-        </w:rPr>
-        <w:t>-ng/examples/</w:t>
-      </w:r>
-      <w:proofErr w:type="spellStart"/>
-      <w:r>
-        <w:rPr>
-          <w:rFonts w:ascii="Courier New" w:eastAsia="Times New Roman" w:hAnsi="Courier New" w:cs="Courier New"/>
-          <w:color w:val="24292F"/>
-          <w:sz w:val="20"/>
-          <w:szCs w:val="20"/>
-          <w:lang w:val="en-US"/>
-        </w:rPr>
-        <w:t>MqttImplementation</w:t>
-      </w:r>
-      <w:proofErr w:type="spellEnd"/>
-      <w:r>
-        <w:rPr>
-          <w:rFonts w:ascii="Courier New" w:eastAsia="Times New Roman" w:hAnsi="Courier New" w:cs="Courier New"/>
-          <w:color w:val="24292F"/>
-          <w:sz w:val="20"/>
-          <w:szCs w:val="20"/>
-          <w:lang w:val="en-US"/>
-        </w:rPr>
-        <w:t>/Sensors</w:t>
-      </w:r>
-    </w:p>
-    <w:p>
-      <w:pPr>
-        <w:jc w:val="center"/>
-        <w:rPr>
-          <w:rFonts w:ascii="Courier New" w:eastAsia="Times New Roman" w:hAnsi="Courier New" w:cs="Courier New"/>
-          <w:color w:val="24292F"/>
-          <w:sz w:val="20"/>
-          <w:szCs w:val="20"/>
-          <w:lang w:val="en-US"/>
-        </w:rPr>
-      </w:pPr>
-      <w:r>
-        <w:rPr>
-          <w:rFonts w:ascii="Courier New" w:eastAsia="Times New Roman" w:hAnsi="Courier New" w:cs="Courier New"/>
-          <w:color w:val="24292F"/>
-          <w:sz w:val="20"/>
-          <w:szCs w:val="20"/>
-          <w:lang w:val="en-US"/>
-        </w:rPr>
-        <w:t xml:space="preserve">make TARGET=nrf52840 BOARD=dongle </w:t>
-      </w:r>
-      <w:proofErr w:type="spellStart"/>
-      <w:r>
-        <w:rPr>
-          <w:rFonts w:ascii="Courier New" w:eastAsia="Times New Roman" w:hAnsi="Courier New" w:cs="Courier New"/>
-          <w:color w:val="24292F"/>
-          <w:sz w:val="20"/>
-          <w:szCs w:val="20"/>
-          <w:lang w:val="en-US"/>
-        </w:rPr>
-        <w:t>mqtt</w:t>
-      </w:r>
-      <w:proofErr w:type="spellEnd"/>
-      <w:r>
-        <w:rPr>
-          <w:rFonts w:ascii="Courier New" w:eastAsia="Times New Roman" w:hAnsi="Courier New" w:cs="Courier New"/>
-          <w:color w:val="24292F"/>
-          <w:sz w:val="20"/>
-          <w:szCs w:val="20"/>
-          <w:lang w:val="en-US"/>
-        </w:rPr>
-        <w:t>-</w:t>
-      </w:r>
-      <w:proofErr w:type="spellStart"/>
-      <w:r>
-        <w:rPr>
-          <w:rFonts w:ascii="Courier New" w:eastAsia="Times New Roman" w:hAnsi="Courier New" w:cs="Courier New"/>
-          <w:color w:val="24292F"/>
-          <w:sz w:val="20"/>
-          <w:szCs w:val="20"/>
-          <w:lang w:val="en-US"/>
-        </w:rPr>
-        <w:t>actuator.dfu</w:t>
-      </w:r>
-      <w:proofErr w:type="spellEnd"/>
-      <w:r>
-        <w:rPr>
-          <w:rFonts w:ascii="Courier New" w:eastAsia="Times New Roman" w:hAnsi="Courier New" w:cs="Courier New"/>
-          <w:color w:val="24292F"/>
-          <w:sz w:val="20"/>
-          <w:szCs w:val="20"/>
-          <w:lang w:val="en-US"/>
-        </w:rPr>
-        <w:t>-upload PORT=/dev/ttyACM58</w:t>
-      </w:r>
-    </w:p>
-    <w:p>
-      <w:pPr>
-        <w:rPr>
-          <w:rFonts w:ascii="Courier New" w:eastAsia="Times New Roman" w:hAnsi="Courier New" w:cs="Courier New"/>
-          <w:color w:val="24292F"/>
-          <w:sz w:val="20"/>
-          <w:szCs w:val="20"/>
-          <w:lang w:val="en-US"/>
-        </w:rPr>
-      </w:pPr>
+        <w:t>listener 1883 localhost</w:t>
+      </w:r>
     </w:p>
     <w:p>
       <w:pPr>
@@ -5684,453 +5404,9 @@
           <w:lang w:val="en-US"/>
         </w:rPr>
       </w:pPr>
-      <w:r>
-        <w:rPr>
-          <w:rFonts w:ascii="Madera" w:eastAsia="Times New Roman" w:hAnsi="Madera" w:cs="Courier New"/>
-          <w:color w:val="24292F"/>
-          <w:lang w:val="en-US"/>
-        </w:rPr>
-        <w:t>For the sensor, open another new terminal and run the following commands:</w:t>
-      </w:r>
-    </w:p>
-    <w:p>
-      <w:pPr>
-        <w:jc w:val="both"/>
-        <w:rPr>
-          <w:rFonts w:ascii="Madera" w:eastAsia="Times New Roman" w:hAnsi="Madera" w:cs="Courier New"/>
-          <w:color w:val="24292F"/>
-          <w:lang w:val="en-US"/>
-        </w:rPr>
-      </w:pPr>
-    </w:p>
-    <w:p>
-      <w:pPr>
-        <w:jc w:val="center"/>
-        <w:rPr>
-          <w:rFonts w:ascii="Courier New" w:eastAsia="Times New Roman" w:hAnsi="Courier New" w:cs="Courier New"/>
-          <w:color w:val="24292F"/>
-          <w:sz w:val="20"/>
-          <w:szCs w:val="20"/>
-          <w:lang w:val="en-US"/>
-        </w:rPr>
-      </w:pPr>
-      <w:proofErr w:type="spellStart"/>
-      <w:r>
-        <w:rPr>
-          <w:rFonts w:ascii="Courier New" w:eastAsia="Times New Roman" w:hAnsi="Courier New" w:cs="Courier New"/>
-          <w:color w:val="24292F"/>
-          <w:sz w:val="20"/>
-          <w:szCs w:val="20"/>
-          <w:lang w:val="en-US"/>
-        </w:rPr>
-        <w:t>ssh</w:t>
-      </w:r>
-      <w:proofErr w:type="spellEnd"/>
-      <w:r>
-        <w:rPr>
-          <w:rFonts w:ascii="Courier New" w:eastAsia="Times New Roman" w:hAnsi="Courier New" w:cs="Courier New"/>
-          <w:color w:val="24292F"/>
-          <w:sz w:val="20"/>
-          <w:szCs w:val="20"/>
-          <w:lang w:val="en-US"/>
-        </w:rPr>
-        <w:t xml:space="preserve"> -</w:t>
-      </w:r>
-      <w:proofErr w:type="spellStart"/>
-      <w:r>
-        <w:rPr>
-          <w:rFonts w:ascii="Courier New" w:eastAsia="Times New Roman" w:hAnsi="Courier New" w:cs="Courier New"/>
-          <w:color w:val="24292F"/>
-          <w:sz w:val="20"/>
-          <w:szCs w:val="20"/>
-          <w:lang w:val="en-US"/>
-        </w:rPr>
-        <w:t>i</w:t>
-      </w:r>
-      <w:proofErr w:type="spellEnd"/>
-      <w:r>
-        <w:rPr>
-          <w:rFonts w:ascii="Courier New" w:eastAsia="Times New Roman" w:hAnsi="Courier New" w:cs="Courier New"/>
-          <w:color w:val="24292F"/>
-          <w:sz w:val="20"/>
-          <w:szCs w:val="20"/>
-          <w:lang w:val="en-US"/>
-        </w:rPr>
-        <w:t xml:space="preserve"> /path/key -p 2007 </w:t>
-      </w:r>
-      <w:r>
-        <w:rPr>
-          <w:rFonts w:ascii="Courier New" w:eastAsia="Times New Roman" w:hAnsi="Courier New" w:cs="Courier New"/>
-          <w:color w:val="24292F"/>
-          <w:sz w:val="20"/>
-          <w:szCs w:val="20"/>
-          <w:lang w:val="en-US"/>
-        </w:rPr>
-        <w:t>user@iot.dii.unipi.it</w:t>
-      </w:r>
-    </w:p>
-    <w:p>
-      <w:pPr>
-        <w:jc w:val="center"/>
-        <w:rPr>
-          <w:rFonts w:ascii="Courier New" w:eastAsia="Times New Roman" w:hAnsi="Courier New" w:cs="Courier New"/>
-          <w:color w:val="24292F"/>
-          <w:sz w:val="20"/>
-          <w:szCs w:val="20"/>
-          <w:lang w:val="en-US"/>
-        </w:rPr>
-      </w:pPr>
-      <w:r>
-        <w:rPr>
-          <w:rFonts w:ascii="Courier New" w:eastAsia="Times New Roman" w:hAnsi="Courier New" w:cs="Courier New"/>
-          <w:color w:val="24292F"/>
-          <w:sz w:val="20"/>
-          <w:szCs w:val="20"/>
-          <w:lang w:val="en-US"/>
-        </w:rPr>
-        <w:t xml:space="preserve">cd </w:t>
-      </w:r>
-      <w:proofErr w:type="spellStart"/>
-      <w:r>
-        <w:rPr>
-          <w:rFonts w:ascii="Courier New" w:eastAsia="Times New Roman" w:hAnsi="Courier New" w:cs="Courier New"/>
-          <w:color w:val="24292F"/>
-          <w:sz w:val="20"/>
-          <w:szCs w:val="20"/>
-          <w:lang w:val="en-US"/>
-        </w:rPr>
-        <w:t>contiki</w:t>
-      </w:r>
-      <w:proofErr w:type="spellEnd"/>
-      <w:r>
-        <w:rPr>
-          <w:rFonts w:ascii="Courier New" w:eastAsia="Times New Roman" w:hAnsi="Courier New" w:cs="Courier New"/>
-          <w:color w:val="24292F"/>
-          <w:sz w:val="20"/>
-          <w:szCs w:val="20"/>
-          <w:lang w:val="en-US"/>
-        </w:rPr>
-        <w:t>-ng/examples/</w:t>
-      </w:r>
-      <w:proofErr w:type="spellStart"/>
-      <w:r>
-        <w:rPr>
-          <w:rFonts w:ascii="Courier New" w:eastAsia="Times New Roman" w:hAnsi="Courier New" w:cs="Courier New"/>
-          <w:color w:val="24292F"/>
-          <w:sz w:val="20"/>
-          <w:szCs w:val="20"/>
-          <w:lang w:val="en-US"/>
-        </w:rPr>
-        <w:t>MqttImplementation</w:t>
-      </w:r>
-      <w:proofErr w:type="spellEnd"/>
-      <w:r>
-        <w:rPr>
-          <w:rFonts w:ascii="Courier New" w:eastAsia="Times New Roman" w:hAnsi="Courier New" w:cs="Courier New"/>
-          <w:color w:val="24292F"/>
-          <w:sz w:val="20"/>
-          <w:szCs w:val="20"/>
-          <w:lang w:val="en-US"/>
-        </w:rPr>
-        <w:t>/Sensors</w:t>
-      </w:r>
-    </w:p>
-    <w:p>
-      <w:pPr>
-        <w:jc w:val="center"/>
-        <w:rPr>
-          <w:rFonts w:ascii="Courier New" w:eastAsia="Times New Roman" w:hAnsi="Courier New" w:cs="Courier New"/>
-          <w:color w:val="24292F"/>
-          <w:sz w:val="20"/>
-          <w:szCs w:val="20"/>
-          <w:lang w:val="en-US"/>
-        </w:rPr>
-      </w:pPr>
-      <w:r>
-        <w:rPr>
-          <w:rFonts w:ascii="Courier New" w:eastAsia="Times New Roman" w:hAnsi="Courier New" w:cs="Courier New"/>
-          <w:color w:val="24292F"/>
-          <w:sz w:val="20"/>
-          <w:szCs w:val="20"/>
-          <w:lang w:val="en-US"/>
-        </w:rPr>
-        <w:t xml:space="preserve">make TARGET=nrf52840 BOARD=dongle </w:t>
-      </w:r>
-      <w:proofErr w:type="spellStart"/>
-      <w:r>
-        <w:rPr>
-          <w:rFonts w:ascii="Courier New" w:eastAsia="Times New Roman" w:hAnsi="Courier New" w:cs="Courier New"/>
-          <w:color w:val="24292F"/>
-          <w:sz w:val="20"/>
-          <w:szCs w:val="20"/>
-          <w:lang w:val="en-US"/>
-        </w:rPr>
-        <w:t>mqtt</w:t>
-      </w:r>
-      <w:proofErr w:type="spellEnd"/>
-      <w:r>
-        <w:rPr>
-          <w:rFonts w:ascii="Courier New" w:eastAsia="Times New Roman" w:hAnsi="Courier New" w:cs="Courier New"/>
-          <w:color w:val="24292F"/>
-          <w:sz w:val="20"/>
-          <w:szCs w:val="20"/>
-          <w:lang w:val="en-US"/>
-        </w:rPr>
-        <w:t>-</w:t>
-      </w:r>
-      <w:proofErr w:type="spellStart"/>
-      <w:r>
-        <w:rPr>
-          <w:rFonts w:ascii="Courier New" w:eastAsia="Times New Roman" w:hAnsi="Courier New" w:cs="Courier New"/>
-          <w:color w:val="24292F"/>
-          <w:sz w:val="20"/>
-          <w:szCs w:val="20"/>
-          <w:lang w:val="en-US"/>
-        </w:rPr>
-        <w:t>sensor.dfu</w:t>
-      </w:r>
-      <w:proofErr w:type="spellEnd"/>
-      <w:r>
-        <w:rPr>
-          <w:rFonts w:ascii="Courier New" w:eastAsia="Times New Roman" w:hAnsi="Courier New" w:cs="Courier New"/>
-          <w:color w:val="24292F"/>
-          <w:sz w:val="20"/>
-          <w:szCs w:val="20"/>
-          <w:lang w:val="en-US"/>
-        </w:rPr>
-        <w:t>-upload PORT=/dev/ttyACM9</w:t>
-      </w:r>
-    </w:p>
-    <w:p>
-      <w:pPr>
-        <w:jc w:val="both"/>
-        <w:rPr>
-          <w:rFonts w:ascii="Madera" w:eastAsia="Times New Roman" w:hAnsi="Madera" w:cs="Courier New"/>
-          <w:color w:val="24292F"/>
-          <w:lang w:val="en-US"/>
-        </w:rPr>
-      </w:pPr>
-    </w:p>
-    <w:p>
-      <w:pPr>
-        <w:jc w:val="both"/>
-        <w:rPr>
-          <w:rFonts w:ascii="Madera" w:eastAsia="Times New Roman" w:hAnsi="Madera" w:cs="Courier New"/>
-          <w:color w:val="24292F"/>
-          <w:lang w:val="en-US"/>
-        </w:rPr>
-      </w:pPr>
-      <w:r>
-        <w:rPr>
-          <w:rFonts w:ascii="Madera" w:eastAsia="Times New Roman" w:hAnsi="Madera" w:cs="Courier New"/>
-          <w:color w:val="24292F"/>
-          <w:lang w:val="en-US"/>
-        </w:rPr>
-        <w:t xml:space="preserve">Note that the functioning of this system depends on the sensor ID and the actuator ID: if you want to flash on devices that are different from the ones specified above, you will have to change the entry of the database corresponding to </w:t>
-      </w:r>
-      <w:proofErr w:type="spellStart"/>
-      <w:r>
-        <w:rPr>
-          <w:rFonts w:ascii="Madera" w:eastAsia="Times New Roman" w:hAnsi="Madera" w:cs="Courier New"/>
-          <w:color w:val="24292F"/>
-          <w:lang w:val="en-US"/>
-        </w:rPr>
-        <w:t>roomID</w:t>
-      </w:r>
-      <w:proofErr w:type="spellEnd"/>
-      <w:r>
-        <w:rPr>
-          <w:rFonts w:ascii="Madera" w:eastAsia="Times New Roman" w:hAnsi="Madera" w:cs="Courier New"/>
-          <w:color w:val="24292F"/>
-          <w:lang w:val="en-US"/>
-        </w:rPr>
-        <w:t xml:space="preserve"> equal to 2, inserting the sensor ID and the actuator ID of the nodes you’re running the node on. Note also that you may need to change the </w:t>
-      </w:r>
-      <w:r>
-        <w:rPr>
-          <w:rFonts w:ascii="Madera" w:eastAsia="Times New Roman" w:hAnsi="Madera" w:cs="Courier New"/>
-          <w:i/>
-          <w:iCs/>
-          <w:color w:val="24292F"/>
-          <w:lang w:val="en-US"/>
-        </w:rPr>
-        <w:t>/</w:t>
-      </w:r>
-      <w:proofErr w:type="spellStart"/>
-      <w:r>
-        <w:rPr>
-          <w:rFonts w:ascii="Madera" w:eastAsia="Times New Roman" w:hAnsi="Madera" w:cs="Courier New"/>
-          <w:i/>
-          <w:iCs/>
-          <w:color w:val="24292F"/>
-          <w:lang w:val="en-US"/>
-        </w:rPr>
-        <w:t>etc</w:t>
-      </w:r>
-      <w:proofErr w:type="spellEnd"/>
-      <w:r>
-        <w:rPr>
-          <w:rFonts w:ascii="Madera" w:eastAsia="Times New Roman" w:hAnsi="Madera" w:cs="Courier New"/>
-          <w:i/>
-          <w:iCs/>
-          <w:color w:val="24292F"/>
-          <w:lang w:val="en-US"/>
-        </w:rPr>
-        <w:t>/</w:t>
-      </w:r>
-      <w:proofErr w:type="spellStart"/>
-      <w:r>
-        <w:rPr>
-          <w:rFonts w:ascii="Madera" w:eastAsia="Times New Roman" w:hAnsi="Madera" w:cs="Courier New"/>
-          <w:i/>
-          <w:iCs/>
-          <w:color w:val="24292F"/>
-          <w:lang w:val="en-US"/>
-        </w:rPr>
-        <w:t>mosquitto</w:t>
-      </w:r>
-      <w:proofErr w:type="spellEnd"/>
-      <w:r>
-        <w:rPr>
-          <w:rFonts w:ascii="Madera" w:eastAsia="Times New Roman" w:hAnsi="Madera" w:cs="Courier New"/>
-          <w:i/>
-          <w:iCs/>
-          <w:color w:val="24292F"/>
-          <w:lang w:val="en-US"/>
-        </w:rPr>
-        <w:t>/</w:t>
-      </w:r>
-      <w:proofErr w:type="spellStart"/>
-      <w:r>
-        <w:rPr>
-          <w:rFonts w:ascii="Madera" w:eastAsia="Times New Roman" w:hAnsi="Madera" w:cs="Courier New"/>
-          <w:i/>
-          <w:iCs/>
-          <w:color w:val="24292F"/>
-          <w:lang w:val="en-US"/>
-        </w:rPr>
-        <w:t>mosquitto.conf</w:t>
-      </w:r>
-      <w:proofErr w:type="spellEnd"/>
-      <w:r>
-        <w:rPr>
-          <w:rFonts w:ascii="Madera" w:eastAsia="Times New Roman" w:hAnsi="Madera" w:cs="Courier New"/>
-          <w:i/>
-          <w:iCs/>
-          <w:color w:val="24292F"/>
-          <w:lang w:val="en-US"/>
-        </w:rPr>
-        <w:t xml:space="preserve"> </w:t>
-      </w:r>
-      <w:r>
-        <w:rPr>
-          <w:rFonts w:ascii="Madera" w:eastAsia="Times New Roman" w:hAnsi="Madera" w:cs="Courier New"/>
-          <w:color w:val="24292F"/>
-          <w:lang w:val="en-US"/>
-        </w:rPr>
-        <w:t xml:space="preserve"> file, adding the following lines if not already present:</w:t>
-      </w:r>
-    </w:p>
-    <w:p>
-      <w:pPr>
-        <w:jc w:val="both"/>
-        <w:rPr>
-          <w:rFonts w:ascii="Madera" w:eastAsia="Times New Roman" w:hAnsi="Madera" w:cs="Courier New"/>
-          <w:color w:val="24292F"/>
-          <w:lang w:val="en-US"/>
-        </w:rPr>
-      </w:pPr>
-    </w:p>
-    <w:p>
-      <w:pPr>
-        <w:jc w:val="center"/>
-        <w:rPr>
-          <w:rFonts w:ascii="Courier New" w:eastAsia="Times New Roman" w:hAnsi="Courier New" w:cs="Courier New"/>
-          <w:color w:val="24292F"/>
-          <w:sz w:val="20"/>
-          <w:szCs w:val="20"/>
-          <w:lang w:val="en-US"/>
-        </w:rPr>
-      </w:pPr>
-      <w:proofErr w:type="spellStart"/>
-      <w:r>
-        <w:rPr>
-          <w:rFonts w:ascii="Courier New" w:eastAsia="Times New Roman" w:hAnsi="Courier New" w:cs="Courier New"/>
-          <w:color w:val="24292F"/>
-          <w:sz w:val="20"/>
-          <w:szCs w:val="20"/>
-          <w:lang w:val="en-US"/>
-        </w:rPr>
-        <w:t>allow_anonymous</w:t>
-      </w:r>
-      <w:proofErr w:type="spellEnd"/>
-      <w:r>
-        <w:rPr>
-          <w:rFonts w:ascii="Courier New" w:eastAsia="Times New Roman" w:hAnsi="Courier New" w:cs="Courier New"/>
-          <w:color w:val="24292F"/>
-          <w:sz w:val="20"/>
-          <w:szCs w:val="20"/>
-          <w:lang w:val="en-US"/>
-        </w:rPr>
-        <w:t xml:space="preserve"> true</w:t>
-      </w:r>
-    </w:p>
-    <w:p>
-      <w:pPr>
-        <w:jc w:val="center"/>
-        <w:rPr>
-          <w:rFonts w:ascii="Courier New" w:eastAsia="Times New Roman" w:hAnsi="Courier New" w:cs="Courier New"/>
-          <w:color w:val="24292F"/>
-          <w:sz w:val="20"/>
-          <w:szCs w:val="20"/>
-          <w:lang w:val="en-US"/>
-        </w:rPr>
-      </w:pPr>
-      <w:r>
-        <w:rPr>
-          <w:rFonts w:ascii="Courier New" w:eastAsia="Times New Roman" w:hAnsi="Courier New" w:cs="Courier New"/>
-          <w:color w:val="24292F"/>
-          <w:sz w:val="20"/>
-          <w:szCs w:val="20"/>
-          <w:lang w:val="en-US"/>
-        </w:rPr>
-        <w:t>listener 1883 fd00::1</w:t>
-      </w:r>
-    </w:p>
-    <w:p>
-      <w:pPr>
-        <w:jc w:val="center"/>
-        <w:rPr>
-          <w:rFonts w:ascii="Courier New" w:eastAsia="Times New Roman" w:hAnsi="Courier New" w:cs="Courier New"/>
-          <w:color w:val="24292F"/>
-          <w:sz w:val="20"/>
-          <w:szCs w:val="20"/>
-          <w:lang w:val="en-US"/>
-        </w:rPr>
-      </w:pPr>
-      <w:r>
-        <w:rPr>
-          <w:rFonts w:ascii="Courier New" w:eastAsia="Times New Roman" w:hAnsi="Courier New" w:cs="Courier New"/>
-          <w:color w:val="24292F"/>
-          <w:sz w:val="20"/>
-          <w:szCs w:val="20"/>
-          <w:lang w:val="en-US"/>
-        </w:rPr>
-        <w:t>listener 1883 localhost</w:t>
-      </w:r>
-    </w:p>
-    <w:p>
-      <w:pPr>
-        <w:jc w:val="both"/>
-        <w:rPr>
-          <w:rFonts w:ascii="Madera" w:eastAsia="Times New Roman" w:hAnsi="Madera" w:cs="Courier New"/>
-          <w:color w:val="24292F"/>
-          <w:lang w:val="en-US"/>
-        </w:rPr>
-      </w:pPr>
     </w:p>
     <w:sectPr>
-      <w:footerReference w:type="default" r:id="rId14"/>
+      <w:footerReference w:type="default" r:id="rId15"/>
       <w:pgSz w:w="11906" w:h="16838"/>
       <w:pgMar w:top="1417" w:right="1134" w:bottom="1134" w:left="1134" w:header="708" w:footer="708" w:gutter="0"/>
       <w:cols w:space="708"/>
